--- a/HiRGC_documentation.docx
+++ b/HiRGC_documentation.docx
@@ -1787,6 +1787,24 @@
       <w:bookmarkEnd w:id="1"/>
     </w:p>
     <w:p>
+      <w:r>
+        <w:t>Pri pokretanju program kao argumente prima imena referentnog i ciljnog FASTA dokumenta. Nakon provjere točnosti unesenih argumenata može se započeti daljni proces. Cijeli algoritam možemo podijeliti u četiri cjeline</w:t>
+      </w:r>
+      <w:r>
+        <w:t xml:space="preserve">: pretprocesiranje, pohlepno podudaranje pomoću </w:t>
+      </w:r>
+      <w:r>
+        <w:rPr>
+          <w:i/>
+          <w:iCs/>
+        </w:rPr>
+        <w:t>hash</w:t>
+      </w:r>
+      <w:r>
+        <w:t xml:space="preserve"> tasblice, posprocesiranje i dekompresija. Svaka cjelina je opisana u nastavku.</w:t>
+      </w:r>
+    </w:p>
+    <w:p>
       <w:pPr>
         <w:rPr>
           <w:sz w:val="24"/>
@@ -1819,7 +1837,94 @@
       </w:r>
       <w:bookmarkEnd w:id="2"/>
     </w:p>
-    <w:p/>
+    <w:p>
+      <w:r>
+        <w:t xml:space="preserve">Pretprocesiranje je proces pripreme sekvenci </w:t>
+      </w:r>
+      <w:r>
+        <w:t>referentnog i ciljnog FASTA dokumenta</w:t>
+      </w:r>
+      <w:r>
+        <w:t xml:space="preserve"> </w:t>
+      </w:r>
+      <w:r>
+        <w:t xml:space="preserve">za daljnje uspoređivanje i kompresiju. </w:t>
+      </w:r>
+      <w:r>
+        <w:t xml:space="preserve">Cilj preprocesiranja je izolirati </w:t>
+      </w:r>
+      <w:r>
+        <w:t xml:space="preserve">sve znakove iz </w:t>
+      </w:r>
+      <w:r>
+        <w:t xml:space="preserve">sekvence </w:t>
+      </w:r>
+      <w:r>
+        <w:t xml:space="preserve">ciljnog FASTA dokumenta koji nisu unutar skupa znakova </w:t>
+      </w:r>
+      <w:r>
+        <w:t xml:space="preserve">Fi koji sadrži znakove </w:t>
+      </w:r>
+      <w:r>
+        <w:t>A, C, G, T. Prilikom uklanjanja tih znakova potrebno je sačuvati informacije o pozicijama i duljini intervala</w:t>
+      </w:r>
+      <w:r>
+        <w:t xml:space="preserve"> tih znakova</w:t>
+      </w:r>
+      <w:r>
+        <w:t xml:space="preserve"> u ciljnoj sekvenci.</w:t>
+      </w:r>
+      <w:r>
+        <w:t xml:space="preserve"> Za referentu sekvencu potrebno je </w:t>
+      </w:r>
+      <w:r>
+        <w:t xml:space="preserve">ukloniti sve znakove koji nisu unutar zadanog skupa znakova Fi. </w:t>
+      </w:r>
+      <w:r>
+        <w:t xml:space="preserve">Očuvane pomoćne informacije o znakovima koji se ne nalaze u skupu znakova Fi biti će potrebne kasnije pri dekompresiji i ponovnom sastavljanju cjelokupne ciljne sekvence. </w:t>
+      </w:r>
+    </w:p>
+    <w:p>
+      <w:r>
+        <w:t>Pretprocesiranje možemo podijeliti u tri dijela. Prvi dio je procesiranje ciljne sekvence, drugi dio je procesiranje referentne sekvence, a treći dio je spremanje pomoćnih infomracija o ciljnoj sekvenci u dokument.</w:t>
+      </w:r>
+    </w:p>
+    <w:p>
+      <w:r>
+        <w:t xml:space="preserve">Funkcija </w:t>
+      </w:r>
+      <w:r>
+        <w:rPr>
+          <w:i/>
+          <w:iCs/>
+        </w:rPr>
+        <w:t>target_preprocess()</w:t>
+      </w:r>
+      <w:r>
+        <w:t xml:space="preserve"> kao argument prima niz znakova </w:t>
+      </w:r>
+      <w:r>
+        <w:rPr>
+          <w:i/>
+          <w:iCs/>
+        </w:rPr>
+        <w:t>file_name</w:t>
+      </w:r>
+      <w:r>
+        <w:t xml:space="preserve"> koji predstavlja ime </w:t>
+      </w:r>
+      <w:r>
+        <w:t>FASTA dokumenta iz kojeg učitavamo ciljnu sekvencu. Funkcija započinje čitanjem redaka iz dokumenta i izdvajanjem prvog redka u kojem se nalaze informacije o sekvenci. Ostali redci se čitaju jedan po jedan</w:t>
+      </w:r>
+      <w:r>
+        <w:t xml:space="preserve"> i spremaju se u niz znakova, a duljina svakog retka se sprema u vektor brojeva. Nakon učitavanja svih redaka iz dokumenta u niz znakova zatvara se pristup dokumentu. </w:t>
+      </w:r>
+    </w:p>
+    <w:p>
+      <w:r>
+        <w:t xml:space="preserve">//nastaviti opis dalje – stala na liniji 73 – opisati do 255. </w:t>
+      </w:r>
+    </w:p>
     <w:p>
       <w:pPr>
         <w:pStyle w:val="Naslov2"/>
@@ -1941,7 +2046,6 @@
       </w:pPr>
       <w:bookmarkStart w:id="7" w:name="_Toc103122015"/>
       <w:r>
-        <w:lastRenderedPageBreak/>
         <w:t>Zaključak</w:t>
       </w:r>
       <w:bookmarkEnd w:id="7"/>
@@ -1993,7 +2097,6 @@
       </w:pPr>
       <w:bookmarkStart w:id="8" w:name="_Toc103122016"/>
       <w:r>
-        <w:lastRenderedPageBreak/>
         <w:t>Literatura</w:t>
       </w:r>
       <w:bookmarkEnd w:id="8"/>
@@ -2324,7 +2427,6 @@
       </w:pPr>
       <w:bookmarkStart w:id="9" w:name="_Toc103122017"/>
       <w:r>
-        <w:lastRenderedPageBreak/>
         <w:t>Sažetak</w:t>
       </w:r>
       <w:bookmarkEnd w:id="9"/>
@@ -5252,6 +5354,16 @@
 </file>
 
 <file path=customXml/item2.xml><?xml version="1.0" encoding="utf-8"?>
+<b:Sources xmlns:b="http://schemas.openxmlformats.org/officeDocument/2006/bibliography" xmlns="http://schemas.openxmlformats.org/officeDocument/2006/bibliography" SelectedStyle="\APASixthEditionOfficeOnline.xsl" StyleName="APA" Version="6"/>
+</file>
+
+<file path=customXml/item3.xml><?xml version="1.0" encoding="utf-8"?>
+<p:properties xmlns:p="http://schemas.microsoft.com/office/2006/metadata/properties" xmlns:xsi="http://www.w3.org/2001/XMLSchema-instance" xmlns:pc="http://schemas.microsoft.com/office/infopath/2007/PartnerControls">
+  <documentManagement/>
+</p:properties>
+</file>
+
+<file path=customXml/item4.xml><?xml version="1.0" encoding="utf-8"?>
 <ct:contentTypeSchema xmlns:ct="http://schemas.microsoft.com/office/2006/metadata/contentType" xmlns:ma="http://schemas.microsoft.com/office/2006/metadata/properties/metaAttributes" ct:_="" ma:_="" ma:contentTypeName="Document" ma:contentTypeID="0x0101003ADE942B1BC1DB4682A2017924DF2504" ma:contentTypeVersion="0" ma:contentTypeDescription="Create a new document." ma:contentTypeScope="" ma:versionID="25784210ee1ed778c7d8c963e4658048">
   <xsd:schema xmlns:xsd="http://www.w3.org/2001/XMLSchema" xmlns:xs="http://www.w3.org/2001/XMLSchema" xmlns:p="http://schemas.microsoft.com/office/2006/metadata/properties" targetNamespace="http://schemas.microsoft.com/office/2006/metadata/properties" ma:root="true" ma:fieldsID="0967b7be50301903c78f9c39c6fd9af8">
     <xsd:element name="properties">
@@ -5365,16 +5477,6 @@
 </ct:contentTypeSchema>
 </file>
 
-<file path=customXml/item3.xml><?xml version="1.0" encoding="utf-8"?>
-<p:properties xmlns:p="http://schemas.microsoft.com/office/2006/metadata/properties" xmlns:xsi="http://www.w3.org/2001/XMLSchema-instance" xmlns:pc="http://schemas.microsoft.com/office/infopath/2007/PartnerControls">
-  <documentManagement/>
-</p:properties>
-</file>
-
-<file path=customXml/item4.xml><?xml version="1.0" encoding="utf-8"?>
-<b:Sources xmlns:b="http://schemas.openxmlformats.org/officeDocument/2006/bibliography" xmlns="http://schemas.openxmlformats.org/officeDocument/2006/bibliography" SelectedStyle="\APASixthEditionOfficeOnline.xsl" StyleName="APA" Version="6"/>
-</file>
-
 <file path=customXml/itemProps1.xml><?xml version="1.0" encoding="utf-8"?>
 <ds:datastoreItem xmlns:ds="http://schemas.openxmlformats.org/officeDocument/2006/customXml" ds:itemID="{063F5F53-F2D0-4F91-A89C-261D90B58C5D}">
   <ds:schemaRefs>
@@ -5384,17 +5486,9 @@
 </file>
 
 <file path=customXml/itemProps2.xml><?xml version="1.0" encoding="utf-8"?>
-<ds:datastoreItem xmlns:ds="http://schemas.openxmlformats.org/officeDocument/2006/customXml" ds:itemID="{9CE40D3D-723C-40D5-85EE-985A2EBC0203}">
+<ds:datastoreItem xmlns:ds="http://schemas.openxmlformats.org/officeDocument/2006/customXml" ds:itemID="{CE9DB664-D670-4291-89FA-8F14F967660E}">
   <ds:schemaRefs>
-    <ds:schemaRef ds:uri="http://schemas.microsoft.com/office/2006/metadata/contentType"/>
-    <ds:schemaRef ds:uri="http://schemas.microsoft.com/office/2006/metadata/properties/metaAttributes"/>
-    <ds:schemaRef ds:uri="http://www.w3.org/2001/XMLSchema"/>
-    <ds:schemaRef ds:uri="http://schemas.microsoft.com/office/2006/metadata/properties"/>
-    <ds:schemaRef ds:uri="http://schemas.openxmlformats.org/package/2006/metadata/core-properties"/>
-    <ds:schemaRef ds:uri="http://purl.org/dc/elements/1.1/"/>
-    <ds:schemaRef ds:uri="http://purl.org/dc/terms/"/>
-    <ds:schemaRef ds:uri="http://schemas.microsoft.com/internal/obd"/>
-    <ds:schemaRef ds:uri="http://schemas.microsoft.com/office/infopath/2007/PartnerControls"/>
+    <ds:schemaRef ds:uri="http://schemas.openxmlformats.org/officeDocument/2006/bibliography"/>
   </ds:schemaRefs>
 </ds:datastoreItem>
 </file>
@@ -5409,9 +5503,17 @@
 </file>
 
 <file path=customXml/itemProps4.xml><?xml version="1.0" encoding="utf-8"?>
-<ds:datastoreItem xmlns:ds="http://schemas.openxmlformats.org/officeDocument/2006/customXml" ds:itemID="{CE9DB664-D670-4291-89FA-8F14F967660E}">
+<ds:datastoreItem xmlns:ds="http://schemas.openxmlformats.org/officeDocument/2006/customXml" ds:itemID="{9CE40D3D-723C-40D5-85EE-985A2EBC0203}">
   <ds:schemaRefs>
-    <ds:schemaRef ds:uri="http://schemas.openxmlformats.org/officeDocument/2006/bibliography"/>
+    <ds:schemaRef ds:uri="http://schemas.microsoft.com/office/2006/metadata/contentType"/>
+    <ds:schemaRef ds:uri="http://schemas.microsoft.com/office/2006/metadata/properties/metaAttributes"/>
+    <ds:schemaRef ds:uri="http://www.w3.org/2001/XMLSchema"/>
+    <ds:schemaRef ds:uri="http://schemas.microsoft.com/office/2006/metadata/properties"/>
+    <ds:schemaRef ds:uri="http://schemas.openxmlformats.org/package/2006/metadata/core-properties"/>
+    <ds:schemaRef ds:uri="http://purl.org/dc/elements/1.1/"/>
+    <ds:schemaRef ds:uri="http://purl.org/dc/terms/"/>
+    <ds:schemaRef ds:uri="http://schemas.microsoft.com/internal/obd"/>
+    <ds:schemaRef ds:uri="http://schemas.microsoft.com/office/infopath/2007/PartnerControls"/>
   </ds:schemaRefs>
 </ds:datastoreItem>
 </file>
--- a/HiRGC_documentation.docx
+++ b/HiRGC_documentation.docx
@@ -1801,7 +1801,19 @@
         <w:t>hash</w:t>
       </w:r>
       <w:r>
-        <w:t xml:space="preserve"> tasblice, posprocesiranje i dekompresija. Svaka cjelina je opisana u nastavku.</w:t>
+        <w:t xml:space="preserve"> tasblice, posprocesiranje i dekompresija. Svaka cjelina je opisana u nastavku</w:t>
+      </w:r>
+      <w:r>
+        <w:t xml:space="preserve"> uz</w:t>
+      </w:r>
+      <w:r>
+        <w:t xml:space="preserve"> pripadajući</w:t>
+      </w:r>
+      <w:r>
+        <w:t xml:space="preserve"> primjer</w:t>
+      </w:r>
+      <w:r>
+        <w:t>.</w:t>
       </w:r>
     </w:p>
     <w:p>
@@ -1842,49 +1854,32 @@
         <w:t xml:space="preserve">Pretprocesiranje je proces pripreme sekvenci </w:t>
       </w:r>
       <w:r>
-        <w:t>referentnog i ciljnog FASTA dokumenta</w:t>
+        <w:t xml:space="preserve">referentnog i ciljnog FASTA dokumenta </w:t>
+      </w:r>
+      <w:r>
+        <w:t xml:space="preserve">za daljnje uspoređivanje i kompresiju. </w:t>
+      </w:r>
+      <w:r>
+        <w:t xml:space="preserve">Cilj </w:t>
+      </w:r>
+      <w:r>
+        <w:t xml:space="preserve">pretprcesiranja je izdvojiti znakove A,C,G i T iz sekvenci ciljnog i referentnog FASTA dokumenta. </w:t>
+      </w:r>
+      <w:r>
+        <w:t xml:space="preserve">Prilikom uklanjanja preostalih znakova iz ciljne sekvence, potrebno je sačuvati poziciju intervala tih znakova i duljinu intervala. Pri obradi referentne sekvence, potrebno je ukloniti preostale znakove, ali nije potrebno sačuvati informacije o njihovoj poziciji. </w:t>
+      </w:r>
+      <w:r>
+        <w:t xml:space="preserve">Očuvane pomoćne informacije o znakovima koji se ne nalaze u skupu znakova </w:t>
+      </w:r>
+      <w:r>
+        <w:t>A,C,G,T</w:t>
+      </w:r>
+      <w:r>
+        <w:t xml:space="preserve"> biti će potrebne kasnije pri dekompresiji i ponovnom sastavljanju cjelokupne ciljne sekvence. </w:t>
       </w:r>
       <w:r>
         <w:t xml:space="preserve"> </w:t>
       </w:r>
-      <w:r>
-        <w:t xml:space="preserve">za daljnje uspoređivanje i kompresiju. </w:t>
-      </w:r>
-      <w:r>
-        <w:t xml:space="preserve">Cilj preprocesiranja je izolirati </w:t>
-      </w:r>
-      <w:r>
-        <w:t xml:space="preserve">sve znakove iz </w:t>
-      </w:r>
-      <w:r>
-        <w:t xml:space="preserve">sekvence </w:t>
-      </w:r>
-      <w:r>
-        <w:t xml:space="preserve">ciljnog FASTA dokumenta koji nisu unutar skupa znakova </w:t>
-      </w:r>
-      <w:r>
-        <w:t xml:space="preserve">Fi koji sadrži znakove </w:t>
-      </w:r>
-      <w:r>
-        <w:t>A, C, G, T. Prilikom uklanjanja tih znakova potrebno je sačuvati informacije o pozicijama i duljini intervala</w:t>
-      </w:r>
-      <w:r>
-        <w:t xml:space="preserve"> tih znakova</w:t>
-      </w:r>
-      <w:r>
-        <w:t xml:space="preserve"> u ciljnoj sekvenci.</w:t>
-      </w:r>
-      <w:r>
-        <w:t xml:space="preserve"> Za referentu sekvencu potrebno je </w:t>
-      </w:r>
-      <w:r>
-        <w:t xml:space="preserve">ukloniti sve znakove koji nisu unutar zadanog skupa znakova Fi. </w:t>
-      </w:r>
-      <w:r>
-        <w:t xml:space="preserve">Očuvane pomoćne informacije o znakovima koji se ne nalaze u skupu znakova Fi biti će potrebne kasnije pri dekompresiji i ponovnom sastavljanju cjelokupne ciljne sekvence. </w:t>
-      </w:r>
-    </w:p>
-    <w:p>
       <w:r>
         <w:t>Pretprocesiranje možemo podijeliti u tri dijela. Prvi dio je procesiranje ciljne sekvence, drugi dio je procesiranje referentne sekvence, a treći dio je spremanje pomoćnih infomracija o ciljnoj sekvenci u dokument.</w:t>
       </w:r>
@@ -1914,17 +1909,236 @@
         <w:t xml:space="preserve"> koji predstavlja ime </w:t>
       </w:r>
       <w:r>
-        <w:t>FASTA dokumenta iz kojeg učitavamo ciljnu sekvencu. Funkcija započinje čitanjem redaka iz dokumenta i izdvajanjem prvog redka u kojem se nalaze informacije o sekvenci. Ostali redci se čitaju jedan po jedan</w:t>
-      </w:r>
-      <w:r>
-        <w:t xml:space="preserve"> i spremaju se u niz znakova, a duljina svakog retka se sprema u vektor brojeva. Nakon učitavanja svih redaka iz dokumenta u niz znakova zatvara se pristup dokumentu. </w:t>
-      </w:r>
-    </w:p>
-    <w:p>
-      <w:r>
-        <w:t xml:space="preserve">//nastaviti opis dalje – stala na liniji 73 – opisati do 255. </w:t>
-      </w:r>
-    </w:p>
+        <w:t>FASTA dokumenta iz kojeg učitavamo ciljnu sekvencu. Funkcija započinje čitanjem redaka iz dokumenta i izdvajanjem prvog redka u kojem se nalaze informacije o sekvenci</w:t>
+      </w:r>
+      <w:r>
+        <w:t xml:space="preserve"> u niz znakova </w:t>
+      </w:r>
+      <w:r>
+        <w:rPr>
+          <w:i/>
+          <w:iCs/>
+        </w:rPr>
+        <w:t>id_tg</w:t>
+      </w:r>
+      <w:r>
+        <w:t>. Ostali redci se čitaju jedan po jedan</w:t>
+      </w:r>
+      <w:r>
+        <w:t xml:space="preserve"> i spremaju se u niz znakova</w:t>
+      </w:r>
+      <w:r>
+        <w:t xml:space="preserve"> </w:t>
+      </w:r>
+      <w:r>
+        <w:rPr>
+          <w:i/>
+          <w:iCs/>
+        </w:rPr>
+        <w:t>t_seq_L</w:t>
+      </w:r>
+      <w:r>
+        <w:t>, a duljina svakog retka se sprema u vektor brojeva</w:t>
+      </w:r>
+      <w:r>
+        <w:t xml:space="preserve"> </w:t>
+      </w:r>
+      <w:r>
+        <w:rPr>
+          <w:i/>
+          <w:iCs/>
+        </w:rPr>
+        <w:t>t_seq_len</w:t>
+      </w:r>
+      <w:r>
+        <w:t xml:space="preserve">. Nakon učitavanja svih redaka iz dokumenta u niz znakova zatvara se pristup dokumentu. </w:t>
+      </w:r>
+      <w:r>
+        <w:t>Prvo se pretražuju sva mala slova u sekvenci, sprema se pozicija prvog pronađenog malog slova u intervalu i duljina intervala. Sv</w:t>
+      </w:r>
+      <w:r>
+        <w:t>i znakovi koji su slova</w:t>
+      </w:r>
+      <w:r>
+        <w:t xml:space="preserve"> </w:t>
+      </w:r>
+      <w:r>
+        <w:t xml:space="preserve">se pretvore u velika slova i prepisuju u novi niz </w:t>
+      </w:r>
+      <w:r>
+        <w:t xml:space="preserve">znakova </w:t>
+      </w:r>
+      <w:r>
+        <w:rPr>
+          <w:i/>
+          <w:iCs/>
+        </w:rPr>
+        <w:t>t_seq_L1</w:t>
+      </w:r>
+      <w:r>
+        <w:t xml:space="preserve"> .</w:t>
+      </w:r>
+      <w:r>
+        <w:t xml:space="preserve"> N</w:t>
+      </w:r>
+      <w:r>
+        <w:t xml:space="preserve">astavlja se pretraga i spremanje pozicije prvog pronađenog </w:t>
+      </w:r>
+      <w:r>
+        <w:t>znaka</w:t>
+      </w:r>
+      <w:r>
+        <w:t xml:space="preserve"> N i duljina intervala. </w:t>
+      </w:r>
+      <w:r>
+        <w:t xml:space="preserve">Uklanjaju se znakovi N i preostali znakovi se prepisuju u novi niz znakova </w:t>
+      </w:r>
+      <w:r>
+        <w:rPr>
+          <w:i/>
+          <w:iCs/>
+        </w:rPr>
+        <w:t>t_seq_L2</w:t>
+      </w:r>
+      <w:r>
+        <w:t xml:space="preserve">. Posljednji prolaz kroz seqvencu sprema pozicije prvog pronađenog znaka koji nije A,C,G,T, sprema sve znakove u intervalu i duljinu tog intervala. Prepisivanjem znakova A,C,G,T u novi niz znakova </w:t>
+      </w:r>
+      <w:r>
+        <w:rPr>
+          <w:i/>
+          <w:iCs/>
+        </w:rPr>
+        <w:t>t_seq_L3</w:t>
+      </w:r>
+      <w:r>
+        <w:t xml:space="preserve"> dobije se konačna sekvenca. Radi lakše usporedbe i uštede memorije, nad sekvencom se vrši enkodiranje znakova prema pravilu: znak A se zamijenjuje znakom 0, znak C znakom 1, znak G znakom 2 i znak T znakom 3. </w:t>
+      </w:r>
+      <w:r>
+        <w:t xml:space="preserve">Konačna sekvenca koja se koristi za daljnju usporedbu nalazi se u nizu znakova </w:t>
+      </w:r>
+      <w:r>
+        <w:rPr>
+          <w:i/>
+          <w:iCs/>
+        </w:rPr>
+        <w:t>t_final</w:t>
+      </w:r>
+      <w:r>
+        <w:t>.</w:t>
+      </w:r>
+    </w:p>
+    <w:p>
+      <w:r>
+        <w:t xml:space="preserve">Funkcija </w:t>
+      </w:r>
+      <w:r>
+        <w:rPr>
+          <w:i/>
+          <w:iCs/>
+        </w:rPr>
+        <w:t>reference_preprocess()</w:t>
+      </w:r>
+      <w:r>
+        <w:t xml:space="preserve"> kao argument prima niz znakova </w:t>
+      </w:r>
+      <w:r>
+        <w:rPr>
+          <w:i/>
+          <w:iCs/>
+        </w:rPr>
+        <w:t>file_name</w:t>
+      </w:r>
+      <w:r>
+        <w:t xml:space="preserve"> koji predstavlja ime FASTA dokuemnta iz kojeg učitavamo referentnu sekvencu. </w:t>
+      </w:r>
+      <w:r>
+        <w:t xml:space="preserve">Izdvojimo prvi redak sa informacijama o referentnoj sekvenci, a ostale redke spremimo u niz znakova </w:t>
+      </w:r>
+      <w:r>
+        <w:rPr>
+          <w:i/>
+          <w:iCs/>
+        </w:rPr>
+        <w:t>r_seq_L</w:t>
+      </w:r>
+      <w:r>
+        <w:t xml:space="preserve">. </w:t>
+      </w:r>
+      <w:r>
+        <w:t xml:space="preserve">Vrši se pretvorba znakova u velike znakove i prepisivanje u novi niz znakova </w:t>
+      </w:r>
+      <w:r>
+        <w:rPr>
+          <w:i/>
+          <w:iCs/>
+        </w:rPr>
+        <w:t>r_seq_L1</w:t>
+      </w:r>
+      <w:r>
+        <w:t xml:space="preserve">. Potrebno je ukloniti sve znakove koji nisu A,C,G ili T, stoga se samo ti znakovi prepisuju u novi niz znakova </w:t>
+      </w:r>
+      <w:r>
+        <w:rPr>
+          <w:i/>
+          <w:iCs/>
+        </w:rPr>
+        <w:t>r_seq_L3</w:t>
+      </w:r>
+      <w:r>
+        <w:t xml:space="preserve">. Konačno se vrši enkodiranje prema istom pravilu za enkodiranje ciljne sekvence. Konačna sekvencakoja se koristi u daljnjoj usporedbi je spremljena u niz znakova </w:t>
+      </w:r>
+      <w:r>
+        <w:rPr>
+          <w:i/>
+          <w:iCs/>
+        </w:rPr>
+        <w:t>r_final</w:t>
+      </w:r>
+      <w:r>
+        <w:t>.</w:t>
+      </w:r>
+    </w:p>
+    <w:p>
+      <w:r>
+        <w:t xml:space="preserve">Funkcija </w:t>
+      </w:r>
+      <w:r>
+        <w:rPr>
+          <w:i/>
+          <w:iCs/>
+        </w:rPr>
+        <w:t>saveDataToFile()</w:t>
+      </w:r>
+      <w:r>
+        <w:t xml:space="preserve"> </w:t>
+      </w:r>
+      <w:r>
+        <w:t xml:space="preserve">kao argument prima pokazivač na izlazni tok datoteke </w:t>
+      </w:r>
+      <w:r>
+        <w:rPr>
+          <w:i/>
+          <w:iCs/>
+        </w:rPr>
+        <w:t>&amp;myfile</w:t>
+      </w:r>
+      <w:r>
+        <w:t xml:space="preserve">, a služi za spremanje </w:t>
+      </w:r>
+      <w:r>
+        <w:t xml:space="preserve">dodatnih informacija o ciljnoj sekvenci. </w:t>
+      </w:r>
+      <w:r>
+        <w:t xml:space="preserve">U dokument prvo se upisuje dužina intervala malih znakova i njihova duljina. Zatim se u sljedeći red upisuje dužina intervala znakova N i njihova duljina. </w:t>
+      </w:r>
+      <w:r>
+        <w:t>Par interval i njegova duljina međusobno su odvojeni znakom „-“, a parovi su odvojeni razmakom.</w:t>
+      </w:r>
+      <w:r>
+        <w:t xml:space="preserve"> Posljednje se upisuje dužina intervala znakova koji nisu A,C,G,T ili N i svi znakovi u intervalu. Par dužina intervala i pripadajući znakovi koji čine interval odvojeni su znakom „-“, a parovi su odvojeni razmakom.</w:t>
+      </w:r>
+    </w:p>
+    <w:p/>
     <w:p>
       <w:pPr>
         <w:pStyle w:val="Naslov2"/>
@@ -5354,16 +5568,6 @@
 </file>
 
 <file path=customXml/item2.xml><?xml version="1.0" encoding="utf-8"?>
-<b:Sources xmlns:b="http://schemas.openxmlformats.org/officeDocument/2006/bibliography" xmlns="http://schemas.openxmlformats.org/officeDocument/2006/bibliography" SelectedStyle="\APASixthEditionOfficeOnline.xsl" StyleName="APA" Version="6"/>
-</file>
-
-<file path=customXml/item3.xml><?xml version="1.0" encoding="utf-8"?>
-<p:properties xmlns:p="http://schemas.microsoft.com/office/2006/metadata/properties" xmlns:xsi="http://www.w3.org/2001/XMLSchema-instance" xmlns:pc="http://schemas.microsoft.com/office/infopath/2007/PartnerControls">
-  <documentManagement/>
-</p:properties>
-</file>
-
-<file path=customXml/item4.xml><?xml version="1.0" encoding="utf-8"?>
 <ct:contentTypeSchema xmlns:ct="http://schemas.microsoft.com/office/2006/metadata/contentType" xmlns:ma="http://schemas.microsoft.com/office/2006/metadata/properties/metaAttributes" ct:_="" ma:_="" ma:contentTypeName="Document" ma:contentTypeID="0x0101003ADE942B1BC1DB4682A2017924DF2504" ma:contentTypeVersion="0" ma:contentTypeDescription="Create a new document." ma:contentTypeScope="" ma:versionID="25784210ee1ed778c7d8c963e4658048">
   <xsd:schema xmlns:xsd="http://www.w3.org/2001/XMLSchema" xmlns:xs="http://www.w3.org/2001/XMLSchema" xmlns:p="http://schemas.microsoft.com/office/2006/metadata/properties" targetNamespace="http://schemas.microsoft.com/office/2006/metadata/properties" ma:root="true" ma:fieldsID="0967b7be50301903c78f9c39c6fd9af8">
     <xsd:element name="properties">
@@ -5477,6 +5681,16 @@
 </ct:contentTypeSchema>
 </file>
 
+<file path=customXml/item3.xml><?xml version="1.0" encoding="utf-8"?>
+<p:properties xmlns:p="http://schemas.microsoft.com/office/2006/metadata/properties" xmlns:xsi="http://www.w3.org/2001/XMLSchema-instance" xmlns:pc="http://schemas.microsoft.com/office/infopath/2007/PartnerControls">
+  <documentManagement/>
+</p:properties>
+</file>
+
+<file path=customXml/item4.xml><?xml version="1.0" encoding="utf-8"?>
+<b:Sources xmlns:b="http://schemas.openxmlformats.org/officeDocument/2006/bibliography" xmlns="http://schemas.openxmlformats.org/officeDocument/2006/bibliography" SelectedStyle="\APASixthEditionOfficeOnline.xsl" StyleName="APA" Version="6"/>
+</file>
+
 <file path=customXml/itemProps1.xml><?xml version="1.0" encoding="utf-8"?>
 <ds:datastoreItem xmlns:ds="http://schemas.openxmlformats.org/officeDocument/2006/customXml" ds:itemID="{063F5F53-F2D0-4F91-A89C-261D90B58C5D}">
   <ds:schemaRefs>
@@ -5486,9 +5700,17 @@
 </file>
 
 <file path=customXml/itemProps2.xml><?xml version="1.0" encoding="utf-8"?>
-<ds:datastoreItem xmlns:ds="http://schemas.openxmlformats.org/officeDocument/2006/customXml" ds:itemID="{CE9DB664-D670-4291-89FA-8F14F967660E}">
+<ds:datastoreItem xmlns:ds="http://schemas.openxmlformats.org/officeDocument/2006/customXml" ds:itemID="{9CE40D3D-723C-40D5-85EE-985A2EBC0203}">
   <ds:schemaRefs>
-    <ds:schemaRef ds:uri="http://schemas.openxmlformats.org/officeDocument/2006/bibliography"/>
+    <ds:schemaRef ds:uri="http://schemas.microsoft.com/office/2006/metadata/contentType"/>
+    <ds:schemaRef ds:uri="http://schemas.microsoft.com/office/2006/metadata/properties/metaAttributes"/>
+    <ds:schemaRef ds:uri="http://www.w3.org/2001/XMLSchema"/>
+    <ds:schemaRef ds:uri="http://schemas.microsoft.com/office/2006/metadata/properties"/>
+    <ds:schemaRef ds:uri="http://schemas.openxmlformats.org/package/2006/metadata/core-properties"/>
+    <ds:schemaRef ds:uri="http://purl.org/dc/elements/1.1/"/>
+    <ds:schemaRef ds:uri="http://purl.org/dc/terms/"/>
+    <ds:schemaRef ds:uri="http://schemas.microsoft.com/internal/obd"/>
+    <ds:schemaRef ds:uri="http://schemas.microsoft.com/office/infopath/2007/PartnerControls"/>
   </ds:schemaRefs>
 </ds:datastoreItem>
 </file>
@@ -5503,17 +5725,9 @@
 </file>
 
 <file path=customXml/itemProps4.xml><?xml version="1.0" encoding="utf-8"?>
-<ds:datastoreItem xmlns:ds="http://schemas.openxmlformats.org/officeDocument/2006/customXml" ds:itemID="{9CE40D3D-723C-40D5-85EE-985A2EBC0203}">
+<ds:datastoreItem xmlns:ds="http://schemas.openxmlformats.org/officeDocument/2006/customXml" ds:itemID="{CE9DB664-D670-4291-89FA-8F14F967660E}">
   <ds:schemaRefs>
-    <ds:schemaRef ds:uri="http://schemas.microsoft.com/office/2006/metadata/contentType"/>
-    <ds:schemaRef ds:uri="http://schemas.microsoft.com/office/2006/metadata/properties/metaAttributes"/>
-    <ds:schemaRef ds:uri="http://www.w3.org/2001/XMLSchema"/>
-    <ds:schemaRef ds:uri="http://schemas.microsoft.com/office/2006/metadata/properties"/>
-    <ds:schemaRef ds:uri="http://schemas.openxmlformats.org/package/2006/metadata/core-properties"/>
-    <ds:schemaRef ds:uri="http://purl.org/dc/elements/1.1/"/>
-    <ds:schemaRef ds:uri="http://purl.org/dc/terms/"/>
-    <ds:schemaRef ds:uri="http://schemas.microsoft.com/internal/obd"/>
-    <ds:schemaRef ds:uri="http://schemas.microsoft.com/office/infopath/2007/PartnerControls"/>
+    <ds:schemaRef ds:uri="http://schemas.openxmlformats.org/officeDocument/2006/bibliography"/>
   </ds:schemaRefs>
 </ds:datastoreItem>
 </file>
--- a/HiRGC_documentation.docx
+++ b/HiRGC_documentation.docx
@@ -1387,14 +1387,6 @@
           <w:szCs w:val="24"/>
         </w:rPr>
       </w:pPr>
-    </w:p>
-    <w:p>
-      <w:pPr>
-        <w:rPr>
-          <w:sz w:val="24"/>
-          <w:szCs w:val="24"/>
-        </w:rPr>
-      </w:pPr>
       <w:r>
         <w:rPr>
           <w:sz w:val="24"/>
@@ -1787,32 +1779,97 @@
       <w:bookmarkEnd w:id="1"/>
     </w:p>
     <w:p>
-      <w:r>
-        <w:t>Pri pokretanju program kao argumente prima imena referentnog i ciljnog FASTA dokumenta. Nakon provjere točnosti unesenih argumenata može se započeti daljni proces. Cijeli algoritam možemo podijeliti u četiri cjeline</w:t>
-      </w:r>
-      <w:r>
+      <w:pPr>
+        <w:ind w:firstLine="360"/>
+        <w:rPr>
+          <w:sz w:val="24"/>
+          <w:szCs w:val="24"/>
+        </w:rPr>
+      </w:pPr>
+      <w:r>
+        <w:rPr>
+          <w:sz w:val="24"/>
+          <w:szCs w:val="24"/>
+        </w:rPr>
+        <w:t>Pri pokretanju program kao argumente prima imena referentnog i ciljnog FASTA dokumenta. Nakon provjere točnosti unesenih argumenata može se započeti daljn</w:t>
+      </w:r>
+      <w:r>
+        <w:rPr>
+          <w:sz w:val="24"/>
+          <w:szCs w:val="24"/>
+        </w:rPr>
+        <w:t>j</w:t>
+      </w:r>
+      <w:r>
+        <w:rPr>
+          <w:sz w:val="24"/>
+          <w:szCs w:val="24"/>
+        </w:rPr>
+        <w:t>i proces. Cijeli algoritam možemo podijeliti u četiri cjeline</w:t>
+      </w:r>
+      <w:r>
+        <w:rPr>
+          <w:sz w:val="24"/>
+          <w:szCs w:val="24"/>
+        </w:rPr>
         <w:t xml:space="preserve">: pretprocesiranje, pohlepno podudaranje pomoću </w:t>
       </w:r>
       <w:r>
         <w:rPr>
           <w:i/>
           <w:iCs/>
+          <w:sz w:val="24"/>
+          <w:szCs w:val="24"/>
         </w:rPr>
         <w:t>hash</w:t>
       </w:r>
       <w:r>
-        <w:t xml:space="preserve"> tasblice, posprocesiranje i dekompresija. Svaka cjelina je opisana u nastavku</w:t>
-      </w:r>
-      <w:r>
+        <w:rPr>
+          <w:sz w:val="24"/>
+          <w:szCs w:val="24"/>
+        </w:rPr>
+        <w:t xml:space="preserve"> tablice, pos</w:t>
+      </w:r>
+      <w:r>
+        <w:rPr>
+          <w:sz w:val="24"/>
+          <w:szCs w:val="24"/>
+        </w:rPr>
+        <w:t>t</w:t>
+      </w:r>
+      <w:r>
+        <w:rPr>
+          <w:sz w:val="24"/>
+          <w:szCs w:val="24"/>
+        </w:rPr>
+        <w:t>procesiranje i dekompresija. Svaka cjelina je opisana u nastavku</w:t>
+      </w:r>
+      <w:r>
+        <w:rPr>
+          <w:sz w:val="24"/>
+          <w:szCs w:val="24"/>
+        </w:rPr>
         <w:t xml:space="preserve"> uz</w:t>
       </w:r>
       <w:r>
+        <w:rPr>
+          <w:sz w:val="24"/>
+          <w:szCs w:val="24"/>
+        </w:rPr>
         <w:t xml:space="preserve"> pripadajući</w:t>
       </w:r>
       <w:r>
+        <w:rPr>
+          <w:sz w:val="24"/>
+          <w:szCs w:val="24"/>
+        </w:rPr>
         <w:t xml:space="preserve"> primjer</w:t>
       </w:r>
       <w:r>
+        <w:rPr>
+          <w:sz w:val="24"/>
+          <w:szCs w:val="24"/>
+        </w:rPr>
         <w:t>.</w:t>
       </w:r>
     </w:p>
@@ -1850,292 +1907,675 @@
       <w:bookmarkEnd w:id="2"/>
     </w:p>
     <w:p>
-      <w:r>
+      <w:pPr>
+        <w:ind w:firstLine="708"/>
+        <w:rPr>
+          <w:sz w:val="24"/>
+          <w:szCs w:val="24"/>
+        </w:rPr>
+      </w:pPr>
+      <w:r>
+        <w:rPr>
+          <w:sz w:val="24"/>
+          <w:szCs w:val="24"/>
+        </w:rPr>
         <w:t xml:space="preserve">Pretprocesiranje je proces pripreme sekvenci </w:t>
       </w:r>
       <w:r>
+        <w:rPr>
+          <w:sz w:val="24"/>
+          <w:szCs w:val="24"/>
+        </w:rPr>
         <w:t xml:space="preserve">referentnog i ciljnog FASTA dokumenta </w:t>
       </w:r>
       <w:r>
+        <w:rPr>
+          <w:sz w:val="24"/>
+          <w:szCs w:val="24"/>
+        </w:rPr>
         <w:t xml:space="preserve">za daljnje uspoređivanje i kompresiju. </w:t>
       </w:r>
       <w:r>
+        <w:rPr>
+          <w:sz w:val="24"/>
+          <w:szCs w:val="24"/>
+        </w:rPr>
         <w:t xml:space="preserve">Cilj </w:t>
       </w:r>
       <w:r>
-        <w:t xml:space="preserve">pretprcesiranja je izdvojiti znakove A,C,G i T iz sekvenci ciljnog i referentnog FASTA dokumenta. </w:t>
-      </w:r>
-      <w:r>
+        <w:rPr>
+          <w:sz w:val="24"/>
+          <w:szCs w:val="24"/>
+        </w:rPr>
+        <w:t>pretpr</w:t>
+      </w:r>
+      <w:r>
+        <w:rPr>
+          <w:sz w:val="24"/>
+          <w:szCs w:val="24"/>
+        </w:rPr>
+        <w:t>o</w:t>
+      </w:r>
+      <w:r>
+        <w:rPr>
+          <w:sz w:val="24"/>
+          <w:szCs w:val="24"/>
+        </w:rPr>
+        <w:t xml:space="preserve">cesiranja je izdvojiti znakove A,C,G i T iz sekvenci ciljnog i referentnog FASTA dokumenta. </w:t>
+      </w:r>
+      <w:r>
+        <w:rPr>
+          <w:sz w:val="24"/>
+          <w:szCs w:val="24"/>
+        </w:rPr>
         <w:t xml:space="preserve">Prilikom uklanjanja preostalih znakova iz ciljne sekvence, potrebno je sačuvati poziciju intervala tih znakova i duljinu intervala. Pri obradi referentne sekvence, potrebno je ukloniti preostale znakove, ali nije potrebno sačuvati informacije o njihovoj poziciji. </w:t>
       </w:r>
       <w:r>
+        <w:rPr>
+          <w:sz w:val="24"/>
+          <w:szCs w:val="24"/>
+        </w:rPr>
         <w:t xml:space="preserve">Očuvane pomoćne informacije o znakovima koji se ne nalaze u skupu znakova </w:t>
       </w:r>
       <w:r>
+        <w:rPr>
+          <w:sz w:val="24"/>
+          <w:szCs w:val="24"/>
+        </w:rPr>
         <w:t>A,C,G,T</w:t>
       </w:r>
       <w:r>
-        <w:t xml:space="preserve"> biti će potrebne kasnije pri dekompresiji i ponovnom sastavljanju cjelokupne ciljne sekvence. </w:t>
-      </w:r>
-      <w:r>
+        <w:rPr>
+          <w:sz w:val="24"/>
+          <w:szCs w:val="24"/>
+        </w:rPr>
+        <w:t xml:space="preserve"> bit će potrebne kasnije pri dekompresiji i ponovnom sastavljanju cjelokupne ciljne sekvence. </w:t>
+      </w:r>
+      <w:r>
+        <w:rPr>
+          <w:sz w:val="24"/>
+          <w:szCs w:val="24"/>
+        </w:rPr>
         <w:t xml:space="preserve"> </w:t>
       </w:r>
       <w:r>
-        <w:t>Pretprocesiranje možemo podijeliti u tri dijela. Prvi dio je procesiranje ciljne sekvence, drugi dio je procesiranje referentne sekvence, a treći dio je spremanje pomoćnih infomracija o ciljnoj sekvenci u dokument.</w:t>
-      </w:r>
-    </w:p>
-    <w:p>
-      <w:r>
+        <w:rPr>
+          <w:sz w:val="24"/>
+          <w:szCs w:val="24"/>
+        </w:rPr>
+        <w:t>Pretprocesiranje možemo podijeliti u tri dijela. Prvi dio je procesiranje ciljne sekvence, drugi dio je procesiranje referentne sekvence, a treći dio je spremanje pomoćnih info</w:t>
+      </w:r>
+      <w:r>
+        <w:rPr>
+          <w:sz w:val="24"/>
+          <w:szCs w:val="24"/>
+        </w:rPr>
+        <w:t>r</w:t>
+      </w:r>
+      <w:r>
+        <w:rPr>
+          <w:sz w:val="24"/>
+          <w:szCs w:val="24"/>
+        </w:rPr>
+        <w:t>macija o ciljnoj sekvenci u dokument.</w:t>
+      </w:r>
+    </w:p>
+    <w:p>
+      <w:pPr>
+        <w:ind w:firstLine="708"/>
+        <w:rPr>
+          <w:sz w:val="24"/>
+          <w:szCs w:val="24"/>
+        </w:rPr>
+      </w:pPr>
+      <w:r>
+        <w:rPr>
+          <w:sz w:val="24"/>
+          <w:szCs w:val="24"/>
+        </w:rPr>
         <w:t xml:space="preserve">Funkcija </w:t>
       </w:r>
       <w:r>
         <w:rPr>
           <w:i/>
           <w:iCs/>
+          <w:sz w:val="24"/>
+          <w:szCs w:val="24"/>
         </w:rPr>
         <w:t>target_preprocess()</w:t>
       </w:r>
       <w:r>
+        <w:rPr>
+          <w:sz w:val="24"/>
+          <w:szCs w:val="24"/>
+        </w:rPr>
         <w:t xml:space="preserve"> kao argument prima niz znakova </w:t>
       </w:r>
       <w:r>
         <w:rPr>
           <w:i/>
           <w:iCs/>
+          <w:sz w:val="24"/>
+          <w:szCs w:val="24"/>
         </w:rPr>
         <w:t>file_name</w:t>
       </w:r>
       <w:r>
+        <w:rPr>
+          <w:sz w:val="24"/>
+          <w:szCs w:val="24"/>
+        </w:rPr>
         <w:t xml:space="preserve"> koji predstavlja ime </w:t>
       </w:r>
       <w:r>
-        <w:t>FASTA dokumenta iz kojeg učitavamo ciljnu sekvencu. Funkcija započinje čitanjem redaka iz dokumenta i izdvajanjem prvog redka u kojem se nalaze informacije o sekvenci</w:t>
-      </w:r>
-      <w:r>
+        <w:rPr>
+          <w:sz w:val="24"/>
+          <w:szCs w:val="24"/>
+        </w:rPr>
+        <w:t>FASTA dokumenta iz kojeg učitavamo ciljnu sekvencu. Funkcija započinje čitanjem redaka iz dokumenta i izdvajanjem prvog re</w:t>
+      </w:r>
+      <w:r>
+        <w:rPr>
+          <w:sz w:val="24"/>
+          <w:szCs w:val="24"/>
+        </w:rPr>
+        <w:t>t</w:t>
+      </w:r>
+      <w:r>
+        <w:rPr>
+          <w:sz w:val="24"/>
+          <w:szCs w:val="24"/>
+        </w:rPr>
+        <w:t>ka u kojem se nalaze informacije o sekvenci</w:t>
+      </w:r>
+      <w:r>
+        <w:rPr>
+          <w:sz w:val="24"/>
+          <w:szCs w:val="24"/>
+        </w:rPr>
         <w:t xml:space="preserve"> u niz znakova </w:t>
       </w:r>
       <w:r>
         <w:rPr>
           <w:i/>
           <w:iCs/>
+          <w:sz w:val="24"/>
+          <w:szCs w:val="24"/>
         </w:rPr>
         <w:t>id_tg</w:t>
       </w:r>
       <w:r>
+        <w:rPr>
+          <w:sz w:val="24"/>
+          <w:szCs w:val="24"/>
+        </w:rPr>
         <w:t>. Ostali redci se čitaju jedan po jedan</w:t>
       </w:r>
       <w:r>
+        <w:rPr>
+          <w:sz w:val="24"/>
+          <w:szCs w:val="24"/>
+        </w:rPr>
         <w:t xml:space="preserve"> i spremaju se u niz znakova</w:t>
       </w:r>
       <w:r>
+        <w:rPr>
+          <w:sz w:val="24"/>
+          <w:szCs w:val="24"/>
+        </w:rPr>
         <w:t xml:space="preserve"> </w:t>
       </w:r>
       <w:r>
         <w:rPr>
           <w:i/>
           <w:iCs/>
+          <w:sz w:val="24"/>
+          <w:szCs w:val="24"/>
         </w:rPr>
         <w:t>t_seq_L</w:t>
       </w:r>
       <w:r>
+        <w:rPr>
+          <w:sz w:val="24"/>
+          <w:szCs w:val="24"/>
+        </w:rPr>
         <w:t>, a duljina svakog retka se sprema u vektor brojeva</w:t>
       </w:r>
       <w:r>
+        <w:rPr>
+          <w:sz w:val="24"/>
+          <w:szCs w:val="24"/>
+        </w:rPr>
         <w:t xml:space="preserve"> </w:t>
       </w:r>
       <w:r>
         <w:rPr>
           <w:i/>
           <w:iCs/>
+          <w:sz w:val="24"/>
+          <w:szCs w:val="24"/>
         </w:rPr>
         <w:t>t_seq_len</w:t>
       </w:r>
       <w:r>
+        <w:rPr>
+          <w:sz w:val="24"/>
+          <w:szCs w:val="24"/>
+        </w:rPr>
         <w:t xml:space="preserve">. Nakon učitavanja svih redaka iz dokumenta u niz znakova zatvara se pristup dokumentu. </w:t>
       </w:r>
       <w:r>
+        <w:rPr>
+          <w:sz w:val="24"/>
+          <w:szCs w:val="24"/>
+        </w:rPr>
         <w:t>Prvo se pretražuju sva mala slova u sekvenci, sprema se pozicija prvog pronađenog malog slova u intervalu i duljina intervala. Sv</w:t>
       </w:r>
       <w:r>
+        <w:rPr>
+          <w:sz w:val="24"/>
+          <w:szCs w:val="24"/>
+        </w:rPr>
         <w:t>i znakovi koji su slova</w:t>
       </w:r>
       <w:r>
+        <w:rPr>
+          <w:sz w:val="24"/>
+          <w:szCs w:val="24"/>
+        </w:rPr>
         <w:t xml:space="preserve"> </w:t>
       </w:r>
       <w:r>
+        <w:rPr>
+          <w:sz w:val="24"/>
+          <w:szCs w:val="24"/>
+        </w:rPr>
         <w:t xml:space="preserve">se pretvore u velika slova i prepisuju u novi niz </w:t>
       </w:r>
       <w:r>
+        <w:rPr>
+          <w:sz w:val="24"/>
+          <w:szCs w:val="24"/>
+        </w:rPr>
         <w:t xml:space="preserve">znakova </w:t>
       </w:r>
       <w:r>
         <w:rPr>
           <w:i/>
           <w:iCs/>
+          <w:sz w:val="24"/>
+          <w:szCs w:val="24"/>
         </w:rPr>
         <w:t>t_seq_L1</w:t>
       </w:r>
       <w:r>
+        <w:rPr>
+          <w:sz w:val="24"/>
+          <w:szCs w:val="24"/>
+        </w:rPr>
         <w:t xml:space="preserve"> .</w:t>
       </w:r>
       <w:r>
+        <w:rPr>
+          <w:sz w:val="24"/>
+          <w:szCs w:val="24"/>
+        </w:rPr>
         <w:t xml:space="preserve"> N</w:t>
       </w:r>
       <w:r>
+        <w:rPr>
+          <w:sz w:val="24"/>
+          <w:szCs w:val="24"/>
+        </w:rPr>
         <w:t xml:space="preserve">astavlja se pretraga i spremanje pozicije prvog pronađenog </w:t>
       </w:r>
       <w:r>
+        <w:rPr>
+          <w:sz w:val="24"/>
+          <w:szCs w:val="24"/>
+        </w:rPr>
         <w:t>znaka</w:t>
       </w:r>
       <w:r>
+        <w:rPr>
+          <w:sz w:val="24"/>
+          <w:szCs w:val="24"/>
+        </w:rPr>
         <w:t xml:space="preserve"> N i duljina intervala. </w:t>
       </w:r>
       <w:r>
+        <w:rPr>
+          <w:sz w:val="24"/>
+          <w:szCs w:val="24"/>
+        </w:rPr>
         <w:t xml:space="preserve">Uklanjaju se znakovi N i preostali znakovi se prepisuju u novi niz znakova </w:t>
       </w:r>
       <w:r>
         <w:rPr>
           <w:i/>
           <w:iCs/>
+          <w:sz w:val="24"/>
+          <w:szCs w:val="24"/>
         </w:rPr>
         <w:t>t_seq_L2</w:t>
       </w:r>
       <w:r>
-        <w:t xml:space="preserve">. Posljednji prolaz kroz seqvencu sprema pozicije prvog pronađenog znaka koji nije A,C,G,T, sprema sve znakove u intervalu i duljinu tog intervala. Prepisivanjem znakova A,C,G,T u novi niz znakova </w:t>
+        <w:rPr>
+          <w:sz w:val="24"/>
+          <w:szCs w:val="24"/>
+        </w:rPr>
+        <w:t>. Posljednji prolaz kroz se</w:t>
+      </w:r>
+      <w:r>
+        <w:rPr>
+          <w:sz w:val="24"/>
+          <w:szCs w:val="24"/>
+        </w:rPr>
+        <w:t>k</w:t>
+      </w:r>
+      <w:r>
+        <w:rPr>
+          <w:sz w:val="24"/>
+          <w:szCs w:val="24"/>
+        </w:rPr>
+        <w:t xml:space="preserve">vencu sprema pozicije prvog pronađenog znaka koji nije A,C,G,T, sprema sve znakove u intervalu i duljinu tog intervala. Prepisivanjem znakova A,C,G,T u novi niz znakova </w:t>
       </w:r>
       <w:r>
         <w:rPr>
           <w:i/>
           <w:iCs/>
+          <w:sz w:val="24"/>
+          <w:szCs w:val="24"/>
         </w:rPr>
         <w:t>t_seq_L3</w:t>
       </w:r>
       <w:r>
-        <w:t xml:space="preserve"> dobije se konačna sekvenca. Radi lakše usporedbe i uštede memorije, nad sekvencom se vrši enkodiranje znakova prema pravilu: znak A se zamijenjuje znakom 0, znak C znakom 1, znak G znakom 2 i znak T znakom 3. </w:t>
-      </w:r>
-      <w:r>
+        <w:rPr>
+          <w:sz w:val="24"/>
+          <w:szCs w:val="24"/>
+        </w:rPr>
+        <w:t xml:space="preserve"> dobije se konačna sekvenca. Radi lakše usporedbe i uštede memorije, nad sekvencom se vrši enkodiranje znakova prema pravilu: znak A se zamjenjuje znakom 0, znak C znakom 1, znak G znakom 2 i znak T znakom 3. </w:t>
+      </w:r>
+      <w:r>
+        <w:rPr>
+          <w:sz w:val="24"/>
+          <w:szCs w:val="24"/>
+        </w:rPr>
         <w:t xml:space="preserve">Konačna sekvenca koja se koristi za daljnju usporedbu nalazi se u nizu znakova </w:t>
       </w:r>
       <w:r>
         <w:rPr>
           <w:i/>
           <w:iCs/>
+          <w:sz w:val="24"/>
+          <w:szCs w:val="24"/>
         </w:rPr>
         <w:t>t_final</w:t>
       </w:r>
       <w:r>
+        <w:rPr>
+          <w:sz w:val="24"/>
+          <w:szCs w:val="24"/>
+        </w:rPr>
         <w:t>.</w:t>
       </w:r>
     </w:p>
     <w:p>
-      <w:r>
+      <w:pPr>
+        <w:ind w:firstLine="708"/>
+        <w:rPr>
+          <w:sz w:val="24"/>
+          <w:szCs w:val="24"/>
+        </w:rPr>
+      </w:pPr>
+      <w:r>
+        <w:rPr>
+          <w:sz w:val="24"/>
+          <w:szCs w:val="24"/>
+        </w:rPr>
         <w:t xml:space="preserve">Funkcija </w:t>
       </w:r>
       <w:r>
         <w:rPr>
           <w:i/>
           <w:iCs/>
+          <w:sz w:val="24"/>
+          <w:szCs w:val="24"/>
         </w:rPr>
         <w:t>reference_preprocess()</w:t>
       </w:r>
       <w:r>
+        <w:rPr>
+          <w:sz w:val="24"/>
+          <w:szCs w:val="24"/>
+        </w:rPr>
         <w:t xml:space="preserve"> kao argument prima niz znakova </w:t>
       </w:r>
       <w:r>
         <w:rPr>
           <w:i/>
           <w:iCs/>
+          <w:sz w:val="24"/>
+          <w:szCs w:val="24"/>
         </w:rPr>
         <w:t>file_name</w:t>
       </w:r>
       <w:r>
-        <w:t xml:space="preserve"> koji predstavlja ime FASTA dokuemnta iz kojeg učitavamo referentnu sekvencu. </w:t>
-      </w:r>
-      <w:r>
-        <w:t xml:space="preserve">Izdvojimo prvi redak sa informacijama o referentnoj sekvenci, a ostale redke spremimo u niz znakova </w:t>
+        <w:rPr>
+          <w:sz w:val="24"/>
+          <w:szCs w:val="24"/>
+        </w:rPr>
+        <w:t xml:space="preserve"> koji predstavlja ime FASTA doku</w:t>
+      </w:r>
+      <w:r>
+        <w:rPr>
+          <w:sz w:val="24"/>
+          <w:szCs w:val="24"/>
+        </w:rPr>
+        <w:t>me</w:t>
+      </w:r>
+      <w:r>
+        <w:rPr>
+          <w:sz w:val="24"/>
+          <w:szCs w:val="24"/>
+        </w:rPr>
+        <w:t xml:space="preserve">nta iz kojeg učitavamo referentnu sekvencu. </w:t>
+      </w:r>
+      <w:r>
+        <w:rPr>
+          <w:sz w:val="24"/>
+          <w:szCs w:val="24"/>
+        </w:rPr>
+        <w:t>Izdvojimo prvi redak s informacijama o referentnoj sekvenci, a ostale re</w:t>
+      </w:r>
+      <w:r>
+        <w:rPr>
+          <w:sz w:val="24"/>
+          <w:szCs w:val="24"/>
+        </w:rPr>
+        <w:t>t</w:t>
+      </w:r>
+      <w:r>
+        <w:rPr>
+          <w:sz w:val="24"/>
+          <w:szCs w:val="24"/>
+        </w:rPr>
+        <w:t xml:space="preserve">ke spremimo u niz znakova </w:t>
       </w:r>
       <w:r>
         <w:rPr>
           <w:i/>
           <w:iCs/>
+          <w:sz w:val="24"/>
+          <w:szCs w:val="24"/>
         </w:rPr>
         <w:t>r_seq_L</w:t>
       </w:r>
       <w:r>
+        <w:rPr>
+          <w:sz w:val="24"/>
+          <w:szCs w:val="24"/>
+        </w:rPr>
         <w:t xml:space="preserve">. </w:t>
       </w:r>
       <w:r>
+        <w:rPr>
+          <w:sz w:val="24"/>
+          <w:szCs w:val="24"/>
+        </w:rPr>
         <w:t xml:space="preserve">Vrši se pretvorba znakova u velike znakove i prepisivanje u novi niz znakova </w:t>
       </w:r>
       <w:r>
         <w:rPr>
           <w:i/>
           <w:iCs/>
+          <w:sz w:val="24"/>
+          <w:szCs w:val="24"/>
         </w:rPr>
         <w:t>r_seq_L1</w:t>
       </w:r>
       <w:r>
+        <w:rPr>
+          <w:sz w:val="24"/>
+          <w:szCs w:val="24"/>
+        </w:rPr>
         <w:t xml:space="preserve">. Potrebno je ukloniti sve znakove koji nisu A,C,G ili T, stoga se samo ti znakovi prepisuju u novi niz znakova </w:t>
       </w:r>
       <w:r>
         <w:rPr>
           <w:i/>
           <w:iCs/>
-        </w:rPr>
+          <w:sz w:val="24"/>
+          <w:szCs w:val="24"/>
+        </w:rPr>
+        <w:lastRenderedPageBreak/>
         <w:t>r_seq_L3</w:t>
       </w:r>
       <w:r>
-        <w:t xml:space="preserve">. Konačno se vrši enkodiranje prema istom pravilu za enkodiranje ciljne sekvence. Konačna sekvencakoja se koristi u daljnjoj usporedbi je spremljena u niz znakova </w:t>
+        <w:rPr>
+          <w:sz w:val="24"/>
+          <w:szCs w:val="24"/>
+        </w:rPr>
+        <w:t>. Konačno se vrši enkodiranje prema istom pravilu za enkodiranje ciljne sekvence. Konačna sekvenca</w:t>
+      </w:r>
+      <w:r>
+        <w:rPr>
+          <w:sz w:val="24"/>
+          <w:szCs w:val="24"/>
+        </w:rPr>
+        <w:t xml:space="preserve"> </w:t>
+      </w:r>
+      <w:r>
+        <w:rPr>
+          <w:sz w:val="24"/>
+          <w:szCs w:val="24"/>
+        </w:rPr>
+        <w:t>koja se koristi u daljnjoj usporedbi spremljena</w:t>
+      </w:r>
+      <w:r>
+        <w:rPr>
+          <w:sz w:val="24"/>
+          <w:szCs w:val="24"/>
+        </w:rPr>
+        <w:t xml:space="preserve"> je</w:t>
+      </w:r>
+      <w:r>
+        <w:rPr>
+          <w:sz w:val="24"/>
+          <w:szCs w:val="24"/>
+        </w:rPr>
+        <w:t xml:space="preserve"> u niz znakova </w:t>
       </w:r>
       <w:r>
         <w:rPr>
           <w:i/>
           <w:iCs/>
+          <w:sz w:val="24"/>
+          <w:szCs w:val="24"/>
         </w:rPr>
         <w:t>r_final</w:t>
       </w:r>
       <w:r>
+        <w:rPr>
+          <w:sz w:val="24"/>
+          <w:szCs w:val="24"/>
+        </w:rPr>
         <w:t>.</w:t>
       </w:r>
     </w:p>
     <w:p>
-      <w:r>
+      <w:pPr>
+        <w:rPr>
+          <w:sz w:val="24"/>
+          <w:szCs w:val="24"/>
+        </w:rPr>
+      </w:pPr>
+      <w:r>
+        <w:rPr>
+          <w:sz w:val="24"/>
+          <w:szCs w:val="24"/>
+        </w:rPr>
         <w:t xml:space="preserve">Funkcija </w:t>
       </w:r>
       <w:r>
         <w:rPr>
           <w:i/>
           <w:iCs/>
+          <w:sz w:val="24"/>
+          <w:szCs w:val="24"/>
         </w:rPr>
         <w:t>saveDataToFile()</w:t>
       </w:r>
       <w:r>
+        <w:rPr>
+          <w:sz w:val="24"/>
+          <w:szCs w:val="24"/>
+        </w:rPr>
         <w:t xml:space="preserve"> </w:t>
       </w:r>
       <w:r>
+        <w:rPr>
+          <w:sz w:val="24"/>
+          <w:szCs w:val="24"/>
+        </w:rPr>
         <w:t xml:space="preserve">kao argument prima pokazivač na izlazni tok datoteke </w:t>
       </w:r>
       <w:r>
         <w:rPr>
           <w:i/>
           <w:iCs/>
+          <w:sz w:val="24"/>
+          <w:szCs w:val="24"/>
         </w:rPr>
         <w:t>&amp;myfile</w:t>
       </w:r>
       <w:r>
+        <w:rPr>
+          <w:sz w:val="24"/>
+          <w:szCs w:val="24"/>
+        </w:rPr>
         <w:t xml:space="preserve">, a služi za spremanje </w:t>
       </w:r>
       <w:r>
+        <w:rPr>
+          <w:sz w:val="24"/>
+          <w:szCs w:val="24"/>
+        </w:rPr>
         <w:t xml:space="preserve">dodatnih informacija o ciljnoj sekvenci. </w:t>
       </w:r>
       <w:r>
+        <w:rPr>
+          <w:sz w:val="24"/>
+          <w:szCs w:val="24"/>
+        </w:rPr>
         <w:t xml:space="preserve">U dokument prvo se upisuje dužina intervala malih znakova i njihova duljina. Zatim se u sljedeći red upisuje dužina intervala znakova N i njihova duljina. </w:t>
       </w:r>
       <w:r>
-        <w:t>Par interval i njegova duljina međusobno su odvojeni znakom „-“, a parovi su odvojeni razmakom.</w:t>
-      </w:r>
-      <w:r>
-        <w:t xml:space="preserve"> Posljednje se upisuje dužina intervala znakova koji nisu A,C,G,T ili N i svi znakovi u intervalu. Par dužina intervala i pripadajući znakovi koji čine interval odvojeni su znakom „-“, a parovi su odvojeni razmakom.</w:t>
+        <w:rPr>
+          <w:sz w:val="24"/>
+          <w:szCs w:val="24"/>
+        </w:rPr>
+        <w:t>Par interval i njegova duljina međusobno su odvojeni znakom „-“, a parovi su odvojeni razmakom. Posljednje se upisuje dužina intervala znakova koji nisu A,C,G,T ili N i svi znakovi u intervalu. Par dužina intervala i pripadajući znakovi koji čine interval odvojeni su znakom „-“, a parovi su odvojeni razmakom.</w:t>
       </w:r>
     </w:p>
     <w:p/>
@@ -2173,6 +2613,2290 @@
       </w:r>
       <w:bookmarkEnd w:id="3"/>
     </w:p>
+    <w:p>
+      <w:pPr>
+        <w:rPr>
+          <w:sz w:val="24"/>
+          <w:szCs w:val="24"/>
+        </w:rPr>
+      </w:pPr>
+      <w:r>
+        <w:rPr>
+          <w:sz w:val="24"/>
+          <w:szCs w:val="24"/>
+        </w:rPr>
+        <w:t>Nakon pretprocesiranja znakovi A, C, G i T poprimaju sljedeće vrijednosti:</w:t>
+      </w:r>
+    </w:p>
+    <w:p>
+      <w:pPr>
+        <w:ind w:left="708"/>
+        <w:rPr>
+          <w:sz w:val="24"/>
+          <w:szCs w:val="24"/>
+        </w:rPr>
+      </w:pPr>
+    </w:p>
+    <w:p>
+      <w:pPr>
+        <w:rPr>
+          <w:sz w:val="24"/>
+          <w:szCs w:val="24"/>
+        </w:rPr>
+      </w:pPr>
+      <m:oMathPara>
+        <m:oMathParaPr>
+          <m:jc m:val="center"/>
+        </m:oMathParaPr>
+        <m:oMath>
+          <m:r>
+            <w:rPr>
+              <w:rFonts w:ascii="Cambria Math" w:hAnsi="Cambria Math"/>
+              <w:sz w:val="24"/>
+              <w:szCs w:val="24"/>
+            </w:rPr>
+            <m:t>E</m:t>
+          </m:r>
+          <m:d>
+            <m:dPr>
+              <m:ctrlPr>
+                <w:rPr>
+                  <w:rFonts w:ascii="Cambria Math" w:hAnsi="Cambria Math"/>
+                  <w:i/>
+                  <w:sz w:val="24"/>
+                  <w:szCs w:val="24"/>
+                </w:rPr>
+              </m:ctrlPr>
+            </m:dPr>
+            <m:e>
+              <m:r>
+                <w:rPr>
+                  <w:rFonts w:ascii="Cambria Math" w:hAnsi="Cambria Math"/>
+                  <w:sz w:val="24"/>
+                  <w:szCs w:val="24"/>
+                </w:rPr>
+                <m:t>x</m:t>
+              </m:r>
+            </m:e>
+          </m:d>
+          <m:r>
+            <w:rPr>
+              <w:rFonts w:ascii="Cambria Math" w:hAnsi="Cambria Math"/>
+              <w:sz w:val="24"/>
+              <w:szCs w:val="24"/>
+            </w:rPr>
+            <m:t>=</m:t>
+          </m:r>
+          <m:d>
+            <m:dPr>
+              <m:begChr m:val="{"/>
+              <m:endChr m:val=""/>
+              <m:ctrlPr>
+                <w:rPr>
+                  <w:rFonts w:ascii="Cambria Math" w:hAnsi="Cambria Math"/>
+                  <w:i/>
+                  <w:sz w:val="24"/>
+                  <w:szCs w:val="24"/>
+                </w:rPr>
+              </m:ctrlPr>
+            </m:dPr>
+            <m:e>
+              <m:eqArr>
+                <m:eqArrPr>
+                  <m:ctrlPr>
+                    <w:rPr>
+                      <w:rFonts w:ascii="Cambria Math" w:hAnsi="Cambria Math"/>
+                      <w:i/>
+                      <w:sz w:val="24"/>
+                      <w:szCs w:val="24"/>
+                    </w:rPr>
+                  </m:ctrlPr>
+                </m:eqArrPr>
+                <m:e>
+                  <m:r>
+                    <w:rPr>
+                      <w:rFonts w:ascii="Cambria Math" w:hAnsi="Cambria Math"/>
+                      <w:sz w:val="24"/>
+                      <w:szCs w:val="24"/>
+                    </w:rPr>
+                    <m:t>0;ako x=A;</m:t>
+                  </m:r>
+                </m:e>
+                <m:e>
+                  <m:r>
+                    <w:rPr>
+                      <w:rFonts w:ascii="Cambria Math" w:hAnsi="Cambria Math"/>
+                      <w:sz w:val="24"/>
+                      <w:szCs w:val="24"/>
+                    </w:rPr>
+                    <m:t>1;ako x=C;</m:t>
+                  </m:r>
+                </m:e>
+                <m:e>
+                  <m:r>
+                    <w:rPr>
+                      <w:rFonts w:ascii="Cambria Math" w:hAnsi="Cambria Math"/>
+                      <w:sz w:val="24"/>
+                      <w:szCs w:val="24"/>
+                    </w:rPr>
+                    <m:t>2;ako x=G;</m:t>
+                  </m:r>
+                  <m:ctrlPr>
+                    <w:rPr>
+                      <w:rFonts w:ascii="Cambria Math" w:eastAsia="Cambria Math" w:hAnsi="Cambria Math" w:cs="Cambria Math"/>
+                      <w:i/>
+                      <w:sz w:val="24"/>
+                      <w:szCs w:val="24"/>
+                    </w:rPr>
+                  </m:ctrlPr>
+                </m:e>
+                <m:e>
+                  <m:r>
+                    <w:rPr>
+                      <w:rFonts w:ascii="Cambria Math" w:eastAsia="Cambria Math" w:hAnsi="Cambria Math" w:cs="Cambria Math"/>
+                      <w:sz w:val="24"/>
+                      <w:szCs w:val="24"/>
+                    </w:rPr>
+                    <m:t>3;ako x=T;</m:t>
+                  </m:r>
+                </m:e>
+              </m:eqArr>
+            </m:e>
+          </m:d>
+        </m:oMath>
+      </m:oMathPara>
+    </w:p>
+    <w:p>
+      <w:pPr>
+        <w:rPr>
+          <w:sz w:val="24"/>
+          <w:szCs w:val="24"/>
+        </w:rPr>
+      </w:pPr>
+    </w:p>
+    <w:p>
+      <w:pPr>
+        <w:rPr>
+          <w:sz w:val="24"/>
+          <w:szCs w:val="24"/>
+        </w:rPr>
+      </w:pPr>
+      <w:r>
+        <w:rPr>
+          <w:sz w:val="24"/>
+          <w:szCs w:val="24"/>
+        </w:rPr>
+        <w:t xml:space="preserve">Sljedeći je korak pohraniti takav niz cijelih brojeva veličine 2 </w:t>
+      </w:r>
+      <w:r>
+        <w:rPr>
+          <w:rFonts w:cstheme="minorHAnsi"/>
+          <w:sz w:val="24"/>
+          <w:szCs w:val="24"/>
+        </w:rPr>
+        <w:t>•</w:t>
+      </w:r>
+      <w:r>
+        <w:rPr>
+          <w:sz w:val="24"/>
+          <w:szCs w:val="24"/>
+        </w:rPr>
+        <w:t xml:space="preserve"> k bitova u strukturu n-torki. Te n-torke se računaju na sljedeći način:</w:t>
+      </w:r>
+    </w:p>
+    <w:p>
+      <w:pPr>
+        <w:rPr>
+          <w:sz w:val="24"/>
+          <w:szCs w:val="24"/>
+        </w:rPr>
+      </w:pPr>
+    </w:p>
+    <w:p>
+      <w:pPr>
+        <w:rPr>
+          <w:rFonts w:eastAsiaTheme="minorEastAsia"/>
+          <w:sz w:val="24"/>
+          <w:szCs w:val="24"/>
+        </w:rPr>
+      </w:pPr>
+      <m:oMathPara>
+        <m:oMathParaPr>
+          <m:jc m:val="center"/>
+        </m:oMathParaPr>
+        <m:oMath>
+          <m:sSubSup>
+            <m:sSubSupPr>
+              <m:ctrlPr>
+                <w:rPr>
+                  <w:rFonts w:ascii="Cambria Math" w:hAnsi="Cambria Math"/>
+                  <w:i/>
+                  <w:sz w:val="24"/>
+                  <w:szCs w:val="24"/>
+                </w:rPr>
+              </m:ctrlPr>
+            </m:sSubSupPr>
+            <m:e>
+              <m:r>
+                <w:rPr>
+                  <w:rFonts w:ascii="Cambria Math" w:hAnsi="Cambria Math"/>
+                  <w:sz w:val="24"/>
+                  <w:szCs w:val="24"/>
+                </w:rPr>
+                <m:t>V</m:t>
+              </m:r>
+            </m:e>
+            <m:sub>
+              <m:r>
+                <w:rPr>
+                  <w:rFonts w:ascii="Cambria Math" w:hAnsi="Cambria Math"/>
+                  <w:sz w:val="24"/>
+                  <w:szCs w:val="24"/>
+                </w:rPr>
+                <m:t>j</m:t>
+              </m:r>
+            </m:sub>
+            <m:sup>
+              <m:r>
+                <w:rPr>
+                  <w:rFonts w:ascii="Cambria Math" w:hAnsi="Cambria Math"/>
+                  <w:sz w:val="24"/>
+                  <w:szCs w:val="24"/>
+                </w:rPr>
+                <m:t>u</m:t>
+              </m:r>
+            </m:sup>
+          </m:sSubSup>
+          <m:r>
+            <w:rPr>
+              <w:rFonts w:ascii="Cambria Math" w:hAnsi="Cambria Math"/>
+              <w:sz w:val="24"/>
+              <w:szCs w:val="24"/>
+            </w:rPr>
+            <m:t>=</m:t>
+          </m:r>
+          <m:nary>
+            <m:naryPr>
+              <m:chr m:val="∑"/>
+              <m:limLoc m:val="undOvr"/>
+              <m:ctrlPr>
+                <w:rPr>
+                  <w:rFonts w:ascii="Cambria Math" w:hAnsi="Cambria Math"/>
+                  <w:i/>
+                  <w:sz w:val="24"/>
+                  <w:szCs w:val="24"/>
+                </w:rPr>
+              </m:ctrlPr>
+            </m:naryPr>
+            <m:sub>
+              <m:r>
+                <w:rPr>
+                  <w:rFonts w:ascii="Cambria Math" w:hAnsi="Cambria Math"/>
+                  <w:sz w:val="24"/>
+                  <w:szCs w:val="24"/>
+                </w:rPr>
+                <m:t>j=0</m:t>
+              </m:r>
+            </m:sub>
+            <m:sup>
+              <m:r>
+                <w:rPr>
+                  <w:rFonts w:ascii="Cambria Math" w:hAnsi="Cambria Math"/>
+                  <w:sz w:val="24"/>
+                  <w:szCs w:val="24"/>
+                </w:rPr>
+                <m:t>k-1</m:t>
+              </m:r>
+            </m:sup>
+            <m:e>
+              <m:r>
+                <w:rPr>
+                  <w:rFonts w:ascii="Cambria Math" w:hAnsi="Cambria Math"/>
+                  <w:sz w:val="24"/>
+                  <w:szCs w:val="24"/>
+                </w:rPr>
+                <m:t>(u</m:t>
+              </m:r>
+              <m:d>
+                <m:dPr>
+                  <m:ctrlPr>
+                    <w:rPr>
+                      <w:rFonts w:ascii="Cambria Math" w:hAnsi="Cambria Math"/>
+                      <w:i/>
+                      <w:sz w:val="24"/>
+                      <w:szCs w:val="24"/>
+                    </w:rPr>
+                  </m:ctrlPr>
+                </m:dPr>
+                <m:e>
+                  <m:r>
+                    <w:rPr>
+                      <w:rFonts w:ascii="Cambria Math" w:hAnsi="Cambria Math"/>
+                      <w:sz w:val="24"/>
+                      <w:szCs w:val="24"/>
+                    </w:rPr>
+                    <m:t>i+j</m:t>
+                  </m:r>
+                </m:e>
+              </m:d>
+              <m:r>
+                <w:rPr>
+                  <w:rFonts w:ascii="Cambria Math" w:hAnsi="Cambria Math"/>
+                  <w:sz w:val="24"/>
+                  <w:szCs w:val="24"/>
+                </w:rPr>
+                <m:t>×</m:t>
+              </m:r>
+              <m:sSup>
+                <m:sSupPr>
+                  <m:ctrlPr>
+                    <w:rPr>
+                      <w:rFonts w:ascii="Cambria Math" w:hAnsi="Cambria Math"/>
+                      <w:i/>
+                      <w:sz w:val="24"/>
+                      <w:szCs w:val="24"/>
+                    </w:rPr>
+                  </m:ctrlPr>
+                </m:sSupPr>
+                <m:e>
+                  <m:r>
+                    <w:rPr>
+                      <w:rFonts w:ascii="Cambria Math" w:hAnsi="Cambria Math"/>
+                      <w:sz w:val="24"/>
+                      <w:szCs w:val="24"/>
+                    </w:rPr>
+                    <m:t>4</m:t>
+                  </m:r>
+                </m:e>
+                <m:sup>
+                  <m:r>
+                    <w:rPr>
+                      <w:rFonts w:ascii="Cambria Math" w:hAnsi="Cambria Math"/>
+                      <w:sz w:val="24"/>
+                      <w:szCs w:val="24"/>
+                    </w:rPr>
+                    <m:t>j</m:t>
+                  </m:r>
+                </m:sup>
+              </m:sSup>
+              <m:r>
+                <w:rPr>
+                  <w:rFonts w:ascii="Cambria Math" w:hAnsi="Cambria Math"/>
+                  <w:sz w:val="24"/>
+                  <w:szCs w:val="24"/>
+                </w:rPr>
+                <m:t>)</m:t>
+              </m:r>
+            </m:e>
+          </m:nary>
+        </m:oMath>
+      </m:oMathPara>
+    </w:p>
+    <w:p>
+      <w:pPr>
+        <w:rPr>
+          <w:rFonts w:eastAsiaTheme="minorEastAsia"/>
+          <w:sz w:val="24"/>
+          <w:szCs w:val="24"/>
+        </w:rPr>
+      </w:pPr>
+    </w:p>
+    <w:p>
+      <w:pPr>
+        <w:rPr>
+          <w:rFonts w:eastAsiaTheme="minorEastAsia"/>
+          <w:sz w:val="24"/>
+          <w:szCs w:val="24"/>
+        </w:rPr>
+      </w:pPr>
+      <w:r>
+        <w:rPr>
+          <w:rFonts w:eastAsiaTheme="minorEastAsia"/>
+          <w:sz w:val="24"/>
+          <w:szCs w:val="24"/>
+        </w:rPr>
+        <w:t xml:space="preserve">gdje </w:t>
+      </w:r>
+      <m:oMath>
+        <m:sSubSup>
+          <m:sSubSupPr>
+            <m:ctrlPr>
+              <w:rPr>
+                <w:rFonts w:ascii="Cambria Math" w:eastAsiaTheme="minorEastAsia" w:hAnsi="Cambria Math"/>
+                <w:i/>
+                <w:sz w:val="24"/>
+                <w:szCs w:val="24"/>
+              </w:rPr>
+            </m:ctrlPr>
+          </m:sSubSupPr>
+          <m:e>
+            <m:r>
+              <w:rPr>
+                <w:rFonts w:ascii="Cambria Math" w:eastAsiaTheme="minorEastAsia" w:hAnsi="Cambria Math"/>
+                <w:sz w:val="24"/>
+                <w:szCs w:val="24"/>
+              </w:rPr>
+              <m:t>{u</m:t>
+            </m:r>
+            <m:d>
+              <m:dPr>
+                <m:ctrlPr>
+                  <w:rPr>
+                    <w:rFonts w:ascii="Cambria Math" w:eastAsiaTheme="minorEastAsia" w:hAnsi="Cambria Math"/>
+                    <w:i/>
+                    <w:sz w:val="24"/>
+                    <w:szCs w:val="24"/>
+                  </w:rPr>
+                </m:ctrlPr>
+              </m:dPr>
+              <m:e>
+                <m:r>
+                  <w:rPr>
+                    <w:rFonts w:ascii="Cambria Math" w:eastAsiaTheme="minorEastAsia" w:hAnsi="Cambria Math"/>
+                    <w:sz w:val="24"/>
+                    <w:szCs w:val="24"/>
+                  </w:rPr>
+                  <m:t>i</m:t>
+                </m:r>
+              </m:e>
+            </m:d>
+            <m:r>
+              <w:rPr>
+                <w:rFonts w:ascii="Cambria Math" w:eastAsiaTheme="minorEastAsia" w:hAnsi="Cambria Math"/>
+                <w:sz w:val="24"/>
+                <w:szCs w:val="24"/>
+              </w:rPr>
+              <m:t>}</m:t>
+            </m:r>
+          </m:e>
+          <m:sub>
+            <m:r>
+              <w:rPr>
+                <w:rFonts w:ascii="Cambria Math" w:eastAsiaTheme="minorEastAsia" w:hAnsi="Cambria Math"/>
+                <w:sz w:val="24"/>
+                <w:szCs w:val="24"/>
+              </w:rPr>
+              <m:t>i=1</m:t>
+            </m:r>
+          </m:sub>
+          <m:sup>
+            <m:r>
+              <w:rPr>
+                <w:rFonts w:ascii="Cambria Math" w:eastAsiaTheme="minorEastAsia" w:hAnsi="Cambria Math"/>
+                <w:sz w:val="24"/>
+                <w:szCs w:val="24"/>
+              </w:rPr>
+              <m:t>n</m:t>
+            </m:r>
+          </m:sup>
+        </m:sSubSup>
+      </m:oMath>
+      <w:r>
+        <w:rPr>
+          <w:rFonts w:eastAsiaTheme="minorEastAsia"/>
+          <w:sz w:val="24"/>
+          <w:szCs w:val="24"/>
+        </w:rPr>
+        <w:t xml:space="preserve"> predstavlja niz cijelih brojeva (</w:t>
+      </w:r>
+      <m:oMath>
+        <m:r>
+          <w:rPr>
+            <w:rFonts w:ascii="Cambria Math" w:eastAsiaTheme="minorEastAsia" w:hAnsi="Cambria Math"/>
+            <w:sz w:val="24"/>
+            <w:szCs w:val="24"/>
+          </w:rPr>
+          <m:t>u</m:t>
+        </m:r>
+        <m:d>
+          <m:dPr>
+            <m:ctrlPr>
+              <w:rPr>
+                <w:rFonts w:ascii="Cambria Math" w:eastAsiaTheme="minorEastAsia" w:hAnsi="Cambria Math"/>
+                <w:i/>
+                <w:sz w:val="24"/>
+                <w:szCs w:val="24"/>
+              </w:rPr>
+            </m:ctrlPr>
+          </m:dPr>
+          <m:e>
+            <m:r>
+              <w:rPr>
+                <w:rFonts w:ascii="Cambria Math" w:eastAsiaTheme="minorEastAsia" w:hAnsi="Cambria Math"/>
+                <w:sz w:val="24"/>
+                <w:szCs w:val="24"/>
+              </w:rPr>
+              <m:t>i</m:t>
+            </m:r>
+          </m:e>
+        </m:d>
+        <m:r>
+          <w:rPr>
+            <w:rFonts w:ascii="Cambria Math" w:eastAsiaTheme="minorEastAsia" w:hAnsi="Cambria Math"/>
+            <w:sz w:val="24"/>
+            <w:szCs w:val="24"/>
+          </w:rPr>
+          <m:t>∈{0, 1, 2, 3}</m:t>
+        </m:r>
+      </m:oMath>
+      <w:r>
+        <w:rPr>
+          <w:rFonts w:eastAsiaTheme="minorEastAsia"/>
+          <w:sz w:val="24"/>
+          <w:szCs w:val="24"/>
+        </w:rPr>
+        <w:t xml:space="preserve">), a </w:t>
+      </w:r>
+      <m:oMath>
+        <m:r>
+          <w:rPr>
+            <w:rFonts w:ascii="Cambria Math" w:eastAsiaTheme="minorEastAsia" w:hAnsi="Cambria Math"/>
+            <w:sz w:val="24"/>
+            <w:szCs w:val="24"/>
+          </w:rPr>
+          <m:t>i ∈[1,  n-k+1]</m:t>
+        </m:r>
+      </m:oMath>
+      <w:r>
+        <w:rPr>
+          <w:rFonts w:eastAsiaTheme="minorEastAsia"/>
+          <w:sz w:val="24"/>
+          <w:szCs w:val="24"/>
+        </w:rPr>
+        <w:t xml:space="preserve"> gdje </w:t>
+      </w:r>
+    </w:p>
+    <w:p>
+      <w:pPr>
+        <w:rPr>
+          <w:rFonts w:eastAsiaTheme="minorEastAsia"/>
+          <w:sz w:val="24"/>
+          <w:szCs w:val="24"/>
+        </w:rPr>
+      </w:pPr>
+      <w:r>
+        <w:rPr>
+          <w:rFonts w:eastAsiaTheme="minorEastAsia"/>
+          <w:sz w:val="24"/>
+          <w:szCs w:val="24"/>
+        </w:rPr>
+        <w:t xml:space="preserve">(n - k + 1) predstavlja broj preklapajućih n-torki. Sada je, pomoću ove konstrukcije, moguće inicijalizirati </w:t>
+      </w:r>
+      <w:r>
+        <w:rPr>
+          <w:rFonts w:eastAsiaTheme="minorEastAsia"/>
+          <w:i/>
+          <w:iCs/>
+          <w:sz w:val="24"/>
+          <w:szCs w:val="24"/>
+        </w:rPr>
+        <w:t xml:space="preserve">hash </w:t>
+      </w:r>
+      <w:r>
+        <w:rPr>
+          <w:rFonts w:eastAsiaTheme="minorEastAsia"/>
+          <w:sz w:val="24"/>
+          <w:szCs w:val="24"/>
+        </w:rPr>
+        <w:t xml:space="preserve">tablicu pomoću koje će se kasnije provoditi </w:t>
+      </w:r>
+      <w:r>
+        <w:rPr>
+          <w:rFonts w:eastAsiaTheme="minorEastAsia"/>
+          <w:i/>
+          <w:iCs/>
+          <w:sz w:val="24"/>
+          <w:szCs w:val="24"/>
+        </w:rPr>
+        <w:t>greedy matching</w:t>
+      </w:r>
+      <w:r>
+        <w:rPr>
+          <w:rFonts w:eastAsiaTheme="minorEastAsia"/>
+          <w:sz w:val="24"/>
+          <w:szCs w:val="24"/>
+        </w:rPr>
+        <w:t xml:space="preserve"> algoritam. Ta tablica se inicijalizira na sljedeći način</w:t>
+      </w:r>
+      <w:r>
+        <w:rPr>
+          <w:rFonts w:eastAsiaTheme="minorEastAsia"/>
+          <w:sz w:val="24"/>
+          <w:szCs w:val="24"/>
+        </w:rPr>
+        <w:t xml:space="preserve"> [1]</w:t>
+      </w:r>
+      <w:r>
+        <w:rPr>
+          <w:rFonts w:eastAsiaTheme="minorEastAsia"/>
+          <w:sz w:val="24"/>
+          <w:szCs w:val="24"/>
+        </w:rPr>
+        <w:t>:</w:t>
+      </w:r>
+    </w:p>
+    <w:p>
+      <w:pPr>
+        <w:rPr>
+          <w:rFonts w:eastAsiaTheme="minorEastAsia"/>
+          <w:sz w:val="24"/>
+          <w:szCs w:val="24"/>
+        </w:rPr>
+      </w:pPr>
+    </w:p>
+    <w:p>
+      <w:pPr>
+        <w:rPr>
+          <w:rFonts w:ascii="Consolas" w:eastAsiaTheme="minorEastAsia" w:hAnsi="Consolas"/>
+          <w:sz w:val="24"/>
+          <w:szCs w:val="24"/>
+        </w:rPr>
+      </w:pPr>
+      <w:r>
+        <w:rPr>
+          <w:rFonts w:ascii="Consolas" w:eastAsiaTheme="minorEastAsia" w:hAnsi="Consolas"/>
+          <w:sz w:val="24"/>
+          <w:szCs w:val="24"/>
+        </w:rPr>
+        <w:t>1: za i = 1 do (n</w:t>
+      </w:r>
+      <w:r>
+        <w:rPr>
+          <w:rFonts w:ascii="Consolas" w:eastAsiaTheme="minorEastAsia" w:hAnsi="Consolas"/>
+          <w:sz w:val="24"/>
+          <w:szCs w:val="24"/>
+          <w:vertAlign w:val="subscript"/>
+        </w:rPr>
+        <w:t>r</w:t>
+      </w:r>
+      <w:r>
+        <w:rPr>
+          <w:rFonts w:ascii="Consolas" w:eastAsiaTheme="minorEastAsia" w:hAnsi="Consolas"/>
+          <w:sz w:val="24"/>
+          <w:szCs w:val="24"/>
+        </w:rPr>
+        <w:t xml:space="preserve"> - k + 1):</w:t>
+      </w:r>
+    </w:p>
+    <w:p>
+      <w:pPr>
+        <w:rPr>
+          <w:rFonts w:ascii="Consolas" w:eastAsiaTheme="minorEastAsia" w:hAnsi="Consolas"/>
+          <w:sz w:val="24"/>
+          <w:szCs w:val="24"/>
+        </w:rPr>
+      </w:pPr>
+      <w:r>
+        <w:rPr>
+          <w:rFonts w:ascii="Consolas" w:eastAsiaTheme="minorEastAsia" w:hAnsi="Consolas"/>
+          <w:sz w:val="24"/>
+          <w:szCs w:val="24"/>
+        </w:rPr>
+        <w:t xml:space="preserve">2: </w:t>
+      </w:r>
+      <w:r>
+        <w:rPr>
+          <w:rFonts w:ascii="Consolas" w:eastAsiaTheme="minorEastAsia" w:hAnsi="Consolas"/>
+          <w:sz w:val="24"/>
+          <w:szCs w:val="24"/>
+        </w:rPr>
+        <w:tab/>
+        <w:t xml:space="preserve">izračunaj </w:t>
+      </w:r>
+      <m:oMath>
+        <m:sSubSup>
+          <m:sSubSupPr>
+            <m:ctrlPr>
+              <w:rPr>
+                <w:rFonts w:ascii="Cambria Math" w:eastAsiaTheme="minorEastAsia" w:hAnsi="Cambria Math"/>
+                <w:i/>
+                <w:sz w:val="24"/>
+                <w:szCs w:val="24"/>
+              </w:rPr>
+            </m:ctrlPr>
+          </m:sSubSupPr>
+          <m:e>
+            <m:r>
+              <w:rPr>
+                <w:rFonts w:ascii="Cambria Math" w:eastAsiaTheme="minorEastAsia" w:hAnsi="Cambria Math"/>
+                <w:sz w:val="24"/>
+                <w:szCs w:val="24"/>
+              </w:rPr>
+              <m:t>V</m:t>
+            </m:r>
+          </m:e>
+          <m:sub>
+            <m:r>
+              <w:rPr>
+                <w:rFonts w:ascii="Cambria Math" w:eastAsiaTheme="minorEastAsia" w:hAnsi="Cambria Math"/>
+                <w:sz w:val="24"/>
+                <w:szCs w:val="24"/>
+              </w:rPr>
+              <m:t>i</m:t>
+            </m:r>
+          </m:sub>
+          <m:sup>
+            <m:r>
+              <w:rPr>
+                <w:rFonts w:ascii="Cambria Math" w:eastAsiaTheme="minorEastAsia" w:hAnsi="Cambria Math"/>
+                <w:sz w:val="24"/>
+                <w:szCs w:val="24"/>
+              </w:rPr>
+              <m:t>r</m:t>
+            </m:r>
+          </m:sup>
+        </m:sSubSup>
+      </m:oMath>
+      <w:r>
+        <w:rPr>
+          <w:rFonts w:ascii="Consolas" w:eastAsiaTheme="minorEastAsia" w:hAnsi="Consolas"/>
+          <w:sz w:val="24"/>
+          <w:szCs w:val="24"/>
+        </w:rPr>
+        <w:t xml:space="preserve"> // za referentnu sekvencu</w:t>
+      </w:r>
+    </w:p>
+    <w:p>
+      <w:pPr>
+        <w:rPr>
+          <w:rFonts w:ascii="Consolas" w:eastAsiaTheme="minorEastAsia" w:hAnsi="Consolas"/>
+          <w:sz w:val="24"/>
+          <w:szCs w:val="24"/>
+        </w:rPr>
+      </w:pPr>
+      <w:r>
+        <w:rPr>
+          <w:rFonts w:ascii="Consolas" w:eastAsiaTheme="minorEastAsia" w:hAnsi="Consolas"/>
+          <w:sz w:val="24"/>
+          <w:szCs w:val="24"/>
+        </w:rPr>
+        <w:t xml:space="preserve">3: </w:t>
+      </w:r>
+      <w:r>
+        <w:rPr>
+          <w:rFonts w:ascii="Consolas" w:eastAsiaTheme="minorEastAsia" w:hAnsi="Consolas"/>
+          <w:sz w:val="24"/>
+          <w:szCs w:val="24"/>
+        </w:rPr>
+        <w:tab/>
+        <w:t xml:space="preserve">osvježi vrijednosti u </w:t>
+      </w:r>
+      <w:r>
+        <w:rPr>
+          <w:rFonts w:ascii="Consolas" w:eastAsiaTheme="minorEastAsia" w:hAnsi="Consolas"/>
+          <w:i/>
+          <w:iCs/>
+          <w:sz w:val="24"/>
+          <w:szCs w:val="24"/>
+        </w:rPr>
+        <w:t xml:space="preserve">hash </w:t>
+      </w:r>
+      <w:r>
+        <w:rPr>
+          <w:rFonts w:ascii="Consolas" w:eastAsiaTheme="minorEastAsia" w:hAnsi="Consolas"/>
+          <w:sz w:val="24"/>
+          <w:szCs w:val="24"/>
+        </w:rPr>
+        <w:t>tablici</w:t>
+      </w:r>
+    </w:p>
+    <w:p>
+      <w:pPr>
+        <w:rPr>
+          <w:rFonts w:ascii="Consolas" w:eastAsiaTheme="minorEastAsia" w:hAnsi="Consolas"/>
+          <w:sz w:val="24"/>
+          <w:szCs w:val="24"/>
+        </w:rPr>
+      </w:pPr>
+      <w:r>
+        <w:rPr>
+          <w:rFonts w:ascii="Consolas" w:eastAsiaTheme="minorEastAsia" w:hAnsi="Consolas"/>
+          <w:sz w:val="24"/>
+          <w:szCs w:val="24"/>
+        </w:rPr>
+        <w:tab/>
+      </w:r>
+      <w:r>
+        <w:rPr>
+          <w:rFonts w:ascii="Consolas" w:eastAsiaTheme="minorEastAsia" w:hAnsi="Consolas"/>
+          <w:sz w:val="24"/>
+          <w:szCs w:val="24"/>
+        </w:rPr>
+        <w:tab/>
+        <w:t>loc(i) = point(</w:t>
+      </w:r>
+      <m:oMath>
+        <m:sSubSup>
+          <m:sSubSupPr>
+            <m:ctrlPr>
+              <w:rPr>
+                <w:rFonts w:ascii="Cambria Math" w:eastAsiaTheme="minorEastAsia" w:hAnsi="Cambria Math"/>
+                <w:i/>
+                <w:sz w:val="24"/>
+                <w:szCs w:val="24"/>
+              </w:rPr>
+            </m:ctrlPr>
+          </m:sSubSupPr>
+          <m:e>
+            <m:r>
+              <w:rPr>
+                <w:rFonts w:ascii="Cambria Math" w:eastAsiaTheme="minorEastAsia" w:hAnsi="Cambria Math"/>
+                <w:sz w:val="24"/>
+                <w:szCs w:val="24"/>
+              </w:rPr>
+              <m:t>V</m:t>
+            </m:r>
+          </m:e>
+          <m:sub>
+            <m:r>
+              <w:rPr>
+                <w:rFonts w:ascii="Cambria Math" w:eastAsiaTheme="minorEastAsia" w:hAnsi="Cambria Math"/>
+                <w:sz w:val="24"/>
+                <w:szCs w:val="24"/>
+              </w:rPr>
+              <m:t>i</m:t>
+            </m:r>
+          </m:sub>
+          <m:sup>
+            <m:r>
+              <w:rPr>
+                <w:rFonts w:ascii="Cambria Math" w:eastAsiaTheme="minorEastAsia" w:hAnsi="Cambria Math"/>
+                <w:sz w:val="24"/>
+                <w:szCs w:val="24"/>
+              </w:rPr>
+              <m:t>r</m:t>
+            </m:r>
+          </m:sup>
+        </m:sSubSup>
+      </m:oMath>
+      <w:r>
+        <w:rPr>
+          <w:rFonts w:ascii="Consolas" w:eastAsiaTheme="minorEastAsia" w:hAnsi="Consolas"/>
+          <w:sz w:val="24"/>
+          <w:szCs w:val="24"/>
+        </w:rPr>
+        <w:t xml:space="preserve"> mod s), point(</w:t>
+      </w:r>
+      <m:oMath>
+        <m:sSubSup>
+          <m:sSubSupPr>
+            <m:ctrlPr>
+              <w:rPr>
+                <w:rFonts w:ascii="Cambria Math" w:eastAsiaTheme="minorEastAsia" w:hAnsi="Cambria Math"/>
+                <w:i/>
+                <w:sz w:val="24"/>
+                <w:szCs w:val="24"/>
+              </w:rPr>
+            </m:ctrlPr>
+          </m:sSubSupPr>
+          <m:e>
+            <m:r>
+              <w:rPr>
+                <w:rFonts w:ascii="Cambria Math" w:eastAsiaTheme="minorEastAsia" w:hAnsi="Cambria Math"/>
+                <w:sz w:val="24"/>
+                <w:szCs w:val="24"/>
+              </w:rPr>
+              <m:t>V</m:t>
+            </m:r>
+          </m:e>
+          <m:sub>
+            <m:r>
+              <w:rPr>
+                <w:rFonts w:ascii="Cambria Math" w:eastAsiaTheme="minorEastAsia" w:hAnsi="Cambria Math"/>
+                <w:sz w:val="24"/>
+                <w:szCs w:val="24"/>
+              </w:rPr>
+              <m:t>i</m:t>
+            </m:r>
+          </m:sub>
+          <m:sup>
+            <m:r>
+              <w:rPr>
+                <w:rFonts w:ascii="Cambria Math" w:eastAsiaTheme="minorEastAsia" w:hAnsi="Cambria Math"/>
+                <w:sz w:val="24"/>
+                <w:szCs w:val="24"/>
+              </w:rPr>
+              <m:t>r</m:t>
+            </m:r>
+          </m:sup>
+        </m:sSubSup>
+      </m:oMath>
+      <w:r>
+        <w:rPr>
+          <w:rFonts w:ascii="Consolas" w:eastAsiaTheme="minorEastAsia" w:hAnsi="Consolas"/>
+          <w:sz w:val="24"/>
+          <w:szCs w:val="24"/>
+        </w:rPr>
+        <w:t xml:space="preserve"> mod s</w:t>
+      </w:r>
+      <w:r>
+        <w:rPr>
+          <w:rFonts w:ascii="Consolas" w:eastAsiaTheme="minorEastAsia" w:hAnsi="Consolas"/>
+          <w:sz w:val="24"/>
+          <w:szCs w:val="24"/>
+        </w:rPr>
+        <w:t>) = i</w:t>
+      </w:r>
+    </w:p>
+    <w:p>
+      <w:pPr>
+        <w:rPr>
+          <w:rFonts w:ascii="Consolas" w:eastAsiaTheme="minorEastAsia" w:hAnsi="Consolas"/>
+          <w:sz w:val="24"/>
+          <w:szCs w:val="24"/>
+        </w:rPr>
+      </w:pPr>
+      <w:r>
+        <w:rPr>
+          <w:rFonts w:ascii="Consolas" w:eastAsiaTheme="minorEastAsia" w:hAnsi="Consolas"/>
+          <w:sz w:val="24"/>
+          <w:szCs w:val="24"/>
+        </w:rPr>
+        <w:t>4: kraj</w:t>
+      </w:r>
+    </w:p>
+    <w:p>
+      <w:pPr>
+        <w:rPr>
+          <w:rFonts w:ascii="Consolas" w:eastAsiaTheme="minorEastAsia" w:hAnsi="Consolas"/>
+          <w:sz w:val="24"/>
+          <w:szCs w:val="24"/>
+        </w:rPr>
+      </w:pPr>
+    </w:p>
+    <w:p>
+      <w:pPr>
+        <w:rPr>
+          <w:rFonts w:eastAsiaTheme="minorEastAsia" w:cstheme="minorHAnsi"/>
+          <w:sz w:val="24"/>
+          <w:szCs w:val="24"/>
+        </w:rPr>
+      </w:pPr>
+      <w:r>
+        <w:rPr>
+          <w:rFonts w:eastAsiaTheme="minorEastAsia" w:cstheme="minorHAnsi"/>
+          <w:sz w:val="24"/>
+          <w:szCs w:val="24"/>
+        </w:rPr>
+        <w:t xml:space="preserve">Nakon što je na ovaj način generirana </w:t>
+      </w:r>
+      <w:r>
+        <w:rPr>
+          <w:rFonts w:eastAsiaTheme="minorEastAsia" w:cstheme="minorHAnsi"/>
+          <w:i/>
+          <w:iCs/>
+          <w:sz w:val="24"/>
+          <w:szCs w:val="24"/>
+        </w:rPr>
+        <w:t xml:space="preserve">hash </w:t>
+      </w:r>
+      <w:r>
+        <w:rPr>
+          <w:rFonts w:eastAsiaTheme="minorEastAsia" w:cstheme="minorHAnsi"/>
+          <w:sz w:val="24"/>
+          <w:szCs w:val="24"/>
+        </w:rPr>
+        <w:t xml:space="preserve">tablica, potrebno je implementirati i sam </w:t>
+      </w:r>
+      <w:r>
+        <w:rPr>
+          <w:rFonts w:eastAsiaTheme="minorEastAsia" w:cstheme="minorHAnsi"/>
+          <w:i/>
+          <w:iCs/>
+          <w:sz w:val="24"/>
+          <w:szCs w:val="24"/>
+        </w:rPr>
+        <w:t xml:space="preserve">greedy matching </w:t>
+      </w:r>
+      <w:r>
+        <w:rPr>
+          <w:rFonts w:eastAsiaTheme="minorEastAsia" w:cstheme="minorHAnsi"/>
+          <w:sz w:val="24"/>
+          <w:szCs w:val="24"/>
+        </w:rPr>
+        <w:t xml:space="preserve">algoritam. </w:t>
+      </w:r>
+      <w:r>
+        <w:rPr>
+          <w:rFonts w:eastAsiaTheme="minorEastAsia" w:cstheme="minorHAnsi"/>
+          <w:sz w:val="24"/>
+          <w:szCs w:val="24"/>
+        </w:rPr>
+        <w:t xml:space="preserve">Cilj ovog algoritma je pronaći mjesta na kojima se poklapaju ciljna i referentna sekvenca. Način na koji to radi je taj da prvo računa </w:t>
+      </w:r>
+      <m:oMath>
+        <m:sSubSup>
+          <m:sSubSupPr>
+            <m:ctrlPr>
+              <w:rPr>
+                <w:rFonts w:ascii="Cambria Math" w:eastAsiaTheme="minorEastAsia" w:hAnsi="Cambria Math"/>
+                <w:i/>
+                <w:sz w:val="24"/>
+                <w:szCs w:val="24"/>
+              </w:rPr>
+            </m:ctrlPr>
+          </m:sSubSupPr>
+          <m:e>
+            <m:r>
+              <w:rPr>
+                <w:rFonts w:ascii="Cambria Math" w:eastAsiaTheme="minorEastAsia" w:hAnsi="Cambria Math"/>
+                <w:sz w:val="24"/>
+                <w:szCs w:val="24"/>
+              </w:rPr>
+              <m:t>V</m:t>
+            </m:r>
+          </m:e>
+          <m:sub>
+            <m:r>
+              <w:rPr>
+                <w:rFonts w:ascii="Cambria Math" w:eastAsiaTheme="minorEastAsia" w:hAnsi="Cambria Math"/>
+                <w:sz w:val="24"/>
+                <w:szCs w:val="24"/>
+              </w:rPr>
+              <m:t>i</m:t>
+            </m:r>
+          </m:sub>
+          <m:sup>
+            <m:r>
+              <w:rPr>
+                <w:rFonts w:ascii="Cambria Math" w:eastAsiaTheme="minorEastAsia" w:hAnsi="Cambria Math"/>
+                <w:sz w:val="24"/>
+                <w:szCs w:val="24"/>
+              </w:rPr>
+              <m:t>t</m:t>
+            </m:r>
+          </m:sup>
+        </m:sSubSup>
+      </m:oMath>
+      <w:r>
+        <w:rPr>
+          <w:rFonts w:eastAsiaTheme="minorEastAsia" w:cstheme="minorHAnsi"/>
+          <w:sz w:val="24"/>
+          <w:szCs w:val="24"/>
+        </w:rPr>
+        <w:t xml:space="preserve"> i njenu odgovarajuću </w:t>
+      </w:r>
+      <w:r>
+        <w:rPr>
+          <w:rFonts w:eastAsiaTheme="minorEastAsia" w:cstheme="minorHAnsi"/>
+          <w:i/>
+          <w:iCs/>
+          <w:sz w:val="24"/>
+          <w:szCs w:val="24"/>
+        </w:rPr>
+        <w:t>hash</w:t>
+      </w:r>
+      <w:r>
+        <w:rPr>
+          <w:rFonts w:eastAsiaTheme="minorEastAsia" w:cstheme="minorHAnsi"/>
+          <w:sz w:val="24"/>
+          <w:szCs w:val="24"/>
+        </w:rPr>
+        <w:t xml:space="preserve"> vrijednost, ali ovoga puta za ciljnu sekvencu. </w:t>
+      </w:r>
+      <w:r>
+        <w:rPr>
+          <w:rFonts w:eastAsiaTheme="minorEastAsia" w:cstheme="minorHAnsi"/>
+          <w:sz w:val="24"/>
+          <w:szCs w:val="24"/>
+        </w:rPr>
+        <w:t xml:space="preserve">Zatim provjerava postoji li takva n-torka igdje u referentnoj sekvenci. </w:t>
+      </w:r>
+      <w:r>
+        <w:rPr>
+          <w:rFonts w:eastAsiaTheme="minorEastAsia" w:cstheme="minorHAnsi"/>
+          <w:sz w:val="24"/>
+          <w:szCs w:val="24"/>
+        </w:rPr>
+        <w:t xml:space="preserve">S obzirom </w:t>
+      </w:r>
+      <w:r>
+        <w:rPr>
+          <w:rFonts w:eastAsiaTheme="minorEastAsia" w:cstheme="minorHAnsi"/>
+          <w:sz w:val="24"/>
+          <w:szCs w:val="24"/>
+        </w:rPr>
+        <w:t xml:space="preserve">na to </w:t>
+      </w:r>
+      <w:r>
+        <w:rPr>
+          <w:rFonts w:eastAsiaTheme="minorEastAsia" w:cstheme="minorHAnsi"/>
+          <w:sz w:val="24"/>
+          <w:szCs w:val="24"/>
+        </w:rPr>
+        <w:t xml:space="preserve">da </w:t>
+      </w:r>
+      <w:r>
+        <w:rPr>
+          <w:rFonts w:eastAsiaTheme="minorEastAsia" w:cstheme="minorHAnsi"/>
+          <w:i/>
+          <w:iCs/>
+          <w:sz w:val="24"/>
+          <w:szCs w:val="24"/>
+        </w:rPr>
+        <w:t>hash</w:t>
+      </w:r>
+      <w:r>
+        <w:rPr>
+          <w:rFonts w:eastAsiaTheme="minorEastAsia" w:cstheme="minorHAnsi"/>
+          <w:sz w:val="24"/>
+          <w:szCs w:val="24"/>
+        </w:rPr>
+        <w:t xml:space="preserve"> tablica ne garantira da ako dvije n-torke imaju </w:t>
+      </w:r>
+      <w:r>
+        <w:rPr>
+          <w:rFonts w:eastAsiaTheme="minorEastAsia" w:cstheme="minorHAnsi"/>
+          <w:sz w:val="24"/>
+          <w:szCs w:val="24"/>
+        </w:rPr>
+        <w:lastRenderedPageBreak/>
+        <w:t xml:space="preserve">jednake </w:t>
+      </w:r>
+      <w:r>
+        <w:rPr>
+          <w:rFonts w:eastAsiaTheme="minorEastAsia" w:cstheme="minorHAnsi"/>
+          <w:i/>
+          <w:iCs/>
+          <w:sz w:val="24"/>
+          <w:szCs w:val="24"/>
+        </w:rPr>
+        <w:t>hash</w:t>
+      </w:r>
+      <w:r>
+        <w:rPr>
+          <w:rFonts w:eastAsiaTheme="minorEastAsia" w:cstheme="minorHAnsi"/>
+          <w:sz w:val="24"/>
+          <w:szCs w:val="24"/>
+        </w:rPr>
+        <w:t xml:space="preserve"> vrijednosti da će biti identične mi zapravo gledamo „koševe“ (engl. </w:t>
+      </w:r>
+      <w:r>
+        <w:rPr>
+          <w:rFonts w:eastAsiaTheme="minorEastAsia" w:cstheme="minorHAnsi"/>
+          <w:i/>
+          <w:iCs/>
+          <w:sz w:val="24"/>
+          <w:szCs w:val="24"/>
+        </w:rPr>
+        <w:t>bucket</w:t>
+      </w:r>
+      <w:r>
+        <w:rPr>
+          <w:rFonts w:eastAsiaTheme="minorEastAsia" w:cstheme="minorHAnsi"/>
+          <w:sz w:val="24"/>
+          <w:szCs w:val="24"/>
+        </w:rPr>
+        <w:t>) unutar kojih se nalazi nekoliko potencijalnih kandidata (ili niti jedan). U slučaju da u košu ne postoji niti jedan kandidat, n-torka iz ciljne sekvence se ne poklapa s referentnom sekvencom te algoritam zatim prelazi na (i+1) n-torku. U drugom slučaju,</w:t>
+      </w:r>
+      <w:r>
+        <w:rPr>
+          <w:rFonts w:eastAsiaTheme="minorEastAsia" w:cstheme="minorHAnsi"/>
+          <w:sz w:val="24"/>
+          <w:szCs w:val="24"/>
+        </w:rPr>
+        <w:t xml:space="preserve"> ako</w:t>
+      </w:r>
+      <w:r>
+        <w:rPr>
+          <w:rFonts w:eastAsiaTheme="minorEastAsia" w:cstheme="minorHAnsi"/>
+          <w:sz w:val="24"/>
+          <w:szCs w:val="24"/>
+        </w:rPr>
+        <w:t xml:space="preserve"> postoje kandidati, algoritam pregledava poklapaju li se brojevi iz ciljne i referentne sekvence. Algoritam radi tu provjeru dok god se poklapaju brojevi te </w:t>
+      </w:r>
+      <w:r>
+        <w:rPr>
+          <w:rFonts w:eastAsiaTheme="minorEastAsia" w:cstheme="minorHAnsi"/>
+          <w:sz w:val="24"/>
+          <w:szCs w:val="24"/>
+        </w:rPr>
+        <w:t>tako</w:t>
+      </w:r>
+      <w:r>
+        <w:rPr>
+          <w:rFonts w:eastAsiaTheme="minorEastAsia" w:cstheme="minorHAnsi"/>
+          <w:sz w:val="24"/>
+          <w:szCs w:val="24"/>
+        </w:rPr>
+        <w:t xml:space="preserve"> povećava najduži poklapajući niz. </w:t>
+      </w:r>
+      <w:r>
+        <w:rPr>
+          <w:rFonts w:eastAsiaTheme="minorEastAsia" w:cstheme="minorHAnsi"/>
+          <w:sz w:val="24"/>
+          <w:szCs w:val="24"/>
+        </w:rPr>
+        <w:t>U slučaju kada algoritam naiđe na dva jednako duga poklap</w:t>
+      </w:r>
+      <w:r>
+        <w:rPr>
+          <w:rFonts w:eastAsiaTheme="minorEastAsia" w:cstheme="minorHAnsi"/>
+          <w:sz w:val="24"/>
+          <w:szCs w:val="24"/>
+        </w:rPr>
+        <w:t>a</w:t>
+      </w:r>
+      <w:r>
+        <w:rPr>
+          <w:rFonts w:eastAsiaTheme="minorEastAsia" w:cstheme="minorHAnsi"/>
+          <w:sz w:val="24"/>
+          <w:szCs w:val="24"/>
+        </w:rPr>
+        <w:t>j</w:t>
+      </w:r>
+      <w:r>
+        <w:rPr>
+          <w:rFonts w:eastAsiaTheme="minorEastAsia" w:cstheme="minorHAnsi"/>
+          <w:sz w:val="24"/>
+          <w:szCs w:val="24"/>
+        </w:rPr>
+        <w:t>u</w:t>
+      </w:r>
+      <w:r>
+        <w:rPr>
+          <w:rFonts w:eastAsiaTheme="minorEastAsia" w:cstheme="minorHAnsi"/>
+          <w:sz w:val="24"/>
+          <w:szCs w:val="24"/>
+        </w:rPr>
+        <w:t>ća niza, on uzima onaj koji je prvi. Svaki takav niz se zapisuje u datoteku u obliku (pozicija poklapanja, duljina poklapanja). Nizovi koji nemaju poklapanje zapisuju se u datoteku u svom originalnom obliku. Taj proces se može opisati sljedećim pseudokodom [1]:</w:t>
+      </w:r>
+    </w:p>
+    <w:p>
+      <w:pPr>
+        <w:rPr>
+          <w:rFonts w:eastAsiaTheme="minorEastAsia" w:cstheme="minorHAnsi"/>
+          <w:sz w:val="24"/>
+          <w:szCs w:val="24"/>
+        </w:rPr>
+      </w:pPr>
+    </w:p>
+    <w:p>
+      <w:pPr>
+        <w:rPr>
+          <w:rFonts w:ascii="Consolas" w:eastAsiaTheme="minorEastAsia" w:hAnsi="Consolas" w:cstheme="minorHAnsi"/>
+          <w:sz w:val="24"/>
+          <w:szCs w:val="24"/>
+        </w:rPr>
+      </w:pPr>
+      <w:r>
+        <w:rPr>
+          <w:rFonts w:ascii="Consolas" w:eastAsiaTheme="minorEastAsia" w:hAnsi="Consolas" w:cstheme="minorHAnsi"/>
+          <w:sz w:val="24"/>
+          <w:szCs w:val="24"/>
+        </w:rPr>
+        <w:t>1: postavi i = 0 i p = 0</w:t>
+      </w:r>
+    </w:p>
+    <w:p>
+      <w:pPr>
+        <w:rPr>
+          <w:rFonts w:ascii="Consolas" w:eastAsiaTheme="minorEastAsia" w:hAnsi="Consolas" w:cstheme="minorHAnsi"/>
+          <w:sz w:val="24"/>
+          <w:szCs w:val="24"/>
+        </w:rPr>
+      </w:pPr>
+      <w:r>
+        <w:rPr>
+          <w:rFonts w:ascii="Consolas" w:eastAsiaTheme="minorEastAsia" w:hAnsi="Consolas" w:cstheme="minorHAnsi"/>
+          <w:sz w:val="24"/>
+          <w:szCs w:val="24"/>
+        </w:rPr>
+        <w:t xml:space="preserve">2: </w:t>
+      </w:r>
+      <w:r>
+        <w:rPr>
+          <w:rFonts w:ascii="Consolas" w:eastAsiaTheme="minorEastAsia" w:hAnsi="Consolas" w:cstheme="minorHAnsi"/>
+          <w:sz w:val="24"/>
+          <w:szCs w:val="24"/>
+        </w:rPr>
+        <w:t>dok i &gt; (n</w:t>
+      </w:r>
+      <w:r>
+        <w:rPr>
+          <w:rFonts w:ascii="Consolas" w:eastAsiaTheme="minorEastAsia" w:hAnsi="Consolas" w:cstheme="minorHAnsi"/>
+          <w:sz w:val="24"/>
+          <w:szCs w:val="24"/>
+          <w:vertAlign w:val="subscript"/>
+        </w:rPr>
+        <w:t>t</w:t>
+      </w:r>
+      <w:r>
+        <w:rPr>
+          <w:rFonts w:ascii="Consolas" w:eastAsiaTheme="minorEastAsia" w:hAnsi="Consolas" w:cstheme="minorHAnsi"/>
+          <w:sz w:val="24"/>
+          <w:szCs w:val="24"/>
+        </w:rPr>
+        <w:t xml:space="preserve"> - k + 1)</w:t>
+      </w:r>
+      <w:r>
+        <w:rPr>
+          <w:rFonts w:ascii="Consolas" w:eastAsiaTheme="minorEastAsia" w:hAnsi="Consolas" w:cstheme="minorHAnsi"/>
+          <w:sz w:val="24"/>
+          <w:szCs w:val="24"/>
+        </w:rPr>
+        <w:t>:</w:t>
+      </w:r>
+      <w:r>
+        <w:rPr>
+          <w:rFonts w:ascii="Consolas" w:eastAsiaTheme="minorEastAsia" w:hAnsi="Consolas" w:cstheme="minorHAnsi"/>
+          <w:sz w:val="24"/>
+          <w:szCs w:val="24"/>
+        </w:rPr>
+        <w:t xml:space="preserve"> </w:t>
+      </w:r>
+    </w:p>
+    <w:p>
+      <w:pPr>
+        <w:rPr>
+          <w:rFonts w:ascii="Consolas" w:eastAsiaTheme="minorEastAsia" w:hAnsi="Consolas" w:cstheme="minorHAnsi"/>
+          <w:sz w:val="24"/>
+          <w:szCs w:val="24"/>
+        </w:rPr>
+      </w:pPr>
+      <w:r>
+        <w:rPr>
+          <w:rFonts w:ascii="Consolas" w:eastAsiaTheme="minorEastAsia" w:hAnsi="Consolas" w:cstheme="minorHAnsi"/>
+          <w:sz w:val="24"/>
+          <w:szCs w:val="24"/>
+        </w:rPr>
+        <w:t xml:space="preserve">3: </w:t>
+      </w:r>
+      <w:r>
+        <w:rPr>
+          <w:rFonts w:ascii="Consolas" w:eastAsiaTheme="minorEastAsia" w:hAnsi="Consolas" w:cstheme="minorHAnsi"/>
+          <w:sz w:val="24"/>
+          <w:szCs w:val="24"/>
+        </w:rPr>
+        <w:tab/>
+        <w:t xml:space="preserve">izračunaj </w:t>
+      </w:r>
+      <m:oMath>
+        <m:sSubSup>
+          <m:sSubSupPr>
+            <m:ctrlPr>
+              <w:rPr>
+                <w:rFonts w:ascii="Cambria Math" w:eastAsiaTheme="minorEastAsia" w:hAnsi="Cambria Math"/>
+                <w:i/>
+                <w:sz w:val="24"/>
+                <w:szCs w:val="24"/>
+              </w:rPr>
+            </m:ctrlPr>
+          </m:sSubSupPr>
+          <m:e>
+            <m:r>
+              <w:rPr>
+                <w:rFonts w:ascii="Cambria Math" w:eastAsiaTheme="minorEastAsia" w:hAnsi="Cambria Math"/>
+                <w:sz w:val="24"/>
+                <w:szCs w:val="24"/>
+              </w:rPr>
+              <m:t>V</m:t>
+            </m:r>
+          </m:e>
+          <m:sub>
+            <m:r>
+              <w:rPr>
+                <w:rFonts w:ascii="Cambria Math" w:eastAsiaTheme="minorEastAsia" w:hAnsi="Cambria Math"/>
+                <w:sz w:val="24"/>
+                <w:szCs w:val="24"/>
+              </w:rPr>
+              <m:t>i</m:t>
+            </m:r>
+          </m:sub>
+          <m:sup>
+            <m:r>
+              <w:rPr>
+                <w:rFonts w:ascii="Cambria Math" w:eastAsiaTheme="minorEastAsia" w:hAnsi="Cambria Math"/>
+                <w:sz w:val="24"/>
+                <w:szCs w:val="24"/>
+              </w:rPr>
+              <m:t>t</m:t>
+            </m:r>
+          </m:sup>
+        </m:sSubSup>
+      </m:oMath>
+    </w:p>
+    <w:p>
+      <w:pPr>
+        <w:rPr>
+          <w:rFonts w:ascii="Consolas" w:eastAsiaTheme="minorEastAsia" w:hAnsi="Consolas" w:cstheme="minorHAnsi"/>
+          <w:sz w:val="24"/>
+          <w:szCs w:val="24"/>
+        </w:rPr>
+      </w:pPr>
+      <w:r>
+        <w:rPr>
+          <w:rFonts w:ascii="Consolas" w:eastAsiaTheme="minorEastAsia" w:hAnsi="Consolas" w:cstheme="minorHAnsi"/>
+          <w:sz w:val="24"/>
+          <w:szCs w:val="24"/>
+        </w:rPr>
+        <w:t xml:space="preserve">4: </w:t>
+      </w:r>
+      <w:r>
+        <w:rPr>
+          <w:rFonts w:ascii="Consolas" w:eastAsiaTheme="minorEastAsia" w:hAnsi="Consolas" w:cstheme="minorHAnsi"/>
+          <w:sz w:val="24"/>
+          <w:szCs w:val="24"/>
+        </w:rPr>
+        <w:tab/>
+        <w:t>postavi j = point(</w:t>
+      </w:r>
+      <m:oMath>
+        <m:sSubSup>
+          <m:sSubSupPr>
+            <m:ctrlPr>
+              <w:rPr>
+                <w:rFonts w:ascii="Cambria Math" w:eastAsiaTheme="minorEastAsia" w:hAnsi="Cambria Math"/>
+                <w:i/>
+                <w:sz w:val="24"/>
+                <w:szCs w:val="24"/>
+              </w:rPr>
+            </m:ctrlPr>
+          </m:sSubSupPr>
+          <m:e>
+            <m:r>
+              <w:rPr>
+                <w:rFonts w:ascii="Cambria Math" w:eastAsiaTheme="minorEastAsia" w:hAnsi="Cambria Math"/>
+                <w:sz w:val="24"/>
+                <w:szCs w:val="24"/>
+              </w:rPr>
+              <m:t>V</m:t>
+            </m:r>
+          </m:e>
+          <m:sub>
+            <m:r>
+              <w:rPr>
+                <w:rFonts w:ascii="Cambria Math" w:eastAsiaTheme="minorEastAsia" w:hAnsi="Cambria Math"/>
+                <w:sz w:val="24"/>
+                <w:szCs w:val="24"/>
+              </w:rPr>
+              <m:t>i</m:t>
+            </m:r>
+          </m:sub>
+          <m:sup>
+            <m:r>
+              <w:rPr>
+                <w:rFonts w:ascii="Cambria Math" w:eastAsiaTheme="minorEastAsia" w:hAnsi="Cambria Math"/>
+                <w:sz w:val="24"/>
+                <w:szCs w:val="24"/>
+              </w:rPr>
+              <m:t>r</m:t>
+            </m:r>
+          </m:sup>
+        </m:sSubSup>
+      </m:oMath>
+      <w:r>
+        <w:rPr>
+          <w:rFonts w:ascii="Consolas" w:eastAsiaTheme="minorEastAsia" w:hAnsi="Consolas" w:cstheme="minorHAnsi"/>
+          <w:sz w:val="24"/>
+          <w:szCs w:val="24"/>
+        </w:rPr>
+        <w:t xml:space="preserve"> mod s), pmax = -1 i lmax = 0</w:t>
+      </w:r>
+    </w:p>
+    <w:p>
+      <w:pPr>
+        <w:rPr>
+          <w:rFonts w:ascii="Consolas" w:eastAsiaTheme="minorEastAsia" w:hAnsi="Consolas" w:cstheme="minorHAnsi"/>
+          <w:sz w:val="24"/>
+          <w:szCs w:val="24"/>
+        </w:rPr>
+      </w:pPr>
+      <w:r>
+        <w:rPr>
+          <w:rFonts w:ascii="Consolas" w:eastAsiaTheme="minorEastAsia" w:hAnsi="Consolas" w:cstheme="minorHAnsi"/>
+          <w:sz w:val="24"/>
+          <w:szCs w:val="24"/>
+        </w:rPr>
+        <w:t xml:space="preserve">5: </w:t>
+      </w:r>
+      <w:r>
+        <w:rPr>
+          <w:rFonts w:ascii="Consolas" w:eastAsiaTheme="minorEastAsia" w:hAnsi="Consolas" w:cstheme="minorHAnsi"/>
+          <w:sz w:val="24"/>
+          <w:szCs w:val="24"/>
+        </w:rPr>
+        <w:tab/>
+        <w:t>dok j ≠ 0:</w:t>
+      </w:r>
+    </w:p>
+    <w:p>
+      <w:pPr>
+        <w:rPr>
+          <w:rFonts w:ascii="Consolas" w:eastAsiaTheme="minorEastAsia" w:hAnsi="Consolas" w:cstheme="minorHAnsi"/>
+          <w:sz w:val="24"/>
+          <w:szCs w:val="24"/>
+        </w:rPr>
+      </w:pPr>
+      <w:r>
+        <w:rPr>
+          <w:rFonts w:ascii="Consolas" w:eastAsiaTheme="minorEastAsia" w:hAnsi="Consolas" w:cstheme="minorHAnsi"/>
+          <w:sz w:val="24"/>
+          <w:szCs w:val="24"/>
+        </w:rPr>
+        <w:t>6:</w:t>
+      </w:r>
+      <w:r>
+        <w:rPr>
+          <w:rFonts w:ascii="Consolas" w:eastAsiaTheme="minorEastAsia" w:hAnsi="Consolas" w:cstheme="minorHAnsi"/>
+          <w:sz w:val="24"/>
+          <w:szCs w:val="24"/>
+        </w:rPr>
+        <w:tab/>
+      </w:r>
+      <w:r>
+        <w:rPr>
+          <w:rFonts w:ascii="Consolas" w:eastAsiaTheme="minorEastAsia" w:hAnsi="Consolas" w:cstheme="minorHAnsi"/>
+          <w:sz w:val="24"/>
+          <w:szCs w:val="24"/>
+        </w:rPr>
+        <w:tab/>
+        <w:t>postavi l = 0</w:t>
+      </w:r>
+    </w:p>
+    <w:p>
+      <w:pPr>
+        <w:rPr>
+          <w:rFonts w:ascii="Consolas" w:eastAsiaTheme="minorEastAsia" w:hAnsi="Consolas" w:cstheme="minorHAnsi"/>
+          <w:sz w:val="24"/>
+          <w:szCs w:val="24"/>
+        </w:rPr>
+      </w:pPr>
+      <w:r>
+        <w:rPr>
+          <w:rFonts w:ascii="Consolas" w:eastAsiaTheme="minorEastAsia" w:hAnsi="Consolas" w:cstheme="minorHAnsi"/>
+          <w:sz w:val="24"/>
+          <w:szCs w:val="24"/>
+        </w:rPr>
+        <w:t xml:space="preserve">7: </w:t>
+      </w:r>
+      <w:r>
+        <w:rPr>
+          <w:rFonts w:ascii="Consolas" w:eastAsiaTheme="minorEastAsia" w:hAnsi="Consolas" w:cstheme="minorHAnsi"/>
+          <w:sz w:val="24"/>
+          <w:szCs w:val="24"/>
+        </w:rPr>
+        <w:tab/>
+      </w:r>
+      <w:r>
+        <w:rPr>
+          <w:rFonts w:ascii="Consolas" w:eastAsiaTheme="minorEastAsia" w:hAnsi="Consolas" w:cstheme="minorHAnsi"/>
+          <w:sz w:val="24"/>
+          <w:szCs w:val="24"/>
+        </w:rPr>
+        <w:tab/>
+        <w:t>uvjet1 = (j + l) &lt; len(t)</w:t>
+      </w:r>
+      <w:r>
+        <w:rPr>
+          <w:rFonts w:ascii="Consolas" w:eastAsiaTheme="minorEastAsia" w:hAnsi="Consolas" w:cstheme="minorHAnsi"/>
+          <w:sz w:val="24"/>
+          <w:szCs w:val="24"/>
+        </w:rPr>
+        <w:t xml:space="preserve"> // t-target</w:t>
+      </w:r>
+    </w:p>
+    <w:p>
+      <w:pPr>
+        <w:rPr>
+          <w:rFonts w:ascii="Consolas" w:eastAsiaTheme="minorEastAsia" w:hAnsi="Consolas" w:cstheme="minorHAnsi"/>
+          <w:sz w:val="24"/>
+          <w:szCs w:val="24"/>
+        </w:rPr>
+      </w:pPr>
+      <w:r>
+        <w:rPr>
+          <w:rFonts w:ascii="Consolas" w:eastAsiaTheme="minorEastAsia" w:hAnsi="Consolas" w:cstheme="minorHAnsi"/>
+          <w:sz w:val="24"/>
+          <w:szCs w:val="24"/>
+        </w:rPr>
+        <w:t>8:</w:t>
+      </w:r>
+      <w:r>
+        <w:rPr>
+          <w:rFonts w:ascii="Consolas" w:eastAsiaTheme="minorEastAsia" w:hAnsi="Consolas" w:cstheme="minorHAnsi"/>
+          <w:sz w:val="24"/>
+          <w:szCs w:val="24"/>
+        </w:rPr>
+        <w:tab/>
+      </w:r>
+      <w:r>
+        <w:rPr>
+          <w:rFonts w:ascii="Consolas" w:eastAsiaTheme="minorEastAsia" w:hAnsi="Consolas" w:cstheme="minorHAnsi"/>
+          <w:sz w:val="24"/>
+          <w:szCs w:val="24"/>
+        </w:rPr>
+        <w:tab/>
+        <w:t>uvjet2 = (j + l) &lt; len(r)</w:t>
+      </w:r>
+      <w:r>
+        <w:rPr>
+          <w:rFonts w:ascii="Consolas" w:eastAsiaTheme="minorEastAsia" w:hAnsi="Consolas" w:cstheme="minorHAnsi"/>
+          <w:sz w:val="24"/>
+          <w:szCs w:val="24"/>
+        </w:rPr>
+        <w:t xml:space="preserve"> // r-reference</w:t>
+      </w:r>
+    </w:p>
+    <w:p>
+      <w:pPr>
+        <w:rPr>
+          <w:rFonts w:ascii="Consolas" w:eastAsiaTheme="minorEastAsia" w:hAnsi="Consolas" w:cstheme="minorHAnsi"/>
+          <w:sz w:val="24"/>
+          <w:szCs w:val="24"/>
+        </w:rPr>
+      </w:pPr>
+      <w:r>
+        <w:rPr>
+          <w:rFonts w:ascii="Consolas" w:eastAsiaTheme="minorEastAsia" w:hAnsi="Consolas" w:cstheme="minorHAnsi"/>
+          <w:sz w:val="24"/>
+          <w:szCs w:val="24"/>
+        </w:rPr>
+        <w:t>9:</w:t>
+      </w:r>
+      <w:r>
+        <w:rPr>
+          <w:rFonts w:ascii="Consolas" w:eastAsiaTheme="minorEastAsia" w:hAnsi="Consolas" w:cstheme="minorHAnsi"/>
+          <w:sz w:val="24"/>
+          <w:szCs w:val="24"/>
+        </w:rPr>
+        <w:tab/>
+      </w:r>
+      <w:r>
+        <w:rPr>
+          <w:rFonts w:ascii="Consolas" w:eastAsiaTheme="minorEastAsia" w:hAnsi="Consolas" w:cstheme="minorHAnsi"/>
+          <w:sz w:val="24"/>
+          <w:szCs w:val="24"/>
+        </w:rPr>
+        <w:tab/>
+        <w:t xml:space="preserve">uvjet3 = </w:t>
+      </w:r>
+      <w:r>
+        <w:rPr>
+          <w:rFonts w:ascii="Consolas" w:eastAsiaTheme="minorEastAsia" w:hAnsi="Consolas" w:cstheme="minorHAnsi"/>
+          <w:sz w:val="24"/>
+          <w:szCs w:val="24"/>
+        </w:rPr>
+        <w:t>r(j + 1) = t(i + l)</w:t>
+      </w:r>
+    </w:p>
+    <w:p>
+      <w:pPr>
+        <w:rPr>
+          <w:rFonts w:ascii="Consolas" w:eastAsiaTheme="minorEastAsia" w:hAnsi="Consolas" w:cstheme="minorHAnsi"/>
+          <w:sz w:val="24"/>
+          <w:szCs w:val="24"/>
+        </w:rPr>
+      </w:pPr>
+      <w:r>
+        <w:rPr>
+          <w:rFonts w:ascii="Consolas" w:eastAsiaTheme="minorEastAsia" w:hAnsi="Consolas" w:cstheme="minorHAnsi"/>
+          <w:sz w:val="24"/>
+          <w:szCs w:val="24"/>
+        </w:rPr>
+        <w:t>10:</w:t>
+      </w:r>
+      <w:r>
+        <w:rPr>
+          <w:rFonts w:ascii="Consolas" w:eastAsiaTheme="minorEastAsia" w:hAnsi="Consolas" w:cstheme="minorHAnsi"/>
+          <w:sz w:val="24"/>
+          <w:szCs w:val="24"/>
+        </w:rPr>
+        <w:tab/>
+      </w:r>
+      <w:r>
+        <w:rPr>
+          <w:rFonts w:ascii="Consolas" w:eastAsiaTheme="minorEastAsia" w:hAnsi="Consolas" w:cstheme="minorHAnsi"/>
+          <w:sz w:val="24"/>
+          <w:szCs w:val="24"/>
+        </w:rPr>
+        <w:tab/>
+        <w:t>dok (uvjet1 i uvjet2 i uvjet3):</w:t>
+      </w:r>
+    </w:p>
+    <w:p>
+      <w:pPr>
+        <w:rPr>
+          <w:rFonts w:ascii="Consolas" w:eastAsiaTheme="minorEastAsia" w:hAnsi="Consolas" w:cstheme="minorHAnsi"/>
+          <w:sz w:val="24"/>
+          <w:szCs w:val="24"/>
+        </w:rPr>
+      </w:pPr>
+      <w:r>
+        <w:rPr>
+          <w:rFonts w:ascii="Consolas" w:eastAsiaTheme="minorEastAsia" w:hAnsi="Consolas" w:cstheme="minorHAnsi"/>
+          <w:sz w:val="24"/>
+          <w:szCs w:val="24"/>
+        </w:rPr>
+        <w:t>11:</w:t>
+      </w:r>
+      <w:r>
+        <w:rPr>
+          <w:rFonts w:ascii="Consolas" w:eastAsiaTheme="minorEastAsia" w:hAnsi="Consolas" w:cstheme="minorHAnsi"/>
+          <w:sz w:val="24"/>
+          <w:szCs w:val="24"/>
+        </w:rPr>
+        <w:tab/>
+      </w:r>
+      <w:r>
+        <w:rPr>
+          <w:rFonts w:ascii="Consolas" w:eastAsiaTheme="minorEastAsia" w:hAnsi="Consolas" w:cstheme="minorHAnsi"/>
+          <w:sz w:val="24"/>
+          <w:szCs w:val="24"/>
+        </w:rPr>
+        <w:tab/>
+      </w:r>
+      <w:r>
+        <w:rPr>
+          <w:rFonts w:ascii="Consolas" w:eastAsiaTheme="minorEastAsia" w:hAnsi="Consolas" w:cstheme="minorHAnsi"/>
+          <w:sz w:val="24"/>
+          <w:szCs w:val="24"/>
+        </w:rPr>
+        <w:tab/>
+        <w:t>l = l + 1</w:t>
+      </w:r>
+    </w:p>
+    <w:p>
+      <w:pPr>
+        <w:rPr>
+          <w:rFonts w:ascii="Consolas" w:eastAsiaTheme="minorEastAsia" w:hAnsi="Consolas" w:cstheme="minorHAnsi"/>
+          <w:sz w:val="24"/>
+          <w:szCs w:val="24"/>
+        </w:rPr>
+      </w:pPr>
+      <w:r>
+        <w:rPr>
+          <w:rFonts w:ascii="Consolas" w:eastAsiaTheme="minorEastAsia" w:hAnsi="Consolas" w:cstheme="minorHAnsi"/>
+          <w:sz w:val="24"/>
+          <w:szCs w:val="24"/>
+        </w:rPr>
+        <w:t>12:</w:t>
+      </w:r>
+      <w:r>
+        <w:rPr>
+          <w:rFonts w:ascii="Consolas" w:eastAsiaTheme="minorEastAsia" w:hAnsi="Consolas" w:cstheme="minorHAnsi"/>
+          <w:sz w:val="24"/>
+          <w:szCs w:val="24"/>
+        </w:rPr>
+        <w:tab/>
+      </w:r>
+      <w:r>
+        <w:rPr>
+          <w:rFonts w:ascii="Consolas" w:eastAsiaTheme="minorEastAsia" w:hAnsi="Consolas" w:cstheme="minorHAnsi"/>
+          <w:sz w:val="24"/>
+          <w:szCs w:val="24"/>
+        </w:rPr>
+        <w:tab/>
+        <w:t>završi dok</w:t>
+      </w:r>
+    </w:p>
+    <w:p>
+      <w:pPr>
+        <w:rPr>
+          <w:rFonts w:ascii="Consolas" w:eastAsiaTheme="minorEastAsia" w:hAnsi="Consolas" w:cstheme="minorHAnsi"/>
+          <w:sz w:val="24"/>
+          <w:szCs w:val="24"/>
+        </w:rPr>
+      </w:pPr>
+      <w:r>
+        <w:rPr>
+          <w:rFonts w:ascii="Consolas" w:eastAsiaTheme="minorEastAsia" w:hAnsi="Consolas" w:cstheme="minorHAnsi"/>
+          <w:sz w:val="24"/>
+          <w:szCs w:val="24"/>
+        </w:rPr>
+        <w:t>13:</w:t>
+      </w:r>
+      <w:r>
+        <w:rPr>
+          <w:rFonts w:ascii="Consolas" w:eastAsiaTheme="minorEastAsia" w:hAnsi="Consolas" w:cstheme="minorHAnsi"/>
+          <w:sz w:val="24"/>
+          <w:szCs w:val="24"/>
+        </w:rPr>
+        <w:tab/>
+      </w:r>
+      <w:r>
+        <w:rPr>
+          <w:rFonts w:ascii="Consolas" w:eastAsiaTheme="minorEastAsia" w:hAnsi="Consolas" w:cstheme="minorHAnsi"/>
+          <w:sz w:val="24"/>
+          <w:szCs w:val="24"/>
+        </w:rPr>
+        <w:tab/>
+        <w:t>ako (l &gt;= k i l &gt; lmax):</w:t>
+      </w:r>
+    </w:p>
+    <w:p>
+      <w:pPr>
+        <w:rPr>
+          <w:rFonts w:ascii="Consolas" w:eastAsiaTheme="minorEastAsia" w:hAnsi="Consolas" w:cstheme="minorHAnsi"/>
+          <w:sz w:val="24"/>
+          <w:szCs w:val="24"/>
+        </w:rPr>
+      </w:pPr>
+      <w:r>
+        <w:rPr>
+          <w:rFonts w:ascii="Consolas" w:eastAsiaTheme="minorEastAsia" w:hAnsi="Consolas" w:cstheme="minorHAnsi"/>
+          <w:sz w:val="24"/>
+          <w:szCs w:val="24"/>
+        </w:rPr>
+        <w:t xml:space="preserve">14:  </w:t>
+      </w:r>
+      <w:r>
+        <w:rPr>
+          <w:rFonts w:ascii="Consolas" w:eastAsiaTheme="minorEastAsia" w:hAnsi="Consolas" w:cstheme="minorHAnsi"/>
+          <w:sz w:val="24"/>
+          <w:szCs w:val="24"/>
+        </w:rPr>
+        <w:tab/>
+      </w:r>
+      <w:r>
+        <w:rPr>
+          <w:rFonts w:ascii="Consolas" w:eastAsiaTheme="minorEastAsia" w:hAnsi="Consolas" w:cstheme="minorHAnsi"/>
+          <w:sz w:val="24"/>
+          <w:szCs w:val="24"/>
+        </w:rPr>
+        <w:tab/>
+      </w:r>
+      <w:r>
+        <w:rPr>
+          <w:rFonts w:ascii="Consolas" w:eastAsiaTheme="minorEastAsia" w:hAnsi="Consolas" w:cstheme="minorHAnsi"/>
+          <w:sz w:val="24"/>
+          <w:szCs w:val="24"/>
+        </w:rPr>
+        <w:tab/>
+        <w:t>pmax = j, lmax=l</w:t>
+      </w:r>
+    </w:p>
+    <w:p>
+      <w:pPr>
+        <w:rPr>
+          <w:rFonts w:ascii="Consolas" w:eastAsiaTheme="minorEastAsia" w:hAnsi="Consolas" w:cstheme="minorHAnsi"/>
+          <w:sz w:val="24"/>
+          <w:szCs w:val="24"/>
+        </w:rPr>
+      </w:pPr>
+      <w:r>
+        <w:rPr>
+          <w:rFonts w:ascii="Consolas" w:eastAsiaTheme="minorEastAsia" w:hAnsi="Consolas" w:cstheme="minorHAnsi"/>
+          <w:sz w:val="24"/>
+          <w:szCs w:val="24"/>
+        </w:rPr>
+        <w:t>15:</w:t>
+      </w:r>
+      <w:r>
+        <w:rPr>
+          <w:rFonts w:ascii="Consolas" w:eastAsiaTheme="minorEastAsia" w:hAnsi="Consolas" w:cstheme="minorHAnsi"/>
+          <w:sz w:val="24"/>
+          <w:szCs w:val="24"/>
+        </w:rPr>
+        <w:tab/>
+      </w:r>
+      <w:r>
+        <w:rPr>
+          <w:rFonts w:ascii="Consolas" w:eastAsiaTheme="minorEastAsia" w:hAnsi="Consolas" w:cstheme="minorHAnsi"/>
+          <w:sz w:val="24"/>
+          <w:szCs w:val="24"/>
+        </w:rPr>
+        <w:tab/>
+        <w:t>završi ako</w:t>
+      </w:r>
+    </w:p>
+    <w:p>
+      <w:pPr>
+        <w:rPr>
+          <w:rFonts w:ascii="Consolas" w:eastAsiaTheme="minorEastAsia" w:hAnsi="Consolas" w:cstheme="minorHAnsi"/>
+          <w:sz w:val="24"/>
+          <w:szCs w:val="24"/>
+        </w:rPr>
+      </w:pPr>
+      <w:r>
+        <w:rPr>
+          <w:rFonts w:ascii="Consolas" w:eastAsiaTheme="minorEastAsia" w:hAnsi="Consolas" w:cstheme="minorHAnsi"/>
+          <w:sz w:val="24"/>
+          <w:szCs w:val="24"/>
+        </w:rPr>
+        <w:t>16:</w:t>
+      </w:r>
+      <w:r>
+        <w:rPr>
+          <w:rFonts w:ascii="Consolas" w:eastAsiaTheme="minorEastAsia" w:hAnsi="Consolas" w:cstheme="minorHAnsi"/>
+          <w:sz w:val="24"/>
+          <w:szCs w:val="24"/>
+        </w:rPr>
+        <w:tab/>
+      </w:r>
+      <w:r>
+        <w:rPr>
+          <w:rFonts w:ascii="Consolas" w:eastAsiaTheme="minorEastAsia" w:hAnsi="Consolas" w:cstheme="minorHAnsi"/>
+          <w:sz w:val="24"/>
+          <w:szCs w:val="24"/>
+        </w:rPr>
+        <w:tab/>
+        <w:t>osvježi j = loc[j]</w:t>
+      </w:r>
+    </w:p>
+    <w:p>
+      <w:pPr>
+        <w:rPr>
+          <w:rFonts w:ascii="Consolas" w:eastAsiaTheme="minorEastAsia" w:hAnsi="Consolas" w:cstheme="minorHAnsi"/>
+          <w:sz w:val="24"/>
+          <w:szCs w:val="24"/>
+        </w:rPr>
+      </w:pPr>
+      <w:r>
+        <w:rPr>
+          <w:rFonts w:ascii="Consolas" w:eastAsiaTheme="minorEastAsia" w:hAnsi="Consolas" w:cstheme="minorHAnsi"/>
+          <w:sz w:val="24"/>
+          <w:szCs w:val="24"/>
+        </w:rPr>
+        <w:t>17:</w:t>
+      </w:r>
+      <w:r>
+        <w:rPr>
+          <w:rFonts w:ascii="Consolas" w:eastAsiaTheme="minorEastAsia" w:hAnsi="Consolas" w:cstheme="minorHAnsi"/>
+          <w:sz w:val="24"/>
+          <w:szCs w:val="24"/>
+        </w:rPr>
+        <w:tab/>
+      </w:r>
+      <w:r>
+        <w:rPr>
+          <w:rFonts w:ascii="Consolas" w:eastAsiaTheme="minorEastAsia" w:hAnsi="Consolas" w:cstheme="minorHAnsi"/>
+          <w:sz w:val="24"/>
+          <w:szCs w:val="24"/>
+        </w:rPr>
+        <w:tab/>
+        <w:t>ako (lmax &gt; 0):</w:t>
+      </w:r>
+    </w:p>
+    <w:p>
+      <w:pPr>
+        <w:rPr>
+          <w:rFonts w:ascii="Consolas" w:eastAsiaTheme="minorEastAsia" w:hAnsi="Consolas" w:cstheme="minorHAnsi"/>
+          <w:sz w:val="24"/>
+          <w:szCs w:val="24"/>
+        </w:rPr>
+      </w:pPr>
+      <w:r>
+        <w:rPr>
+          <w:rFonts w:ascii="Consolas" w:eastAsiaTheme="minorEastAsia" w:hAnsi="Consolas" w:cstheme="minorHAnsi"/>
+          <w:sz w:val="24"/>
+          <w:szCs w:val="24"/>
+        </w:rPr>
+        <w:t>18:</w:t>
+      </w:r>
+      <w:r>
+        <w:rPr>
+          <w:rFonts w:ascii="Consolas" w:eastAsiaTheme="minorEastAsia" w:hAnsi="Consolas" w:cstheme="minorHAnsi"/>
+          <w:sz w:val="24"/>
+          <w:szCs w:val="24"/>
+        </w:rPr>
+        <w:tab/>
+      </w:r>
+      <w:r>
+        <w:rPr>
+          <w:rFonts w:ascii="Consolas" w:eastAsiaTheme="minorEastAsia" w:hAnsi="Consolas" w:cstheme="minorHAnsi"/>
+          <w:sz w:val="24"/>
+          <w:szCs w:val="24"/>
+        </w:rPr>
+        <w:tab/>
+      </w:r>
+      <w:r>
+        <w:rPr>
+          <w:rFonts w:ascii="Consolas" w:eastAsiaTheme="minorEastAsia" w:hAnsi="Consolas" w:cstheme="minorHAnsi"/>
+          <w:sz w:val="24"/>
+          <w:szCs w:val="24"/>
+        </w:rPr>
+        <w:tab/>
+        <w:t>podniz t(p,....,i-1) je nepoklapajuć</w:t>
+      </w:r>
+    </w:p>
+    <w:p>
+      <w:pPr>
+        <w:rPr>
+          <w:rFonts w:ascii="Consolas" w:eastAsiaTheme="minorEastAsia" w:hAnsi="Consolas" w:cstheme="minorHAnsi"/>
+          <w:sz w:val="24"/>
+          <w:szCs w:val="24"/>
+        </w:rPr>
+      </w:pPr>
+      <w:r>
+        <w:rPr>
+          <w:rFonts w:ascii="Consolas" w:eastAsiaTheme="minorEastAsia" w:hAnsi="Consolas" w:cstheme="minorHAnsi"/>
+          <w:sz w:val="24"/>
+          <w:szCs w:val="24"/>
+        </w:rPr>
+        <w:t>19:</w:t>
+      </w:r>
+      <w:r>
+        <w:rPr>
+          <w:rFonts w:ascii="Consolas" w:eastAsiaTheme="minorEastAsia" w:hAnsi="Consolas" w:cstheme="minorHAnsi"/>
+          <w:sz w:val="24"/>
+          <w:szCs w:val="24"/>
+        </w:rPr>
+        <w:tab/>
+      </w:r>
+      <w:r>
+        <w:rPr>
+          <w:rFonts w:ascii="Consolas" w:eastAsiaTheme="minorEastAsia" w:hAnsi="Consolas" w:cstheme="minorHAnsi"/>
+          <w:sz w:val="24"/>
+          <w:szCs w:val="24"/>
+        </w:rPr>
+        <w:tab/>
+      </w:r>
+      <w:r>
+        <w:rPr>
+          <w:rFonts w:ascii="Consolas" w:eastAsiaTheme="minorEastAsia" w:hAnsi="Consolas" w:cstheme="minorHAnsi"/>
+          <w:sz w:val="24"/>
+          <w:szCs w:val="24"/>
+        </w:rPr>
+        <w:tab/>
+        <w:t>(pmax, lmax) je zapis poklapajućeg niza</w:t>
+      </w:r>
+    </w:p>
+    <w:p>
+      <w:pPr>
+        <w:rPr>
+          <w:rFonts w:ascii="Consolas" w:eastAsiaTheme="minorEastAsia" w:hAnsi="Consolas" w:cstheme="minorHAnsi"/>
+          <w:sz w:val="24"/>
+          <w:szCs w:val="24"/>
+        </w:rPr>
+      </w:pPr>
+      <w:r>
+        <w:rPr>
+          <w:rFonts w:ascii="Consolas" w:eastAsiaTheme="minorEastAsia" w:hAnsi="Consolas" w:cstheme="minorHAnsi"/>
+          <w:sz w:val="24"/>
+          <w:szCs w:val="24"/>
+        </w:rPr>
+        <w:t>20:</w:t>
+      </w:r>
+      <w:r>
+        <w:rPr>
+          <w:rFonts w:ascii="Consolas" w:eastAsiaTheme="minorEastAsia" w:hAnsi="Consolas" w:cstheme="minorHAnsi"/>
+          <w:sz w:val="24"/>
+          <w:szCs w:val="24"/>
+        </w:rPr>
+        <w:tab/>
+      </w:r>
+      <w:r>
+        <w:rPr>
+          <w:rFonts w:ascii="Consolas" w:eastAsiaTheme="minorEastAsia" w:hAnsi="Consolas" w:cstheme="minorHAnsi"/>
+          <w:sz w:val="24"/>
+          <w:szCs w:val="24"/>
+        </w:rPr>
+        <w:tab/>
+      </w:r>
+      <w:r>
+        <w:rPr>
+          <w:rFonts w:ascii="Consolas" w:eastAsiaTheme="minorEastAsia" w:hAnsi="Consolas" w:cstheme="minorHAnsi"/>
+          <w:sz w:val="24"/>
+          <w:szCs w:val="24"/>
+        </w:rPr>
+        <w:tab/>
+        <w:t>osvježi p = i + lmax</w:t>
+      </w:r>
+    </w:p>
+    <w:p>
+      <w:pPr>
+        <w:rPr>
+          <w:rFonts w:ascii="Consolas" w:eastAsiaTheme="minorEastAsia" w:hAnsi="Consolas" w:cstheme="minorHAnsi"/>
+          <w:sz w:val="24"/>
+          <w:szCs w:val="24"/>
+        </w:rPr>
+      </w:pPr>
+      <w:r>
+        <w:rPr>
+          <w:rFonts w:ascii="Consolas" w:eastAsiaTheme="minorEastAsia" w:hAnsi="Consolas" w:cstheme="minorHAnsi"/>
+          <w:sz w:val="24"/>
+          <w:szCs w:val="24"/>
+        </w:rPr>
+        <w:t>21:</w:t>
+      </w:r>
+      <w:r>
+        <w:rPr>
+          <w:rFonts w:ascii="Consolas" w:eastAsiaTheme="minorEastAsia" w:hAnsi="Consolas" w:cstheme="minorHAnsi"/>
+          <w:sz w:val="24"/>
+          <w:szCs w:val="24"/>
+        </w:rPr>
+        <w:tab/>
+      </w:r>
+      <w:r>
+        <w:rPr>
+          <w:rFonts w:ascii="Consolas" w:eastAsiaTheme="minorEastAsia" w:hAnsi="Consolas" w:cstheme="minorHAnsi"/>
+          <w:sz w:val="24"/>
+          <w:szCs w:val="24"/>
+        </w:rPr>
+        <w:tab/>
+        <w:t>završi ako</w:t>
+      </w:r>
+    </w:p>
+    <w:p>
+      <w:pPr>
+        <w:rPr>
+          <w:rFonts w:ascii="Consolas" w:eastAsiaTheme="minorEastAsia" w:hAnsi="Consolas" w:cstheme="minorHAnsi"/>
+          <w:sz w:val="24"/>
+          <w:szCs w:val="24"/>
+        </w:rPr>
+      </w:pPr>
+      <w:r>
+        <w:rPr>
+          <w:rFonts w:ascii="Consolas" w:eastAsiaTheme="minorEastAsia" w:hAnsi="Consolas" w:cstheme="minorHAnsi"/>
+          <w:sz w:val="24"/>
+          <w:szCs w:val="24"/>
+        </w:rPr>
+        <w:t>22:</w:t>
+      </w:r>
+      <w:r>
+        <w:rPr>
+          <w:rFonts w:ascii="Consolas" w:eastAsiaTheme="minorEastAsia" w:hAnsi="Consolas" w:cstheme="minorHAnsi"/>
+          <w:sz w:val="24"/>
+          <w:szCs w:val="24"/>
+        </w:rPr>
+        <w:tab/>
+      </w:r>
+      <w:r>
+        <w:rPr>
+          <w:rFonts w:ascii="Consolas" w:eastAsiaTheme="minorEastAsia" w:hAnsi="Consolas" w:cstheme="minorHAnsi"/>
+          <w:sz w:val="24"/>
+          <w:szCs w:val="24"/>
+        </w:rPr>
+        <w:tab/>
+        <w:t>osvježi i = i + lmax + 1</w:t>
+      </w:r>
+    </w:p>
+    <w:p>
+      <w:pPr>
+        <w:rPr>
+          <w:rFonts w:ascii="Consolas" w:eastAsiaTheme="minorEastAsia" w:hAnsi="Consolas" w:cstheme="minorHAnsi"/>
+          <w:sz w:val="24"/>
+          <w:szCs w:val="24"/>
+        </w:rPr>
+      </w:pPr>
+      <w:r>
+        <w:rPr>
+          <w:rFonts w:ascii="Consolas" w:eastAsiaTheme="minorEastAsia" w:hAnsi="Consolas" w:cstheme="minorHAnsi"/>
+          <w:sz w:val="24"/>
+          <w:szCs w:val="24"/>
+        </w:rPr>
+        <w:t>23:</w:t>
+      </w:r>
+      <w:r>
+        <w:rPr>
+          <w:rFonts w:ascii="Consolas" w:eastAsiaTheme="minorEastAsia" w:hAnsi="Consolas" w:cstheme="minorHAnsi"/>
+          <w:sz w:val="24"/>
+          <w:szCs w:val="24"/>
+        </w:rPr>
+        <w:t xml:space="preserve"> završi dok </w:t>
+      </w:r>
+    </w:p>
+    <w:p>
+      <w:pPr>
+        <w:rPr>
+          <w:rFonts w:ascii="Consolas" w:eastAsiaTheme="minorEastAsia" w:hAnsi="Consolas" w:cstheme="minorHAnsi"/>
+          <w:sz w:val="24"/>
+          <w:szCs w:val="24"/>
+        </w:rPr>
+      </w:pPr>
+      <w:r>
+        <w:rPr>
+          <w:rFonts w:ascii="Consolas" w:eastAsiaTheme="minorEastAsia" w:hAnsi="Consolas" w:cstheme="minorHAnsi"/>
+          <w:sz w:val="24"/>
+          <w:szCs w:val="24"/>
+        </w:rPr>
+        <w:t>24:</w:t>
+      </w:r>
+      <w:r>
+        <w:rPr>
+          <w:rFonts w:ascii="Consolas" w:eastAsiaTheme="minorEastAsia" w:hAnsi="Consolas" w:cstheme="minorHAnsi"/>
+          <w:sz w:val="24"/>
+          <w:szCs w:val="24"/>
+        </w:rPr>
+        <w:t xml:space="preserve"> preostali niz je nepoklapajuć</w:t>
+      </w:r>
+    </w:p>
+    <w:p>
+      <w:pPr>
+        <w:rPr>
+          <w:rFonts w:ascii="Consolas" w:eastAsiaTheme="minorEastAsia" w:hAnsi="Consolas" w:cstheme="minorHAnsi"/>
+          <w:sz w:val="24"/>
+          <w:szCs w:val="24"/>
+        </w:rPr>
+      </w:pPr>
+    </w:p>
+    <w:p>
+      <w:pPr>
+        <w:rPr>
+          <w:rFonts w:eastAsiaTheme="minorEastAsia" w:cstheme="minorHAnsi"/>
+          <w:sz w:val="24"/>
+          <w:szCs w:val="24"/>
+        </w:rPr>
+      </w:pPr>
+      <w:r>
+        <w:rPr>
+          <w:rFonts w:eastAsiaTheme="minorEastAsia" w:cstheme="minorHAnsi"/>
+          <w:sz w:val="24"/>
+          <w:szCs w:val="24"/>
+        </w:rPr>
+        <w:t>Primjenom ovog algoritma na primjeru ispod postižemo sljedeći rezultat:</w:t>
+      </w:r>
+    </w:p>
+    <w:p>
+      <w:pPr>
+        <w:rPr>
+          <w:rFonts w:eastAsiaTheme="minorEastAsia" w:cstheme="minorHAnsi"/>
+          <w:sz w:val="24"/>
+          <w:szCs w:val="24"/>
+        </w:rPr>
+      </w:pPr>
+      <w:r>
+        <w:rPr>
+          <w:rFonts w:eastAsiaTheme="minorEastAsia" w:cstheme="minorHAnsi"/>
+          <w:sz w:val="24"/>
+          <w:szCs w:val="24"/>
+        </w:rPr>
+        <w:t>r = 0032302230103002021</w:t>
+      </w:r>
+    </w:p>
+    <w:p>
+      <w:pPr>
+        <w:rPr>
+          <w:rFonts w:eastAsiaTheme="minorEastAsia" w:cstheme="minorHAnsi"/>
+          <w:sz w:val="24"/>
+          <w:szCs w:val="24"/>
+        </w:rPr>
+      </w:pPr>
+      <w:r>
+        <w:rPr>
+          <w:rFonts w:eastAsiaTheme="minorEastAsia" w:cstheme="minorHAnsi"/>
+          <w:sz w:val="24"/>
+          <w:szCs w:val="24"/>
+        </w:rPr>
+        <w:t>t = 003210223012130020022</w:t>
+      </w:r>
+    </w:p>
+    <w:p>
+      <w:pPr>
+        <w:rPr>
+          <w:rFonts w:eastAsiaTheme="minorEastAsia" w:cstheme="minorHAnsi"/>
+          <w:sz w:val="24"/>
+          <w:szCs w:val="24"/>
+        </w:rPr>
+      </w:pPr>
+      <w:r>
+        <w:rPr>
+          <w:rFonts w:eastAsiaTheme="minorEastAsia" w:cstheme="minorHAnsi"/>
+          <w:sz w:val="24"/>
+          <w:szCs w:val="24"/>
+        </w:rPr>
+        <w:t>Rezultat = [(1, 4), 1, (6, 6), 21, (14, 5), 0,</w:t>
+      </w:r>
+      <w:r>
+        <w:rPr>
+          <w:rFonts w:eastAsiaTheme="minorEastAsia" w:cstheme="minorHAnsi"/>
+          <w:sz w:val="24"/>
+          <w:szCs w:val="24"/>
+        </w:rPr>
+        <w:t xml:space="preserve"> (7, 2)]</w:t>
+      </w:r>
+    </w:p>
     <w:p/>
     <w:p>
       <w:pPr>
@@ -2188,10 +4912,394 @@
           <w:b/>
           <w:bCs/>
         </w:rPr>
+        <w:lastRenderedPageBreak/>
         <w:t>Postprocesiranje</w:t>
       </w:r>
       <w:bookmarkEnd w:id="4"/>
     </w:p>
+    <w:p>
+      <w:pPr>
+        <w:ind w:firstLine="708"/>
+        <w:rPr>
+          <w:sz w:val="24"/>
+          <w:szCs w:val="24"/>
+        </w:rPr>
+      </w:pPr>
+      <w:r>
+        <w:rPr>
+          <w:sz w:val="24"/>
+          <w:szCs w:val="24"/>
+        </w:rPr>
+        <w:t xml:space="preserve">Nakon primjene </w:t>
+      </w:r>
+      <w:r>
+        <w:rPr>
+          <w:i/>
+          <w:iCs/>
+          <w:sz w:val="24"/>
+          <w:szCs w:val="24"/>
+        </w:rPr>
+        <w:t>greedy matching</w:t>
+      </w:r>
+      <w:r>
+        <w:rPr>
+          <w:sz w:val="24"/>
+          <w:szCs w:val="24"/>
+        </w:rPr>
+        <w:t xml:space="preserve"> algoritma i pohranjivanja rezultata u datoteku (uz ostale informacije) tu datoteku je potrebno i na neki način kompresirati. U radu se spominju tri pristupa</w:t>
+      </w:r>
+      <w:r>
+        <w:rPr>
+          <w:sz w:val="24"/>
+          <w:szCs w:val="24"/>
+        </w:rPr>
+        <w:t xml:space="preserve">: delta enkodiranje, </w:t>
+      </w:r>
+      <w:r>
+        <w:rPr>
+          <w:i/>
+          <w:iCs/>
+          <w:sz w:val="24"/>
+          <w:szCs w:val="24"/>
+        </w:rPr>
+        <w:t>run length encoding</w:t>
+      </w:r>
+      <w:r>
+        <w:rPr>
+          <w:sz w:val="24"/>
+          <w:szCs w:val="24"/>
+        </w:rPr>
+        <w:t xml:space="preserve"> i PPMd kompresija. S obzirom da autori nisu primijenili delta enkodiranje [2] ono neće biti primijenjeno ni u našem radu. PPMd je način kompresije te je dostupan u programu 7zip (</w:t>
+      </w:r>
+      <w:hyperlink r:id="rId13" w:history="1">
+        <w:r>
+          <w:rPr>
+            <w:rStyle w:val="Hiperveza"/>
+          </w:rPr>
+          <w:t>https://www.7-zip.org/</w:t>
+        </w:r>
+      </w:hyperlink>
+      <w:r>
+        <w:rPr>
+          <w:sz w:val="24"/>
+          <w:szCs w:val="24"/>
+        </w:rPr>
+        <w:t xml:space="preserve">) i on će se koristiti, ali se neće dodatno implementirati već će se koristiti gotova implementacija iz 7zip programa. Prije same kompresije još je potrebno provesti </w:t>
+      </w:r>
+      <w:r>
+        <w:rPr>
+          <w:i/>
+          <w:iCs/>
+          <w:sz w:val="24"/>
+          <w:szCs w:val="24"/>
+        </w:rPr>
+        <w:t>run length encoding</w:t>
+      </w:r>
+      <w:r>
+        <w:rPr>
+          <w:sz w:val="24"/>
+          <w:szCs w:val="24"/>
+        </w:rPr>
+        <w:t>. To je kodiranje koje nastoji smanjiti količinu ponovljene informacije, a njegov rad se najbolje može opisati na primjeru.</w:t>
+      </w:r>
+    </w:p>
+    <w:p>
+      <w:pPr>
+        <w:rPr>
+          <w:sz w:val="24"/>
+          <w:szCs w:val="24"/>
+        </w:rPr>
+      </w:pPr>
+      <w:r>
+        <w:rPr>
+          <w:sz w:val="24"/>
+          <w:szCs w:val="24"/>
+        </w:rPr>
+        <w:t>Recimo da imamo sljedeći niz:</w:t>
+      </w:r>
+    </w:p>
+    <w:p>
+      <w:pPr>
+        <w:rPr>
+          <w:sz w:val="24"/>
+          <w:szCs w:val="24"/>
+        </w:rPr>
+      </w:pPr>
+    </w:p>
+    <w:p>
+      <w:pPr>
+        <w:rPr>
+          <w:sz w:val="24"/>
+          <w:szCs w:val="24"/>
+        </w:rPr>
+      </w:pPr>
+      <w:r>
+        <w:rPr>
+          <w:sz w:val="24"/>
+          <w:szCs w:val="24"/>
+        </w:rPr>
+        <w:t>5 5 5 5 5 5 4 4 4 4 5 5 5 5 2</w:t>
+      </w:r>
+    </w:p>
+    <w:p>
+      <w:pPr>
+        <w:rPr>
+          <w:sz w:val="24"/>
+          <w:szCs w:val="24"/>
+        </w:rPr>
+      </w:pPr>
+    </w:p>
+    <w:p>
+      <w:pPr>
+        <w:rPr>
+          <w:sz w:val="24"/>
+          <w:szCs w:val="24"/>
+        </w:rPr>
+      </w:pPr>
+      <w:r>
+        <w:rPr>
+          <w:sz w:val="24"/>
+          <w:szCs w:val="24"/>
+        </w:rPr>
+        <w:t>Umjesto da se zapisuju svi znakovi (njih 15, ako se ne broje razmaci) oni se efikasnije mogu zapisati na sljedeći način:</w:t>
+      </w:r>
+    </w:p>
+    <w:p>
+      <w:pPr>
+        <w:rPr>
+          <w:sz w:val="24"/>
+          <w:szCs w:val="24"/>
+        </w:rPr>
+      </w:pPr>
+    </w:p>
+    <w:p>
+      <w:pPr>
+        <w:rPr>
+          <w:sz w:val="24"/>
+          <w:szCs w:val="24"/>
+        </w:rPr>
+      </w:pPr>
+      <w:r>
+        <w:rPr>
+          <w:sz w:val="24"/>
+          <w:szCs w:val="24"/>
+        </w:rPr>
+        <w:t>5-6 4-4 5-4 2</w:t>
+      </w:r>
+    </w:p>
+    <w:p>
+      <w:pPr>
+        <w:rPr>
+          <w:sz w:val="24"/>
+          <w:szCs w:val="24"/>
+        </w:rPr>
+      </w:pPr>
+    </w:p>
+    <w:p>
+      <w:pPr>
+        <w:rPr>
+          <w:sz w:val="24"/>
+          <w:szCs w:val="24"/>
+        </w:rPr>
+      </w:pPr>
+      <w:r>
+        <w:rPr>
+          <w:sz w:val="24"/>
+          <w:szCs w:val="24"/>
+        </w:rPr>
+        <w:t xml:space="preserve">Prvi broj predstavlja znak, a broj nakon crtice predstavlja broj ponavljanja tog znaka. </w:t>
+      </w:r>
+      <w:r>
+        <w:rPr>
+          <w:sz w:val="24"/>
+          <w:szCs w:val="24"/>
+        </w:rPr>
+        <w:t xml:space="preserve">Ovaj zapis sada sadrži svega </w:t>
+      </w:r>
+      <w:r>
+        <w:rPr>
+          <w:sz w:val="24"/>
+          <w:szCs w:val="24"/>
+        </w:rPr>
+        <w:t>10 znakova što je poboljšanje od 33%. Autori su u svome radu odlučili primijeniti ovo kodiranje samo na završetke redaka što se može ilustrirati sljedećim primjerom.</w:t>
+      </w:r>
+    </w:p>
+    <w:p>
+      <w:pPr>
+        <w:rPr>
+          <w:sz w:val="24"/>
+          <w:szCs w:val="24"/>
+        </w:rPr>
+      </w:pPr>
+    </w:p>
+    <w:p>
+      <w:pPr>
+        <w:rPr>
+          <w:sz w:val="24"/>
+          <w:szCs w:val="24"/>
+        </w:rPr>
+      </w:pPr>
+      <w:r>
+        <w:rPr>
+          <w:sz w:val="24"/>
+          <w:szCs w:val="24"/>
+        </w:rPr>
+        <w:t>aaaaaaa\n</w:t>
+      </w:r>
+    </w:p>
+    <w:p>
+      <w:pPr>
+        <w:rPr>
+          <w:sz w:val="24"/>
+          <w:szCs w:val="24"/>
+        </w:rPr>
+      </w:pPr>
+      <w:r>
+        <w:rPr>
+          <w:sz w:val="24"/>
+          <w:szCs w:val="24"/>
+        </w:rPr>
+        <w:t>aaaaaaa\n</w:t>
+      </w:r>
+    </w:p>
+    <w:p>
+      <w:pPr>
+        <w:rPr>
+          <w:sz w:val="24"/>
+          <w:szCs w:val="24"/>
+        </w:rPr>
+      </w:pPr>
+      <w:r>
+        <w:rPr>
+          <w:sz w:val="24"/>
+          <w:szCs w:val="24"/>
+        </w:rPr>
+        <w:t>aaaaaaa\n</w:t>
+      </w:r>
+    </w:p>
+    <w:p>
+      <w:pPr>
+        <w:rPr>
+          <w:sz w:val="24"/>
+          <w:szCs w:val="24"/>
+        </w:rPr>
+      </w:pPr>
+      <w:r>
+        <w:rPr>
+          <w:sz w:val="24"/>
+          <w:szCs w:val="24"/>
+        </w:rPr>
+        <w:t>aaaaaaa\n</w:t>
+      </w:r>
+    </w:p>
+    <w:p>
+      <w:pPr>
+        <w:rPr>
+          <w:sz w:val="24"/>
+          <w:szCs w:val="24"/>
+        </w:rPr>
+      </w:pPr>
+      <w:r>
+        <w:rPr>
+          <w:sz w:val="24"/>
+          <w:szCs w:val="24"/>
+        </w:rPr>
+        <w:t>aaaaaaa\n</w:t>
+      </w:r>
+    </w:p>
+    <w:p>
+      <w:pPr>
+        <w:rPr>
+          <w:sz w:val="24"/>
+          <w:szCs w:val="24"/>
+        </w:rPr>
+      </w:pPr>
+      <w:r>
+        <w:rPr>
+          <w:sz w:val="24"/>
+          <w:szCs w:val="24"/>
+        </w:rPr>
+        <w:t>aaaaaaaaa\n</w:t>
+      </w:r>
+    </w:p>
+    <w:p>
+      <w:pPr>
+        <w:rPr>
+          <w:sz w:val="24"/>
+          <w:szCs w:val="24"/>
+        </w:rPr>
+      </w:pPr>
+    </w:p>
+    <w:p>
+      <w:pPr>
+        <w:rPr>
+          <w:sz w:val="24"/>
+          <w:szCs w:val="24"/>
+        </w:rPr>
+      </w:pPr>
+      <w:r>
+        <w:rPr>
+          <w:sz w:val="24"/>
+          <w:szCs w:val="24"/>
+        </w:rPr>
+        <w:t>Umjesto da se pohranjuju svi znakovi koji označavaju sljedeći redak (\n), radije će biti zapisani u sljedećem formatu:</w:t>
+      </w:r>
+    </w:p>
+    <w:p>
+      <w:pPr>
+        <w:rPr>
+          <w:sz w:val="24"/>
+          <w:szCs w:val="24"/>
+        </w:rPr>
+      </w:pPr>
+    </w:p>
+    <w:p>
+      <w:pPr>
+        <w:rPr>
+          <w:sz w:val="24"/>
+          <w:szCs w:val="24"/>
+        </w:rPr>
+      </w:pPr>
+      <w:r>
+        <w:rPr>
+          <w:sz w:val="24"/>
+          <w:szCs w:val="24"/>
+        </w:rPr>
+        <w:t xml:space="preserve">8-5 10-1 </w:t>
+      </w:r>
+    </w:p>
+    <w:p>
+      <w:pPr>
+        <w:rPr>
+          <w:sz w:val="24"/>
+          <w:szCs w:val="24"/>
+        </w:rPr>
+      </w:pPr>
+    </w:p>
+    <w:p>
+      <w:pPr>
+        <w:rPr>
+          <w:sz w:val="24"/>
+          <w:szCs w:val="24"/>
+        </w:rPr>
+      </w:pPr>
+      <w:r>
+        <w:rPr>
+          <w:sz w:val="24"/>
+          <w:szCs w:val="24"/>
+        </w:rPr>
+        <w:t>Prvi broj predstavlja mjesto znaka novog retka, a drugi broj predstavlja koliko redova nakon ima jednako mjesto novog retka. Na ovako malom primjeru ne vidi se velika prednost ovakvog zapisa, ali je ona itekako prisutna u slučajevima s puno redaka.</w:t>
+      </w:r>
+    </w:p>
+    <w:p>
+      <w:pPr>
+        <w:rPr>
+          <w:sz w:val="24"/>
+          <w:szCs w:val="24"/>
+        </w:rPr>
+      </w:pPr>
+    </w:p>
+    <w:p/>
     <w:p/>
     <w:p>
       <w:pPr>
@@ -2207,62 +5315,72 @@
           <w:b/>
           <w:bCs/>
         </w:rPr>
+        <w:lastRenderedPageBreak/>
         <w:t>Dekompresija</w:t>
       </w:r>
       <w:bookmarkEnd w:id="5"/>
     </w:p>
-    <w:p/>
-    <w:p>
-      <w:pPr>
-        <w:pStyle w:val="Naslov1"/>
-        <w:numPr>
-          <w:ilvl w:val="0"/>
-          <w:numId w:val="18"/>
-        </w:numPr>
-      </w:pPr>
-      <w:bookmarkStart w:id="6" w:name="_Toc103122014"/>
-      <w:r>
-        <w:t>Rezultati testiranja</w:t>
-      </w:r>
-      <w:bookmarkEnd w:id="6"/>
-    </w:p>
-    <w:p/>
-    <w:p/>
-    <w:p/>
-    <w:p/>
-    <w:p/>
-    <w:p/>
-    <w:p/>
-    <w:p/>
-    <w:p/>
-    <w:p/>
-    <w:p/>
-    <w:p/>
-    <w:p/>
-    <w:p/>
-    <w:p/>
-    <w:p/>
-    <w:p/>
-    <w:p/>
-    <w:p/>
-    <w:p/>
-    <w:p/>
-    <w:p/>
-    <w:p/>
-    <w:p/>
-    <w:p/>
-    <w:p/>
-    <w:p/>
-    <w:p/>
-    <w:p>
-      <w:pPr>
-        <w:pStyle w:val="Naslov1"/>
-      </w:pPr>
-      <w:bookmarkStart w:id="7" w:name="_Toc103122015"/>
-      <w:r>
-        <w:t>Zaključak</w:t>
-      </w:r>
-      <w:bookmarkEnd w:id="7"/>
+    <w:p>
+      <w:pPr>
+        <w:ind w:firstLine="360"/>
+        <w:rPr>
+          <w:sz w:val="24"/>
+          <w:szCs w:val="24"/>
+        </w:rPr>
+      </w:pPr>
+      <w:r>
+        <w:rPr>
+          <w:sz w:val="24"/>
+          <w:szCs w:val="24"/>
+        </w:rPr>
+        <w:t xml:space="preserve">S obzirom na to da su svi opisani algoritmi reverzibilni (PPMd, </w:t>
+      </w:r>
+      <w:r>
+        <w:rPr>
+          <w:i/>
+          <w:iCs/>
+          <w:sz w:val="24"/>
+          <w:szCs w:val="24"/>
+        </w:rPr>
+        <w:t>run length encoding</w:t>
+      </w:r>
+      <w:r>
+        <w:rPr>
+          <w:sz w:val="24"/>
+          <w:szCs w:val="24"/>
+        </w:rPr>
+        <w:t xml:space="preserve">, </w:t>
+      </w:r>
+      <w:r>
+        <w:rPr>
+          <w:i/>
+          <w:iCs/>
+          <w:sz w:val="24"/>
+          <w:szCs w:val="24"/>
+        </w:rPr>
+        <w:t>greedy matching</w:t>
+      </w:r>
+      <w:r>
+        <w:rPr>
+          <w:sz w:val="24"/>
+          <w:szCs w:val="24"/>
+        </w:rPr>
+        <w:t xml:space="preserve">, pretprocesiranje), sve što je potrebno napraviti za dekompresiju je rekonstruirati originalnu datoteku pomoću svih pohranjenih informacija. S obzirom </w:t>
+      </w:r>
+      <w:r>
+        <w:rPr>
+          <w:sz w:val="24"/>
+          <w:szCs w:val="24"/>
+        </w:rPr>
+        <w:t xml:space="preserve">na to </w:t>
+      </w:r>
+      <w:r>
+        <w:rPr>
+          <w:sz w:val="24"/>
+          <w:szCs w:val="24"/>
+        </w:rPr>
+        <w:t>da su svi algoritmi već detaljno opisani u postupku kompresije, smatramo da nije potrebno dodatno objašnjavati provođenje dekompresije s obzirom da ona samo prati obratni slijed koraka.</w:t>
+      </w:r>
     </w:p>
     <w:p/>
     <w:p/>
@@ -2295,16 +5413,31 @@
     <w:p/>
     <w:p/>
     <w:p/>
-    <w:p/>
-    <w:p/>
-    <w:p/>
-    <w:p/>
-    <w:p/>
-    <w:p/>
-    <w:p/>
-    <w:p/>
-    <w:p/>
-    <w:p/>
+    <w:p>
+      <w:pPr>
+        <w:pStyle w:val="Naslov1"/>
+        <w:numPr>
+          <w:ilvl w:val="0"/>
+          <w:numId w:val="18"/>
+        </w:numPr>
+      </w:pPr>
+      <w:bookmarkStart w:id="6" w:name="_Toc103122014"/>
+      <w:r>
+        <w:lastRenderedPageBreak/>
+        <w:t>Rezultati testiranja</w:t>
+      </w:r>
+      <w:bookmarkEnd w:id="6"/>
+    </w:p>
+    <w:p>
+      <w:pPr>
+        <w:pStyle w:val="Naslov1"/>
+      </w:pPr>
+      <w:bookmarkStart w:id="7" w:name="_Toc103122015"/>
+      <w:r>
+        <w:t>Zaključak</w:t>
+      </w:r>
+      <w:bookmarkEnd w:id="7"/>
+    </w:p>
     <w:p>
       <w:pPr>
         <w:pStyle w:val="Naslov1"/>
@@ -2353,7 +5486,7 @@
         </w:rPr>
         <w:t xml:space="preserve">Bioinformatics Vol. 33 Iss 21 pp. 3364-3372. Poveznica: </w:t>
       </w:r>
-      <w:hyperlink r:id="rId13" w:history="1">
+      <w:hyperlink r:id="rId14" w:history="1">
         <w:r>
           <w:rPr>
             <w:rStyle w:val="Hiperveza"/>
@@ -2386,254 +5519,29 @@
           <w:szCs w:val="24"/>
         </w:rPr>
       </w:pPr>
-    </w:p>
-    <w:p>
-      <w:pPr>
-        <w:rPr>
-          <w:sz w:val="24"/>
-          <w:szCs w:val="24"/>
-        </w:rPr>
-      </w:pPr>
-    </w:p>
-    <w:p>
-      <w:pPr>
-        <w:rPr>
-          <w:sz w:val="24"/>
-          <w:szCs w:val="24"/>
-        </w:rPr>
-      </w:pPr>
-    </w:p>
-    <w:p>
-      <w:pPr>
-        <w:rPr>
-          <w:sz w:val="24"/>
-          <w:szCs w:val="24"/>
-        </w:rPr>
-      </w:pPr>
-    </w:p>
-    <w:p>
-      <w:pPr>
-        <w:rPr>
-          <w:sz w:val="24"/>
-          <w:szCs w:val="24"/>
-        </w:rPr>
-      </w:pPr>
-    </w:p>
-    <w:p>
-      <w:pPr>
-        <w:rPr>
-          <w:sz w:val="24"/>
-          <w:szCs w:val="24"/>
-        </w:rPr>
-      </w:pPr>
-    </w:p>
-    <w:p>
-      <w:pPr>
-        <w:rPr>
-          <w:sz w:val="24"/>
-          <w:szCs w:val="24"/>
-        </w:rPr>
-      </w:pPr>
-    </w:p>
-    <w:p>
-      <w:pPr>
-        <w:rPr>
-          <w:sz w:val="24"/>
-          <w:szCs w:val="24"/>
-        </w:rPr>
-      </w:pPr>
-    </w:p>
-    <w:p>
-      <w:pPr>
-        <w:rPr>
-          <w:sz w:val="24"/>
-          <w:szCs w:val="24"/>
-        </w:rPr>
-      </w:pPr>
-    </w:p>
-    <w:p>
-      <w:pPr>
-        <w:rPr>
-          <w:sz w:val="24"/>
-          <w:szCs w:val="24"/>
-        </w:rPr>
-      </w:pPr>
-    </w:p>
-    <w:p>
-      <w:pPr>
-        <w:rPr>
-          <w:sz w:val="24"/>
-          <w:szCs w:val="24"/>
-        </w:rPr>
-      </w:pPr>
-    </w:p>
-    <w:p>
-      <w:pPr>
-        <w:rPr>
-          <w:sz w:val="24"/>
-          <w:szCs w:val="24"/>
-        </w:rPr>
-      </w:pPr>
-    </w:p>
-    <w:p>
-      <w:pPr>
-        <w:rPr>
-          <w:sz w:val="24"/>
-          <w:szCs w:val="24"/>
-        </w:rPr>
-      </w:pPr>
-    </w:p>
-    <w:p>
-      <w:pPr>
-        <w:rPr>
-          <w:sz w:val="24"/>
-          <w:szCs w:val="24"/>
-        </w:rPr>
-      </w:pPr>
-    </w:p>
-    <w:p>
-      <w:pPr>
-        <w:rPr>
-          <w:sz w:val="24"/>
-          <w:szCs w:val="24"/>
-        </w:rPr>
-      </w:pPr>
-    </w:p>
-    <w:p>
-      <w:pPr>
-        <w:rPr>
-          <w:sz w:val="24"/>
-          <w:szCs w:val="24"/>
-        </w:rPr>
-      </w:pPr>
-    </w:p>
-    <w:p>
-      <w:pPr>
-        <w:rPr>
-          <w:sz w:val="24"/>
-          <w:szCs w:val="24"/>
-        </w:rPr>
-      </w:pPr>
-    </w:p>
-    <w:p>
-      <w:pPr>
-        <w:rPr>
-          <w:sz w:val="24"/>
-          <w:szCs w:val="24"/>
-        </w:rPr>
-      </w:pPr>
-    </w:p>
-    <w:p>
-      <w:pPr>
-        <w:rPr>
-          <w:sz w:val="24"/>
-          <w:szCs w:val="24"/>
-        </w:rPr>
-      </w:pPr>
-    </w:p>
-    <w:p>
-      <w:pPr>
-        <w:rPr>
-          <w:sz w:val="24"/>
-          <w:szCs w:val="24"/>
-        </w:rPr>
-      </w:pPr>
-    </w:p>
-    <w:p>
-      <w:pPr>
-        <w:rPr>
-          <w:sz w:val="24"/>
-          <w:szCs w:val="24"/>
-        </w:rPr>
-      </w:pPr>
-    </w:p>
-    <w:p>
-      <w:pPr>
-        <w:rPr>
-          <w:sz w:val="24"/>
-          <w:szCs w:val="24"/>
-        </w:rPr>
-      </w:pPr>
-    </w:p>
-    <w:p>
-      <w:pPr>
-        <w:rPr>
-          <w:sz w:val="24"/>
-          <w:szCs w:val="24"/>
-        </w:rPr>
-      </w:pPr>
-    </w:p>
-    <w:p>
-      <w:pPr>
-        <w:rPr>
-          <w:sz w:val="24"/>
-          <w:szCs w:val="24"/>
-        </w:rPr>
-      </w:pPr>
-    </w:p>
-    <w:p>
-      <w:pPr>
-        <w:rPr>
-          <w:sz w:val="24"/>
-          <w:szCs w:val="24"/>
-        </w:rPr>
-      </w:pPr>
-    </w:p>
-    <w:p>
-      <w:pPr>
-        <w:rPr>
-          <w:sz w:val="24"/>
-          <w:szCs w:val="24"/>
-        </w:rPr>
-      </w:pPr>
-    </w:p>
-    <w:p>
-      <w:pPr>
-        <w:rPr>
-          <w:sz w:val="24"/>
-          <w:szCs w:val="24"/>
-        </w:rPr>
-      </w:pPr>
-    </w:p>
-    <w:p>
-      <w:pPr>
-        <w:rPr>
-          <w:sz w:val="24"/>
-          <w:szCs w:val="24"/>
-        </w:rPr>
-      </w:pPr>
-    </w:p>
-    <w:p>
-      <w:pPr>
-        <w:rPr>
-          <w:sz w:val="24"/>
-          <w:szCs w:val="24"/>
-        </w:rPr>
-      </w:pPr>
-    </w:p>
-    <w:p>
-      <w:pPr>
-        <w:rPr>
-          <w:sz w:val="24"/>
-          <w:szCs w:val="24"/>
-        </w:rPr>
-      </w:pPr>
-    </w:p>
-    <w:p>
-      <w:pPr>
-        <w:rPr>
-          <w:sz w:val="24"/>
-          <w:szCs w:val="24"/>
-        </w:rPr>
-      </w:pPr>
-    </w:p>
-    <w:p>
-      <w:pPr>
-        <w:rPr>
-          <w:sz w:val="24"/>
-          <w:szCs w:val="24"/>
-        </w:rPr>
-      </w:pPr>
+      <w:r>
+        <w:rPr>
+          <w:sz w:val="24"/>
+          <w:szCs w:val="24"/>
+        </w:rPr>
+        <w:t xml:space="preserve">[2] Čeple, K. (2020). </w:t>
+      </w:r>
+      <w:r>
+        <w:rPr>
+          <w:i/>
+          <w:iCs/>
+          <w:sz w:val="24"/>
+          <w:szCs w:val="24"/>
+        </w:rPr>
+        <w:t>Referential genome compression.</w:t>
+      </w:r>
+      <w:r>
+        <w:rPr>
+          <w:sz w:val="24"/>
+          <w:szCs w:val="24"/>
+        </w:rPr>
+        <w:t xml:space="preserve"> Fakultet elektrotehnike i računarstva. pristupljeno 11. svibnja 2022. </w:t>
+      </w:r>
     </w:p>
     <w:p>
       <w:pPr>
@@ -2647,7 +5555,7 @@
     </w:p>
     <w:p/>
     <w:sectPr>
-      <w:footerReference w:type="default" r:id="rId14"/>
+      <w:footerReference w:type="default" r:id="rId15"/>
       <w:pgSz w:w="12240" w:h="15840"/>
       <w:pgMar w:top="1440" w:right="1440" w:bottom="1440" w:left="1440" w:header="720" w:footer="720" w:gutter="0"/>
       <w:pgNumType w:start="1"/>
@@ -5568,6 +8476,16 @@
 </file>
 
 <file path=customXml/item2.xml><?xml version="1.0" encoding="utf-8"?>
+<b:Sources xmlns:b="http://schemas.openxmlformats.org/officeDocument/2006/bibliography" xmlns="http://schemas.openxmlformats.org/officeDocument/2006/bibliography" SelectedStyle="\APASixthEditionOfficeOnline.xsl" StyleName="APA" Version="6"/>
+</file>
+
+<file path=customXml/item3.xml><?xml version="1.0" encoding="utf-8"?>
+<p:properties xmlns:p="http://schemas.microsoft.com/office/2006/metadata/properties" xmlns:xsi="http://www.w3.org/2001/XMLSchema-instance" xmlns:pc="http://schemas.microsoft.com/office/infopath/2007/PartnerControls">
+  <documentManagement/>
+</p:properties>
+</file>
+
+<file path=customXml/item4.xml><?xml version="1.0" encoding="utf-8"?>
 <ct:contentTypeSchema xmlns:ct="http://schemas.microsoft.com/office/2006/metadata/contentType" xmlns:ma="http://schemas.microsoft.com/office/2006/metadata/properties/metaAttributes" ct:_="" ma:_="" ma:contentTypeName="Document" ma:contentTypeID="0x0101003ADE942B1BC1DB4682A2017924DF2504" ma:contentTypeVersion="0" ma:contentTypeDescription="Create a new document." ma:contentTypeScope="" ma:versionID="25784210ee1ed778c7d8c963e4658048">
   <xsd:schema xmlns:xsd="http://www.w3.org/2001/XMLSchema" xmlns:xs="http://www.w3.org/2001/XMLSchema" xmlns:p="http://schemas.microsoft.com/office/2006/metadata/properties" targetNamespace="http://schemas.microsoft.com/office/2006/metadata/properties" ma:root="true" ma:fieldsID="0967b7be50301903c78f9c39c6fd9af8">
     <xsd:element name="properties">
@@ -5681,16 +8599,6 @@
 </ct:contentTypeSchema>
 </file>
 
-<file path=customXml/item3.xml><?xml version="1.0" encoding="utf-8"?>
-<p:properties xmlns:p="http://schemas.microsoft.com/office/2006/metadata/properties" xmlns:xsi="http://www.w3.org/2001/XMLSchema-instance" xmlns:pc="http://schemas.microsoft.com/office/infopath/2007/PartnerControls">
-  <documentManagement/>
-</p:properties>
-</file>
-
-<file path=customXml/item4.xml><?xml version="1.0" encoding="utf-8"?>
-<b:Sources xmlns:b="http://schemas.openxmlformats.org/officeDocument/2006/bibliography" xmlns="http://schemas.openxmlformats.org/officeDocument/2006/bibliography" SelectedStyle="\APASixthEditionOfficeOnline.xsl" StyleName="APA" Version="6"/>
-</file>
-
 <file path=customXml/itemProps1.xml><?xml version="1.0" encoding="utf-8"?>
 <ds:datastoreItem xmlns:ds="http://schemas.openxmlformats.org/officeDocument/2006/customXml" ds:itemID="{063F5F53-F2D0-4F91-A89C-261D90B58C5D}">
   <ds:schemaRefs>
@@ -5700,17 +8608,9 @@
 </file>
 
 <file path=customXml/itemProps2.xml><?xml version="1.0" encoding="utf-8"?>
-<ds:datastoreItem xmlns:ds="http://schemas.openxmlformats.org/officeDocument/2006/customXml" ds:itemID="{9CE40D3D-723C-40D5-85EE-985A2EBC0203}">
+<ds:datastoreItem xmlns:ds="http://schemas.openxmlformats.org/officeDocument/2006/customXml" ds:itemID="{CE9DB664-D670-4291-89FA-8F14F967660E}">
   <ds:schemaRefs>
-    <ds:schemaRef ds:uri="http://schemas.microsoft.com/office/2006/metadata/contentType"/>
-    <ds:schemaRef ds:uri="http://schemas.microsoft.com/office/2006/metadata/properties/metaAttributes"/>
-    <ds:schemaRef ds:uri="http://www.w3.org/2001/XMLSchema"/>
-    <ds:schemaRef ds:uri="http://schemas.microsoft.com/office/2006/metadata/properties"/>
-    <ds:schemaRef ds:uri="http://schemas.openxmlformats.org/package/2006/metadata/core-properties"/>
-    <ds:schemaRef ds:uri="http://purl.org/dc/elements/1.1/"/>
-    <ds:schemaRef ds:uri="http://purl.org/dc/terms/"/>
-    <ds:schemaRef ds:uri="http://schemas.microsoft.com/internal/obd"/>
-    <ds:schemaRef ds:uri="http://schemas.microsoft.com/office/infopath/2007/PartnerControls"/>
+    <ds:schemaRef ds:uri="http://schemas.openxmlformats.org/officeDocument/2006/bibliography"/>
   </ds:schemaRefs>
 </ds:datastoreItem>
 </file>
@@ -5725,9 +8625,17 @@
 </file>
 
 <file path=customXml/itemProps4.xml><?xml version="1.0" encoding="utf-8"?>
-<ds:datastoreItem xmlns:ds="http://schemas.openxmlformats.org/officeDocument/2006/customXml" ds:itemID="{CE9DB664-D670-4291-89FA-8F14F967660E}">
+<ds:datastoreItem xmlns:ds="http://schemas.openxmlformats.org/officeDocument/2006/customXml" ds:itemID="{9CE40D3D-723C-40D5-85EE-985A2EBC0203}">
   <ds:schemaRefs>
-    <ds:schemaRef ds:uri="http://schemas.openxmlformats.org/officeDocument/2006/bibliography"/>
+    <ds:schemaRef ds:uri="http://schemas.microsoft.com/office/2006/metadata/contentType"/>
+    <ds:schemaRef ds:uri="http://schemas.microsoft.com/office/2006/metadata/properties/metaAttributes"/>
+    <ds:schemaRef ds:uri="http://www.w3.org/2001/XMLSchema"/>
+    <ds:schemaRef ds:uri="http://schemas.microsoft.com/office/2006/metadata/properties"/>
+    <ds:schemaRef ds:uri="http://schemas.openxmlformats.org/package/2006/metadata/core-properties"/>
+    <ds:schemaRef ds:uri="http://purl.org/dc/elements/1.1/"/>
+    <ds:schemaRef ds:uri="http://purl.org/dc/terms/"/>
+    <ds:schemaRef ds:uri="http://schemas.microsoft.com/internal/obd"/>
+    <ds:schemaRef ds:uri="http://schemas.microsoft.com/office/infopath/2007/PartnerControls"/>
   </ds:schemaRefs>
 </ds:datastoreItem>
 </file>
--- a/HiRGC_documentation.docx
+++ b/HiRGC_documentation.docx
@@ -442,7 +442,7 @@
             </w:rPr>
             <w:fldChar w:fldCharType="separate"/>
           </w:r>
-          <w:hyperlink w:anchor="_Toc103122008" w:history="1">
+          <w:hyperlink w:anchor="_Toc104160650" w:history="1">
             <w:r>
               <w:rPr>
                 <w:rStyle w:val="Hiperveza"/>
@@ -473,7 +473,7 @@
                 <w:sz w:val="24"/>
                 <w:szCs w:val="24"/>
               </w:rPr>
-              <w:instrText xml:space="preserve"> PAGEREF _Toc103122008 \h </w:instrText>
+              <w:instrText xml:space="preserve"> PAGEREF _Toc104160650 \h </w:instrText>
             </w:r>
             <w:r>
               <w:rPr>
@@ -520,10 +520,10 @@
               <w:rFonts w:eastAsiaTheme="minorEastAsia"/>
               <w:sz w:val="24"/>
               <w:szCs w:val="24"/>
-              <w:lang w:eastAsia="hr-HR"/>
+              <w:lang w:val="en-US"/>
             </w:rPr>
           </w:pPr>
-          <w:hyperlink w:anchor="_Toc103122009" w:history="1">
+          <w:hyperlink w:anchor="_Toc104160651" w:history="1">
             <w:r>
               <w:rPr>
                 <w:rStyle w:val="Hiperveza"/>
@@ -537,7 +537,7 @@
                 <w:rFonts w:eastAsiaTheme="minorEastAsia"/>
                 <w:sz w:val="24"/>
                 <w:szCs w:val="24"/>
-                <w:lang w:eastAsia="hr-HR"/>
+                <w:lang w:val="en-US"/>
               </w:rPr>
               <w:tab/>
             </w:r>
@@ -571,7 +571,7 @@
                 <w:sz w:val="24"/>
                 <w:szCs w:val="24"/>
               </w:rPr>
-              <w:instrText xml:space="preserve"> PAGEREF _Toc103122009 \h </w:instrText>
+              <w:instrText xml:space="preserve"> PAGEREF _Toc104160651 \h </w:instrText>
             </w:r>
             <w:r>
               <w:rPr>
@@ -594,7 +594,7 @@
                 <w:sz w:val="24"/>
                 <w:szCs w:val="24"/>
               </w:rPr>
-              <w:t>1</w:t>
+              <w:t>2</w:t>
             </w:r>
             <w:r>
               <w:rPr>
@@ -617,10 +617,10 @@
               <w:rFonts w:eastAsiaTheme="minorEastAsia"/>
               <w:sz w:val="24"/>
               <w:szCs w:val="24"/>
-              <w:lang w:eastAsia="hr-HR"/>
+              <w:lang w:val="en-US"/>
             </w:rPr>
           </w:pPr>
-          <w:hyperlink w:anchor="_Toc103122010" w:history="1">
+          <w:hyperlink w:anchor="_Toc104160652" w:history="1">
             <w:r>
               <w:rPr>
                 <w:rStyle w:val="Hiperveza"/>
@@ -634,7 +634,7 @@
                 <w:rFonts w:eastAsiaTheme="minorEastAsia"/>
                 <w:sz w:val="24"/>
                 <w:szCs w:val="24"/>
-                <w:lang w:eastAsia="hr-HR"/>
+                <w:lang w:val="en-US"/>
               </w:rPr>
               <w:tab/>
             </w:r>
@@ -668,7 +668,7 @@
                 <w:sz w:val="24"/>
                 <w:szCs w:val="24"/>
               </w:rPr>
-              <w:instrText xml:space="preserve"> PAGEREF _Toc103122010 \h </w:instrText>
+              <w:instrText xml:space="preserve"> PAGEREF _Toc104160652 \h </w:instrText>
             </w:r>
             <w:r>
               <w:rPr>
@@ -691,7 +691,7 @@
                 <w:sz w:val="24"/>
                 <w:szCs w:val="24"/>
               </w:rPr>
-              <w:t>1</w:t>
+              <w:t>2</w:t>
             </w:r>
             <w:r>
               <w:rPr>
@@ -714,10 +714,10 @@
               <w:rFonts w:eastAsiaTheme="minorEastAsia"/>
               <w:sz w:val="24"/>
               <w:szCs w:val="24"/>
-              <w:lang w:eastAsia="hr-HR"/>
+              <w:lang w:val="en-US"/>
             </w:rPr>
           </w:pPr>
-          <w:hyperlink w:anchor="_Toc103122011" w:history="1">
+          <w:hyperlink w:anchor="_Toc104160653" w:history="1">
             <w:r>
               <w:rPr>
                 <w:rStyle w:val="Hiperveza"/>
@@ -731,7 +731,7 @@
                 <w:rFonts w:eastAsiaTheme="minorEastAsia"/>
                 <w:sz w:val="24"/>
                 <w:szCs w:val="24"/>
-                <w:lang w:eastAsia="hr-HR"/>
+                <w:lang w:val="en-US"/>
               </w:rPr>
               <w:tab/>
             </w:r>
@@ -783,7 +783,7 @@
                 <w:sz w:val="24"/>
                 <w:szCs w:val="24"/>
               </w:rPr>
-              <w:instrText xml:space="preserve"> PAGEREF _Toc103122011 \h </w:instrText>
+              <w:instrText xml:space="preserve"> PAGEREF _Toc104160653 \h </w:instrText>
             </w:r>
             <w:r>
               <w:rPr>
@@ -806,7 +806,7 @@
                 <w:sz w:val="24"/>
                 <w:szCs w:val="24"/>
               </w:rPr>
-              <w:t>1</w:t>
+              <w:t>3</w:t>
             </w:r>
             <w:r>
               <w:rPr>
@@ -829,10 +829,10 @@
               <w:rFonts w:eastAsiaTheme="minorEastAsia"/>
               <w:sz w:val="24"/>
               <w:szCs w:val="24"/>
-              <w:lang w:eastAsia="hr-HR"/>
+              <w:lang w:val="en-US"/>
             </w:rPr>
           </w:pPr>
-          <w:hyperlink w:anchor="_Toc103122012" w:history="1">
+          <w:hyperlink w:anchor="_Toc104160654" w:history="1">
             <w:r>
               <w:rPr>
                 <w:rStyle w:val="Hiperveza"/>
@@ -846,7 +846,7 @@
                 <w:rFonts w:eastAsiaTheme="minorEastAsia"/>
                 <w:sz w:val="24"/>
                 <w:szCs w:val="24"/>
-                <w:lang w:eastAsia="hr-HR"/>
+                <w:lang w:val="en-US"/>
               </w:rPr>
               <w:tab/>
             </w:r>
@@ -880,7 +880,7 @@
                 <w:sz w:val="24"/>
                 <w:szCs w:val="24"/>
               </w:rPr>
-              <w:instrText xml:space="preserve"> PAGEREF _Toc103122012 \h </w:instrText>
+              <w:instrText xml:space="preserve"> PAGEREF _Toc104160654 \h </w:instrText>
             </w:r>
             <w:r>
               <w:rPr>
@@ -903,7 +903,7 @@
                 <w:sz w:val="24"/>
                 <w:szCs w:val="24"/>
               </w:rPr>
-              <w:t>1</w:t>
+              <w:t>5</w:t>
             </w:r>
             <w:r>
               <w:rPr>
@@ -928,7 +928,7 @@
               <w:szCs w:val="24"/>
             </w:rPr>
           </w:pPr>
-          <w:hyperlink w:anchor="_Toc103122013" w:history="1">
+          <w:hyperlink w:anchor="_Toc104160655" w:history="1">
             <w:r>
               <w:rPr>
                 <w:rStyle w:val="Hiperveza"/>
@@ -942,7 +942,7 @@
                 <w:rFonts w:eastAsiaTheme="minorEastAsia"/>
                 <w:sz w:val="24"/>
                 <w:szCs w:val="24"/>
-                <w:lang w:eastAsia="hr-HR"/>
+                <w:lang w:val="en-US"/>
               </w:rPr>
               <w:tab/>
             </w:r>
@@ -976,7 +976,7 @@
                 <w:sz w:val="24"/>
                 <w:szCs w:val="24"/>
               </w:rPr>
-              <w:instrText xml:space="preserve"> PAGEREF _Toc103122013 \h </w:instrText>
+              <w:instrText xml:space="preserve"> PAGEREF _Toc104160655 \h </w:instrText>
             </w:r>
             <w:r>
               <w:rPr>
@@ -999,7 +999,7 @@
                 <w:sz w:val="24"/>
                 <w:szCs w:val="24"/>
               </w:rPr>
-              <w:t>1</w:t>
+              <w:t>6</w:t>
             </w:r>
             <w:r>
               <w:rPr>
@@ -1025,7 +1025,7 @@
               <w:szCs w:val="24"/>
             </w:rPr>
           </w:pPr>
-          <w:hyperlink w:anchor="_Toc103122014" w:history="1">
+          <w:hyperlink w:anchor="_Toc104160656" w:history="1">
             <w:r>
               <w:rPr>
                 <w:rStyle w:val="Hiperveza"/>
@@ -1039,7 +1039,7 @@
                 <w:rFonts w:eastAsiaTheme="minorEastAsia"/>
                 <w:sz w:val="24"/>
                 <w:szCs w:val="24"/>
-                <w:lang w:eastAsia="hr-HR"/>
+                <w:lang w:val="en-US"/>
               </w:rPr>
               <w:tab/>
             </w:r>
@@ -1073,7 +1073,7 @@
                 <w:sz w:val="24"/>
                 <w:szCs w:val="24"/>
               </w:rPr>
-              <w:instrText xml:space="preserve"> PAGEREF _Toc103122014 \h </w:instrText>
+              <w:instrText xml:space="preserve"> PAGEREF _Toc104160656 \h </w:instrText>
             </w:r>
             <w:r>
               <w:rPr>
@@ -1096,7 +1096,7 @@
                 <w:sz w:val="24"/>
                 <w:szCs w:val="24"/>
               </w:rPr>
-              <w:t>1</w:t>
+              <w:t>7</w:t>
             </w:r>
             <w:r>
               <w:rPr>
@@ -1121,7 +1121,7 @@
               <w:szCs w:val="24"/>
             </w:rPr>
           </w:pPr>
-          <w:hyperlink w:anchor="_Toc103122015" w:history="1">
+          <w:hyperlink w:anchor="_Toc104160657" w:history="1">
             <w:r>
               <w:rPr>
                 <w:rStyle w:val="Hiperveza"/>
@@ -1152,7 +1152,7 @@
                 <w:sz w:val="24"/>
                 <w:szCs w:val="24"/>
               </w:rPr>
-              <w:instrText xml:space="preserve"> PAGEREF _Toc103122015 \h </w:instrText>
+              <w:instrText xml:space="preserve"> PAGEREF _Toc104160657 \h </w:instrText>
             </w:r>
             <w:r>
               <w:rPr>
@@ -1175,86 +1175,7 @@
                 <w:sz w:val="24"/>
                 <w:szCs w:val="24"/>
               </w:rPr>
-              <w:t>1</w:t>
-            </w:r>
-            <w:r>
-              <w:rPr>
-                <w:webHidden/>
-                <w:sz w:val="24"/>
-                <w:szCs w:val="24"/>
-              </w:rPr>
-              <w:fldChar w:fldCharType="end"/>
-            </w:r>
-          </w:hyperlink>
-        </w:p>
-        <w:p/>
-        <w:p>
-          <w:pPr>
-            <w:pStyle w:val="Sadraj1"/>
-            <w:tabs>
-              <w:tab w:val="right" w:leader="dot" w:pos="9350"/>
-            </w:tabs>
-            <w:rPr>
-              <w:rStyle w:val="Hiperveza"/>
-              <w:sz w:val="24"/>
-              <w:szCs w:val="24"/>
-            </w:rPr>
-          </w:pPr>
-          <w:hyperlink w:anchor="_Toc103122016" w:history="1">
-            <w:r>
-              <w:rPr>
-                <w:rStyle w:val="Hiperveza"/>
-                <w:sz w:val="24"/>
-                <w:szCs w:val="24"/>
-              </w:rPr>
-              <w:t>Literatura</w:t>
-            </w:r>
-            <w:r>
-              <w:rPr>
-                <w:webHidden/>
-                <w:sz w:val="24"/>
-                <w:szCs w:val="24"/>
-              </w:rPr>
-              <w:tab/>
-            </w:r>
-            <w:r>
-              <w:rPr>
-                <w:webHidden/>
-                <w:sz w:val="24"/>
-                <w:szCs w:val="24"/>
-              </w:rPr>
-              <w:fldChar w:fldCharType="begin"/>
-            </w:r>
-            <w:r>
-              <w:rPr>
-                <w:webHidden/>
-                <w:sz w:val="24"/>
-                <w:szCs w:val="24"/>
-              </w:rPr>
-              <w:instrText xml:space="preserve"> PAGEREF _Toc103122016 \h </w:instrText>
-            </w:r>
-            <w:r>
-              <w:rPr>
-                <w:webHidden/>
-                <w:sz w:val="24"/>
-                <w:szCs w:val="24"/>
-              </w:rPr>
-            </w:r>
-            <w:r>
-              <w:rPr>
-                <w:webHidden/>
-                <w:sz w:val="24"/>
-                <w:szCs w:val="24"/>
-              </w:rPr>
-              <w:fldChar w:fldCharType="separate"/>
-            </w:r>
-            <w:r>
-              <w:rPr>
-                <w:webHidden/>
-                <w:sz w:val="24"/>
-                <w:szCs w:val="24"/>
-              </w:rPr>
-              <w:t>1</w:t>
+              <w:t>9</w:t>
             </w:r>
             <w:r>
               <w:rPr>
@@ -1277,17 +1198,17 @@
               <w:rFonts w:eastAsiaTheme="minorEastAsia"/>
               <w:sz w:val="24"/>
               <w:szCs w:val="24"/>
-              <w:lang w:eastAsia="hr-HR"/>
+              <w:lang w:val="en-US"/>
             </w:rPr>
           </w:pPr>
-          <w:hyperlink w:anchor="_Toc103122017" w:history="1">
+          <w:hyperlink w:anchor="_Toc104160658" w:history="1">
             <w:r>
               <w:rPr>
                 <w:rStyle w:val="Hiperveza"/>
                 <w:sz w:val="24"/>
                 <w:szCs w:val="24"/>
               </w:rPr>
-              <w:t>Sažetak</w:t>
+              <w:t>Literatura</w:t>
             </w:r>
             <w:r>
               <w:rPr>
@@ -1311,7 +1232,7 @@
                 <w:sz w:val="24"/>
                 <w:szCs w:val="24"/>
               </w:rPr>
-              <w:instrText xml:space="preserve"> PAGEREF _Toc103122017 \h </w:instrText>
+              <w:instrText xml:space="preserve"> PAGEREF _Toc104160658 \h </w:instrText>
             </w:r>
             <w:r>
               <w:rPr>
@@ -1334,7 +1255,7 @@
                 <w:sz w:val="24"/>
                 <w:szCs w:val="24"/>
               </w:rPr>
-              <w:t>2</w:t>
+              <w:t>10</w:t>
             </w:r>
             <w:r>
               <w:rPr>
@@ -1373,7 +1294,7 @@
       <w:pPr>
         <w:pStyle w:val="Naslov1"/>
       </w:pPr>
-      <w:bookmarkStart w:id="0" w:name="_Toc103122008"/>
+      <w:bookmarkStart w:id="0" w:name="_Toc104160650"/>
       <w:r>
         <w:lastRenderedPageBreak/>
         <w:t>Uvod</w:t>
@@ -1771,7 +1692,7 @@
           <w:numId w:val="18"/>
         </w:numPr>
       </w:pPr>
-      <w:bookmarkStart w:id="1" w:name="_Toc103122009"/>
+      <w:bookmarkStart w:id="1" w:name="_Toc104160651"/>
       <w:r>
         <w:lastRenderedPageBreak/>
         <w:t>Koraci algoritma</w:t>
@@ -1889,7 +1810,7 @@
           <w:bCs/>
         </w:rPr>
       </w:pPr>
-      <w:bookmarkStart w:id="2" w:name="_Toc103122010"/>
+      <w:bookmarkStart w:id="2" w:name="_Toc104160652"/>
       <w:r>
         <w:rPr>
           <w:b/>
@@ -2587,7 +2508,7 @@
           <w:bCs/>
         </w:rPr>
       </w:pPr>
-      <w:bookmarkStart w:id="3" w:name="_Toc103122011"/>
+      <w:bookmarkStart w:id="3" w:name="_Toc104160653"/>
       <w:r>
         <w:rPr>
           <w:b/>
@@ -3527,15 +3448,7 @@
           <w:sz w:val="24"/>
           <w:szCs w:val="24"/>
         </w:rPr>
-        <w:t xml:space="preserve"> mod s</w:t>
-      </w:r>
-      <w:r>
-        <w:rPr>
-          <w:rFonts w:ascii="Consolas" w:eastAsiaTheme="minorEastAsia" w:hAnsi="Consolas"/>
-          <w:sz w:val="24"/>
-          <w:szCs w:val="24"/>
-        </w:rPr>
-        <w:t>) = i</w:t>
+        <w:t xml:space="preserve"> mod s) = i</w:t>
       </w:r>
     </w:p>
     <w:p>
@@ -4906,7 +4819,7 @@
           <w:bCs/>
         </w:rPr>
       </w:pPr>
-      <w:bookmarkStart w:id="4" w:name="_Toc103122012"/>
+      <w:bookmarkStart w:id="4" w:name="_Toc104160654"/>
       <w:r>
         <w:rPr>
           <w:b/>
@@ -5309,7 +5222,7 @@
           <w:bCs/>
         </w:rPr>
       </w:pPr>
-      <w:bookmarkStart w:id="5" w:name="_Toc103122013"/>
+      <w:bookmarkStart w:id="5" w:name="_Toc104160655"/>
       <w:r>
         <w:rPr>
           <w:b/>
@@ -5413,6 +5326,10 @@
     <w:p/>
     <w:p/>
     <w:p/>
+    <w:p/>
+    <w:p/>
+    <w:p/>
+    <w:p/>
     <w:p>
       <w:pPr>
         <w:pStyle w:val="Naslov1"/>
@@ -5421,7 +5338,7 @@
           <w:numId w:val="18"/>
         </w:numPr>
       </w:pPr>
-      <w:bookmarkStart w:id="6" w:name="_Toc103122014"/>
+      <w:bookmarkStart w:id="6" w:name="_Toc104160656"/>
       <w:r>
         <w:lastRenderedPageBreak/>
         <w:t>Rezultati testiranja</w:t>
@@ -5430,38 +5347,18 @@
     </w:p>
     <w:p>
       <w:pPr>
-        <w:pStyle w:val="Naslov1"/>
-      </w:pPr>
-      <w:bookmarkStart w:id="7" w:name="_Toc103122015"/>
-      <w:r>
-        <w:t>Zaključak</w:t>
-      </w:r>
-      <w:bookmarkEnd w:id="7"/>
-    </w:p>
-    <w:p>
-      <w:pPr>
-        <w:pStyle w:val="Naslov1"/>
-      </w:pPr>
-      <w:bookmarkStart w:id="8" w:name="_Toc103122016"/>
-      <w:r>
-        <w:t>Literatura</w:t>
-      </w:r>
-      <w:bookmarkEnd w:id="8"/>
-    </w:p>
-    <w:p/>
-    <w:p>
-      <w:pPr>
-        <w:rPr>
-          <w:sz w:val="24"/>
-          <w:szCs w:val="24"/>
-        </w:rPr>
-      </w:pPr>
-      <w:r>
-        <w:rPr>
-          <w:sz w:val="24"/>
-          <w:szCs w:val="24"/>
-        </w:rPr>
-        <w:t xml:space="preserve">[1] Liu, Y., Peng, H., Wong, L., Li, J. (2017). </w:t>
+        <w:ind w:firstLine="360"/>
+        <w:rPr>
+          <w:sz w:val="24"/>
+          <w:szCs w:val="24"/>
+        </w:rPr>
+      </w:pPr>
+      <w:r>
+        <w:rPr>
+          <w:sz w:val="24"/>
+          <w:szCs w:val="24"/>
+        </w:rPr>
+        <w:t xml:space="preserve">Preostalo je provesti testiranje naše implementacije i usporediti rezultate s originalnom implementacijom. Testiranje se provodi u virtualnom okruženju na Ubuntu operativnom sustavu s 3 GB RAM memorije. Zbog ovoga ograničenja bilo je potrebno prilagoditi maksimalnu veličinu </w:t>
       </w:r>
       <w:r>
         <w:rPr>
@@ -5470,6 +5367,4176 @@
           <w:sz w:val="24"/>
           <w:szCs w:val="24"/>
         </w:rPr>
+        <w:t>hash</w:t>
+      </w:r>
+      <w:r>
+        <w:rPr>
+          <w:sz w:val="24"/>
+          <w:szCs w:val="24"/>
+        </w:rPr>
+        <w:t xml:space="preserve"> tablice s 1 &lt;&lt; 30 na 1 &lt;&lt; 20, odnosno veličina </w:t>
+      </w:r>
+      <w:r>
+        <w:rPr>
+          <w:i/>
+          <w:iCs/>
+          <w:sz w:val="24"/>
+          <w:szCs w:val="24"/>
+        </w:rPr>
+        <w:t xml:space="preserve">hash </w:t>
+      </w:r>
+      <w:r>
+        <w:rPr>
+          <w:sz w:val="24"/>
+          <w:szCs w:val="24"/>
+        </w:rPr>
+        <w:t xml:space="preserve">tablice je smanjena s 4 GB na 4 MB. To ne igra ulogu u primjerima koji su se ovdje testirali. </w:t>
+      </w:r>
+    </w:p>
+    <w:p>
+      <w:pPr>
+        <w:ind w:firstLine="360"/>
+        <w:rPr>
+          <w:sz w:val="24"/>
+          <w:szCs w:val="24"/>
+        </w:rPr>
+      </w:pPr>
+      <w:r>
+        <w:rPr>
+          <w:sz w:val="24"/>
+          <w:szCs w:val="24"/>
+        </w:rPr>
+        <w:t xml:space="preserve">Prvi skup primjera koji se testirao su sintetski generirani podaci pomoću </w:t>
+      </w:r>
+      <w:r>
+        <w:rPr>
+          <w:i/>
+          <w:iCs/>
+          <w:sz w:val="24"/>
+          <w:szCs w:val="24"/>
+        </w:rPr>
+        <w:t>python</w:t>
+      </w:r>
+      <w:r>
+        <w:rPr>
+          <w:sz w:val="24"/>
+          <w:szCs w:val="24"/>
+        </w:rPr>
+        <w:t xml:space="preserve"> bilježnice dostupne u repozitoriju projekta. Generirane su različite sekvence veličina od 10</w:t>
+      </w:r>
+      <w:r>
+        <w:rPr>
+          <w:sz w:val="24"/>
+          <w:szCs w:val="24"/>
+          <w:vertAlign w:val="superscript"/>
+        </w:rPr>
+        <w:t>3</w:t>
+      </w:r>
+      <w:r>
+        <w:rPr>
+          <w:sz w:val="24"/>
+          <w:szCs w:val="24"/>
+        </w:rPr>
+        <w:t xml:space="preserve"> sve do veličine 10</w:t>
+      </w:r>
+      <w:r>
+        <w:rPr>
+          <w:sz w:val="24"/>
+          <w:szCs w:val="24"/>
+          <w:vertAlign w:val="superscript"/>
+        </w:rPr>
+        <w:t>7</w:t>
+      </w:r>
+      <w:r>
+        <w:rPr>
+          <w:sz w:val="24"/>
+          <w:szCs w:val="24"/>
+        </w:rPr>
+        <w:t xml:space="preserve">. Drugi skup primjera uključivao je sekvencu bakterije </w:t>
+      </w:r>
+      <w:r>
+        <w:rPr>
+          <w:i/>
+          <w:iCs/>
+          <w:sz w:val="24"/>
+          <w:szCs w:val="24"/>
+        </w:rPr>
+        <w:t>escherichia coli</w:t>
+      </w:r>
+      <w:r>
+        <w:rPr>
+          <w:sz w:val="24"/>
+          <w:szCs w:val="24"/>
+        </w:rPr>
+        <w:t>, točnije sljedeće dvije sekvence (</w:t>
+      </w:r>
+      <w:hyperlink r:id="rId14" w:history="1">
+        <w:r>
+          <w:rPr>
+            <w:rStyle w:val="Hiperveza"/>
+            <w:sz w:val="24"/>
+            <w:szCs w:val="24"/>
+          </w:rPr>
+          <w:t>referentna sekvenca</w:t>
+        </w:r>
+      </w:hyperlink>
+      <w:r>
+        <w:rPr>
+          <w:sz w:val="24"/>
+          <w:szCs w:val="24"/>
+        </w:rPr>
+        <w:t xml:space="preserve"> </w:t>
+      </w:r>
+      <w:r>
+        <w:rPr>
+          <w:sz w:val="24"/>
+          <w:szCs w:val="24"/>
+        </w:rPr>
+        <w:t>i</w:t>
+      </w:r>
+      <w:r>
+        <w:rPr>
+          <w:sz w:val="24"/>
+          <w:szCs w:val="24"/>
+        </w:rPr>
+        <w:t xml:space="preserve"> </w:t>
+      </w:r>
+      <w:hyperlink r:id="rId15" w:history="1">
+        <w:r>
+          <w:rPr>
+            <w:rStyle w:val="Hiperveza"/>
+            <w:sz w:val="24"/>
+            <w:szCs w:val="24"/>
+          </w:rPr>
+          <w:t>ciljna sekvenca</w:t>
+        </w:r>
+      </w:hyperlink>
+      <w:r>
+        <w:rPr>
+          <w:sz w:val="24"/>
+          <w:szCs w:val="24"/>
+        </w:rPr>
+        <w:t>)</w:t>
+      </w:r>
+      <w:r>
+        <w:rPr>
+          <w:sz w:val="24"/>
+          <w:szCs w:val="24"/>
+        </w:rPr>
+        <w:t>. Rezultati su ostvareni tako što se svaki program pokrenuo 5 puta za svaki primjer te se uzela prosječna vrijednost tih 5 pokretanja. U nastavku su prikazani rezultati testiranja</w:t>
+      </w:r>
+      <w:r>
+        <w:rPr>
+          <w:sz w:val="24"/>
+          <w:szCs w:val="24"/>
+        </w:rPr>
+        <w:t xml:space="preserve"> (nažalost, za primjere 10</w:t>
+      </w:r>
+      <w:r>
+        <w:rPr>
+          <w:sz w:val="24"/>
+          <w:szCs w:val="24"/>
+          <w:vertAlign w:val="superscript"/>
+        </w:rPr>
+        <w:t>6</w:t>
+      </w:r>
+      <w:r>
+        <w:rPr>
+          <w:sz w:val="24"/>
+          <w:szCs w:val="24"/>
+        </w:rPr>
+        <w:t xml:space="preserve"> i 10</w:t>
+      </w:r>
+      <w:r>
+        <w:rPr>
+          <w:sz w:val="24"/>
+          <w:szCs w:val="24"/>
+          <w:vertAlign w:val="superscript"/>
+        </w:rPr>
+        <w:t xml:space="preserve">7 </w:t>
+      </w:r>
+      <w:r>
+        <w:rPr>
+          <w:sz w:val="24"/>
+          <w:szCs w:val="24"/>
+        </w:rPr>
+        <w:t>originalna imp</w:t>
+      </w:r>
+      <w:r>
+        <w:rPr>
+          <w:sz w:val="24"/>
+          <w:szCs w:val="24"/>
+        </w:rPr>
+        <w:t>l</w:t>
+      </w:r>
+      <w:r>
+        <w:rPr>
+          <w:sz w:val="24"/>
+          <w:szCs w:val="24"/>
+        </w:rPr>
+        <w:t xml:space="preserve">ementacija vraća </w:t>
+      </w:r>
+      <w:r>
+        <w:rPr>
+          <w:i/>
+          <w:iCs/>
+          <w:sz w:val="24"/>
+          <w:szCs w:val="24"/>
+        </w:rPr>
+        <w:t>segmentation fault</w:t>
+      </w:r>
+      <w:r>
+        <w:rPr>
+          <w:sz w:val="24"/>
+          <w:szCs w:val="24"/>
+        </w:rPr>
+        <w:t xml:space="preserve">) </w:t>
+      </w:r>
+      <w:r>
+        <w:rPr>
+          <w:sz w:val="24"/>
+          <w:szCs w:val="24"/>
+        </w:rPr>
+        <w:t>:</w:t>
+      </w:r>
+    </w:p>
+    <w:p>
+      <w:pPr>
+        <w:rPr>
+          <w:sz w:val="24"/>
+          <w:szCs w:val="24"/>
+        </w:rPr>
+      </w:pPr>
+    </w:p>
+    <w:tbl>
+      <w:tblPr>
+        <w:tblStyle w:val="Reetkatablice"/>
+        <w:tblW w:w="10491" w:type="dxa"/>
+        <w:jc w:val="center"/>
+        <w:tblLook w:val="04A0" w:firstRow="1" w:lastRow="0" w:firstColumn="1" w:lastColumn="0" w:noHBand="0" w:noVBand="1"/>
+      </w:tblPr>
+      <w:tblGrid>
+        <w:gridCol w:w="1059"/>
+        <w:gridCol w:w="1572"/>
+        <w:gridCol w:w="1572"/>
+        <w:gridCol w:w="1572"/>
+        <w:gridCol w:w="1572"/>
+        <w:gridCol w:w="1572"/>
+        <w:gridCol w:w="1572"/>
+      </w:tblGrid>
+      <w:tr>
+        <w:trPr>
+          <w:trHeight w:val="958"/>
+          <w:jc w:val="center"/>
+        </w:trPr>
+        <w:tc>
+          <w:tcPr>
+            <w:tcW w:w="1059" w:type="dxa"/>
+          </w:tcPr>
+          <w:p>
+            <w:pPr>
+              <w:jc w:val="center"/>
+              <w:rPr>
+                <w:sz w:val="18"/>
+                <w:szCs w:val="18"/>
+              </w:rPr>
+            </w:pPr>
+            <w:r>
+              <w:rPr>
+                <w:sz w:val="18"/>
+                <w:szCs w:val="18"/>
+              </w:rPr>
+              <w:t>Duljina sekvence</w:t>
+            </w:r>
+          </w:p>
+        </w:tc>
+        <w:tc>
+          <w:tcPr>
+            <w:tcW w:w="1572" w:type="dxa"/>
+            <w:shd w:val="clear" w:color="auto" w:fill="D6E3BC" w:themeFill="accent3" w:themeFillTint="66"/>
+          </w:tcPr>
+          <w:p>
+            <w:pPr>
+              <w:jc w:val="center"/>
+              <w:rPr>
+                <w:sz w:val="18"/>
+                <w:szCs w:val="18"/>
+              </w:rPr>
+            </w:pPr>
+            <w:r>
+              <w:rPr>
+                <w:sz w:val="18"/>
+                <w:szCs w:val="18"/>
+              </w:rPr>
+              <w:t>Vrijeme kompresije (ms) (naša implementacija)</w:t>
+            </w:r>
+          </w:p>
+        </w:tc>
+        <w:tc>
+          <w:tcPr>
+            <w:tcW w:w="1572" w:type="dxa"/>
+            <w:shd w:val="clear" w:color="auto" w:fill="D6E3BC" w:themeFill="accent3" w:themeFillTint="66"/>
+          </w:tcPr>
+          <w:p>
+            <w:pPr>
+              <w:jc w:val="center"/>
+              <w:rPr>
+                <w:sz w:val="18"/>
+                <w:szCs w:val="18"/>
+              </w:rPr>
+            </w:pPr>
+            <w:r>
+              <w:rPr>
+                <w:sz w:val="18"/>
+                <w:szCs w:val="18"/>
+              </w:rPr>
+              <w:t>Vrijeme kompresije (ms) (originalna implementacija)</w:t>
+            </w:r>
+          </w:p>
+        </w:tc>
+        <w:tc>
+          <w:tcPr>
+            <w:tcW w:w="1572" w:type="dxa"/>
+            <w:shd w:val="clear" w:color="auto" w:fill="C6D9F1" w:themeFill="text2" w:themeFillTint="33"/>
+          </w:tcPr>
+          <w:p>
+            <w:pPr>
+              <w:jc w:val="center"/>
+              <w:rPr>
+                <w:sz w:val="18"/>
+                <w:szCs w:val="18"/>
+              </w:rPr>
+            </w:pPr>
+            <w:r>
+              <w:rPr>
+                <w:sz w:val="18"/>
+                <w:szCs w:val="18"/>
+              </w:rPr>
+              <w:t>Vrijeme dekompresije (ms) (naša implementacija)</w:t>
+            </w:r>
+          </w:p>
+        </w:tc>
+        <w:tc>
+          <w:tcPr>
+            <w:tcW w:w="1572" w:type="dxa"/>
+            <w:shd w:val="clear" w:color="auto" w:fill="C6D9F1" w:themeFill="text2" w:themeFillTint="33"/>
+          </w:tcPr>
+          <w:p>
+            <w:pPr>
+              <w:jc w:val="center"/>
+              <w:rPr>
+                <w:sz w:val="18"/>
+                <w:szCs w:val="18"/>
+              </w:rPr>
+            </w:pPr>
+            <w:r>
+              <w:rPr>
+                <w:sz w:val="18"/>
+                <w:szCs w:val="18"/>
+              </w:rPr>
+              <w:t>Vrijeme dekompresije (ms) (</w:t>
+            </w:r>
+            <w:r>
+              <w:rPr>
+                <w:sz w:val="18"/>
+                <w:szCs w:val="18"/>
+              </w:rPr>
+              <w:t>originalna</w:t>
+            </w:r>
+            <w:r>
+              <w:rPr>
+                <w:sz w:val="18"/>
+                <w:szCs w:val="18"/>
+              </w:rPr>
+              <w:t xml:space="preserve"> implementacija)</w:t>
+            </w:r>
+          </w:p>
+        </w:tc>
+        <w:tc>
+          <w:tcPr>
+            <w:tcW w:w="1572" w:type="dxa"/>
+            <w:shd w:val="clear" w:color="auto" w:fill="F2DBDB" w:themeFill="accent2" w:themeFillTint="33"/>
+          </w:tcPr>
+          <w:p>
+            <w:pPr>
+              <w:jc w:val="center"/>
+              <w:rPr>
+                <w:sz w:val="18"/>
+                <w:szCs w:val="18"/>
+              </w:rPr>
+            </w:pPr>
+            <w:r>
+              <w:rPr>
+                <w:sz w:val="18"/>
+                <w:szCs w:val="18"/>
+              </w:rPr>
+              <w:t>Veličina nakon kompresije (kB) (naša implementacija)</w:t>
+            </w:r>
+          </w:p>
+        </w:tc>
+        <w:tc>
+          <w:tcPr>
+            <w:tcW w:w="1572" w:type="dxa"/>
+            <w:shd w:val="clear" w:color="auto" w:fill="F2DBDB" w:themeFill="accent2" w:themeFillTint="33"/>
+          </w:tcPr>
+          <w:p>
+            <w:pPr>
+              <w:jc w:val="center"/>
+              <w:rPr>
+                <w:sz w:val="18"/>
+                <w:szCs w:val="18"/>
+              </w:rPr>
+            </w:pPr>
+            <w:r>
+              <w:rPr>
+                <w:sz w:val="18"/>
+                <w:szCs w:val="18"/>
+              </w:rPr>
+              <w:t>Veličina nakon kompresije (kB) (</w:t>
+            </w:r>
+            <w:r>
+              <w:rPr>
+                <w:sz w:val="18"/>
+                <w:szCs w:val="18"/>
+              </w:rPr>
+              <w:t>originalna</w:t>
+            </w:r>
+            <w:r>
+              <w:rPr>
+                <w:sz w:val="18"/>
+                <w:szCs w:val="18"/>
+              </w:rPr>
+              <w:t xml:space="preserve"> implementacija)</w:t>
+            </w:r>
+          </w:p>
+        </w:tc>
+      </w:tr>
+      <w:tr>
+        <w:trPr>
+          <w:trHeight w:val="236"/>
+          <w:jc w:val="center"/>
+        </w:trPr>
+        <w:tc>
+          <w:tcPr>
+            <w:tcW w:w="1059" w:type="dxa"/>
+          </w:tcPr>
+          <w:p>
+            <w:pPr>
+              <w:jc w:val="center"/>
+              <w:rPr>
+                <w:sz w:val="18"/>
+                <w:szCs w:val="18"/>
+              </w:rPr>
+            </w:pPr>
+            <w:r>
+              <w:rPr>
+                <w:sz w:val="18"/>
+                <w:szCs w:val="18"/>
+              </w:rPr>
+              <w:t>300</w:t>
+            </w:r>
+          </w:p>
+        </w:tc>
+        <w:tc>
+          <w:tcPr>
+            <w:tcW w:w="1572" w:type="dxa"/>
+          </w:tcPr>
+          <w:p>
+            <w:pPr>
+              <w:jc w:val="center"/>
+              <w:rPr>
+                <w:sz w:val="18"/>
+                <w:szCs w:val="18"/>
+              </w:rPr>
+            </w:pPr>
+            <w:r>
+              <w:rPr>
+                <w:sz w:val="18"/>
+                <w:szCs w:val="18"/>
+              </w:rPr>
+              <w:t>7.9114</w:t>
+            </w:r>
+          </w:p>
+        </w:tc>
+        <w:tc>
+          <w:tcPr>
+            <w:tcW w:w="1572" w:type="dxa"/>
+          </w:tcPr>
+          <w:p>
+            <w:pPr>
+              <w:jc w:val="center"/>
+              <w:rPr>
+                <w:sz w:val="18"/>
+                <w:szCs w:val="18"/>
+              </w:rPr>
+            </w:pPr>
+            <w:r>
+              <w:rPr>
+                <w:sz w:val="18"/>
+                <w:szCs w:val="18"/>
+              </w:rPr>
+              <w:t>7.9938</w:t>
+            </w:r>
+          </w:p>
+        </w:tc>
+        <w:tc>
+          <w:tcPr>
+            <w:tcW w:w="1572" w:type="dxa"/>
+          </w:tcPr>
+          <w:p>
+            <w:pPr>
+              <w:jc w:val="center"/>
+              <w:rPr>
+                <w:sz w:val="18"/>
+                <w:szCs w:val="18"/>
+              </w:rPr>
+            </w:pPr>
+            <w:r>
+              <w:rPr>
+                <w:sz w:val="18"/>
+                <w:szCs w:val="18"/>
+              </w:rPr>
+              <w:t>7.1904</w:t>
+            </w:r>
+          </w:p>
+        </w:tc>
+        <w:tc>
+          <w:tcPr>
+            <w:tcW w:w="1572" w:type="dxa"/>
+          </w:tcPr>
+          <w:p>
+            <w:pPr>
+              <w:jc w:val="center"/>
+              <w:rPr>
+                <w:sz w:val="18"/>
+                <w:szCs w:val="18"/>
+              </w:rPr>
+            </w:pPr>
+            <w:r>
+              <w:rPr>
+                <w:sz w:val="18"/>
+                <w:szCs w:val="18"/>
+              </w:rPr>
+              <w:t>5.1584</w:t>
+            </w:r>
+          </w:p>
+        </w:tc>
+        <w:tc>
+          <w:tcPr>
+            <w:tcW w:w="1572" w:type="dxa"/>
+          </w:tcPr>
+          <w:p>
+            <w:pPr>
+              <w:jc w:val="center"/>
+              <w:rPr>
+                <w:sz w:val="18"/>
+                <w:szCs w:val="18"/>
+              </w:rPr>
+            </w:pPr>
+            <w:r>
+              <w:rPr>
+                <w:sz w:val="18"/>
+                <w:szCs w:val="18"/>
+              </w:rPr>
+              <w:t>0.304</w:t>
+            </w:r>
+          </w:p>
+        </w:tc>
+        <w:tc>
+          <w:tcPr>
+            <w:tcW w:w="1572" w:type="dxa"/>
+          </w:tcPr>
+          <w:p>
+            <w:pPr>
+              <w:jc w:val="center"/>
+              <w:rPr>
+                <w:sz w:val="18"/>
+                <w:szCs w:val="18"/>
+              </w:rPr>
+            </w:pPr>
+            <w:r>
+              <w:rPr>
+                <w:sz w:val="18"/>
+                <w:szCs w:val="18"/>
+              </w:rPr>
+              <w:t>0.321</w:t>
+            </w:r>
+          </w:p>
+        </w:tc>
+      </w:tr>
+      <w:tr>
+        <w:trPr>
+          <w:trHeight w:val="236"/>
+          <w:jc w:val="center"/>
+        </w:trPr>
+        <w:tc>
+          <w:tcPr>
+            <w:tcW w:w="1059" w:type="dxa"/>
+          </w:tcPr>
+          <w:p>
+            <w:pPr>
+              <w:jc w:val="center"/>
+              <w:rPr>
+                <w:sz w:val="18"/>
+                <w:szCs w:val="18"/>
+              </w:rPr>
+            </w:pPr>
+            <w:r>
+              <w:rPr>
+                <w:sz w:val="18"/>
+                <w:szCs w:val="18"/>
+              </w:rPr>
+              <w:t>3000</w:t>
+            </w:r>
+          </w:p>
+        </w:tc>
+        <w:tc>
+          <w:tcPr>
+            <w:tcW w:w="1572" w:type="dxa"/>
+          </w:tcPr>
+          <w:p>
+            <w:pPr>
+              <w:jc w:val="center"/>
+              <w:rPr>
+                <w:sz w:val="18"/>
+                <w:szCs w:val="18"/>
+              </w:rPr>
+            </w:pPr>
+            <w:r>
+              <w:rPr>
+                <w:sz w:val="18"/>
+                <w:szCs w:val="18"/>
+              </w:rPr>
+              <w:t>8.4224</w:t>
+            </w:r>
+          </w:p>
+        </w:tc>
+        <w:tc>
+          <w:tcPr>
+            <w:tcW w:w="1572" w:type="dxa"/>
+          </w:tcPr>
+          <w:p>
+            <w:pPr>
+              <w:jc w:val="center"/>
+              <w:rPr>
+                <w:sz w:val="18"/>
+                <w:szCs w:val="18"/>
+              </w:rPr>
+            </w:pPr>
+            <w:r>
+              <w:rPr>
+                <w:sz w:val="18"/>
+                <w:szCs w:val="18"/>
+              </w:rPr>
+              <w:t>8.5328</w:t>
+            </w:r>
+          </w:p>
+        </w:tc>
+        <w:tc>
+          <w:tcPr>
+            <w:tcW w:w="1572" w:type="dxa"/>
+          </w:tcPr>
+          <w:p>
+            <w:pPr>
+              <w:jc w:val="center"/>
+              <w:rPr>
+                <w:sz w:val="18"/>
+                <w:szCs w:val="18"/>
+              </w:rPr>
+            </w:pPr>
+            <w:r>
+              <w:rPr>
+                <w:sz w:val="18"/>
+                <w:szCs w:val="18"/>
+              </w:rPr>
+              <w:t>7.9286</w:t>
+            </w:r>
+          </w:p>
+        </w:tc>
+        <w:tc>
+          <w:tcPr>
+            <w:tcW w:w="1572" w:type="dxa"/>
+          </w:tcPr>
+          <w:p>
+            <w:pPr>
+              <w:jc w:val="center"/>
+              <w:rPr>
+                <w:sz w:val="18"/>
+                <w:szCs w:val="18"/>
+              </w:rPr>
+            </w:pPr>
+            <w:r>
+              <w:rPr>
+                <w:sz w:val="18"/>
+                <w:szCs w:val="18"/>
+              </w:rPr>
+              <w:t>5.8628</w:t>
+            </w:r>
+          </w:p>
+        </w:tc>
+        <w:tc>
+          <w:tcPr>
+            <w:tcW w:w="1572" w:type="dxa"/>
+          </w:tcPr>
+          <w:p>
+            <w:pPr>
+              <w:jc w:val="center"/>
+              <w:rPr>
+                <w:sz w:val="18"/>
+                <w:szCs w:val="18"/>
+              </w:rPr>
+            </w:pPr>
+            <w:r>
+              <w:rPr>
+                <w:sz w:val="18"/>
+                <w:szCs w:val="18"/>
+              </w:rPr>
+              <w:t>1.511</w:t>
+            </w:r>
+          </w:p>
+        </w:tc>
+        <w:tc>
+          <w:tcPr>
+            <w:tcW w:w="1572" w:type="dxa"/>
+          </w:tcPr>
+          <w:p>
+            <w:pPr>
+              <w:jc w:val="center"/>
+              <w:rPr>
+                <w:sz w:val="18"/>
+                <w:szCs w:val="18"/>
+              </w:rPr>
+            </w:pPr>
+            <w:r>
+              <w:rPr>
+                <w:sz w:val="18"/>
+                <w:szCs w:val="18"/>
+              </w:rPr>
+              <w:t>1.253</w:t>
+            </w:r>
+          </w:p>
+        </w:tc>
+      </w:tr>
+      <w:tr>
+        <w:trPr>
+          <w:trHeight w:val="249"/>
+          <w:jc w:val="center"/>
+        </w:trPr>
+        <w:tc>
+          <w:tcPr>
+            <w:tcW w:w="1059" w:type="dxa"/>
+          </w:tcPr>
+          <w:p>
+            <w:pPr>
+              <w:jc w:val="center"/>
+              <w:rPr>
+                <w:sz w:val="18"/>
+                <w:szCs w:val="18"/>
+              </w:rPr>
+            </w:pPr>
+            <w:r>
+              <w:rPr>
+                <w:sz w:val="18"/>
+                <w:szCs w:val="18"/>
+              </w:rPr>
+              <w:t>30000</w:t>
+            </w:r>
+          </w:p>
+        </w:tc>
+        <w:tc>
+          <w:tcPr>
+            <w:tcW w:w="1572" w:type="dxa"/>
+          </w:tcPr>
+          <w:p>
+            <w:pPr>
+              <w:jc w:val="center"/>
+              <w:rPr>
+                <w:sz w:val="18"/>
+                <w:szCs w:val="18"/>
+              </w:rPr>
+            </w:pPr>
+            <w:r>
+              <w:rPr>
+                <w:sz w:val="18"/>
+                <w:szCs w:val="18"/>
+              </w:rPr>
+              <w:t>18.7852</w:t>
+            </w:r>
+          </w:p>
+        </w:tc>
+        <w:tc>
+          <w:tcPr>
+            <w:tcW w:w="1572" w:type="dxa"/>
+          </w:tcPr>
+          <w:p>
+            <w:pPr>
+              <w:jc w:val="center"/>
+              <w:rPr>
+                <w:sz w:val="18"/>
+                <w:szCs w:val="18"/>
+              </w:rPr>
+            </w:pPr>
+            <w:r>
+              <w:rPr>
+                <w:sz w:val="18"/>
+                <w:szCs w:val="18"/>
+              </w:rPr>
+              <w:t>18.903</w:t>
+            </w:r>
+          </w:p>
+        </w:tc>
+        <w:tc>
+          <w:tcPr>
+            <w:tcW w:w="1572" w:type="dxa"/>
+          </w:tcPr>
+          <w:p>
+            <w:pPr>
+              <w:jc w:val="center"/>
+              <w:rPr>
+                <w:sz w:val="18"/>
+                <w:szCs w:val="18"/>
+              </w:rPr>
+            </w:pPr>
+            <w:r>
+              <w:rPr>
+                <w:sz w:val="18"/>
+                <w:szCs w:val="18"/>
+              </w:rPr>
+              <w:t>21.9018</w:t>
+            </w:r>
+          </w:p>
+        </w:tc>
+        <w:tc>
+          <w:tcPr>
+            <w:tcW w:w="1572" w:type="dxa"/>
+          </w:tcPr>
+          <w:p>
+            <w:pPr>
+              <w:jc w:val="center"/>
+              <w:rPr>
+                <w:sz w:val="18"/>
+                <w:szCs w:val="18"/>
+              </w:rPr>
+            </w:pPr>
+            <w:r>
+              <w:rPr>
+                <w:sz w:val="18"/>
+                <w:szCs w:val="18"/>
+              </w:rPr>
+              <w:t>16.2914</w:t>
+            </w:r>
+          </w:p>
+        </w:tc>
+        <w:tc>
+          <w:tcPr>
+            <w:tcW w:w="1572" w:type="dxa"/>
+          </w:tcPr>
+          <w:p>
+            <w:pPr>
+              <w:jc w:val="center"/>
+              <w:rPr>
+                <w:sz w:val="18"/>
+                <w:szCs w:val="18"/>
+              </w:rPr>
+            </w:pPr>
+            <w:r>
+              <w:rPr>
+                <w:sz w:val="18"/>
+                <w:szCs w:val="18"/>
+              </w:rPr>
+              <w:t>12.763</w:t>
+            </w:r>
+          </w:p>
+        </w:tc>
+        <w:tc>
+          <w:tcPr>
+            <w:tcW w:w="1572" w:type="dxa"/>
+          </w:tcPr>
+          <w:p>
+            <w:pPr>
+              <w:jc w:val="center"/>
+              <w:rPr>
+                <w:sz w:val="18"/>
+                <w:szCs w:val="18"/>
+              </w:rPr>
+            </w:pPr>
+            <w:r>
+              <w:rPr>
+                <w:sz w:val="18"/>
+                <w:szCs w:val="18"/>
+              </w:rPr>
+              <w:t>9.677</w:t>
+            </w:r>
+          </w:p>
+        </w:tc>
+      </w:tr>
+      <w:tr>
+        <w:trPr>
+          <w:trHeight w:val="236"/>
+          <w:jc w:val="center"/>
+        </w:trPr>
+        <w:tc>
+          <w:tcPr>
+            <w:tcW w:w="1059" w:type="dxa"/>
+          </w:tcPr>
+          <w:p>
+            <w:pPr>
+              <w:jc w:val="center"/>
+              <w:rPr>
+                <w:sz w:val="18"/>
+                <w:szCs w:val="18"/>
+              </w:rPr>
+            </w:pPr>
+            <w:r>
+              <w:rPr>
+                <w:sz w:val="18"/>
+                <w:szCs w:val="18"/>
+              </w:rPr>
+              <w:t>300000</w:t>
+            </w:r>
+          </w:p>
+        </w:tc>
+        <w:tc>
+          <w:tcPr>
+            <w:tcW w:w="1572" w:type="dxa"/>
+          </w:tcPr>
+          <w:p>
+            <w:pPr>
+              <w:jc w:val="center"/>
+              <w:rPr>
+                <w:sz w:val="18"/>
+                <w:szCs w:val="18"/>
+              </w:rPr>
+            </w:pPr>
+            <w:r>
+              <w:rPr>
+                <w:sz w:val="18"/>
+                <w:szCs w:val="18"/>
+              </w:rPr>
+              <w:t>72.9728</w:t>
+            </w:r>
+          </w:p>
+        </w:tc>
+        <w:tc>
+          <w:tcPr>
+            <w:tcW w:w="1572" w:type="dxa"/>
+          </w:tcPr>
+          <w:p>
+            <w:pPr>
+              <w:jc w:val="center"/>
+              <w:rPr>
+                <w:sz w:val="18"/>
+                <w:szCs w:val="18"/>
+              </w:rPr>
+            </w:pPr>
+            <w:r>
+              <w:rPr>
+                <w:sz w:val="18"/>
+                <w:szCs w:val="18"/>
+              </w:rPr>
+              <w:t>95.7856</w:t>
+            </w:r>
+          </w:p>
+        </w:tc>
+        <w:tc>
+          <w:tcPr>
+            <w:tcW w:w="1572" w:type="dxa"/>
+          </w:tcPr>
+          <w:p>
+            <w:pPr>
+              <w:jc w:val="center"/>
+              <w:rPr>
+                <w:sz w:val="18"/>
+                <w:szCs w:val="18"/>
+              </w:rPr>
+            </w:pPr>
+            <w:r>
+              <w:rPr>
+                <w:sz w:val="18"/>
+                <w:szCs w:val="18"/>
+              </w:rPr>
+              <w:t>121.8048</w:t>
+            </w:r>
+          </w:p>
+        </w:tc>
+        <w:tc>
+          <w:tcPr>
+            <w:tcW w:w="1572" w:type="dxa"/>
+          </w:tcPr>
+          <w:p>
+            <w:pPr>
+              <w:jc w:val="center"/>
+              <w:rPr>
+                <w:sz w:val="18"/>
+                <w:szCs w:val="18"/>
+              </w:rPr>
+            </w:pPr>
+            <w:r>
+              <w:rPr>
+                <w:sz w:val="18"/>
+                <w:szCs w:val="18"/>
+              </w:rPr>
+              <w:t>72.3948</w:t>
+            </w:r>
+          </w:p>
+        </w:tc>
+        <w:tc>
+          <w:tcPr>
+            <w:tcW w:w="1572" w:type="dxa"/>
+          </w:tcPr>
+          <w:p>
+            <w:pPr>
+              <w:jc w:val="center"/>
+              <w:rPr>
+                <w:sz w:val="18"/>
+                <w:szCs w:val="18"/>
+              </w:rPr>
+            </w:pPr>
+            <w:r>
+              <w:rPr>
+                <w:sz w:val="18"/>
+                <w:szCs w:val="18"/>
+              </w:rPr>
+              <w:t>125.273</w:t>
+            </w:r>
+          </w:p>
+        </w:tc>
+        <w:tc>
+          <w:tcPr>
+            <w:tcW w:w="1572" w:type="dxa"/>
+          </w:tcPr>
+          <w:p>
+            <w:pPr>
+              <w:jc w:val="center"/>
+              <w:rPr>
+                <w:sz w:val="18"/>
+                <w:szCs w:val="18"/>
+              </w:rPr>
+            </w:pPr>
+            <w:r>
+              <w:rPr>
+                <w:sz w:val="18"/>
+                <w:szCs w:val="18"/>
+              </w:rPr>
+              <w:t>89.789</w:t>
+            </w:r>
+          </w:p>
+        </w:tc>
+      </w:tr>
+      <w:tr>
+        <w:trPr>
+          <w:trHeight w:val="236"/>
+          <w:jc w:val="center"/>
+        </w:trPr>
+        <w:tc>
+          <w:tcPr>
+            <w:tcW w:w="1059" w:type="dxa"/>
+          </w:tcPr>
+          <w:p>
+            <w:pPr>
+              <w:jc w:val="center"/>
+              <w:rPr>
+                <w:sz w:val="18"/>
+                <w:szCs w:val="18"/>
+              </w:rPr>
+            </w:pPr>
+            <w:r>
+              <w:rPr>
+                <w:sz w:val="18"/>
+                <w:szCs w:val="18"/>
+              </w:rPr>
+              <w:t>600</w:t>
+            </w:r>
+          </w:p>
+        </w:tc>
+        <w:tc>
+          <w:tcPr>
+            <w:tcW w:w="1572" w:type="dxa"/>
+          </w:tcPr>
+          <w:p>
+            <w:pPr>
+              <w:jc w:val="center"/>
+              <w:rPr>
+                <w:sz w:val="18"/>
+                <w:szCs w:val="18"/>
+              </w:rPr>
+            </w:pPr>
+            <w:r>
+              <w:rPr>
+                <w:sz w:val="18"/>
+                <w:szCs w:val="18"/>
+              </w:rPr>
+              <w:t>7.7298</w:t>
+            </w:r>
+          </w:p>
+        </w:tc>
+        <w:tc>
+          <w:tcPr>
+            <w:tcW w:w="1572" w:type="dxa"/>
+          </w:tcPr>
+          <w:p>
+            <w:pPr>
+              <w:jc w:val="center"/>
+              <w:rPr>
+                <w:sz w:val="18"/>
+                <w:szCs w:val="18"/>
+              </w:rPr>
+            </w:pPr>
+            <w:r>
+              <w:rPr>
+                <w:sz w:val="18"/>
+                <w:szCs w:val="18"/>
+              </w:rPr>
+              <w:t>7.7478</w:t>
+            </w:r>
+          </w:p>
+        </w:tc>
+        <w:tc>
+          <w:tcPr>
+            <w:tcW w:w="1572" w:type="dxa"/>
+          </w:tcPr>
+          <w:p>
+            <w:pPr>
+              <w:jc w:val="center"/>
+              <w:rPr>
+                <w:sz w:val="18"/>
+                <w:szCs w:val="18"/>
+              </w:rPr>
+            </w:pPr>
+            <w:r>
+              <w:rPr>
+                <w:sz w:val="18"/>
+                <w:szCs w:val="18"/>
+              </w:rPr>
+              <w:t>7.502</w:t>
+            </w:r>
+          </w:p>
+        </w:tc>
+        <w:tc>
+          <w:tcPr>
+            <w:tcW w:w="1572" w:type="dxa"/>
+          </w:tcPr>
+          <w:p>
+            <w:pPr>
+              <w:jc w:val="center"/>
+              <w:rPr>
+                <w:sz w:val="18"/>
+                <w:szCs w:val="18"/>
+              </w:rPr>
+            </w:pPr>
+            <w:r>
+              <w:rPr>
+                <w:sz w:val="18"/>
+                <w:szCs w:val="18"/>
+              </w:rPr>
+              <w:t>5.3824</w:t>
+            </w:r>
+          </w:p>
+        </w:tc>
+        <w:tc>
+          <w:tcPr>
+            <w:tcW w:w="1572" w:type="dxa"/>
+          </w:tcPr>
+          <w:p>
+            <w:pPr>
+              <w:jc w:val="center"/>
+              <w:rPr>
+                <w:sz w:val="18"/>
+                <w:szCs w:val="18"/>
+              </w:rPr>
+            </w:pPr>
+            <w:r>
+              <w:rPr>
+                <w:sz w:val="18"/>
+                <w:szCs w:val="18"/>
+              </w:rPr>
+              <w:t>0.433</w:t>
+            </w:r>
+          </w:p>
+        </w:tc>
+        <w:tc>
+          <w:tcPr>
+            <w:tcW w:w="1572" w:type="dxa"/>
+          </w:tcPr>
+          <w:p>
+            <w:pPr>
+              <w:jc w:val="center"/>
+              <w:rPr>
+                <w:sz w:val="18"/>
+                <w:szCs w:val="18"/>
+              </w:rPr>
+            </w:pPr>
+            <w:r>
+              <w:rPr>
+                <w:sz w:val="18"/>
+                <w:szCs w:val="18"/>
+              </w:rPr>
+              <w:t>0.424</w:t>
+            </w:r>
+          </w:p>
+        </w:tc>
+      </w:tr>
+      <w:tr>
+        <w:trPr>
+          <w:trHeight w:val="236"/>
+          <w:jc w:val="center"/>
+        </w:trPr>
+        <w:tc>
+          <w:tcPr>
+            <w:tcW w:w="1059" w:type="dxa"/>
+          </w:tcPr>
+          <w:p>
+            <w:pPr>
+              <w:jc w:val="center"/>
+              <w:rPr>
+                <w:sz w:val="18"/>
+                <w:szCs w:val="18"/>
+              </w:rPr>
+            </w:pPr>
+            <w:r>
+              <w:rPr>
+                <w:sz w:val="18"/>
+                <w:szCs w:val="18"/>
+              </w:rPr>
+              <w:t>6000</w:t>
+            </w:r>
+          </w:p>
+        </w:tc>
+        <w:tc>
+          <w:tcPr>
+            <w:tcW w:w="1572" w:type="dxa"/>
+          </w:tcPr>
+          <w:p>
+            <w:pPr>
+              <w:jc w:val="center"/>
+              <w:rPr>
+                <w:sz w:val="18"/>
+                <w:szCs w:val="18"/>
+              </w:rPr>
+            </w:pPr>
+            <w:r>
+              <w:rPr>
+                <w:sz w:val="18"/>
+                <w:szCs w:val="18"/>
+              </w:rPr>
+              <w:t>9.06</w:t>
+            </w:r>
+          </w:p>
+        </w:tc>
+        <w:tc>
+          <w:tcPr>
+            <w:tcW w:w="1572" w:type="dxa"/>
+          </w:tcPr>
+          <w:p>
+            <w:pPr>
+              <w:jc w:val="center"/>
+              <w:rPr>
+                <w:sz w:val="18"/>
+                <w:szCs w:val="18"/>
+              </w:rPr>
+            </w:pPr>
+            <w:r>
+              <w:rPr>
+                <w:sz w:val="18"/>
+                <w:szCs w:val="18"/>
+              </w:rPr>
+              <w:t>8.4782</w:t>
+            </w:r>
+          </w:p>
+        </w:tc>
+        <w:tc>
+          <w:tcPr>
+            <w:tcW w:w="1572" w:type="dxa"/>
+          </w:tcPr>
+          <w:p>
+            <w:pPr>
+              <w:jc w:val="center"/>
+              <w:rPr>
+                <w:sz w:val="18"/>
+                <w:szCs w:val="18"/>
+              </w:rPr>
+            </w:pPr>
+            <w:r>
+              <w:rPr>
+                <w:sz w:val="18"/>
+                <w:szCs w:val="18"/>
+              </w:rPr>
+              <w:t>9.5186</w:t>
+            </w:r>
+          </w:p>
+        </w:tc>
+        <w:tc>
+          <w:tcPr>
+            <w:tcW w:w="1572" w:type="dxa"/>
+          </w:tcPr>
+          <w:p>
+            <w:pPr>
+              <w:jc w:val="center"/>
+              <w:rPr>
+                <w:sz w:val="18"/>
+                <w:szCs w:val="18"/>
+              </w:rPr>
+            </w:pPr>
+            <w:r>
+              <w:rPr>
+                <w:sz w:val="18"/>
+                <w:szCs w:val="18"/>
+              </w:rPr>
+              <w:t>6.2274</w:t>
+            </w:r>
+          </w:p>
+        </w:tc>
+        <w:tc>
+          <w:tcPr>
+            <w:tcW w:w="1572" w:type="dxa"/>
+          </w:tcPr>
+          <w:p>
+            <w:pPr>
+              <w:jc w:val="center"/>
+              <w:rPr>
+                <w:sz w:val="18"/>
+                <w:szCs w:val="18"/>
+              </w:rPr>
+            </w:pPr>
+            <w:r>
+              <w:rPr>
+                <w:sz w:val="18"/>
+                <w:szCs w:val="18"/>
+              </w:rPr>
+              <w:t>2.7</w:t>
+            </w:r>
+          </w:p>
+        </w:tc>
+        <w:tc>
+          <w:tcPr>
+            <w:tcW w:w="1572" w:type="dxa"/>
+          </w:tcPr>
+          <w:p>
+            <w:pPr>
+              <w:jc w:val="center"/>
+              <w:rPr>
+                <w:sz w:val="18"/>
+                <w:szCs w:val="18"/>
+              </w:rPr>
+            </w:pPr>
+            <w:r>
+              <w:rPr>
+                <w:sz w:val="18"/>
+                <w:szCs w:val="18"/>
+              </w:rPr>
+              <w:t>2.181</w:t>
+            </w:r>
+          </w:p>
+        </w:tc>
+      </w:tr>
+      <w:tr>
+        <w:trPr>
+          <w:trHeight w:val="236"/>
+          <w:jc w:val="center"/>
+        </w:trPr>
+        <w:tc>
+          <w:tcPr>
+            <w:tcW w:w="1059" w:type="dxa"/>
+          </w:tcPr>
+          <w:p>
+            <w:pPr>
+              <w:jc w:val="center"/>
+              <w:rPr>
+                <w:sz w:val="18"/>
+                <w:szCs w:val="18"/>
+              </w:rPr>
+            </w:pPr>
+            <w:r>
+              <w:rPr>
+                <w:sz w:val="18"/>
+                <w:szCs w:val="18"/>
+              </w:rPr>
+              <w:t>60000</w:t>
+            </w:r>
+          </w:p>
+        </w:tc>
+        <w:tc>
+          <w:tcPr>
+            <w:tcW w:w="1572" w:type="dxa"/>
+          </w:tcPr>
+          <w:p>
+            <w:pPr>
+              <w:jc w:val="center"/>
+              <w:rPr>
+                <w:sz w:val="18"/>
+                <w:szCs w:val="18"/>
+              </w:rPr>
+            </w:pPr>
+            <w:r>
+              <w:rPr>
+                <w:sz w:val="18"/>
+                <w:szCs w:val="18"/>
+              </w:rPr>
+              <w:t>28.8628</w:t>
+            </w:r>
+          </w:p>
+        </w:tc>
+        <w:tc>
+          <w:tcPr>
+            <w:tcW w:w="1572" w:type="dxa"/>
+          </w:tcPr>
+          <w:p>
+            <w:pPr>
+              <w:jc w:val="center"/>
+              <w:rPr>
+                <w:sz w:val="18"/>
+                <w:szCs w:val="18"/>
+              </w:rPr>
+            </w:pPr>
+            <w:r>
+              <w:rPr>
+                <w:sz w:val="18"/>
+                <w:szCs w:val="18"/>
+              </w:rPr>
+              <w:t>25.0906</w:t>
+            </w:r>
+          </w:p>
+        </w:tc>
+        <w:tc>
+          <w:tcPr>
+            <w:tcW w:w="1572" w:type="dxa"/>
+          </w:tcPr>
+          <w:p>
+            <w:pPr>
+              <w:jc w:val="center"/>
+              <w:rPr>
+                <w:sz w:val="18"/>
+                <w:szCs w:val="18"/>
+              </w:rPr>
+            </w:pPr>
+            <w:r>
+              <w:rPr>
+                <w:sz w:val="18"/>
+                <w:szCs w:val="18"/>
+              </w:rPr>
+              <w:t>36.5192</w:t>
+            </w:r>
+          </w:p>
+        </w:tc>
+        <w:tc>
+          <w:tcPr>
+            <w:tcW w:w="1572" w:type="dxa"/>
+          </w:tcPr>
+          <w:p>
+            <w:pPr>
+              <w:jc w:val="center"/>
+              <w:rPr>
+                <w:sz w:val="18"/>
+                <w:szCs w:val="18"/>
+              </w:rPr>
+            </w:pPr>
+            <w:r>
+              <w:rPr>
+                <w:sz w:val="18"/>
+                <w:szCs w:val="18"/>
+              </w:rPr>
+              <w:t>21.424</w:t>
+            </w:r>
+          </w:p>
+        </w:tc>
+        <w:tc>
+          <w:tcPr>
+            <w:tcW w:w="1572" w:type="dxa"/>
+          </w:tcPr>
+          <w:p>
+            <w:pPr>
+              <w:jc w:val="center"/>
+              <w:rPr>
+                <w:sz w:val="18"/>
+                <w:szCs w:val="18"/>
+              </w:rPr>
+            </w:pPr>
+            <w:r>
+              <w:rPr>
+                <w:sz w:val="18"/>
+                <w:szCs w:val="18"/>
+              </w:rPr>
+              <w:t>25.474</w:t>
+            </w:r>
+          </w:p>
+        </w:tc>
+        <w:tc>
+          <w:tcPr>
+            <w:tcW w:w="1572" w:type="dxa"/>
+          </w:tcPr>
+          <w:p>
+            <w:pPr>
+              <w:jc w:val="center"/>
+              <w:rPr>
+                <w:sz w:val="18"/>
+                <w:szCs w:val="18"/>
+              </w:rPr>
+            </w:pPr>
+            <w:r>
+              <w:rPr>
+                <w:sz w:val="18"/>
+                <w:szCs w:val="18"/>
+              </w:rPr>
+              <w:t>19.06</w:t>
+            </w:r>
+          </w:p>
+        </w:tc>
+      </w:tr>
+      <w:tr>
+        <w:trPr>
+          <w:trHeight w:val="236"/>
+          <w:jc w:val="center"/>
+        </w:trPr>
+        <w:tc>
+          <w:tcPr>
+            <w:tcW w:w="1059" w:type="dxa"/>
+          </w:tcPr>
+          <w:p>
+            <w:pPr>
+              <w:jc w:val="center"/>
+              <w:rPr>
+                <w:sz w:val="18"/>
+                <w:szCs w:val="18"/>
+              </w:rPr>
+            </w:pPr>
+            <w:r>
+              <w:rPr>
+                <w:sz w:val="18"/>
+                <w:szCs w:val="18"/>
+              </w:rPr>
+              <w:t>600000</w:t>
+            </w:r>
+          </w:p>
+        </w:tc>
+        <w:tc>
+          <w:tcPr>
+            <w:tcW w:w="1572" w:type="dxa"/>
+          </w:tcPr>
+          <w:p>
+            <w:pPr>
+              <w:jc w:val="center"/>
+              <w:rPr>
+                <w:sz w:val="18"/>
+                <w:szCs w:val="18"/>
+              </w:rPr>
+            </w:pPr>
+            <w:r>
+              <w:rPr>
+                <w:sz w:val="18"/>
+                <w:szCs w:val="18"/>
+              </w:rPr>
+              <w:t>162.973</w:t>
+            </w:r>
+          </w:p>
+        </w:tc>
+        <w:tc>
+          <w:tcPr>
+            <w:tcW w:w="1572" w:type="dxa"/>
+          </w:tcPr>
+          <w:p>
+            <w:pPr>
+              <w:jc w:val="center"/>
+              <w:rPr>
+                <w:sz w:val="18"/>
+                <w:szCs w:val="18"/>
+              </w:rPr>
+            </w:pPr>
+            <w:r>
+              <w:rPr>
+                <w:sz w:val="18"/>
+                <w:szCs w:val="18"/>
+              </w:rPr>
+              <w:t>168.354</w:t>
+            </w:r>
+          </w:p>
+        </w:tc>
+        <w:tc>
+          <w:tcPr>
+            <w:tcW w:w="1572" w:type="dxa"/>
+          </w:tcPr>
+          <w:p>
+            <w:pPr>
+              <w:jc w:val="center"/>
+              <w:rPr>
+                <w:sz w:val="18"/>
+                <w:szCs w:val="18"/>
+              </w:rPr>
+            </w:pPr>
+            <w:r>
+              <w:rPr>
+                <w:sz w:val="18"/>
+                <w:szCs w:val="18"/>
+              </w:rPr>
+              <w:t>198.7546</w:t>
+            </w:r>
+          </w:p>
+        </w:tc>
+        <w:tc>
+          <w:tcPr>
+            <w:tcW w:w="1572" w:type="dxa"/>
+          </w:tcPr>
+          <w:p>
+            <w:pPr>
+              <w:jc w:val="center"/>
+              <w:rPr>
+                <w:sz w:val="18"/>
+                <w:szCs w:val="18"/>
+              </w:rPr>
+            </w:pPr>
+            <w:r>
+              <w:rPr>
+                <w:sz w:val="18"/>
+                <w:szCs w:val="18"/>
+              </w:rPr>
+              <w:t>103.7524</w:t>
+            </w:r>
+          </w:p>
+        </w:tc>
+        <w:tc>
+          <w:tcPr>
+            <w:tcW w:w="1572" w:type="dxa"/>
+          </w:tcPr>
+          <w:p>
+            <w:pPr>
+              <w:jc w:val="center"/>
+              <w:rPr>
+                <w:sz w:val="18"/>
+                <w:szCs w:val="18"/>
+              </w:rPr>
+            </w:pPr>
+            <w:r>
+              <w:rPr>
+                <w:sz w:val="18"/>
+                <w:szCs w:val="18"/>
+              </w:rPr>
+              <w:t>247.318</w:t>
+            </w:r>
+          </w:p>
+        </w:tc>
+        <w:tc>
+          <w:tcPr>
+            <w:tcW w:w="1572" w:type="dxa"/>
+          </w:tcPr>
+          <w:p>
+            <w:pPr>
+              <w:jc w:val="center"/>
+              <w:rPr>
+                <w:sz w:val="18"/>
+                <w:szCs w:val="18"/>
+              </w:rPr>
+            </w:pPr>
+            <w:r>
+              <w:rPr>
+                <w:sz w:val="18"/>
+                <w:szCs w:val="18"/>
+              </w:rPr>
+              <w:t>174.463</w:t>
+            </w:r>
+          </w:p>
+        </w:tc>
+      </w:tr>
+      <w:tr>
+        <w:trPr>
+          <w:trHeight w:val="236"/>
+          <w:jc w:val="center"/>
+        </w:trPr>
+        <w:tc>
+          <w:tcPr>
+            <w:tcW w:w="1059" w:type="dxa"/>
+          </w:tcPr>
+          <w:p>
+            <w:pPr>
+              <w:jc w:val="center"/>
+              <w:rPr>
+                <w:sz w:val="18"/>
+                <w:szCs w:val="18"/>
+              </w:rPr>
+            </w:pPr>
+            <w:r>
+              <w:rPr>
+                <w:sz w:val="18"/>
+                <w:szCs w:val="18"/>
+              </w:rPr>
+              <w:t>3000000</w:t>
+            </w:r>
+          </w:p>
+        </w:tc>
+        <w:tc>
+          <w:tcPr>
+            <w:tcW w:w="1572" w:type="dxa"/>
+          </w:tcPr>
+          <w:p>
+            <w:pPr>
+              <w:jc w:val="center"/>
+              <w:rPr>
+                <w:sz w:val="18"/>
+                <w:szCs w:val="18"/>
+              </w:rPr>
+            </w:pPr>
+            <w:r>
+              <w:rPr>
+                <w:sz w:val="18"/>
+                <w:szCs w:val="18"/>
+              </w:rPr>
+              <w:t>966.5432</w:t>
+            </w:r>
+          </w:p>
+        </w:tc>
+        <w:tc>
+          <w:tcPr>
+            <w:tcW w:w="1572" w:type="dxa"/>
+          </w:tcPr>
+          <w:p>
+            <w:pPr>
+              <w:jc w:val="center"/>
+              <w:rPr>
+                <w:sz w:val="18"/>
+                <w:szCs w:val="18"/>
+              </w:rPr>
+            </w:pPr>
+            <w:r>
+              <w:rPr>
+                <w:sz w:val="18"/>
+                <w:szCs w:val="18"/>
+              </w:rPr>
+              <w:t>SEG_FAULT</w:t>
+            </w:r>
+          </w:p>
+        </w:tc>
+        <w:tc>
+          <w:tcPr>
+            <w:tcW w:w="1572" w:type="dxa"/>
+          </w:tcPr>
+          <w:p>
+            <w:pPr>
+              <w:jc w:val="center"/>
+              <w:rPr>
+                <w:sz w:val="18"/>
+                <w:szCs w:val="18"/>
+              </w:rPr>
+            </w:pPr>
+            <w:r>
+              <w:rPr>
+                <w:sz w:val="18"/>
+                <w:szCs w:val="18"/>
+              </w:rPr>
+              <w:t>879.88</w:t>
+            </w:r>
+          </w:p>
+        </w:tc>
+        <w:tc>
+          <w:tcPr>
+            <w:tcW w:w="1572" w:type="dxa"/>
+          </w:tcPr>
+          <w:p>
+            <w:pPr>
+              <w:jc w:val="center"/>
+              <w:rPr>
+                <w:sz w:val="18"/>
+                <w:szCs w:val="18"/>
+              </w:rPr>
+            </w:pPr>
+            <w:r>
+              <w:rPr>
+                <w:sz w:val="18"/>
+                <w:szCs w:val="18"/>
+              </w:rPr>
+              <w:t>SEG_FAULT</w:t>
+            </w:r>
+          </w:p>
+        </w:tc>
+        <w:tc>
+          <w:tcPr>
+            <w:tcW w:w="1572" w:type="dxa"/>
+          </w:tcPr>
+          <w:p>
+            <w:pPr>
+              <w:jc w:val="center"/>
+              <w:rPr>
+                <w:sz w:val="18"/>
+                <w:szCs w:val="18"/>
+              </w:rPr>
+            </w:pPr>
+            <w:r>
+              <w:rPr>
+                <w:sz w:val="18"/>
+                <w:szCs w:val="18"/>
+              </w:rPr>
+              <w:t>1197.671</w:t>
+            </w:r>
+          </w:p>
+        </w:tc>
+        <w:tc>
+          <w:tcPr>
+            <w:tcW w:w="1572" w:type="dxa"/>
+          </w:tcPr>
+          <w:p>
+            <w:pPr>
+              <w:jc w:val="center"/>
+              <w:rPr>
+                <w:sz w:val="18"/>
+                <w:szCs w:val="18"/>
+              </w:rPr>
+            </w:pPr>
+            <w:r>
+              <w:rPr>
+                <w:sz w:val="18"/>
+                <w:szCs w:val="18"/>
+              </w:rPr>
+              <w:t>SEG_FAULT</w:t>
+            </w:r>
+          </w:p>
+        </w:tc>
+      </w:tr>
+      <w:tr>
+        <w:trPr>
+          <w:trHeight w:val="236"/>
+          <w:jc w:val="center"/>
+        </w:trPr>
+        <w:tc>
+          <w:tcPr>
+            <w:tcW w:w="1059" w:type="dxa"/>
+            <w:tcBorders>
+              <w:bottom w:val="single" w:sz="4" w:space="0" w:color="auto"/>
+            </w:tcBorders>
+          </w:tcPr>
+          <w:p>
+            <w:pPr>
+              <w:jc w:val="center"/>
+              <w:rPr>
+                <w:sz w:val="18"/>
+                <w:szCs w:val="18"/>
+              </w:rPr>
+            </w:pPr>
+            <w:r>
+              <w:rPr>
+                <w:sz w:val="18"/>
+                <w:szCs w:val="18"/>
+              </w:rPr>
+              <w:t>30000000</w:t>
+            </w:r>
+          </w:p>
+        </w:tc>
+        <w:tc>
+          <w:tcPr>
+            <w:tcW w:w="1572" w:type="dxa"/>
+            <w:tcBorders>
+              <w:bottom w:val="single" w:sz="4" w:space="0" w:color="auto"/>
+            </w:tcBorders>
+          </w:tcPr>
+          <w:p>
+            <w:pPr>
+              <w:jc w:val="center"/>
+              <w:rPr>
+                <w:sz w:val="18"/>
+                <w:szCs w:val="18"/>
+              </w:rPr>
+            </w:pPr>
+            <w:r>
+              <w:rPr>
+                <w:sz w:val="18"/>
+                <w:szCs w:val="18"/>
+              </w:rPr>
+              <w:t>800074.2534</w:t>
+            </w:r>
+          </w:p>
+        </w:tc>
+        <w:tc>
+          <w:tcPr>
+            <w:tcW w:w="1572" w:type="dxa"/>
+            <w:tcBorders>
+              <w:bottom w:val="single" w:sz="4" w:space="0" w:color="auto"/>
+            </w:tcBorders>
+          </w:tcPr>
+          <w:p>
+            <w:pPr>
+              <w:jc w:val="center"/>
+              <w:rPr>
+                <w:sz w:val="18"/>
+                <w:szCs w:val="18"/>
+              </w:rPr>
+            </w:pPr>
+            <w:r>
+              <w:rPr>
+                <w:sz w:val="18"/>
+                <w:szCs w:val="18"/>
+              </w:rPr>
+              <w:t>SEG_FAULT</w:t>
+            </w:r>
+          </w:p>
+        </w:tc>
+        <w:tc>
+          <w:tcPr>
+            <w:tcW w:w="1572" w:type="dxa"/>
+            <w:tcBorders>
+              <w:bottom w:val="single" w:sz="4" w:space="0" w:color="auto"/>
+            </w:tcBorders>
+          </w:tcPr>
+          <w:p>
+            <w:pPr>
+              <w:jc w:val="center"/>
+              <w:rPr>
+                <w:sz w:val="18"/>
+                <w:szCs w:val="18"/>
+              </w:rPr>
+            </w:pPr>
+            <w:r>
+              <w:rPr>
+                <w:sz w:val="18"/>
+                <w:szCs w:val="18"/>
+              </w:rPr>
+              <w:t>8039.407</w:t>
+            </w:r>
+          </w:p>
+        </w:tc>
+        <w:tc>
+          <w:tcPr>
+            <w:tcW w:w="1572" w:type="dxa"/>
+            <w:tcBorders>
+              <w:bottom w:val="single" w:sz="4" w:space="0" w:color="auto"/>
+            </w:tcBorders>
+          </w:tcPr>
+          <w:p>
+            <w:pPr>
+              <w:jc w:val="center"/>
+              <w:rPr>
+                <w:sz w:val="18"/>
+                <w:szCs w:val="18"/>
+              </w:rPr>
+            </w:pPr>
+            <w:r>
+              <w:rPr>
+                <w:sz w:val="18"/>
+                <w:szCs w:val="18"/>
+              </w:rPr>
+              <w:t>SEG_FAULT</w:t>
+            </w:r>
+          </w:p>
+        </w:tc>
+        <w:tc>
+          <w:tcPr>
+            <w:tcW w:w="1572" w:type="dxa"/>
+            <w:tcBorders>
+              <w:bottom w:val="single" w:sz="4" w:space="0" w:color="auto"/>
+            </w:tcBorders>
+          </w:tcPr>
+          <w:p>
+            <w:pPr>
+              <w:jc w:val="center"/>
+              <w:rPr>
+                <w:sz w:val="18"/>
+                <w:szCs w:val="18"/>
+              </w:rPr>
+            </w:pPr>
+            <w:r>
+              <w:rPr>
+                <w:sz w:val="18"/>
+                <w:szCs w:val="18"/>
+              </w:rPr>
+              <w:t>11429.277</w:t>
+            </w:r>
+          </w:p>
+        </w:tc>
+        <w:tc>
+          <w:tcPr>
+            <w:tcW w:w="1572" w:type="dxa"/>
+            <w:tcBorders>
+              <w:bottom w:val="single" w:sz="4" w:space="0" w:color="auto"/>
+            </w:tcBorders>
+          </w:tcPr>
+          <w:p>
+            <w:pPr>
+              <w:jc w:val="center"/>
+              <w:rPr>
+                <w:sz w:val="18"/>
+                <w:szCs w:val="18"/>
+              </w:rPr>
+            </w:pPr>
+            <w:r>
+              <w:rPr>
+                <w:sz w:val="18"/>
+                <w:szCs w:val="18"/>
+              </w:rPr>
+              <w:t>SEG_FAULT</w:t>
+            </w:r>
+          </w:p>
+        </w:tc>
+      </w:tr>
+      <w:tr>
+        <w:trPr>
+          <w:trHeight w:val="236"/>
+          <w:jc w:val="center"/>
+        </w:trPr>
+        <w:tc>
+          <w:tcPr>
+            <w:tcW w:w="1059" w:type="dxa"/>
+            <w:tcBorders>
+              <w:left w:val="nil"/>
+              <w:right w:val="nil"/>
+            </w:tcBorders>
+          </w:tcPr>
+          <w:p>
+            <w:pPr>
+              <w:jc w:val="center"/>
+              <w:rPr>
+                <w:sz w:val="18"/>
+                <w:szCs w:val="18"/>
+              </w:rPr>
+            </w:pPr>
+          </w:p>
+        </w:tc>
+        <w:tc>
+          <w:tcPr>
+            <w:tcW w:w="3144" w:type="dxa"/>
+            <w:gridSpan w:val="2"/>
+            <w:tcBorders>
+              <w:left w:val="nil"/>
+              <w:right w:val="nil"/>
+            </w:tcBorders>
+          </w:tcPr>
+          <w:p>
+            <w:pPr>
+              <w:jc w:val="center"/>
+              <w:rPr>
+                <w:sz w:val="18"/>
+                <w:szCs w:val="18"/>
+              </w:rPr>
+            </w:pPr>
+          </w:p>
+        </w:tc>
+        <w:tc>
+          <w:tcPr>
+            <w:tcW w:w="3144" w:type="dxa"/>
+            <w:gridSpan w:val="2"/>
+            <w:tcBorders>
+              <w:left w:val="nil"/>
+              <w:right w:val="nil"/>
+            </w:tcBorders>
+          </w:tcPr>
+          <w:p>
+            <w:pPr>
+              <w:jc w:val="center"/>
+              <w:rPr>
+                <w:sz w:val="18"/>
+                <w:szCs w:val="18"/>
+              </w:rPr>
+            </w:pPr>
+          </w:p>
+        </w:tc>
+        <w:tc>
+          <w:tcPr>
+            <w:tcW w:w="3144" w:type="dxa"/>
+            <w:gridSpan w:val="2"/>
+            <w:tcBorders>
+              <w:left w:val="nil"/>
+              <w:right w:val="nil"/>
+            </w:tcBorders>
+          </w:tcPr>
+          <w:p>
+            <w:pPr>
+              <w:jc w:val="center"/>
+              <w:rPr>
+                <w:sz w:val="18"/>
+                <w:szCs w:val="18"/>
+              </w:rPr>
+            </w:pPr>
+          </w:p>
+        </w:tc>
+      </w:tr>
+      <w:tr>
+        <w:trPr>
+          <w:trHeight w:val="236"/>
+          <w:jc w:val="center"/>
+        </w:trPr>
+        <w:tc>
+          <w:tcPr>
+            <w:tcW w:w="1059" w:type="dxa"/>
+          </w:tcPr>
+          <w:p>
+            <w:pPr>
+              <w:jc w:val="center"/>
+              <w:rPr>
+                <w:b/>
+                <w:bCs/>
+                <w:sz w:val="18"/>
+                <w:szCs w:val="18"/>
+              </w:rPr>
+            </w:pPr>
+            <w:r>
+              <w:rPr>
+                <w:b/>
+                <w:bCs/>
+                <w:sz w:val="18"/>
+                <w:szCs w:val="18"/>
+              </w:rPr>
+              <w:t>Razlika</w:t>
+            </w:r>
+          </w:p>
+        </w:tc>
+        <w:tc>
+          <w:tcPr>
+            <w:tcW w:w="3144" w:type="dxa"/>
+            <w:gridSpan w:val="2"/>
+          </w:tcPr>
+          <w:p>
+            <w:pPr>
+              <w:tabs>
+                <w:tab w:val="center" w:pos="1464"/>
+                <w:tab w:val="left" w:pos="2076"/>
+              </w:tabs>
+              <w:rPr>
+                <w:sz w:val="18"/>
+                <w:szCs w:val="18"/>
+              </w:rPr>
+            </w:pPr>
+            <w:r>
+              <w:rPr>
+                <w:rFonts w:cstheme="minorHAnsi"/>
+                <w:sz w:val="18"/>
+                <w:szCs w:val="18"/>
+              </w:rPr>
+              <w:tab/>
+            </w:r>
+            <w:r>
+              <w:rPr>
+                <w:rFonts w:cstheme="minorHAnsi"/>
+                <w:sz w:val="18"/>
+                <w:szCs w:val="18"/>
+              </w:rPr>
+              <w:t>≈</w:t>
+            </w:r>
+            <w:r>
+              <w:rPr>
+                <w:rFonts w:cstheme="minorHAnsi"/>
+                <w:sz w:val="18"/>
+                <w:szCs w:val="18"/>
+              </w:rPr>
+              <w:t>7.</w:t>
+            </w:r>
+            <w:r>
+              <w:rPr>
+                <w:rFonts w:cstheme="minorHAnsi"/>
+                <w:sz w:val="18"/>
+                <w:szCs w:val="18"/>
+              </w:rPr>
+              <w:t>63</w:t>
+            </w:r>
+            <w:r>
+              <w:rPr>
+                <w:rFonts w:cstheme="minorHAnsi"/>
+                <w:sz w:val="18"/>
+                <w:szCs w:val="18"/>
+              </w:rPr>
+              <w:t>% brža</w:t>
+            </w:r>
+          </w:p>
+        </w:tc>
+        <w:tc>
+          <w:tcPr>
+            <w:tcW w:w="3144" w:type="dxa"/>
+            <w:gridSpan w:val="2"/>
+          </w:tcPr>
+          <w:p>
+            <w:pPr>
+              <w:jc w:val="center"/>
+              <w:rPr>
+                <w:sz w:val="18"/>
+                <w:szCs w:val="18"/>
+              </w:rPr>
+            </w:pPr>
+            <w:r>
+              <w:rPr>
+                <w:rFonts w:cstheme="minorHAnsi"/>
+                <w:sz w:val="18"/>
+                <w:szCs w:val="18"/>
+              </w:rPr>
+              <w:t>≈</w:t>
+            </w:r>
+            <w:r>
+              <w:rPr>
+                <w:rFonts w:cstheme="minorHAnsi"/>
+                <w:sz w:val="18"/>
+                <w:szCs w:val="18"/>
+              </w:rPr>
+              <w:t>73.84</w:t>
+            </w:r>
+            <w:r>
+              <w:rPr>
+                <w:rFonts w:cstheme="minorHAnsi"/>
+                <w:sz w:val="18"/>
+                <w:szCs w:val="18"/>
+              </w:rPr>
+              <w:t>% sporija</w:t>
+            </w:r>
+          </w:p>
+        </w:tc>
+        <w:tc>
+          <w:tcPr>
+            <w:tcW w:w="3144" w:type="dxa"/>
+            <w:gridSpan w:val="2"/>
+          </w:tcPr>
+          <w:p>
+            <w:pPr>
+              <w:keepNext/>
+              <w:jc w:val="center"/>
+              <w:rPr>
+                <w:sz w:val="18"/>
+                <w:szCs w:val="18"/>
+              </w:rPr>
+            </w:pPr>
+            <w:r>
+              <w:rPr>
+                <w:rFonts w:cstheme="minorHAnsi"/>
+                <w:sz w:val="18"/>
+                <w:szCs w:val="18"/>
+              </w:rPr>
+              <w:t>≈</w:t>
+            </w:r>
+            <w:r>
+              <w:rPr>
+                <w:rFonts w:cstheme="minorHAnsi"/>
+                <w:sz w:val="18"/>
+                <w:szCs w:val="18"/>
+              </w:rPr>
+              <w:t>39.91</w:t>
+            </w:r>
+            <w:r>
+              <w:rPr>
+                <w:rFonts w:cstheme="minorHAnsi"/>
+                <w:sz w:val="18"/>
+                <w:szCs w:val="18"/>
+              </w:rPr>
+              <w:t>% veće datoteke</w:t>
+            </w:r>
+          </w:p>
+        </w:tc>
+      </w:tr>
+    </w:tbl>
+    <w:p>
+      <w:pPr>
+        <w:pStyle w:val="Opisslike"/>
+        <w:jc w:val="center"/>
+        <w:rPr>
+          <w:i w:val="0"/>
+          <w:iCs w:val="0"/>
+          <w:color w:val="auto"/>
+          <w:sz w:val="22"/>
+          <w:szCs w:val="22"/>
+        </w:rPr>
+      </w:pPr>
+      <w:r>
+        <w:rPr>
+          <w:i w:val="0"/>
+          <w:iCs w:val="0"/>
+          <w:color w:val="auto"/>
+          <w:sz w:val="22"/>
+          <w:szCs w:val="22"/>
+        </w:rPr>
+        <w:t xml:space="preserve">Tablica </w:t>
+      </w:r>
+      <w:r>
+        <w:rPr>
+          <w:i w:val="0"/>
+          <w:iCs w:val="0"/>
+          <w:color w:val="auto"/>
+          <w:sz w:val="22"/>
+          <w:szCs w:val="22"/>
+        </w:rPr>
+        <w:fldChar w:fldCharType="begin"/>
+      </w:r>
+      <w:r>
+        <w:rPr>
+          <w:i w:val="0"/>
+          <w:iCs w:val="0"/>
+          <w:color w:val="auto"/>
+          <w:sz w:val="22"/>
+          <w:szCs w:val="22"/>
+        </w:rPr>
+        <w:instrText xml:space="preserve"> SEQ Tablica \* ARABIC </w:instrText>
+      </w:r>
+      <w:r>
+        <w:rPr>
+          <w:i w:val="0"/>
+          <w:iCs w:val="0"/>
+          <w:color w:val="auto"/>
+          <w:sz w:val="22"/>
+          <w:szCs w:val="22"/>
+        </w:rPr>
+        <w:fldChar w:fldCharType="separate"/>
+      </w:r>
+      <w:r>
+        <w:rPr>
+          <w:i w:val="0"/>
+          <w:iCs w:val="0"/>
+          <w:color w:val="auto"/>
+          <w:sz w:val="22"/>
+          <w:szCs w:val="22"/>
+        </w:rPr>
+        <w:t>1</w:t>
+      </w:r>
+      <w:r>
+        <w:rPr>
+          <w:i w:val="0"/>
+          <w:iCs w:val="0"/>
+          <w:color w:val="auto"/>
+          <w:sz w:val="22"/>
+          <w:szCs w:val="22"/>
+        </w:rPr>
+        <w:fldChar w:fldCharType="end"/>
+      </w:r>
+      <w:r>
+        <w:rPr>
+          <w:i w:val="0"/>
+          <w:iCs w:val="0"/>
+          <w:color w:val="auto"/>
+          <w:sz w:val="22"/>
+          <w:szCs w:val="22"/>
+        </w:rPr>
+        <w:t xml:space="preserve"> Rezultati testiranja na sintetičkim podacima</w:t>
+      </w:r>
+    </w:p>
+    <w:p>
+      <w:pPr>
+        <w:rPr>
+          <w:sz w:val="24"/>
+          <w:szCs w:val="24"/>
+        </w:rPr>
+      </w:pPr>
+      <w:r>
+        <w:rPr>
+          <w:sz w:val="24"/>
+          <w:szCs w:val="24"/>
+        </w:rPr>
+        <w:t>Nakon provedenih testova</w:t>
+      </w:r>
+      <w:r>
+        <w:rPr>
+          <w:sz w:val="24"/>
+          <w:szCs w:val="24"/>
+        </w:rPr>
+        <w:t xml:space="preserve"> na sintetičkim podacima</w:t>
+      </w:r>
+      <w:r>
+        <w:rPr>
+          <w:sz w:val="24"/>
+          <w:szCs w:val="24"/>
+        </w:rPr>
+        <w:t xml:space="preserve"> dobiveni su sljedeći rezultati:</w:t>
+      </w:r>
+    </w:p>
+    <w:p>
+      <w:pPr>
+        <w:rPr>
+          <w:sz w:val="24"/>
+          <w:szCs w:val="24"/>
+        </w:rPr>
+      </w:pPr>
+    </w:p>
+    <w:p>
+      <w:pPr>
+        <w:pStyle w:val="Odlomakpopisa"/>
+        <w:numPr>
+          <w:ilvl w:val="0"/>
+          <w:numId w:val="26"/>
+        </w:numPr>
+        <w:rPr>
+          <w:sz w:val="24"/>
+          <w:szCs w:val="24"/>
+        </w:rPr>
+      </w:pPr>
+      <w:r>
+        <w:rPr>
+          <w:sz w:val="24"/>
+          <w:szCs w:val="24"/>
+        </w:rPr>
+        <w:t xml:space="preserve">Naša implementacija kompresije je </w:t>
+      </w:r>
+      <w:r>
+        <w:rPr>
+          <w:rFonts w:cstheme="minorHAnsi"/>
+          <w:b/>
+          <w:bCs/>
+          <w:sz w:val="24"/>
+          <w:szCs w:val="24"/>
+        </w:rPr>
+        <w:t>≈</w:t>
+      </w:r>
+      <w:r>
+        <w:rPr>
+          <w:b/>
+          <w:bCs/>
+          <w:sz w:val="24"/>
+          <w:szCs w:val="24"/>
+        </w:rPr>
+        <w:t>7.</w:t>
+      </w:r>
+      <w:r>
+        <w:rPr>
+          <w:b/>
+          <w:bCs/>
+          <w:sz w:val="24"/>
+          <w:szCs w:val="24"/>
+        </w:rPr>
+        <w:t>63</w:t>
+      </w:r>
+      <w:r>
+        <w:rPr>
+          <w:b/>
+          <w:bCs/>
+          <w:sz w:val="24"/>
+          <w:szCs w:val="24"/>
+        </w:rPr>
+        <w:t>% brža</w:t>
+      </w:r>
+      <w:r>
+        <w:rPr>
+          <w:sz w:val="24"/>
+          <w:szCs w:val="24"/>
+        </w:rPr>
+        <w:t xml:space="preserve"> od originalne implementacije</w:t>
+      </w:r>
+    </w:p>
+    <w:p>
+      <w:pPr>
+        <w:pStyle w:val="Odlomakpopisa"/>
+        <w:numPr>
+          <w:ilvl w:val="1"/>
+          <w:numId w:val="26"/>
+        </w:numPr>
+        <w:rPr>
+          <w:sz w:val="24"/>
+          <w:szCs w:val="24"/>
+        </w:rPr>
+      </w:pPr>
+      <w:r>
+        <w:rPr>
+          <w:sz w:val="24"/>
+          <w:szCs w:val="24"/>
+        </w:rPr>
+        <w:t>Ovo nas je pomalo iznenadilo, ali razlika nije tako značajna da bi bila neuvjerljiva</w:t>
+      </w:r>
+      <w:r>
+        <w:rPr>
+          <w:sz w:val="24"/>
+          <w:szCs w:val="24"/>
+        </w:rPr>
+        <w:t>.</w:t>
+      </w:r>
+    </w:p>
+    <w:p>
+      <w:pPr>
+        <w:pStyle w:val="Odlomakpopisa"/>
+        <w:numPr>
+          <w:ilvl w:val="0"/>
+          <w:numId w:val="26"/>
+        </w:numPr>
+        <w:rPr>
+          <w:sz w:val="24"/>
+          <w:szCs w:val="24"/>
+        </w:rPr>
+      </w:pPr>
+      <w:r>
+        <w:rPr>
+          <w:sz w:val="24"/>
+          <w:szCs w:val="24"/>
+        </w:rPr>
+        <w:t xml:space="preserve">Naša implementacije dekompresije je </w:t>
+      </w:r>
+      <w:r>
+        <w:rPr>
+          <w:rFonts w:cstheme="minorHAnsi"/>
+          <w:b/>
+          <w:bCs/>
+          <w:sz w:val="24"/>
+          <w:szCs w:val="24"/>
+        </w:rPr>
+        <w:t>≈</w:t>
+      </w:r>
+      <w:r>
+        <w:rPr>
+          <w:b/>
+          <w:bCs/>
+          <w:sz w:val="24"/>
+          <w:szCs w:val="24"/>
+        </w:rPr>
+        <w:t>73.84</w:t>
+      </w:r>
+      <w:r>
+        <w:rPr>
+          <w:b/>
+          <w:bCs/>
+          <w:sz w:val="24"/>
+          <w:szCs w:val="24"/>
+        </w:rPr>
+        <w:t xml:space="preserve">% </w:t>
+      </w:r>
+      <w:r>
+        <w:rPr>
+          <w:b/>
+          <w:bCs/>
+          <w:sz w:val="24"/>
+          <w:szCs w:val="24"/>
+        </w:rPr>
+        <w:t>sporija</w:t>
+      </w:r>
+      <w:r>
+        <w:rPr>
+          <w:sz w:val="24"/>
+          <w:szCs w:val="24"/>
+        </w:rPr>
+        <w:t xml:space="preserve"> od</w:t>
+      </w:r>
+      <w:r>
+        <w:rPr>
+          <w:sz w:val="24"/>
+          <w:szCs w:val="24"/>
+        </w:rPr>
+        <w:t xml:space="preserve"> or</w:t>
+      </w:r>
+      <w:r>
+        <w:rPr>
+          <w:sz w:val="24"/>
+          <w:szCs w:val="24"/>
+        </w:rPr>
+        <w:t>i</w:t>
+      </w:r>
+      <w:r>
+        <w:rPr>
+          <w:sz w:val="24"/>
+          <w:szCs w:val="24"/>
+        </w:rPr>
+        <w:t>ginalne implementacije</w:t>
+      </w:r>
+    </w:p>
+    <w:p>
+      <w:pPr>
+        <w:pStyle w:val="Odlomakpopisa"/>
+        <w:numPr>
+          <w:ilvl w:val="1"/>
+          <w:numId w:val="26"/>
+        </w:numPr>
+        <w:rPr>
+          <w:sz w:val="24"/>
+          <w:szCs w:val="24"/>
+        </w:rPr>
+      </w:pPr>
+      <w:r>
+        <w:rPr>
+          <w:sz w:val="24"/>
+          <w:szCs w:val="24"/>
+        </w:rPr>
+        <w:t>Razlog je malo „nespretna“ rekonstrukcija sekvence</w:t>
+      </w:r>
+      <w:r>
+        <w:rPr>
+          <w:sz w:val="24"/>
+          <w:szCs w:val="24"/>
+        </w:rPr>
+        <w:t xml:space="preserve"> koja se oslanja na popunjavanje stringa znakovima '-' te se onda na mjesta tih znakova naknadno dodaju informacije iz kompresirane datoteke.</w:t>
+      </w:r>
+    </w:p>
+    <w:p>
+      <w:pPr>
+        <w:pStyle w:val="Odlomakpopisa"/>
+        <w:numPr>
+          <w:ilvl w:val="0"/>
+          <w:numId w:val="26"/>
+        </w:numPr>
+        <w:rPr>
+          <w:sz w:val="24"/>
+          <w:szCs w:val="24"/>
+        </w:rPr>
+      </w:pPr>
+      <w:r>
+        <w:rPr>
+          <w:sz w:val="24"/>
+          <w:szCs w:val="24"/>
+        </w:rPr>
+        <w:t xml:space="preserve">Naša implementacija ima </w:t>
+      </w:r>
+      <w:r>
+        <w:rPr>
+          <w:rFonts w:cstheme="minorHAnsi"/>
+          <w:b/>
+          <w:bCs/>
+          <w:sz w:val="24"/>
+          <w:szCs w:val="24"/>
+        </w:rPr>
+        <w:t>≈</w:t>
+      </w:r>
+      <w:r>
+        <w:rPr>
+          <w:b/>
+          <w:bCs/>
+          <w:sz w:val="24"/>
+          <w:szCs w:val="24"/>
+        </w:rPr>
+        <w:t>39.91</w:t>
+      </w:r>
+      <w:r>
+        <w:rPr>
+          <w:b/>
+          <w:bCs/>
+          <w:sz w:val="24"/>
+          <w:szCs w:val="24"/>
+        </w:rPr>
+        <w:t xml:space="preserve">% </w:t>
+      </w:r>
+      <w:r>
+        <w:rPr>
+          <w:b/>
+          <w:bCs/>
+          <w:sz w:val="24"/>
+          <w:szCs w:val="24"/>
+        </w:rPr>
+        <w:t>veće datoteke</w:t>
+      </w:r>
+      <w:r>
+        <w:rPr>
+          <w:sz w:val="24"/>
+          <w:szCs w:val="24"/>
+        </w:rPr>
+        <w:t xml:space="preserve"> od</w:t>
+      </w:r>
+      <w:r>
+        <w:rPr>
+          <w:sz w:val="24"/>
+          <w:szCs w:val="24"/>
+        </w:rPr>
+        <w:t xml:space="preserve"> originalne implementacije</w:t>
+      </w:r>
+    </w:p>
+    <w:p>
+      <w:pPr>
+        <w:pStyle w:val="Odlomakpopisa"/>
+        <w:numPr>
+          <w:ilvl w:val="1"/>
+          <w:numId w:val="26"/>
+        </w:numPr>
+        <w:rPr>
+          <w:sz w:val="24"/>
+          <w:szCs w:val="24"/>
+        </w:rPr>
+      </w:pPr>
+      <w:r>
+        <w:rPr>
+          <w:sz w:val="24"/>
+          <w:szCs w:val="24"/>
+        </w:rPr>
+        <w:t xml:space="preserve">Ovo uvelike ovisi o načinu spremanja </w:t>
+      </w:r>
+      <w:r>
+        <w:rPr>
+          <w:i/>
+          <w:iCs/>
+          <w:sz w:val="24"/>
+          <w:szCs w:val="24"/>
+        </w:rPr>
+        <w:t>auxilliary</w:t>
+      </w:r>
+      <w:r>
+        <w:rPr>
+          <w:sz w:val="24"/>
+          <w:szCs w:val="24"/>
+        </w:rPr>
+        <w:t xml:space="preserve"> podataka što ovisi o implementaciji. Mi smo zadovoljni s našim rezultatom, a i također je u okviru dopuštenog prekoračenja.</w:t>
+      </w:r>
+    </w:p>
+    <w:p>
+      <w:pPr>
+        <w:rPr>
+          <w:sz w:val="24"/>
+          <w:szCs w:val="24"/>
+        </w:rPr>
+      </w:pPr>
+    </w:p>
+    <w:p>
+      <w:pPr>
+        <w:rPr>
+          <w:sz w:val="24"/>
+          <w:szCs w:val="24"/>
+        </w:rPr>
+      </w:pPr>
+    </w:p>
+    <w:tbl>
+      <w:tblPr>
+        <w:tblStyle w:val="Reetkatablice"/>
+        <w:tblW w:w="10491" w:type="dxa"/>
+        <w:jc w:val="center"/>
+        <w:tblLook w:val="04A0" w:firstRow="1" w:lastRow="0" w:firstColumn="1" w:lastColumn="0" w:noHBand="0" w:noVBand="1"/>
+      </w:tblPr>
+      <w:tblGrid>
+        <w:gridCol w:w="1059"/>
+        <w:gridCol w:w="1572"/>
+        <w:gridCol w:w="1572"/>
+        <w:gridCol w:w="1572"/>
+        <w:gridCol w:w="1572"/>
+        <w:gridCol w:w="1572"/>
+        <w:gridCol w:w="1572"/>
+      </w:tblGrid>
+      <w:tr>
+        <w:trPr>
+          <w:trHeight w:val="958"/>
+          <w:jc w:val="center"/>
+        </w:trPr>
+        <w:tc>
+          <w:tcPr>
+            <w:tcW w:w="1059" w:type="dxa"/>
+            <w:tcBorders>
+              <w:top w:val="nil"/>
+              <w:left w:val="nil"/>
+              <w:bottom w:val="nil"/>
+              <w:right w:val="single" w:sz="4" w:space="0" w:color="auto"/>
+            </w:tcBorders>
+          </w:tcPr>
+          <w:p>
+            <w:pPr>
+              <w:jc w:val="center"/>
+              <w:rPr>
+                <w:sz w:val="18"/>
+                <w:szCs w:val="18"/>
+              </w:rPr>
+            </w:pPr>
+          </w:p>
+        </w:tc>
+        <w:tc>
+          <w:tcPr>
+            <w:tcW w:w="1572" w:type="dxa"/>
+            <w:tcBorders>
+              <w:left w:val="single" w:sz="4" w:space="0" w:color="auto"/>
+            </w:tcBorders>
+            <w:shd w:val="clear" w:color="auto" w:fill="D6E3BC" w:themeFill="accent3" w:themeFillTint="66"/>
+          </w:tcPr>
+          <w:p>
+            <w:pPr>
+              <w:jc w:val="center"/>
+              <w:rPr>
+                <w:sz w:val="18"/>
+                <w:szCs w:val="18"/>
+              </w:rPr>
+            </w:pPr>
+            <w:r>
+              <w:rPr>
+                <w:sz w:val="18"/>
+                <w:szCs w:val="18"/>
+              </w:rPr>
+              <w:t>Vrijeme kompresije (ms) (naša implementacija)</w:t>
+            </w:r>
+          </w:p>
+        </w:tc>
+        <w:tc>
+          <w:tcPr>
+            <w:tcW w:w="1572" w:type="dxa"/>
+            <w:shd w:val="clear" w:color="auto" w:fill="D6E3BC" w:themeFill="accent3" w:themeFillTint="66"/>
+          </w:tcPr>
+          <w:p>
+            <w:pPr>
+              <w:jc w:val="center"/>
+              <w:rPr>
+                <w:sz w:val="18"/>
+                <w:szCs w:val="18"/>
+              </w:rPr>
+            </w:pPr>
+            <w:r>
+              <w:rPr>
+                <w:sz w:val="18"/>
+                <w:szCs w:val="18"/>
+              </w:rPr>
+              <w:t>Vrijeme kompresije (ms) (originalna implementacija)</w:t>
+            </w:r>
+          </w:p>
+        </w:tc>
+        <w:tc>
+          <w:tcPr>
+            <w:tcW w:w="1572" w:type="dxa"/>
+            <w:shd w:val="clear" w:color="auto" w:fill="C6D9F1" w:themeFill="text2" w:themeFillTint="33"/>
+          </w:tcPr>
+          <w:p>
+            <w:pPr>
+              <w:jc w:val="center"/>
+              <w:rPr>
+                <w:sz w:val="18"/>
+                <w:szCs w:val="18"/>
+              </w:rPr>
+            </w:pPr>
+            <w:r>
+              <w:rPr>
+                <w:sz w:val="18"/>
+                <w:szCs w:val="18"/>
+              </w:rPr>
+              <w:t>Vrijeme dekompresije (ms) (naša implementacija)</w:t>
+            </w:r>
+          </w:p>
+        </w:tc>
+        <w:tc>
+          <w:tcPr>
+            <w:tcW w:w="1572" w:type="dxa"/>
+            <w:shd w:val="clear" w:color="auto" w:fill="C6D9F1" w:themeFill="text2" w:themeFillTint="33"/>
+          </w:tcPr>
+          <w:p>
+            <w:pPr>
+              <w:jc w:val="center"/>
+              <w:rPr>
+                <w:sz w:val="18"/>
+                <w:szCs w:val="18"/>
+              </w:rPr>
+            </w:pPr>
+            <w:r>
+              <w:rPr>
+                <w:sz w:val="18"/>
+                <w:szCs w:val="18"/>
+              </w:rPr>
+              <w:t>Vrijeme dekompresije (ms) (</w:t>
+            </w:r>
+            <w:r>
+              <w:rPr>
+                <w:sz w:val="18"/>
+                <w:szCs w:val="18"/>
+              </w:rPr>
+              <w:t>originalna</w:t>
+            </w:r>
+            <w:r>
+              <w:rPr>
+                <w:sz w:val="18"/>
+                <w:szCs w:val="18"/>
+              </w:rPr>
+              <w:t xml:space="preserve"> implementacija)</w:t>
+            </w:r>
+          </w:p>
+        </w:tc>
+        <w:tc>
+          <w:tcPr>
+            <w:tcW w:w="1572" w:type="dxa"/>
+            <w:shd w:val="clear" w:color="auto" w:fill="F2DBDB" w:themeFill="accent2" w:themeFillTint="33"/>
+          </w:tcPr>
+          <w:p>
+            <w:pPr>
+              <w:jc w:val="center"/>
+              <w:rPr>
+                <w:sz w:val="18"/>
+                <w:szCs w:val="18"/>
+              </w:rPr>
+            </w:pPr>
+            <w:r>
+              <w:rPr>
+                <w:sz w:val="18"/>
+                <w:szCs w:val="18"/>
+              </w:rPr>
+              <w:t>Veličina nakon kompresije (kB) (naša implementacija)</w:t>
+            </w:r>
+          </w:p>
+        </w:tc>
+        <w:tc>
+          <w:tcPr>
+            <w:tcW w:w="1572" w:type="dxa"/>
+            <w:shd w:val="clear" w:color="auto" w:fill="F2DBDB" w:themeFill="accent2" w:themeFillTint="33"/>
+          </w:tcPr>
+          <w:p>
+            <w:pPr>
+              <w:jc w:val="center"/>
+              <w:rPr>
+                <w:sz w:val="18"/>
+                <w:szCs w:val="18"/>
+              </w:rPr>
+            </w:pPr>
+            <w:r>
+              <w:rPr>
+                <w:sz w:val="18"/>
+                <w:szCs w:val="18"/>
+              </w:rPr>
+              <w:t>Veličina nakon kompresije (kB) (</w:t>
+            </w:r>
+            <w:r>
+              <w:rPr>
+                <w:sz w:val="18"/>
+                <w:szCs w:val="18"/>
+              </w:rPr>
+              <w:t>originalna</w:t>
+            </w:r>
+            <w:r>
+              <w:rPr>
+                <w:sz w:val="18"/>
+                <w:szCs w:val="18"/>
+              </w:rPr>
+              <w:t xml:space="preserve"> implementacija)</w:t>
+            </w:r>
+          </w:p>
+        </w:tc>
+      </w:tr>
+      <w:tr>
+        <w:trPr>
+          <w:trHeight w:val="236"/>
+          <w:jc w:val="center"/>
+        </w:trPr>
+        <w:tc>
+          <w:tcPr>
+            <w:tcW w:w="1059" w:type="dxa"/>
+            <w:tcBorders>
+              <w:top w:val="nil"/>
+              <w:left w:val="nil"/>
+              <w:bottom w:val="nil"/>
+              <w:right w:val="single" w:sz="4" w:space="0" w:color="auto"/>
+            </w:tcBorders>
+          </w:tcPr>
+          <w:p>
+            <w:pPr>
+              <w:jc w:val="center"/>
+              <w:rPr>
+                <w:sz w:val="18"/>
+                <w:szCs w:val="18"/>
+              </w:rPr>
+            </w:pPr>
+          </w:p>
+        </w:tc>
+        <w:tc>
+          <w:tcPr>
+            <w:tcW w:w="1572" w:type="dxa"/>
+            <w:tcBorders>
+              <w:left w:val="single" w:sz="4" w:space="0" w:color="auto"/>
+            </w:tcBorders>
+          </w:tcPr>
+          <w:p>
+            <w:pPr>
+              <w:jc w:val="center"/>
+              <w:rPr>
+                <w:sz w:val="18"/>
+                <w:szCs w:val="18"/>
+              </w:rPr>
+            </w:pPr>
+            <w:r>
+              <w:rPr>
+                <w:sz w:val="18"/>
+                <w:szCs w:val="18"/>
+              </w:rPr>
+              <w:t>3503.0516</w:t>
+            </w:r>
+          </w:p>
+        </w:tc>
+        <w:tc>
+          <w:tcPr>
+            <w:tcW w:w="1572" w:type="dxa"/>
+          </w:tcPr>
+          <w:p>
+            <w:pPr>
+              <w:jc w:val="center"/>
+              <w:rPr>
+                <w:sz w:val="18"/>
+                <w:szCs w:val="18"/>
+              </w:rPr>
+            </w:pPr>
+            <w:r>
+              <w:rPr>
+                <w:sz w:val="18"/>
+                <w:szCs w:val="18"/>
+              </w:rPr>
+              <w:t>3516.0648</w:t>
+            </w:r>
+          </w:p>
+        </w:tc>
+        <w:tc>
+          <w:tcPr>
+            <w:tcW w:w="1572" w:type="dxa"/>
+          </w:tcPr>
+          <w:p>
+            <w:pPr>
+              <w:jc w:val="center"/>
+              <w:rPr>
+                <w:sz w:val="18"/>
+                <w:szCs w:val="18"/>
+              </w:rPr>
+            </w:pPr>
+            <w:r>
+              <w:rPr>
+                <w:sz w:val="18"/>
+                <w:szCs w:val="18"/>
+              </w:rPr>
+              <w:t>781.1466</w:t>
+            </w:r>
+          </w:p>
+        </w:tc>
+        <w:tc>
+          <w:tcPr>
+            <w:tcW w:w="1572" w:type="dxa"/>
+          </w:tcPr>
+          <w:p>
+            <w:pPr>
+              <w:jc w:val="center"/>
+              <w:rPr>
+                <w:sz w:val="18"/>
+                <w:szCs w:val="18"/>
+              </w:rPr>
+            </w:pPr>
+            <w:r>
+              <w:rPr>
+                <w:sz w:val="18"/>
+                <w:szCs w:val="18"/>
+              </w:rPr>
+              <w:t>527.1134</w:t>
+            </w:r>
+          </w:p>
+        </w:tc>
+        <w:tc>
+          <w:tcPr>
+            <w:tcW w:w="1572" w:type="dxa"/>
+          </w:tcPr>
+          <w:p>
+            <w:pPr>
+              <w:jc w:val="center"/>
+              <w:rPr>
+                <w:sz w:val="18"/>
+                <w:szCs w:val="18"/>
+              </w:rPr>
+            </w:pPr>
+            <w:r>
+              <w:rPr>
+                <w:sz w:val="18"/>
+                <w:szCs w:val="18"/>
+              </w:rPr>
+              <w:t>1271.98</w:t>
+            </w:r>
+          </w:p>
+        </w:tc>
+        <w:tc>
+          <w:tcPr>
+            <w:tcW w:w="1572" w:type="dxa"/>
+          </w:tcPr>
+          <w:p>
+            <w:pPr>
+              <w:jc w:val="center"/>
+              <w:rPr>
+                <w:sz w:val="18"/>
+                <w:szCs w:val="18"/>
+              </w:rPr>
+            </w:pPr>
+            <w:r>
+              <w:rPr>
+                <w:sz w:val="18"/>
+                <w:szCs w:val="18"/>
+              </w:rPr>
+              <w:t>889.867</w:t>
+            </w:r>
+          </w:p>
+        </w:tc>
+      </w:tr>
+      <w:tr>
+        <w:trPr>
+          <w:trHeight w:val="236"/>
+          <w:jc w:val="center"/>
+        </w:trPr>
+        <w:tc>
+          <w:tcPr>
+            <w:tcW w:w="1059" w:type="dxa"/>
+            <w:tcBorders>
+              <w:top w:val="nil"/>
+              <w:left w:val="nil"/>
+              <w:right w:val="nil"/>
+            </w:tcBorders>
+          </w:tcPr>
+          <w:p>
+            <w:pPr>
+              <w:jc w:val="center"/>
+              <w:rPr>
+                <w:sz w:val="18"/>
+                <w:szCs w:val="18"/>
+              </w:rPr>
+            </w:pPr>
+          </w:p>
+        </w:tc>
+        <w:tc>
+          <w:tcPr>
+            <w:tcW w:w="3144" w:type="dxa"/>
+            <w:gridSpan w:val="2"/>
+            <w:tcBorders>
+              <w:left w:val="nil"/>
+              <w:right w:val="nil"/>
+            </w:tcBorders>
+          </w:tcPr>
+          <w:p>
+            <w:pPr>
+              <w:jc w:val="center"/>
+              <w:rPr>
+                <w:sz w:val="18"/>
+                <w:szCs w:val="18"/>
+              </w:rPr>
+            </w:pPr>
+          </w:p>
+        </w:tc>
+        <w:tc>
+          <w:tcPr>
+            <w:tcW w:w="3144" w:type="dxa"/>
+            <w:gridSpan w:val="2"/>
+            <w:tcBorders>
+              <w:left w:val="nil"/>
+              <w:right w:val="nil"/>
+            </w:tcBorders>
+          </w:tcPr>
+          <w:p>
+            <w:pPr>
+              <w:jc w:val="center"/>
+              <w:rPr>
+                <w:sz w:val="18"/>
+                <w:szCs w:val="18"/>
+              </w:rPr>
+            </w:pPr>
+          </w:p>
+        </w:tc>
+        <w:tc>
+          <w:tcPr>
+            <w:tcW w:w="3144" w:type="dxa"/>
+            <w:gridSpan w:val="2"/>
+            <w:tcBorders>
+              <w:left w:val="nil"/>
+              <w:right w:val="nil"/>
+            </w:tcBorders>
+          </w:tcPr>
+          <w:p>
+            <w:pPr>
+              <w:jc w:val="center"/>
+              <w:rPr>
+                <w:sz w:val="18"/>
+                <w:szCs w:val="18"/>
+              </w:rPr>
+            </w:pPr>
+          </w:p>
+        </w:tc>
+      </w:tr>
+      <w:tr>
+        <w:trPr>
+          <w:trHeight w:val="236"/>
+          <w:jc w:val="center"/>
+        </w:trPr>
+        <w:tc>
+          <w:tcPr>
+            <w:tcW w:w="1059" w:type="dxa"/>
+          </w:tcPr>
+          <w:p>
+            <w:pPr>
+              <w:jc w:val="center"/>
+              <w:rPr>
+                <w:b/>
+                <w:bCs/>
+                <w:sz w:val="18"/>
+                <w:szCs w:val="18"/>
+              </w:rPr>
+            </w:pPr>
+            <w:r>
+              <w:rPr>
+                <w:b/>
+                <w:bCs/>
+                <w:sz w:val="18"/>
+                <w:szCs w:val="18"/>
+              </w:rPr>
+              <w:t>Razlika</w:t>
+            </w:r>
+          </w:p>
+        </w:tc>
+        <w:tc>
+          <w:tcPr>
+            <w:tcW w:w="3144" w:type="dxa"/>
+            <w:gridSpan w:val="2"/>
+          </w:tcPr>
+          <w:p>
+            <w:pPr>
+              <w:tabs>
+                <w:tab w:val="center" w:pos="1464"/>
+                <w:tab w:val="left" w:pos="2076"/>
+              </w:tabs>
+              <w:jc w:val="center"/>
+              <w:rPr>
+                <w:sz w:val="18"/>
+                <w:szCs w:val="18"/>
+              </w:rPr>
+            </w:pPr>
+            <w:r>
+              <w:rPr>
+                <w:rFonts w:cstheme="minorHAnsi"/>
+                <w:sz w:val="18"/>
+                <w:szCs w:val="18"/>
+              </w:rPr>
+              <w:t>≈</w:t>
+            </w:r>
+            <w:r>
+              <w:rPr>
+                <w:rFonts w:cstheme="minorHAnsi"/>
+                <w:sz w:val="18"/>
+                <w:szCs w:val="18"/>
+              </w:rPr>
+              <w:t>0.3</w:t>
+            </w:r>
+            <w:r>
+              <w:rPr>
+                <w:rFonts w:cstheme="minorHAnsi"/>
+                <w:sz w:val="18"/>
+                <w:szCs w:val="18"/>
+              </w:rPr>
+              <w:t>7</w:t>
+            </w:r>
+            <w:r>
+              <w:rPr>
+                <w:rFonts w:cstheme="minorHAnsi"/>
+                <w:sz w:val="18"/>
+                <w:szCs w:val="18"/>
+              </w:rPr>
+              <w:t>% brža</w:t>
+            </w:r>
+          </w:p>
+        </w:tc>
+        <w:tc>
+          <w:tcPr>
+            <w:tcW w:w="3144" w:type="dxa"/>
+            <w:gridSpan w:val="2"/>
+          </w:tcPr>
+          <w:p>
+            <w:pPr>
+              <w:jc w:val="center"/>
+              <w:rPr>
+                <w:sz w:val="18"/>
+                <w:szCs w:val="18"/>
+              </w:rPr>
+            </w:pPr>
+            <w:r>
+              <w:rPr>
+                <w:rFonts w:cstheme="minorHAnsi"/>
+                <w:sz w:val="18"/>
+                <w:szCs w:val="18"/>
+              </w:rPr>
+              <w:t>≈</w:t>
+            </w:r>
+            <w:r>
+              <w:rPr>
+                <w:rFonts w:cstheme="minorHAnsi"/>
+                <w:sz w:val="18"/>
+                <w:szCs w:val="18"/>
+              </w:rPr>
+              <w:t>48.19</w:t>
+            </w:r>
+            <w:r>
+              <w:rPr>
+                <w:rFonts w:cstheme="minorHAnsi"/>
+                <w:sz w:val="18"/>
+                <w:szCs w:val="18"/>
+              </w:rPr>
+              <w:t>% sporija</w:t>
+            </w:r>
+          </w:p>
+        </w:tc>
+        <w:tc>
+          <w:tcPr>
+            <w:tcW w:w="3144" w:type="dxa"/>
+            <w:gridSpan w:val="2"/>
+          </w:tcPr>
+          <w:p>
+            <w:pPr>
+              <w:keepNext/>
+              <w:jc w:val="center"/>
+              <w:rPr>
+                <w:sz w:val="18"/>
+                <w:szCs w:val="18"/>
+              </w:rPr>
+            </w:pPr>
+            <w:r>
+              <w:rPr>
+                <w:rFonts w:cstheme="minorHAnsi"/>
+                <w:sz w:val="18"/>
+                <w:szCs w:val="18"/>
+              </w:rPr>
+              <w:t>≈</w:t>
+            </w:r>
+            <w:r>
+              <w:rPr>
+                <w:rFonts w:cstheme="minorHAnsi"/>
+                <w:sz w:val="18"/>
+                <w:szCs w:val="18"/>
+              </w:rPr>
+              <w:t>42.94</w:t>
+            </w:r>
+            <w:r>
+              <w:rPr>
+                <w:rFonts w:cstheme="minorHAnsi"/>
+                <w:sz w:val="18"/>
+                <w:szCs w:val="18"/>
+              </w:rPr>
+              <w:t>% već</w:t>
+            </w:r>
+            <w:r>
+              <w:rPr>
+                <w:rFonts w:cstheme="minorHAnsi"/>
+                <w:sz w:val="18"/>
+                <w:szCs w:val="18"/>
+              </w:rPr>
+              <w:t>a</w:t>
+            </w:r>
+            <w:r>
+              <w:rPr>
+                <w:rFonts w:cstheme="minorHAnsi"/>
+                <w:sz w:val="18"/>
+                <w:szCs w:val="18"/>
+              </w:rPr>
+              <w:t xml:space="preserve"> datotek</w:t>
+            </w:r>
+            <w:r>
+              <w:rPr>
+                <w:rFonts w:cstheme="minorHAnsi"/>
+                <w:sz w:val="18"/>
+                <w:szCs w:val="18"/>
+              </w:rPr>
+              <w:t>a</w:t>
+            </w:r>
+          </w:p>
+        </w:tc>
+      </w:tr>
+    </w:tbl>
+    <w:p>
+      <w:pPr>
+        <w:pStyle w:val="Opisslike"/>
+        <w:jc w:val="center"/>
+        <w:rPr>
+          <w:i w:val="0"/>
+          <w:iCs w:val="0"/>
+          <w:color w:val="auto"/>
+          <w:sz w:val="22"/>
+          <w:szCs w:val="22"/>
+        </w:rPr>
+      </w:pPr>
+      <w:r>
+        <w:rPr>
+          <w:i w:val="0"/>
+          <w:iCs w:val="0"/>
+          <w:color w:val="auto"/>
+          <w:sz w:val="22"/>
+          <w:szCs w:val="22"/>
+        </w:rPr>
+        <w:t xml:space="preserve">Tablica </w:t>
+      </w:r>
+      <w:r>
+        <w:rPr>
+          <w:i w:val="0"/>
+          <w:iCs w:val="0"/>
+          <w:color w:val="auto"/>
+          <w:sz w:val="22"/>
+          <w:szCs w:val="22"/>
+        </w:rPr>
+        <w:fldChar w:fldCharType="begin"/>
+      </w:r>
+      <w:r>
+        <w:rPr>
+          <w:i w:val="0"/>
+          <w:iCs w:val="0"/>
+          <w:color w:val="auto"/>
+          <w:sz w:val="22"/>
+          <w:szCs w:val="22"/>
+        </w:rPr>
+        <w:instrText xml:space="preserve"> SEQ Tablica \* ARABIC </w:instrText>
+      </w:r>
+      <w:r>
+        <w:rPr>
+          <w:i w:val="0"/>
+          <w:iCs w:val="0"/>
+          <w:color w:val="auto"/>
+          <w:sz w:val="22"/>
+          <w:szCs w:val="22"/>
+        </w:rPr>
+        <w:fldChar w:fldCharType="separate"/>
+      </w:r>
+      <w:r>
+        <w:rPr>
+          <w:i w:val="0"/>
+          <w:iCs w:val="0"/>
+          <w:color w:val="auto"/>
+          <w:sz w:val="22"/>
+          <w:szCs w:val="22"/>
+        </w:rPr>
+        <w:t>2</w:t>
+      </w:r>
+      <w:r>
+        <w:rPr>
+          <w:i w:val="0"/>
+          <w:iCs w:val="0"/>
+          <w:color w:val="auto"/>
+          <w:sz w:val="22"/>
+          <w:szCs w:val="22"/>
+        </w:rPr>
+        <w:fldChar w:fldCharType="end"/>
+      </w:r>
+      <w:r>
+        <w:rPr>
+          <w:i w:val="0"/>
+          <w:iCs w:val="0"/>
+          <w:color w:val="auto"/>
+          <w:sz w:val="22"/>
+          <w:szCs w:val="22"/>
+        </w:rPr>
+        <w:t xml:space="preserve"> Rezultati testiranja na sekvenci bakterije Escherichia coli</w:t>
+      </w:r>
+    </w:p>
+    <w:p>
+      <w:pPr>
+        <w:rPr>
+          <w:sz w:val="24"/>
+          <w:szCs w:val="24"/>
+        </w:rPr>
+      </w:pPr>
+      <w:r>
+        <w:rPr>
+          <w:sz w:val="24"/>
+          <w:szCs w:val="24"/>
+        </w:rPr>
+        <w:t xml:space="preserve">Nakon provedenih testova na </w:t>
+      </w:r>
+      <w:r>
+        <w:rPr>
+          <w:sz w:val="24"/>
+          <w:szCs w:val="24"/>
+        </w:rPr>
+        <w:t xml:space="preserve">sekvenci bakterije </w:t>
+      </w:r>
+      <w:r>
+        <w:rPr>
+          <w:i/>
+          <w:iCs/>
+          <w:sz w:val="24"/>
+          <w:szCs w:val="24"/>
+        </w:rPr>
+        <w:t>escherichia coli</w:t>
+      </w:r>
+      <w:r>
+        <w:rPr>
+          <w:sz w:val="24"/>
+          <w:szCs w:val="24"/>
+        </w:rPr>
+        <w:t xml:space="preserve"> dobiveni su sljedeći rezultati:</w:t>
+      </w:r>
+    </w:p>
+    <w:p>
+      <w:pPr>
+        <w:rPr>
+          <w:sz w:val="24"/>
+          <w:szCs w:val="24"/>
+        </w:rPr>
+      </w:pPr>
+    </w:p>
+    <w:p>
+      <w:pPr>
+        <w:pStyle w:val="Odlomakpopisa"/>
+        <w:numPr>
+          <w:ilvl w:val="0"/>
+          <w:numId w:val="26"/>
+        </w:numPr>
+        <w:rPr>
+          <w:sz w:val="24"/>
+          <w:szCs w:val="24"/>
+        </w:rPr>
+      </w:pPr>
+      <w:r>
+        <w:rPr>
+          <w:sz w:val="24"/>
+          <w:szCs w:val="24"/>
+        </w:rPr>
+        <w:t xml:space="preserve">Naša implementacija kompresije je </w:t>
+      </w:r>
+      <w:r>
+        <w:rPr>
+          <w:rFonts w:cstheme="minorHAnsi"/>
+          <w:b/>
+          <w:bCs/>
+          <w:sz w:val="24"/>
+          <w:szCs w:val="24"/>
+        </w:rPr>
+        <w:t>≈</w:t>
+      </w:r>
+      <w:r>
+        <w:rPr>
+          <w:b/>
+          <w:bCs/>
+          <w:sz w:val="24"/>
+          <w:szCs w:val="24"/>
+        </w:rPr>
+        <w:t>0</w:t>
+      </w:r>
+      <w:r>
+        <w:rPr>
+          <w:b/>
+          <w:bCs/>
+          <w:sz w:val="24"/>
+          <w:szCs w:val="24"/>
+        </w:rPr>
+        <w:t>.</w:t>
+      </w:r>
+      <w:r>
+        <w:rPr>
+          <w:b/>
+          <w:bCs/>
+          <w:sz w:val="24"/>
+          <w:szCs w:val="24"/>
+        </w:rPr>
+        <w:t>3</w:t>
+      </w:r>
+      <w:r>
+        <w:rPr>
+          <w:b/>
+          <w:bCs/>
+          <w:sz w:val="24"/>
+          <w:szCs w:val="24"/>
+        </w:rPr>
+        <w:t>7</w:t>
+      </w:r>
+      <w:r>
+        <w:rPr>
+          <w:b/>
+          <w:bCs/>
+          <w:sz w:val="24"/>
+          <w:szCs w:val="24"/>
+        </w:rPr>
+        <w:t>% brža</w:t>
+      </w:r>
+      <w:r>
+        <w:rPr>
+          <w:sz w:val="24"/>
+          <w:szCs w:val="24"/>
+        </w:rPr>
+        <w:t xml:space="preserve"> od originalne implementacije</w:t>
+      </w:r>
+    </w:p>
+    <w:p>
+      <w:pPr>
+        <w:pStyle w:val="Odlomakpopisa"/>
+        <w:numPr>
+          <w:ilvl w:val="1"/>
+          <w:numId w:val="26"/>
+        </w:numPr>
+        <w:rPr>
+          <w:sz w:val="24"/>
+          <w:szCs w:val="24"/>
+        </w:rPr>
+      </w:pPr>
+      <w:r>
+        <w:rPr>
+          <w:sz w:val="24"/>
+          <w:szCs w:val="24"/>
+        </w:rPr>
+        <w:t>Zanemariva razlika</w:t>
+      </w:r>
+      <w:r>
+        <w:rPr>
+          <w:sz w:val="24"/>
+          <w:szCs w:val="24"/>
+        </w:rPr>
+        <w:t>.</w:t>
+      </w:r>
+    </w:p>
+    <w:p>
+      <w:pPr>
+        <w:pStyle w:val="Odlomakpopisa"/>
+        <w:numPr>
+          <w:ilvl w:val="0"/>
+          <w:numId w:val="26"/>
+        </w:numPr>
+        <w:rPr>
+          <w:sz w:val="24"/>
+          <w:szCs w:val="24"/>
+        </w:rPr>
+      </w:pPr>
+      <w:r>
+        <w:rPr>
+          <w:sz w:val="24"/>
+          <w:szCs w:val="24"/>
+        </w:rPr>
+        <w:t xml:space="preserve">Naša implementacije dekompresije je </w:t>
+      </w:r>
+      <w:r>
+        <w:rPr>
+          <w:rFonts w:cstheme="minorHAnsi"/>
+          <w:b/>
+          <w:bCs/>
+          <w:sz w:val="24"/>
+          <w:szCs w:val="24"/>
+        </w:rPr>
+        <w:t>≈</w:t>
+      </w:r>
+      <w:r>
+        <w:rPr>
+          <w:b/>
+          <w:bCs/>
+          <w:sz w:val="24"/>
+          <w:szCs w:val="24"/>
+        </w:rPr>
+        <w:t>48.19</w:t>
+      </w:r>
+      <w:r>
+        <w:rPr>
+          <w:b/>
+          <w:bCs/>
+          <w:sz w:val="24"/>
+          <w:szCs w:val="24"/>
+        </w:rPr>
+        <w:t xml:space="preserve">% </w:t>
+      </w:r>
+      <w:r>
+        <w:rPr>
+          <w:b/>
+          <w:bCs/>
+          <w:sz w:val="24"/>
+          <w:szCs w:val="24"/>
+        </w:rPr>
+        <w:t>sporija</w:t>
+      </w:r>
+      <w:r>
+        <w:rPr>
+          <w:sz w:val="24"/>
+          <w:szCs w:val="24"/>
+        </w:rPr>
+        <w:t xml:space="preserve"> od orginalne implementacije</w:t>
+      </w:r>
+    </w:p>
+    <w:p>
+      <w:pPr>
+        <w:pStyle w:val="Odlomakpopisa"/>
+        <w:numPr>
+          <w:ilvl w:val="1"/>
+          <w:numId w:val="26"/>
+        </w:numPr>
+        <w:rPr>
+          <w:sz w:val="24"/>
+          <w:szCs w:val="24"/>
+        </w:rPr>
+      </w:pPr>
+      <w:r>
+        <w:rPr>
+          <w:sz w:val="24"/>
+          <w:szCs w:val="24"/>
+        </w:rPr>
+        <w:t>U skladu s</w:t>
+      </w:r>
+      <w:r>
+        <w:rPr>
+          <w:sz w:val="24"/>
+          <w:szCs w:val="24"/>
+        </w:rPr>
+        <w:t>a</w:t>
+      </w:r>
+      <w:r>
+        <w:rPr>
+          <w:sz w:val="24"/>
+          <w:szCs w:val="24"/>
+        </w:rPr>
+        <w:t xml:space="preserve"> sintetičkim podacima, doduše malo bolji rezultat</w:t>
+      </w:r>
+      <w:r>
+        <w:rPr>
+          <w:sz w:val="24"/>
+          <w:szCs w:val="24"/>
+        </w:rPr>
+        <w:t>.</w:t>
+      </w:r>
+    </w:p>
+    <w:p>
+      <w:pPr>
+        <w:pStyle w:val="Odlomakpopisa"/>
+        <w:numPr>
+          <w:ilvl w:val="0"/>
+          <w:numId w:val="26"/>
+        </w:numPr>
+        <w:rPr>
+          <w:sz w:val="24"/>
+          <w:szCs w:val="24"/>
+        </w:rPr>
+      </w:pPr>
+      <w:r>
+        <w:rPr>
+          <w:sz w:val="24"/>
+          <w:szCs w:val="24"/>
+        </w:rPr>
+        <w:t xml:space="preserve">Naša implementacija ima </w:t>
+      </w:r>
+      <w:r>
+        <w:rPr>
+          <w:rFonts w:cstheme="minorHAnsi"/>
+          <w:b/>
+          <w:bCs/>
+          <w:sz w:val="24"/>
+          <w:szCs w:val="24"/>
+        </w:rPr>
+        <w:t>≈</w:t>
+      </w:r>
+      <w:r>
+        <w:rPr>
+          <w:b/>
+          <w:bCs/>
+          <w:sz w:val="24"/>
+          <w:szCs w:val="24"/>
+        </w:rPr>
+        <w:t>42.94</w:t>
+      </w:r>
+      <w:r>
+        <w:rPr>
+          <w:b/>
+          <w:bCs/>
+          <w:sz w:val="24"/>
+          <w:szCs w:val="24"/>
+        </w:rPr>
+        <w:t xml:space="preserve">% </w:t>
+      </w:r>
+      <w:r>
+        <w:rPr>
+          <w:b/>
+          <w:bCs/>
+          <w:sz w:val="24"/>
+          <w:szCs w:val="24"/>
+        </w:rPr>
+        <w:t>veće datoteke</w:t>
+      </w:r>
+      <w:r>
+        <w:rPr>
+          <w:sz w:val="24"/>
+          <w:szCs w:val="24"/>
+        </w:rPr>
+        <w:t xml:space="preserve"> od originalne implementacije</w:t>
+      </w:r>
+    </w:p>
+    <w:p>
+      <w:pPr>
+        <w:pStyle w:val="Odlomakpopisa"/>
+        <w:numPr>
+          <w:ilvl w:val="1"/>
+          <w:numId w:val="26"/>
+        </w:numPr>
+        <w:rPr>
+          <w:sz w:val="24"/>
+          <w:szCs w:val="24"/>
+        </w:rPr>
+      </w:pPr>
+      <w:r>
+        <w:rPr>
+          <w:sz w:val="24"/>
+          <w:szCs w:val="24"/>
+        </w:rPr>
+        <w:t>U skladu s</w:t>
+      </w:r>
+      <w:r>
+        <w:rPr>
+          <w:sz w:val="24"/>
+          <w:szCs w:val="24"/>
+        </w:rPr>
+        <w:t>a</w:t>
+      </w:r>
+      <w:r>
+        <w:rPr>
+          <w:sz w:val="24"/>
+          <w:szCs w:val="24"/>
+        </w:rPr>
+        <w:t xml:space="preserve"> sintetičkim podacima</w:t>
+      </w:r>
+      <w:r>
+        <w:rPr>
+          <w:sz w:val="24"/>
+          <w:szCs w:val="24"/>
+        </w:rPr>
+        <w:t>.</w:t>
+      </w:r>
+    </w:p>
+    <w:p>
+      <w:pPr>
+        <w:rPr>
+          <w:sz w:val="24"/>
+          <w:szCs w:val="24"/>
+        </w:rPr>
+      </w:pPr>
+    </w:p>
+    <w:p>
+      <w:pPr>
+        <w:rPr>
+          <w:sz w:val="24"/>
+          <w:szCs w:val="24"/>
+        </w:rPr>
+      </w:pPr>
+      <w:r>
+        <w:rPr>
+          <w:sz w:val="24"/>
+          <w:szCs w:val="24"/>
+        </w:rPr>
+        <w:t xml:space="preserve">Sva mjerenja su dostupna u datoteci </w:t>
+      </w:r>
+      <w:r>
+        <w:rPr>
+          <w:i/>
+          <w:iCs/>
+          <w:sz w:val="24"/>
+          <w:szCs w:val="24"/>
+        </w:rPr>
+        <w:t>comparison</w:t>
+      </w:r>
+      <w:r>
+        <w:rPr>
+          <w:sz w:val="24"/>
+          <w:szCs w:val="24"/>
+        </w:rPr>
+        <w:t xml:space="preserve"> koja se nalazi u repozitoriju.</w:t>
+      </w:r>
+    </w:p>
+    <w:p>
+      <w:pPr>
+        <w:rPr>
+          <w:sz w:val="24"/>
+          <w:szCs w:val="24"/>
+        </w:rPr>
+      </w:pPr>
+    </w:p>
+    <w:p>
+      <w:pPr>
+        <w:rPr>
+          <w:sz w:val="24"/>
+          <w:szCs w:val="24"/>
+        </w:rPr>
+      </w:pPr>
+      <w:r>
+        <w:rPr>
+          <w:sz w:val="24"/>
+          <w:szCs w:val="24"/>
+        </w:rPr>
+        <w:t>Izmjer</w:t>
+      </w:r>
+      <w:r>
+        <w:rPr>
+          <w:sz w:val="24"/>
+          <w:szCs w:val="24"/>
+        </w:rPr>
+        <w:t>e</w:t>
+      </w:r>
+      <w:r>
+        <w:rPr>
+          <w:sz w:val="24"/>
+          <w:szCs w:val="24"/>
+        </w:rPr>
+        <w:t xml:space="preserve">no korištenje </w:t>
+      </w:r>
+      <w:r>
+        <w:rPr>
+          <w:b/>
+          <w:bCs/>
+          <w:sz w:val="24"/>
+          <w:szCs w:val="24"/>
+        </w:rPr>
+        <w:t>RAM</w:t>
+      </w:r>
+      <w:r>
+        <w:rPr>
+          <w:sz w:val="24"/>
+          <w:szCs w:val="24"/>
+        </w:rPr>
+        <w:t xml:space="preserve"> memorije bilo je u rasponu od </w:t>
+      </w:r>
+      <w:r>
+        <w:rPr>
+          <w:b/>
+          <w:bCs/>
+          <w:sz w:val="24"/>
+          <w:szCs w:val="24"/>
+        </w:rPr>
+        <w:t>85-93 Mb</w:t>
+      </w:r>
+      <w:r>
+        <w:rPr>
+          <w:sz w:val="24"/>
+          <w:szCs w:val="24"/>
+        </w:rPr>
+        <w:t xml:space="preserve"> za obje implementacije</w:t>
+      </w:r>
+      <w:r>
+        <w:rPr>
+          <w:sz w:val="24"/>
+          <w:szCs w:val="24"/>
+        </w:rPr>
+        <w:t xml:space="preserve"> prilikom pokretanja programa za bakteriju </w:t>
+      </w:r>
+      <w:r>
+        <w:rPr>
+          <w:i/>
+          <w:iCs/>
+          <w:sz w:val="24"/>
+          <w:szCs w:val="24"/>
+        </w:rPr>
+        <w:t>E-coli</w:t>
+      </w:r>
+      <w:r>
+        <w:rPr>
+          <w:sz w:val="24"/>
+          <w:szCs w:val="24"/>
+        </w:rPr>
+        <w:t>.</w:t>
+      </w:r>
+    </w:p>
+    <w:p>
+      <w:pPr>
+        <w:rPr>
+          <w:sz w:val="24"/>
+          <w:szCs w:val="24"/>
+        </w:rPr>
+      </w:pPr>
+    </w:p>
+    <w:p>
+      <w:pPr>
+        <w:rPr>
+          <w:sz w:val="24"/>
+          <w:szCs w:val="24"/>
+        </w:rPr>
+      </w:pPr>
+    </w:p>
+    <w:p>
+      <w:pPr>
+        <w:rPr>
+          <w:sz w:val="24"/>
+          <w:szCs w:val="24"/>
+        </w:rPr>
+      </w:pPr>
+    </w:p>
+    <w:p>
+      <w:pPr>
+        <w:rPr>
+          <w:sz w:val="24"/>
+          <w:szCs w:val="24"/>
+        </w:rPr>
+      </w:pPr>
+    </w:p>
+    <w:p>
+      <w:pPr>
+        <w:rPr>
+          <w:sz w:val="24"/>
+          <w:szCs w:val="24"/>
+        </w:rPr>
+      </w:pPr>
+    </w:p>
+    <w:p>
+      <w:pPr>
+        <w:rPr>
+          <w:sz w:val="24"/>
+          <w:szCs w:val="24"/>
+        </w:rPr>
+      </w:pPr>
+    </w:p>
+    <w:p>
+      <w:pPr>
+        <w:rPr>
+          <w:sz w:val="24"/>
+          <w:szCs w:val="24"/>
+        </w:rPr>
+      </w:pPr>
+    </w:p>
+    <w:p>
+      <w:pPr>
+        <w:rPr>
+          <w:sz w:val="24"/>
+          <w:szCs w:val="24"/>
+        </w:rPr>
+      </w:pPr>
+    </w:p>
+    <w:p>
+      <w:pPr>
+        <w:rPr>
+          <w:sz w:val="24"/>
+          <w:szCs w:val="24"/>
+        </w:rPr>
+      </w:pPr>
+    </w:p>
+    <w:p>
+      <w:pPr>
+        <w:rPr>
+          <w:sz w:val="24"/>
+          <w:szCs w:val="24"/>
+        </w:rPr>
+      </w:pPr>
+    </w:p>
+    <w:p>
+      <w:pPr>
+        <w:rPr>
+          <w:sz w:val="24"/>
+          <w:szCs w:val="24"/>
+        </w:rPr>
+      </w:pPr>
+    </w:p>
+    <w:p>
+      <w:pPr>
+        <w:rPr>
+          <w:sz w:val="24"/>
+          <w:szCs w:val="24"/>
+        </w:rPr>
+      </w:pPr>
+    </w:p>
+    <w:p>
+      <w:pPr>
+        <w:rPr>
+          <w:sz w:val="24"/>
+          <w:szCs w:val="24"/>
+        </w:rPr>
+      </w:pPr>
+    </w:p>
+    <w:p>
+      <w:pPr>
+        <w:rPr>
+          <w:sz w:val="24"/>
+          <w:szCs w:val="24"/>
+        </w:rPr>
+      </w:pPr>
+    </w:p>
+    <w:p>
+      <w:pPr>
+        <w:rPr>
+          <w:sz w:val="24"/>
+          <w:szCs w:val="24"/>
+        </w:rPr>
+      </w:pPr>
+    </w:p>
+    <w:p>
+      <w:pPr>
+        <w:pStyle w:val="Naslov1"/>
+      </w:pPr>
+      <w:bookmarkStart w:id="7" w:name="_Toc104160657"/>
+      <w:r>
+        <w:lastRenderedPageBreak/>
+        <w:t>Zaključak</w:t>
+      </w:r>
+      <w:bookmarkEnd w:id="7"/>
+    </w:p>
+    <w:p>
+      <w:pPr>
+        <w:ind w:firstLine="708"/>
+        <w:rPr>
+          <w:sz w:val="24"/>
+          <w:szCs w:val="24"/>
+        </w:rPr>
+      </w:pPr>
+      <w:r>
+        <w:rPr>
+          <w:sz w:val="24"/>
+          <w:szCs w:val="24"/>
+        </w:rPr>
+        <w:t xml:space="preserve">Sekvenciranje genoma vrlo je uzbudljivo i zanimljivo područje u današnjoj znanosti. Međutim, jedan od glavnih problema sekvenciranja je potreba za velikim memorijskim prostorom za pohranjivanje podataka. Prosječan ljudski genom ima otprilike 3 GB što ga čini podosta velikim, te pohranjivanje velikog broja takvih genoma jednostavno nije održivo. Na svu sreću, ljudski genomi su &gt;99% slični i upravo tu činjenicu iskorištava algoritam koji se implementirao u ovome projektu. Algoritam </w:t>
+      </w:r>
+      <w:r>
+        <w:rPr>
+          <w:i/>
+          <w:iCs/>
+          <w:sz w:val="24"/>
+          <w:szCs w:val="24"/>
+        </w:rPr>
+        <w:t>HiRGC</w:t>
+      </w:r>
+      <w:r>
+        <w:rPr>
+          <w:sz w:val="24"/>
+          <w:szCs w:val="24"/>
+        </w:rPr>
+        <w:t xml:space="preserve"> funkcionira </w:t>
+      </w:r>
+      <w:r>
+        <w:rPr>
+          <w:sz w:val="24"/>
+          <w:szCs w:val="24"/>
+        </w:rPr>
+        <w:t>tako</w:t>
+      </w:r>
+      <w:r>
+        <w:rPr>
+          <w:sz w:val="24"/>
+          <w:szCs w:val="24"/>
+        </w:rPr>
+        <w:t xml:space="preserve"> da pohrani samo j</w:t>
+      </w:r>
+      <w:r>
+        <w:rPr>
+          <w:sz w:val="24"/>
+          <w:szCs w:val="24"/>
+        </w:rPr>
+        <w:t xml:space="preserve">ednu referentnu sekvencu, te pomoću nje rekonstruira bilo koju drugu sličnu sekvencu, a pritom koristi trunku prostora koju bi koristile dvije </w:t>
+      </w:r>
+      <w:r>
+        <w:rPr>
+          <w:sz w:val="24"/>
+          <w:szCs w:val="24"/>
+        </w:rPr>
+        <w:t xml:space="preserve">ili više </w:t>
+      </w:r>
+      <w:r>
+        <w:rPr>
+          <w:sz w:val="24"/>
+          <w:szCs w:val="24"/>
+        </w:rPr>
+        <w:t>sekvenc</w:t>
+      </w:r>
+      <w:r>
+        <w:rPr>
+          <w:sz w:val="24"/>
+          <w:szCs w:val="24"/>
+        </w:rPr>
+        <w:t>i</w:t>
+      </w:r>
+      <w:r>
+        <w:rPr>
+          <w:sz w:val="24"/>
+          <w:szCs w:val="24"/>
+        </w:rPr>
+        <w:t>. S obzirom na relativni novitet u području bioinformatike, ovaj projekt se ispostavio dosta zahtjevnim, ali smo na kraju uspjeli postići zadovoljavajući rezultat. Naravno, nismo postigli jednake performanse kao i autori originalnog rada, ali to je bilo i za očekivati. Zadovoljni smo postignutim rezultatima kao i stečenim znanjem.</w:t>
+      </w:r>
+    </w:p>
+    <w:p/>
+    <w:p/>
+    <w:p/>
+    <w:p/>
+    <w:p/>
+    <w:p/>
+    <w:p/>
+    <w:p/>
+    <w:p/>
+    <w:p/>
+    <w:p/>
+    <w:p/>
+    <w:p/>
+    <w:p/>
+    <w:p/>
+    <w:p/>
+    <w:p/>
+    <w:p/>
+    <w:p/>
+    <w:p/>
+    <w:p/>
+    <w:p/>
+    <w:p/>
+    <w:p/>
+    <w:p/>
+    <w:p/>
+    <w:p/>
+    <w:p>
+      <w:pPr>
+        <w:pStyle w:val="Naslov1"/>
+      </w:pPr>
+      <w:bookmarkStart w:id="8" w:name="_Toc104160658"/>
+      <w:r>
+        <w:lastRenderedPageBreak/>
+        <w:t>Literatura</w:t>
+      </w:r>
+      <w:bookmarkEnd w:id="8"/>
+    </w:p>
+    <w:p/>
+    <w:p>
+      <w:pPr>
+        <w:rPr>
+          <w:sz w:val="24"/>
+          <w:szCs w:val="24"/>
+        </w:rPr>
+      </w:pPr>
+      <w:r>
+        <w:rPr>
+          <w:sz w:val="24"/>
+          <w:szCs w:val="24"/>
+        </w:rPr>
+        <w:t xml:space="preserve">[1] Liu, Y., Peng, H., Wong, L., Li, J. (2017). </w:t>
+      </w:r>
+      <w:r>
+        <w:rPr>
+          <w:i/>
+          <w:iCs/>
+          <w:sz w:val="24"/>
+          <w:szCs w:val="24"/>
+        </w:rPr>
         <w:t>High-speed and high-ratio referential genome compression</w:t>
       </w:r>
       <w:r>
@@ -5486,7 +9553,7 @@
         </w:rPr>
         <w:t xml:space="preserve">Bioinformatics Vol. 33 Iss 21 pp. 3364-3372. Poveznica: </w:t>
       </w:r>
-      <w:hyperlink r:id="rId14" w:history="1">
+      <w:hyperlink r:id="rId16" w:history="1">
         <w:r>
           <w:rPr>
             <w:rStyle w:val="Hiperveza"/>
@@ -5543,19 +9610,9 @@
         <w:t xml:space="preserve"> Fakultet elektrotehnike i računarstva. pristupljeno 11. svibnja 2022. </w:t>
       </w:r>
     </w:p>
-    <w:p>
-      <w:pPr>
-        <w:pStyle w:val="Naslov1"/>
-      </w:pPr>
-      <w:bookmarkStart w:id="9" w:name="_Toc103122017"/>
-      <w:r>
-        <w:t>Sažetak</w:t>
-      </w:r>
-      <w:bookmarkEnd w:id="9"/>
-    </w:p>
     <w:p/>
     <w:sectPr>
-      <w:footerReference w:type="default" r:id="rId15"/>
+      <w:footerReference w:type="default" r:id="rId17"/>
       <w:pgSz w:w="12240" w:h="15840"/>
       <w:pgMar w:top="1440" w:right="1440" w:bottom="1440" w:left="1440" w:header="720" w:footer="720" w:gutter="0"/>
       <w:pgNumType w:start="1"/>
@@ -6218,6 +10275,119 @@
     </w:lvl>
   </w:abstractNum>
   <w:abstractNum w:abstractNumId="14" w15:restartNumberingAfterBreak="0">
+    <w:nsid w:val="13490CF0"/>
+    <w:multiLevelType w:val="hybridMultilevel"/>
+    <w:tmpl w:val="FA4CC992"/>
+    <w:lvl w:ilvl="0" w:tplc="04090001">
+      <w:start w:val="1"/>
+      <w:numFmt w:val="bullet"/>
+      <w:lvlText w:val=""/>
+      <w:lvlJc w:val="left"/>
+      <w:pPr>
+        <w:ind w:left="720" w:hanging="360"/>
+      </w:pPr>
+      <w:rPr>
+        <w:rFonts w:ascii="Symbol" w:hAnsi="Symbol" w:hint="default"/>
+      </w:rPr>
+    </w:lvl>
+    <w:lvl w:ilvl="1" w:tplc="04090003">
+      <w:start w:val="1"/>
+      <w:numFmt w:val="bullet"/>
+      <w:lvlText w:val="o"/>
+      <w:lvlJc w:val="left"/>
+      <w:pPr>
+        <w:ind w:left="1440" w:hanging="360"/>
+      </w:pPr>
+      <w:rPr>
+        <w:rFonts w:ascii="Courier New" w:hAnsi="Courier New" w:cs="Courier New" w:hint="default"/>
+      </w:rPr>
+    </w:lvl>
+    <w:lvl w:ilvl="2" w:tplc="04090005" w:tentative="1">
+      <w:start w:val="1"/>
+      <w:numFmt w:val="bullet"/>
+      <w:lvlText w:val=""/>
+      <w:lvlJc w:val="left"/>
+      <w:pPr>
+        <w:ind w:left="2160" w:hanging="360"/>
+      </w:pPr>
+      <w:rPr>
+        <w:rFonts w:ascii="Wingdings" w:hAnsi="Wingdings" w:hint="default"/>
+      </w:rPr>
+    </w:lvl>
+    <w:lvl w:ilvl="3" w:tplc="04090001" w:tentative="1">
+      <w:start w:val="1"/>
+      <w:numFmt w:val="bullet"/>
+      <w:lvlText w:val=""/>
+      <w:lvlJc w:val="left"/>
+      <w:pPr>
+        <w:ind w:left="2880" w:hanging="360"/>
+      </w:pPr>
+      <w:rPr>
+        <w:rFonts w:ascii="Symbol" w:hAnsi="Symbol" w:hint="default"/>
+      </w:rPr>
+    </w:lvl>
+    <w:lvl w:ilvl="4" w:tplc="04090003" w:tentative="1">
+      <w:start w:val="1"/>
+      <w:numFmt w:val="bullet"/>
+      <w:lvlText w:val="o"/>
+      <w:lvlJc w:val="left"/>
+      <w:pPr>
+        <w:ind w:left="3600" w:hanging="360"/>
+      </w:pPr>
+      <w:rPr>
+        <w:rFonts w:ascii="Courier New" w:hAnsi="Courier New" w:cs="Courier New" w:hint="default"/>
+      </w:rPr>
+    </w:lvl>
+    <w:lvl w:ilvl="5" w:tplc="04090005" w:tentative="1">
+      <w:start w:val="1"/>
+      <w:numFmt w:val="bullet"/>
+      <w:lvlText w:val=""/>
+      <w:lvlJc w:val="left"/>
+      <w:pPr>
+        <w:ind w:left="4320" w:hanging="360"/>
+      </w:pPr>
+      <w:rPr>
+        <w:rFonts w:ascii="Wingdings" w:hAnsi="Wingdings" w:hint="default"/>
+      </w:rPr>
+    </w:lvl>
+    <w:lvl w:ilvl="6" w:tplc="04090001" w:tentative="1">
+      <w:start w:val="1"/>
+      <w:numFmt w:val="bullet"/>
+      <w:lvlText w:val=""/>
+      <w:lvlJc w:val="left"/>
+      <w:pPr>
+        <w:ind w:left="5040" w:hanging="360"/>
+      </w:pPr>
+      <w:rPr>
+        <w:rFonts w:ascii="Symbol" w:hAnsi="Symbol" w:hint="default"/>
+      </w:rPr>
+    </w:lvl>
+    <w:lvl w:ilvl="7" w:tplc="04090003" w:tentative="1">
+      <w:start w:val="1"/>
+      <w:numFmt w:val="bullet"/>
+      <w:lvlText w:val="o"/>
+      <w:lvlJc w:val="left"/>
+      <w:pPr>
+        <w:ind w:left="5760" w:hanging="360"/>
+      </w:pPr>
+      <w:rPr>
+        <w:rFonts w:ascii="Courier New" w:hAnsi="Courier New" w:cs="Courier New" w:hint="default"/>
+      </w:rPr>
+    </w:lvl>
+    <w:lvl w:ilvl="8" w:tplc="04090005" w:tentative="1">
+      <w:start w:val="1"/>
+      <w:numFmt w:val="bullet"/>
+      <w:lvlText w:val=""/>
+      <w:lvlJc w:val="left"/>
+      <w:pPr>
+        <w:ind w:left="6480" w:hanging="360"/>
+      </w:pPr>
+      <w:rPr>
+        <w:rFonts w:ascii="Wingdings" w:hAnsi="Wingdings" w:hint="default"/>
+      </w:rPr>
+    </w:lvl>
+  </w:abstractNum>
+  <w:abstractNum w:abstractNumId="15" w15:restartNumberingAfterBreak="0">
     <w:nsid w:val="2A1348B3"/>
     <w:multiLevelType w:val="multilevel"/>
     <w:tmpl w:val="0ABC348C"/>
@@ -6303,7 +10473,7 @@
       </w:pPr>
     </w:lvl>
   </w:abstractNum>
-  <w:abstractNum w:abstractNumId="15" w15:restartNumberingAfterBreak="0">
+  <w:abstractNum w:abstractNumId="16" w15:restartNumberingAfterBreak="0">
     <w:nsid w:val="2C7B2F42"/>
     <w:multiLevelType w:val="multilevel"/>
     <w:tmpl w:val="0409001F"/>
@@ -6389,7 +10559,7 @@
       </w:pPr>
     </w:lvl>
   </w:abstractNum>
-  <w:abstractNum w:abstractNumId="16" w15:restartNumberingAfterBreak="0">
+  <w:abstractNum w:abstractNumId="17" w15:restartNumberingAfterBreak="0">
     <w:nsid w:val="31292FB6"/>
     <w:multiLevelType w:val="multilevel"/>
     <w:tmpl w:val="3F2E4590"/>
@@ -6476,7 +10646,7 @@
       </w:pPr>
     </w:lvl>
   </w:abstractNum>
-  <w:abstractNum w:abstractNumId="17" w15:restartNumberingAfterBreak="0">
+  <w:abstractNum w:abstractNumId="18" w15:restartNumberingAfterBreak="0">
     <w:nsid w:val="421556A5"/>
     <w:multiLevelType w:val="multilevel"/>
     <w:tmpl w:val="2D0A4516"/>
@@ -6562,7 +10732,7 @@
       </w:pPr>
     </w:lvl>
   </w:abstractNum>
-  <w:abstractNum w:abstractNumId="18" w15:restartNumberingAfterBreak="0">
+  <w:abstractNum w:abstractNumId="19" w15:restartNumberingAfterBreak="0">
     <w:nsid w:val="4B0D05CE"/>
     <w:multiLevelType w:val="hybridMultilevel"/>
     <w:tmpl w:val="A9F22BEA"/>
@@ -6648,7 +10818,7 @@
       </w:pPr>
     </w:lvl>
   </w:abstractNum>
-  <w:abstractNum w:abstractNumId="19" w15:restartNumberingAfterBreak="0">
+  <w:abstractNum w:abstractNumId="20" w15:restartNumberingAfterBreak="0">
     <w:nsid w:val="55F311D2"/>
     <w:multiLevelType w:val="multilevel"/>
     <w:tmpl w:val="04090025"/>
@@ -6743,7 +10913,7 @@
       </w:pPr>
     </w:lvl>
   </w:abstractNum>
-  <w:abstractNum w:abstractNumId="20" w15:restartNumberingAfterBreak="0">
+  <w:abstractNum w:abstractNumId="21" w15:restartNumberingAfterBreak="0">
     <w:nsid w:val="62577F55"/>
     <w:multiLevelType w:val="hybridMultilevel"/>
     <w:tmpl w:val="70AA9CE8"/>
@@ -6856,7 +11026,7 @@
       </w:rPr>
     </w:lvl>
   </w:abstractNum>
-  <w:abstractNum w:abstractNumId="21" w15:restartNumberingAfterBreak="0">
+  <w:abstractNum w:abstractNumId="22" w15:restartNumberingAfterBreak="0">
     <w:nsid w:val="6878180B"/>
     <w:multiLevelType w:val="hybridMultilevel"/>
     <w:tmpl w:val="48A42C6C"/>
@@ -6942,7 +11112,7 @@
       </w:pPr>
     </w:lvl>
   </w:abstractNum>
-  <w:abstractNum w:abstractNumId="22" w15:restartNumberingAfterBreak="0">
+  <w:abstractNum w:abstractNumId="23" w15:restartNumberingAfterBreak="0">
     <w:nsid w:val="6E627173"/>
     <w:multiLevelType w:val="hybridMultilevel"/>
     <w:tmpl w:val="2FC4CF9A"/>
@@ -7028,7 +11198,7 @@
       </w:pPr>
     </w:lvl>
   </w:abstractNum>
-  <w:abstractNum w:abstractNumId="23" w15:restartNumberingAfterBreak="0">
+  <w:abstractNum w:abstractNumId="24" w15:restartNumberingAfterBreak="0">
     <w:nsid w:val="7239375D"/>
     <w:multiLevelType w:val="hybridMultilevel"/>
     <w:tmpl w:val="59627DB0"/>
@@ -7114,7 +11284,7 @@
       </w:pPr>
     </w:lvl>
   </w:abstractNum>
-  <w:abstractNum w:abstractNumId="24" w15:restartNumberingAfterBreak="0">
+  <w:abstractNum w:abstractNumId="25" w15:restartNumberingAfterBreak="0">
     <w:nsid w:val="7F4D70A1"/>
     <w:multiLevelType w:val="hybridMultilevel"/>
     <w:tmpl w:val="302EE210"/>
@@ -7201,7 +11371,7 @@
     </w:lvl>
   </w:abstractNum>
   <w:num w:numId="1" w16cid:durableId="1528374857">
-    <w:abstractNumId w:val="17"/>
+    <w:abstractNumId w:val="18"/>
   </w:num>
   <w:num w:numId="2" w16cid:durableId="1299410497">
     <w:abstractNumId w:val="8"/>
@@ -7243,37 +11413,40 @@
     <w:abstractNumId w:val="10"/>
   </w:num>
   <w:num w:numId="15" w16cid:durableId="248659292">
+    <w:abstractNumId w:val="16"/>
+  </w:num>
+  <w:num w:numId="16" w16cid:durableId="1831942001">
     <w:abstractNumId w:val="15"/>
   </w:num>
-  <w:num w:numId="16" w16cid:durableId="1831942001">
-    <w:abstractNumId w:val="14"/>
-  </w:num>
   <w:num w:numId="17" w16cid:durableId="1690370459">
-    <w:abstractNumId w:val="19"/>
+    <w:abstractNumId w:val="20"/>
   </w:num>
   <w:num w:numId="18" w16cid:durableId="1706055652">
-    <w:abstractNumId w:val="16"/>
+    <w:abstractNumId w:val="17"/>
   </w:num>
   <w:num w:numId="19" w16cid:durableId="800417278">
     <w:abstractNumId w:val="11"/>
   </w:num>
   <w:num w:numId="20" w16cid:durableId="1575706042">
-    <w:abstractNumId w:val="20"/>
+    <w:abstractNumId w:val="21"/>
   </w:num>
   <w:num w:numId="21" w16cid:durableId="80027121">
+    <w:abstractNumId w:val="23"/>
+  </w:num>
+  <w:num w:numId="22" w16cid:durableId="1317949838">
     <w:abstractNumId w:val="22"/>
   </w:num>
-  <w:num w:numId="22" w16cid:durableId="1317949838">
-    <w:abstractNumId w:val="21"/>
-  </w:num>
   <w:num w:numId="23" w16cid:durableId="161555042">
-    <w:abstractNumId w:val="18"/>
+    <w:abstractNumId w:val="19"/>
   </w:num>
   <w:num w:numId="24" w16cid:durableId="959609693">
+    <w:abstractNumId w:val="25"/>
+  </w:num>
+  <w:num w:numId="25" w16cid:durableId="1383359524">
     <w:abstractNumId w:val="24"/>
   </w:num>
-  <w:num w:numId="25" w16cid:durableId="1383359524">
-    <w:abstractNumId w:val="23"/>
+  <w:num w:numId="26" w16cid:durableId="715668363">
+    <w:abstractNumId w:val="14"/>
   </w:num>
 </w:numbering>
 </file>
@@ -8467,6 +12640,10 @@
 </file>
 
 <file path=customXml/item1.xml><?xml version="1.0" encoding="utf-8"?>
+<b:Sources xmlns:b="http://schemas.openxmlformats.org/officeDocument/2006/bibliography" xmlns="http://schemas.openxmlformats.org/officeDocument/2006/bibliography" SelectedStyle="\APASixthEditionOfficeOnline.xsl" StyleName="APA" Version="6"/>
+</file>
+
+<file path=customXml/item2.xml><?xml version="1.0" encoding="utf-8"?>
 <?mso-contentType ?>
 <FormTemplates xmlns="http://schemas.microsoft.com/sharepoint/v3/contenttype/forms">
   <Display>DocumentLibraryForm</Display>
@@ -8475,17 +12652,7 @@
 </FormTemplates>
 </file>
 
-<file path=customXml/item2.xml><?xml version="1.0" encoding="utf-8"?>
-<b:Sources xmlns:b="http://schemas.openxmlformats.org/officeDocument/2006/bibliography" xmlns="http://schemas.openxmlformats.org/officeDocument/2006/bibliography" SelectedStyle="\APASixthEditionOfficeOnline.xsl" StyleName="APA" Version="6"/>
-</file>
-
 <file path=customXml/item3.xml><?xml version="1.0" encoding="utf-8"?>
-<p:properties xmlns:p="http://schemas.microsoft.com/office/2006/metadata/properties" xmlns:xsi="http://www.w3.org/2001/XMLSchema-instance" xmlns:pc="http://schemas.microsoft.com/office/infopath/2007/PartnerControls">
-  <documentManagement/>
-</p:properties>
-</file>
-
-<file path=customXml/item4.xml><?xml version="1.0" encoding="utf-8"?>
 <ct:contentTypeSchema xmlns:ct="http://schemas.microsoft.com/office/2006/metadata/contentType" xmlns:ma="http://schemas.microsoft.com/office/2006/metadata/properties/metaAttributes" ct:_="" ma:_="" ma:contentTypeName="Document" ma:contentTypeID="0x0101003ADE942B1BC1DB4682A2017924DF2504" ma:contentTypeVersion="0" ma:contentTypeDescription="Create a new document." ma:contentTypeScope="" ma:versionID="25784210ee1ed778c7d8c963e4658048">
   <xsd:schema xmlns:xsd="http://www.w3.org/2001/XMLSchema" xmlns:xs="http://www.w3.org/2001/XMLSchema" xmlns:p="http://schemas.microsoft.com/office/2006/metadata/properties" targetNamespace="http://schemas.microsoft.com/office/2006/metadata/properties" ma:root="true" ma:fieldsID="0967b7be50301903c78f9c39c6fd9af8">
     <xsd:element name="properties">
@@ -8599,7 +12766,21 @@
 </ct:contentTypeSchema>
 </file>
 
+<file path=customXml/item4.xml><?xml version="1.0" encoding="utf-8"?>
+<p:properties xmlns:p="http://schemas.microsoft.com/office/2006/metadata/properties" xmlns:xsi="http://www.w3.org/2001/XMLSchema-instance" xmlns:pc="http://schemas.microsoft.com/office/infopath/2007/PartnerControls">
+  <documentManagement/>
+</p:properties>
+</file>
+
 <file path=customXml/itemProps1.xml><?xml version="1.0" encoding="utf-8"?>
+<ds:datastoreItem xmlns:ds="http://schemas.openxmlformats.org/officeDocument/2006/customXml" ds:itemID="{CE9DB664-D670-4291-89FA-8F14F967660E}">
+  <ds:schemaRefs>
+    <ds:schemaRef ds:uri="http://schemas.openxmlformats.org/officeDocument/2006/bibliography"/>
+  </ds:schemaRefs>
+</ds:datastoreItem>
+</file>
+
+<file path=customXml/itemProps2.xml><?xml version="1.0" encoding="utf-8"?>
 <ds:datastoreItem xmlns:ds="http://schemas.openxmlformats.org/officeDocument/2006/customXml" ds:itemID="{063F5F53-F2D0-4F91-A89C-261D90B58C5D}">
   <ds:schemaRefs>
     <ds:schemaRef ds:uri="http://schemas.microsoft.com/sharepoint/v3/contenttype/forms"/>
@@ -8607,24 +12788,7 @@
 </ds:datastoreItem>
 </file>
 
-<file path=customXml/itemProps2.xml><?xml version="1.0" encoding="utf-8"?>
-<ds:datastoreItem xmlns:ds="http://schemas.openxmlformats.org/officeDocument/2006/customXml" ds:itemID="{CE9DB664-D670-4291-89FA-8F14F967660E}">
-  <ds:schemaRefs>
-    <ds:schemaRef ds:uri="http://schemas.openxmlformats.org/officeDocument/2006/bibliography"/>
-  </ds:schemaRefs>
-</ds:datastoreItem>
-</file>
-
 <file path=customXml/itemProps3.xml><?xml version="1.0" encoding="utf-8"?>
-<ds:datastoreItem xmlns:ds="http://schemas.openxmlformats.org/officeDocument/2006/customXml" ds:itemID="{9E15FC4A-E623-48DB-B4C7-6E8BA1B1581C}">
-  <ds:schemaRefs>
-    <ds:schemaRef ds:uri="http://schemas.microsoft.com/office/2006/metadata/properties"/>
-    <ds:schemaRef ds:uri="http://schemas.microsoft.com/office/infopath/2007/PartnerControls"/>
-  </ds:schemaRefs>
-</ds:datastoreItem>
-</file>
-
-<file path=customXml/itemProps4.xml><?xml version="1.0" encoding="utf-8"?>
 <ds:datastoreItem xmlns:ds="http://schemas.openxmlformats.org/officeDocument/2006/customXml" ds:itemID="{9CE40D3D-723C-40D5-85EE-985A2EBC0203}">
   <ds:schemaRefs>
     <ds:schemaRef ds:uri="http://schemas.microsoft.com/office/2006/metadata/contentType"/>
@@ -8638,4 +12802,13 @@
     <ds:schemaRef ds:uri="http://schemas.microsoft.com/office/infopath/2007/PartnerControls"/>
   </ds:schemaRefs>
 </ds:datastoreItem>
+</file>
+
+<file path=customXml/itemProps4.xml><?xml version="1.0" encoding="utf-8"?>
+<ds:datastoreItem xmlns:ds="http://schemas.openxmlformats.org/officeDocument/2006/customXml" ds:itemID="{9E15FC4A-E623-48DB-B4C7-6E8BA1B1581C}">
+  <ds:schemaRefs>
+    <ds:schemaRef ds:uri="http://schemas.microsoft.com/office/2006/metadata/properties"/>
+    <ds:schemaRef ds:uri="http://schemas.microsoft.com/office/infopath/2007/PartnerControls"/>
+  </ds:schemaRefs>
+</ds:datastoreItem>
 </file>
--- a/HiRGC_documentation.docx
+++ b/HiRGC_documentation.docx
@@ -1712,7 +1712,35 @@
           <w:sz w:val="24"/>
           <w:szCs w:val="24"/>
         </w:rPr>
-        <w:t>Pri pokretanju program kao argumente prima imena referentnog i ciljnog FASTA dokumenta. Nakon provjere točnosti unesenih argumenata može se započeti daljn</w:t>
+        <w:t>Pri pokretanju program kao argumente prima imena referentnog i ciljnog</w:t>
+      </w:r>
+      <w:r>
+        <w:rPr>
+          <w:sz w:val="24"/>
+          <w:szCs w:val="24"/>
+        </w:rPr>
+        <w:t xml:space="preserve"> genoma zapisanih u</w:t>
+      </w:r>
+      <w:r>
+        <w:rPr>
+          <w:sz w:val="24"/>
+          <w:szCs w:val="24"/>
+        </w:rPr>
+        <w:t xml:space="preserve"> FASTA dokument</w:t>
+      </w:r>
+      <w:r>
+        <w:rPr>
+          <w:sz w:val="24"/>
+          <w:szCs w:val="24"/>
+        </w:rPr>
+        <w:t>e</w:t>
+      </w:r>
+      <w:r>
+        <w:rPr>
+          <w:sz w:val="24"/>
+          <w:szCs w:val="24"/>
+        </w:rPr>
+        <w:t>. Nakon provjere točnosti unesenih argumenata može se započeti daljn</w:t>
       </w:r>
       <w:r>
         <w:rPr>
@@ -1847,7 +1875,21 @@
           <w:sz w:val="24"/>
           <w:szCs w:val="24"/>
         </w:rPr>
-        <w:t xml:space="preserve">referentnog i ciljnog FASTA dokumenta </w:t>
+        <w:t xml:space="preserve">referentnog i ciljnog </w:t>
+      </w:r>
+      <w:r>
+        <w:rPr>
+          <w:sz w:val="24"/>
+          <w:szCs w:val="24"/>
+        </w:rPr>
+        <w:t>genoma</w:t>
+      </w:r>
+      <w:r>
+        <w:rPr>
+          <w:sz w:val="24"/>
+          <w:szCs w:val="24"/>
+        </w:rPr>
+        <w:t xml:space="preserve"> </w:t>
       </w:r>
       <w:r>
         <w:rPr>
@@ -1940,6 +1982,207 @@
         </w:rPr>
         <w:t>macija o ciljnoj sekvenci u dokument.</w:t>
       </w:r>
+    </w:p>
+    <w:p>
+      <w:pPr>
+        <w:ind w:firstLine="708"/>
+        <w:rPr>
+          <w:sz w:val="24"/>
+          <w:szCs w:val="24"/>
+        </w:rPr>
+      </w:pPr>
+    </w:p>
+    <w:p>
+      <w:pPr>
+        <w:ind w:firstLine="708"/>
+        <w:rPr>
+          <w:sz w:val="24"/>
+          <w:szCs w:val="24"/>
+        </w:rPr>
+        <w:sectPr>
+          <w:footerReference w:type="default" r:id="rId13"/>
+          <w:pgSz w:w="12240" w:h="15840"/>
+          <w:pgMar w:top="1440" w:right="1440" w:bottom="1440" w:left="1440" w:header="720" w:footer="720" w:gutter="0"/>
+          <w:pgNumType w:start="1"/>
+          <w:cols w:space="720"/>
+          <w:docGrid w:linePitch="360"/>
+        </w:sectPr>
+      </w:pPr>
+    </w:p>
+    <w:p>
+      <w:pPr>
+        <w:ind w:firstLine="708"/>
+        <w:rPr>
+          <w:sz w:val="24"/>
+          <w:szCs w:val="24"/>
+        </w:rPr>
+      </w:pPr>
+      <w:r>
+        <w:rPr>
+          <w:sz w:val="24"/>
+          <w:szCs w:val="24"/>
+        </w:rPr>
+        <w:t xml:space="preserve">Primjer </w:t>
+      </w:r>
+      <w:r>
+        <w:rPr>
+          <w:sz w:val="24"/>
+          <w:szCs w:val="24"/>
+        </w:rPr>
+        <w:t>ciljnog genoma</w:t>
+      </w:r>
+      <w:r>
+        <w:rPr>
+          <w:sz w:val="24"/>
+          <w:szCs w:val="24"/>
+        </w:rPr>
+        <w:t>:</w:t>
+      </w:r>
+      <w:r>
+        <w:rPr>
+          <w:sz w:val="24"/>
+          <w:szCs w:val="24"/>
+        </w:rPr>
+        <w:t xml:space="preserve"> </w:t>
+      </w:r>
+    </w:p>
+    <w:p>
+      <w:pPr>
+        <w:ind w:firstLine="708"/>
+        <w:rPr>
+          <w:sz w:val="24"/>
+          <w:szCs w:val="24"/>
+        </w:rPr>
+      </w:pPr>
+      <w:r>
+        <w:rPr>
+          <w:sz w:val="24"/>
+          <w:szCs w:val="24"/>
+        </w:rPr>
+        <w:t>&gt;syn</w:t>
+      </w:r>
+    </w:p>
+    <w:p>
+      <w:pPr>
+        <w:ind w:firstLine="708"/>
+        <w:rPr>
+          <w:sz w:val="24"/>
+          <w:szCs w:val="24"/>
+        </w:rPr>
+      </w:pPr>
+      <w:r>
+        <w:rPr>
+          <w:sz w:val="24"/>
+          <w:szCs w:val="24"/>
+        </w:rPr>
+        <w:t>AmgTTolpNNCcgOtannNgd\n</w:t>
+      </w:r>
+    </w:p>
+    <w:p>
+      <w:pPr>
+        <w:ind w:firstLine="708"/>
+        <w:rPr>
+          <w:sz w:val="24"/>
+          <w:szCs w:val="24"/>
+        </w:rPr>
+      </w:pPr>
+      <w:r>
+        <w:rPr>
+          <w:sz w:val="24"/>
+          <w:szCs w:val="24"/>
+        </w:rPr>
+        <w:t>zzAaacctNNAAglopwMNNeCCT\n</w:t>
+      </w:r>
+    </w:p>
+    <w:p>
+      <w:pPr>
+        <w:ind w:firstLine="708"/>
+        <w:rPr>
+          <w:sz w:val="24"/>
+          <w:szCs w:val="24"/>
+        </w:rPr>
+      </w:pPr>
+      <w:r>
+        <w:rPr>
+          <w:sz w:val="24"/>
+          <w:szCs w:val="24"/>
+        </w:rPr>
+        <w:t>Primjer referentnog genoma:</w:t>
+      </w:r>
+    </w:p>
+    <w:p>
+      <w:pPr>
+        <w:ind w:firstLine="708"/>
+        <w:rPr>
+          <w:sz w:val="24"/>
+          <w:szCs w:val="24"/>
+        </w:rPr>
+      </w:pPr>
+      <w:r>
+        <w:rPr>
+          <w:sz w:val="24"/>
+          <w:szCs w:val="24"/>
+        </w:rPr>
+        <w:t>&gt;syn</w:t>
+      </w:r>
+    </w:p>
+    <w:p>
+      <w:pPr>
+        <w:ind w:firstLine="708"/>
+        <w:rPr>
+          <w:sz w:val="24"/>
+          <w:szCs w:val="24"/>
+        </w:rPr>
+      </w:pPr>
+      <w:r>
+        <w:rPr>
+          <w:sz w:val="24"/>
+          <w:szCs w:val="24"/>
+        </w:rPr>
+        <w:t>KFLtLFpptttNhjtatatTAnd\n</w:t>
+      </w:r>
+    </w:p>
+    <w:p>
+      <w:pPr>
+        <w:ind w:firstLine="708"/>
+        <w:rPr>
+          <w:sz w:val="24"/>
+          <w:szCs w:val="24"/>
+        </w:rPr>
+      </w:pPr>
+      <w:r>
+        <w:rPr>
+          <w:sz w:val="24"/>
+          <w:szCs w:val="24"/>
+        </w:rPr>
+        <w:t>akFCRTTTmnNnacHETnftcga\n</w:t>
+      </w:r>
+    </w:p>
+    <w:p>
+      <w:pPr>
+        <w:ind w:firstLine="708"/>
+        <w:rPr>
+          <w:sz w:val="24"/>
+          <w:szCs w:val="24"/>
+        </w:rPr>
+        <w:sectPr>
+          <w:type w:val="continuous"/>
+          <w:pgSz w:w="12240" w:h="15840"/>
+          <w:pgMar w:top="1440" w:right="1440" w:bottom="1440" w:left="1440" w:header="720" w:footer="720" w:gutter="0"/>
+          <w:pgNumType w:start="1"/>
+          <w:cols w:num="2" w:space="720"/>
+          <w:docGrid w:linePitch="360"/>
+        </w:sectPr>
+      </w:pPr>
+    </w:p>
+    <w:p>
+      <w:pPr>
+        <w:ind w:firstLine="708"/>
+        <w:rPr>
+          <w:sz w:val="24"/>
+          <w:szCs w:val="24"/>
+        </w:rPr>
+      </w:pPr>
     </w:p>
     <w:p>
       <w:pPr>
@@ -2083,42 +2326,14 @@
           <w:sz w:val="24"/>
           <w:szCs w:val="24"/>
         </w:rPr>
-        <w:t xml:space="preserve">. Nakon učitavanja svih redaka iz dokumenta u niz znakova zatvara se pristup dokumentu. </w:t>
-      </w:r>
-      <w:r>
-        <w:rPr>
-          <w:sz w:val="24"/>
-          <w:szCs w:val="24"/>
-        </w:rPr>
-        <w:t>Prvo se pretražuju sva mala slova u sekvenci, sprema se pozicija prvog pronađenog malog slova u intervalu i duljina intervala. Sv</w:t>
-      </w:r>
-      <w:r>
-        <w:rPr>
-          <w:sz w:val="24"/>
-          <w:szCs w:val="24"/>
-        </w:rPr>
-        <w:t>i znakovi koji su slova</w:t>
-      </w:r>
-      <w:r>
-        <w:rPr>
-          <w:sz w:val="24"/>
-          <w:szCs w:val="24"/>
-        </w:rPr>
-        <w:t xml:space="preserve"> </w:t>
-      </w:r>
-      <w:r>
-        <w:rPr>
-          <w:sz w:val="24"/>
-          <w:szCs w:val="24"/>
-        </w:rPr>
-        <w:t xml:space="preserve">se pretvore u velika slova i prepisuju u novi niz </w:t>
-      </w:r>
-      <w:r>
-        <w:rPr>
-          <w:sz w:val="24"/>
-          <w:szCs w:val="24"/>
-        </w:rPr>
-        <w:t xml:space="preserve">znakova </w:t>
+        <w:t xml:space="preserve">. </w:t>
+      </w:r>
+      <w:r>
+        <w:rPr>
+          <w:sz w:val="24"/>
+          <w:szCs w:val="24"/>
+        </w:rPr>
+        <w:t xml:space="preserve">Nakon svakog spremljenog retka, u niz znakova </w:t>
       </w:r>
       <w:r>
         <w:rPr>
@@ -2127,49 +2342,219 @@
           <w:sz w:val="24"/>
           <w:szCs w:val="24"/>
         </w:rPr>
-        <w:t>t_seq_L1</w:t>
-      </w:r>
-      <w:r>
-        <w:rPr>
-          <w:sz w:val="24"/>
-          <w:szCs w:val="24"/>
-        </w:rPr>
-        <w:t xml:space="preserve"> .</w:t>
-      </w:r>
-      <w:r>
-        <w:rPr>
-          <w:sz w:val="24"/>
-          <w:szCs w:val="24"/>
-        </w:rPr>
-        <w:t xml:space="preserve"> N</w:t>
-      </w:r>
-      <w:r>
-        <w:rPr>
-          <w:sz w:val="24"/>
-          <w:szCs w:val="24"/>
-        </w:rPr>
-        <w:t xml:space="preserve">astavlja se pretraga i spremanje pozicije prvog pronađenog </w:t>
-      </w:r>
-      <w:r>
-        <w:rPr>
-          <w:sz w:val="24"/>
-          <w:szCs w:val="24"/>
-        </w:rPr>
-        <w:t>znaka</w:t>
-      </w:r>
-      <w:r>
-        <w:rPr>
-          <w:sz w:val="24"/>
-          <w:szCs w:val="24"/>
-        </w:rPr>
-        <w:t xml:space="preserve"> N i duljina intervala. </w:t>
-      </w:r>
-      <w:r>
-        <w:rPr>
-          <w:sz w:val="24"/>
-          <w:szCs w:val="24"/>
-        </w:rPr>
-        <w:t xml:space="preserve">Uklanjaju se znakovi N i preostali znakovi se prepisuju u novi niz znakova </w:t>
+        <w:t>t_seq_L</w:t>
+      </w:r>
+      <w:r>
+        <w:rPr>
+          <w:sz w:val="24"/>
+          <w:szCs w:val="24"/>
+        </w:rPr>
+        <w:t xml:space="preserve"> dodaje se znak desna zagrada „)“ koji </w:t>
+      </w:r>
+      <w:r>
+        <w:rPr>
+          <w:sz w:val="24"/>
+          <w:szCs w:val="24"/>
+        </w:rPr>
+        <w:t xml:space="preserve">čuva mjesto za znak prelaska u novi red. Time se rezervira pozicija za prelazak u novi red i omogućava konzistento računanje pozicija znakova u nizu i kasniju obradu u dekompresiji. </w:t>
+      </w:r>
+      <w:r>
+        <w:rPr>
+          <w:sz w:val="24"/>
+          <w:szCs w:val="24"/>
+        </w:rPr>
+        <w:t xml:space="preserve">Nakon učitavanja svih redaka iz dokumenta u niz znakova zatvara se pristup dokumentu. </w:t>
+      </w:r>
+    </w:p>
+    <w:p>
+      <w:pPr>
+        <w:ind w:firstLine="708"/>
+        <w:rPr>
+          <w:sz w:val="24"/>
+          <w:szCs w:val="24"/>
+        </w:rPr>
+      </w:pPr>
+    </w:p>
+    <w:p>
+      <w:pPr>
+        <w:ind w:firstLine="708"/>
+        <w:rPr>
+          <w:sz w:val="24"/>
+          <w:szCs w:val="24"/>
+        </w:rPr>
+      </w:pPr>
+      <w:r>
+        <w:rPr>
+          <w:sz w:val="24"/>
+          <w:szCs w:val="24"/>
+        </w:rPr>
+        <w:t xml:space="preserve">Nakon učitavanja redaka </w:t>
+      </w:r>
+      <w:r>
+        <w:rPr>
+          <w:sz w:val="24"/>
+          <w:szCs w:val="24"/>
+        </w:rPr>
+        <w:t xml:space="preserve">niz znakova </w:t>
+      </w:r>
+      <w:r>
+        <w:rPr>
+          <w:sz w:val="24"/>
+          <w:szCs w:val="24"/>
+        </w:rPr>
+        <w:t xml:space="preserve"> je: </w:t>
+      </w:r>
+    </w:p>
+    <w:p>
+      <w:pPr>
+        <w:ind w:firstLine="708"/>
+        <w:rPr>
+          <w:sz w:val="24"/>
+          <w:szCs w:val="24"/>
+        </w:rPr>
+      </w:pPr>
+      <w:r>
+        <w:rPr>
+          <w:sz w:val="24"/>
+          <w:szCs w:val="24"/>
+        </w:rPr>
+        <w:t>AmgTTolpNNCcgOtannNgd</w:t>
+      </w:r>
+      <w:r>
+        <w:rPr>
+          <w:sz w:val="24"/>
+          <w:szCs w:val="24"/>
+        </w:rPr>
+        <w:t>)</w:t>
+      </w:r>
+      <w:r>
+        <w:rPr>
+          <w:sz w:val="24"/>
+          <w:szCs w:val="24"/>
+        </w:rPr>
+        <w:t>zzAaacctNNAAglopwMNNeCCT</w:t>
+      </w:r>
+      <w:r>
+        <w:rPr>
+          <w:sz w:val="24"/>
+          <w:szCs w:val="24"/>
+        </w:rPr>
+        <w:t>)</w:t>
+      </w:r>
+    </w:p>
+    <w:p>
+      <w:pPr>
+        <w:ind w:firstLine="708"/>
+        <w:rPr>
+          <w:sz w:val="24"/>
+          <w:szCs w:val="24"/>
+        </w:rPr>
+      </w:pPr>
+      <w:r>
+        <w:rPr>
+          <w:sz w:val="24"/>
+          <w:szCs w:val="24"/>
+        </w:rPr>
+        <w:t>Dužine svakog retka su</w:t>
+      </w:r>
+      <w:r>
+        <w:rPr>
+          <w:sz w:val="24"/>
+          <w:szCs w:val="24"/>
+        </w:rPr>
+        <w:t>:</w:t>
+      </w:r>
+    </w:p>
+    <w:p>
+      <w:pPr>
+        <w:ind w:firstLine="708"/>
+        <w:rPr>
+          <w:sz w:val="24"/>
+          <w:szCs w:val="24"/>
+        </w:rPr>
+      </w:pPr>
+      <w:r>
+        <w:rPr>
+          <w:sz w:val="24"/>
+          <w:szCs w:val="24"/>
+        </w:rPr>
+        <w:t>21</w:t>
+      </w:r>
+      <w:r>
+        <w:rPr>
+          <w:sz w:val="24"/>
+          <w:szCs w:val="24"/>
+        </w:rPr>
+        <w:t xml:space="preserve">, </w:t>
+      </w:r>
+      <w:r>
+        <w:rPr>
+          <w:sz w:val="24"/>
+          <w:szCs w:val="24"/>
+        </w:rPr>
+        <w:t>24</w:t>
+      </w:r>
+    </w:p>
+    <w:p>
+      <w:pPr>
+        <w:ind w:firstLine="708"/>
+        <w:rPr>
+          <w:sz w:val="24"/>
+          <w:szCs w:val="24"/>
+        </w:rPr>
+      </w:pPr>
+    </w:p>
+    <w:p>
+      <w:pPr>
+        <w:rPr>
+          <w:sz w:val="24"/>
+          <w:szCs w:val="24"/>
+        </w:rPr>
+      </w:pPr>
+    </w:p>
+    <w:p>
+      <w:pPr>
+        <w:ind w:firstLine="708"/>
+        <w:rPr>
+          <w:sz w:val="24"/>
+          <w:szCs w:val="24"/>
+        </w:rPr>
+      </w:pPr>
+      <w:r>
+        <w:rPr>
+          <w:sz w:val="24"/>
+          <w:szCs w:val="24"/>
+        </w:rPr>
+        <w:lastRenderedPageBreak/>
+        <w:t>Prvo se pretražuju sva mala slova u sekvenci, sprema se pozicija prvog pronađenog malog slova u intervalu i duljina intervala. Sv</w:t>
+      </w:r>
+      <w:r>
+        <w:rPr>
+          <w:sz w:val="24"/>
+          <w:szCs w:val="24"/>
+        </w:rPr>
+        <w:t>i znakovi koji su slova</w:t>
+      </w:r>
+      <w:r>
+        <w:rPr>
+          <w:sz w:val="24"/>
+          <w:szCs w:val="24"/>
+        </w:rPr>
+        <w:t xml:space="preserve"> </w:t>
+      </w:r>
+      <w:r>
+        <w:rPr>
+          <w:sz w:val="24"/>
+          <w:szCs w:val="24"/>
+        </w:rPr>
+        <w:t xml:space="preserve">se pretvore u velika slova i prepisuju u novi niz </w:t>
+      </w:r>
+      <w:r>
+        <w:rPr>
+          <w:sz w:val="24"/>
+          <w:szCs w:val="24"/>
+        </w:rPr>
+        <w:t xml:space="preserve">znakova </w:t>
       </w:r>
       <w:r>
         <w:rPr>
@@ -2178,14 +2563,418 @@
           <w:sz w:val="24"/>
           <w:szCs w:val="24"/>
         </w:rPr>
-        <w:t>t_seq_L2</w:t>
-      </w:r>
-      <w:r>
-        <w:rPr>
-          <w:sz w:val="24"/>
-          <w:szCs w:val="24"/>
-        </w:rPr>
-        <w:t>. Posljednji prolaz kroz se</w:t>
+        <w:t>t_seq_L1</w:t>
+      </w:r>
+      <w:r>
+        <w:rPr>
+          <w:sz w:val="24"/>
+          <w:szCs w:val="24"/>
+        </w:rPr>
+        <w:t xml:space="preserve"> .</w:t>
+      </w:r>
+      <w:r>
+        <w:rPr>
+          <w:sz w:val="24"/>
+          <w:szCs w:val="24"/>
+        </w:rPr>
+        <w:t xml:space="preserve"> </w:t>
+      </w:r>
+    </w:p>
+    <w:p>
+      <w:pPr>
+        <w:ind w:firstLine="708"/>
+        <w:rPr>
+          <w:sz w:val="24"/>
+          <w:szCs w:val="24"/>
+        </w:rPr>
+      </w:pPr>
+    </w:p>
+    <w:p>
+      <w:pPr>
+        <w:ind w:firstLine="708"/>
+        <w:rPr>
+          <w:sz w:val="24"/>
+          <w:szCs w:val="24"/>
+        </w:rPr>
+      </w:pPr>
+      <w:r>
+        <w:rPr>
+          <w:sz w:val="24"/>
+          <w:szCs w:val="24"/>
+        </w:rPr>
+        <w:t>Nakon obrade malih slova</w:t>
+      </w:r>
+      <w:r>
+        <w:rPr>
+          <w:sz w:val="24"/>
+          <w:szCs w:val="24"/>
+        </w:rPr>
+        <w:t xml:space="preserve"> novi niz znakova </w:t>
+      </w:r>
+      <w:r>
+        <w:rPr>
+          <w:sz w:val="24"/>
+          <w:szCs w:val="24"/>
+        </w:rPr>
+        <w:t>je:</w:t>
+      </w:r>
+    </w:p>
+    <w:p>
+      <w:pPr>
+        <w:ind w:firstLine="708"/>
+        <w:rPr>
+          <w:sz w:val="24"/>
+          <w:szCs w:val="24"/>
+        </w:rPr>
+      </w:pPr>
+      <w:r>
+        <w:rPr>
+          <w:sz w:val="24"/>
+          <w:szCs w:val="24"/>
+        </w:rPr>
+        <w:t>A</w:t>
+      </w:r>
+      <w:r>
+        <w:rPr>
+          <w:sz w:val="24"/>
+          <w:szCs w:val="24"/>
+        </w:rPr>
+        <w:t>MG</w:t>
+      </w:r>
+      <w:r>
+        <w:rPr>
+          <w:sz w:val="24"/>
+          <w:szCs w:val="24"/>
+        </w:rPr>
+        <w:t>TT</w:t>
+      </w:r>
+      <w:r>
+        <w:rPr>
+          <w:sz w:val="24"/>
+          <w:szCs w:val="24"/>
+        </w:rPr>
+        <w:t>OLP</w:t>
+      </w:r>
+      <w:r>
+        <w:rPr>
+          <w:sz w:val="24"/>
+          <w:szCs w:val="24"/>
+        </w:rPr>
+        <w:t>NNC</w:t>
+      </w:r>
+      <w:r>
+        <w:rPr>
+          <w:sz w:val="24"/>
+          <w:szCs w:val="24"/>
+        </w:rPr>
+        <w:t>CG</w:t>
+      </w:r>
+      <w:r>
+        <w:rPr>
+          <w:sz w:val="24"/>
+          <w:szCs w:val="24"/>
+        </w:rPr>
+        <w:t>O</w:t>
+      </w:r>
+      <w:r>
+        <w:rPr>
+          <w:sz w:val="24"/>
+          <w:szCs w:val="24"/>
+        </w:rPr>
+        <w:t>TANN</w:t>
+      </w:r>
+      <w:r>
+        <w:rPr>
+          <w:sz w:val="24"/>
+          <w:szCs w:val="24"/>
+        </w:rPr>
+        <w:t>N</w:t>
+      </w:r>
+      <w:r>
+        <w:rPr>
+          <w:sz w:val="24"/>
+          <w:szCs w:val="24"/>
+        </w:rPr>
+        <w:t>GD</w:t>
+      </w:r>
+      <w:r>
+        <w:rPr>
+          <w:sz w:val="24"/>
+          <w:szCs w:val="24"/>
+        </w:rPr>
+        <w:t>)</w:t>
+      </w:r>
+      <w:r>
+        <w:rPr>
+          <w:sz w:val="24"/>
+          <w:szCs w:val="24"/>
+        </w:rPr>
+        <w:t>ZZ</w:t>
+      </w:r>
+      <w:r>
+        <w:rPr>
+          <w:sz w:val="24"/>
+          <w:szCs w:val="24"/>
+        </w:rPr>
+        <w:t>A</w:t>
+      </w:r>
+      <w:r>
+        <w:rPr>
+          <w:sz w:val="24"/>
+          <w:szCs w:val="24"/>
+        </w:rPr>
+        <w:t>AACCT</w:t>
+      </w:r>
+      <w:r>
+        <w:rPr>
+          <w:sz w:val="24"/>
+          <w:szCs w:val="24"/>
+        </w:rPr>
+        <w:t>NNAA</w:t>
+      </w:r>
+      <w:r>
+        <w:rPr>
+          <w:sz w:val="24"/>
+          <w:szCs w:val="24"/>
+        </w:rPr>
+        <w:t>GLOPW</w:t>
+      </w:r>
+      <w:r>
+        <w:rPr>
+          <w:sz w:val="24"/>
+          <w:szCs w:val="24"/>
+        </w:rPr>
+        <w:t>MNN</w:t>
+      </w:r>
+      <w:r>
+        <w:rPr>
+          <w:sz w:val="24"/>
+          <w:szCs w:val="24"/>
+        </w:rPr>
+        <w:t>E</w:t>
+      </w:r>
+      <w:r>
+        <w:rPr>
+          <w:sz w:val="24"/>
+          <w:szCs w:val="24"/>
+        </w:rPr>
+        <w:t>CCT)</w:t>
+      </w:r>
+    </w:p>
+    <w:p>
+      <w:pPr>
+        <w:ind w:firstLine="708"/>
+        <w:rPr>
+          <w:sz w:val="24"/>
+          <w:szCs w:val="24"/>
+        </w:rPr>
+      </w:pPr>
+      <w:r>
+        <w:rPr>
+          <w:sz w:val="24"/>
+          <w:szCs w:val="24"/>
+        </w:rPr>
+        <w:t>Pozicije malih slova koja su prva u intervalima:</w:t>
+      </w:r>
+    </w:p>
+    <w:p>
+      <w:pPr>
+        <w:ind w:firstLine="708"/>
+        <w:rPr>
+          <w:sz w:val="24"/>
+          <w:szCs w:val="24"/>
+        </w:rPr>
+      </w:pPr>
+      <w:r>
+        <w:rPr>
+          <w:sz w:val="24"/>
+          <w:szCs w:val="24"/>
+        </w:rPr>
+        <w:t>1, 5, 11, 14, 19, 25, 34, 42</w:t>
+      </w:r>
+    </w:p>
+    <w:p>
+      <w:pPr>
+        <w:ind w:firstLine="708"/>
+        <w:rPr>
+          <w:sz w:val="24"/>
+          <w:szCs w:val="24"/>
+        </w:rPr>
+      </w:pPr>
+      <w:r>
+        <w:rPr>
+          <w:sz w:val="24"/>
+          <w:szCs w:val="24"/>
+        </w:rPr>
+        <w:t>Duljine intervala malih slova:</w:t>
+      </w:r>
+    </w:p>
+    <w:p>
+      <w:pPr>
+        <w:ind w:firstLine="708"/>
+        <w:rPr>
+          <w:sz w:val="24"/>
+          <w:szCs w:val="24"/>
+        </w:rPr>
+      </w:pPr>
+      <w:r>
+        <w:rPr>
+          <w:sz w:val="24"/>
+          <w:szCs w:val="24"/>
+        </w:rPr>
+        <w:t>2, 3, 2, 4, 5, 5, 5, 1</w:t>
+      </w:r>
+    </w:p>
+    <w:p>
+      <w:pPr>
+        <w:rPr>
+          <w:sz w:val="24"/>
+          <w:szCs w:val="24"/>
+        </w:rPr>
+      </w:pPr>
+    </w:p>
+    <w:p>
+      <w:pPr>
+        <w:rPr>
+          <w:sz w:val="24"/>
+          <w:szCs w:val="24"/>
+        </w:rPr>
+      </w:pPr>
+      <w:r>
+        <w:rPr>
+          <w:sz w:val="24"/>
+          <w:szCs w:val="24"/>
+        </w:rPr>
+        <w:t>N</w:t>
+      </w:r>
+      <w:r>
+        <w:rPr>
+          <w:sz w:val="24"/>
+          <w:szCs w:val="24"/>
+        </w:rPr>
+        <w:t xml:space="preserve">astavlja se pretraga i spremanje pozicije prvog pronađenog </w:t>
+      </w:r>
+      <w:r>
+        <w:rPr>
+          <w:sz w:val="24"/>
+          <w:szCs w:val="24"/>
+        </w:rPr>
+        <w:t>znaka</w:t>
+      </w:r>
+      <w:r>
+        <w:rPr>
+          <w:sz w:val="24"/>
+          <w:szCs w:val="24"/>
+        </w:rPr>
+        <w:t xml:space="preserve"> N i duljina intervala.</w:t>
+      </w:r>
+    </w:p>
+    <w:p>
+      <w:pPr>
+        <w:rPr>
+          <w:sz w:val="24"/>
+          <w:szCs w:val="24"/>
+        </w:rPr>
+      </w:pPr>
+    </w:p>
+    <w:p>
+      <w:pPr>
+        <w:rPr>
+          <w:sz w:val="24"/>
+          <w:szCs w:val="24"/>
+        </w:rPr>
+      </w:pPr>
+      <w:r>
+        <w:rPr>
+          <w:sz w:val="24"/>
+          <w:szCs w:val="24"/>
+        </w:rPr>
+        <w:tab/>
+        <w:t>Pozicije znaka N koji je prvi u intervalu:</w:t>
+      </w:r>
+    </w:p>
+    <w:p>
+      <w:pPr>
+        <w:rPr>
+          <w:sz w:val="24"/>
+          <w:szCs w:val="24"/>
+        </w:rPr>
+      </w:pPr>
+      <w:r>
+        <w:rPr>
+          <w:sz w:val="24"/>
+          <w:szCs w:val="24"/>
+        </w:rPr>
+        <w:tab/>
+      </w:r>
+      <w:r>
+        <w:rPr>
+          <w:sz w:val="24"/>
+          <w:szCs w:val="24"/>
+        </w:rPr>
+        <w:t xml:space="preserve">8, 16, 30, 40, </w:t>
+      </w:r>
+    </w:p>
+    <w:p>
+      <w:pPr>
+        <w:rPr>
+          <w:sz w:val="24"/>
+          <w:szCs w:val="24"/>
+        </w:rPr>
+      </w:pPr>
+      <w:r>
+        <w:rPr>
+          <w:sz w:val="24"/>
+          <w:szCs w:val="24"/>
+        </w:rPr>
+        <w:tab/>
+        <w:t>Duljine intervala znakova N:</w:t>
+      </w:r>
+    </w:p>
+    <w:p>
+      <w:pPr>
+        <w:rPr>
+          <w:sz w:val="24"/>
+          <w:szCs w:val="24"/>
+        </w:rPr>
+      </w:pPr>
+      <w:r>
+        <w:rPr>
+          <w:sz w:val="24"/>
+          <w:szCs w:val="24"/>
+        </w:rPr>
+        <w:tab/>
+      </w:r>
+      <w:r>
+        <w:rPr>
+          <w:sz w:val="24"/>
+          <w:szCs w:val="24"/>
+        </w:rPr>
+        <w:t>2, 3, 2, 2</w:t>
+      </w:r>
+    </w:p>
+    <w:p>
+      <w:pPr>
+        <w:rPr>
+          <w:sz w:val="24"/>
+          <w:szCs w:val="24"/>
+        </w:rPr>
+      </w:pPr>
+    </w:p>
+    <w:p>
+      <w:pPr>
+        <w:ind w:firstLine="708"/>
+        <w:rPr>
+          <w:sz w:val="24"/>
+          <w:szCs w:val="24"/>
+        </w:rPr>
+      </w:pPr>
+      <w:r>
+        <w:rPr>
+          <w:sz w:val="24"/>
+          <w:szCs w:val="24"/>
+        </w:rPr>
+        <w:t>Posljednji prolaz kroz se</w:t>
       </w:r>
       <w:r>
         <w:rPr>
@@ -2199,7 +2988,21 @@
           <w:sz w:val="24"/>
           <w:szCs w:val="24"/>
         </w:rPr>
-        <w:t xml:space="preserve">vencu sprema pozicije prvog pronađenog znaka koji nije A,C,G,T, sprema sve znakove u intervalu i duljinu tog intervala. Prepisivanjem znakova A,C,G,T u novi niz znakova </w:t>
+        <w:t>vencu sprema pozicije prvog pronađenog znaka koji nije A,C,G,T</w:t>
+      </w:r>
+      <w:r>
+        <w:rPr>
+          <w:sz w:val="24"/>
+          <w:szCs w:val="24"/>
+        </w:rPr>
+        <w:t xml:space="preserve"> ili N</w:t>
+      </w:r>
+      <w:r>
+        <w:rPr>
+          <w:sz w:val="24"/>
+          <w:szCs w:val="24"/>
+        </w:rPr>
+        <w:t xml:space="preserve"> sprema sve znakove u intervalu i duljinu tog intervala. Prepisivanjem znakova A,C,G,T u novi niz znakova </w:t>
       </w:r>
       <w:r>
         <w:rPr>
@@ -2215,7 +3018,220 @@
           <w:sz w:val="24"/>
           <w:szCs w:val="24"/>
         </w:rPr>
-        <w:t xml:space="preserve"> dobije se konačna sekvenca. Radi lakše usporedbe i uštede memorije, nad sekvencom se vrši enkodiranje znakova prema pravilu: znak A se zamjenjuje znakom 0, znak C znakom 1, znak G znakom 2 i znak T znakom 3. </w:t>
+        <w:t xml:space="preserve"> dobije se konačna sekvenca. </w:t>
+      </w:r>
+    </w:p>
+    <w:p>
+      <w:pPr>
+        <w:ind w:firstLine="708"/>
+        <w:rPr>
+          <w:sz w:val="24"/>
+          <w:szCs w:val="24"/>
+        </w:rPr>
+      </w:pPr>
+    </w:p>
+    <w:p>
+      <w:pPr>
+        <w:ind w:firstLine="708"/>
+        <w:rPr>
+          <w:sz w:val="24"/>
+          <w:szCs w:val="24"/>
+        </w:rPr>
+      </w:pPr>
+      <w:r>
+        <w:rPr>
+          <w:sz w:val="24"/>
+          <w:szCs w:val="24"/>
+        </w:rPr>
+        <w:t>Nakon obrade novi niz znakova je:</w:t>
+      </w:r>
+    </w:p>
+    <w:p>
+      <w:pPr>
+        <w:ind w:firstLine="708"/>
+        <w:rPr>
+          <w:sz w:val="24"/>
+          <w:szCs w:val="24"/>
+        </w:rPr>
+      </w:pPr>
+      <w:r>
+        <w:rPr>
+          <w:sz w:val="24"/>
+          <w:szCs w:val="24"/>
+        </w:rPr>
+        <w:t>AGTTCCGTAGAAACCTAAGCCT</w:t>
+      </w:r>
+    </w:p>
+    <w:p>
+      <w:pPr>
+        <w:ind w:firstLine="708"/>
+        <w:rPr>
+          <w:sz w:val="24"/>
+          <w:szCs w:val="24"/>
+        </w:rPr>
+      </w:pPr>
+      <w:r>
+        <w:rPr>
+          <w:sz w:val="24"/>
+          <w:szCs w:val="24"/>
+        </w:rPr>
+        <w:t>Pozicije prvog znaka u intervalu:</w:t>
+      </w:r>
+    </w:p>
+    <w:p>
+      <w:pPr>
+        <w:ind w:firstLine="708"/>
+        <w:rPr>
+          <w:sz w:val="24"/>
+          <w:szCs w:val="24"/>
+        </w:rPr>
+      </w:pPr>
+      <w:r>
+        <w:rPr>
+          <w:sz w:val="24"/>
+          <w:szCs w:val="24"/>
+        </w:rPr>
+        <w:t>1, 5, 13, 20, 35, 42, 46</w:t>
+      </w:r>
+    </w:p>
+    <w:p>
+      <w:pPr>
+        <w:ind w:firstLine="708"/>
+        <w:rPr>
+          <w:sz w:val="24"/>
+          <w:szCs w:val="24"/>
+        </w:rPr>
+      </w:pPr>
+      <w:r>
+        <w:rPr>
+          <w:sz w:val="24"/>
+          <w:szCs w:val="24"/>
+        </w:rPr>
+        <w:t>Interval znakova:</w:t>
+      </w:r>
+    </w:p>
+    <w:p>
+      <w:pPr>
+        <w:ind w:firstLine="708"/>
+        <w:rPr>
+          <w:sz w:val="24"/>
+          <w:szCs w:val="24"/>
+        </w:rPr>
+      </w:pPr>
+      <w:r>
+        <w:rPr>
+          <w:sz w:val="24"/>
+          <w:szCs w:val="24"/>
+        </w:rPr>
+        <w:t>M</w:t>
+      </w:r>
+      <w:r>
+        <w:rPr>
+          <w:sz w:val="24"/>
+          <w:szCs w:val="24"/>
+        </w:rPr>
+        <w:t xml:space="preserve">, </w:t>
+      </w:r>
+      <w:r>
+        <w:rPr>
+          <w:sz w:val="24"/>
+          <w:szCs w:val="24"/>
+        </w:rPr>
+        <w:t>OLP</w:t>
+      </w:r>
+      <w:r>
+        <w:rPr>
+          <w:sz w:val="24"/>
+          <w:szCs w:val="24"/>
+        </w:rPr>
+        <w:t xml:space="preserve">, </w:t>
+      </w:r>
+      <w:r>
+        <w:rPr>
+          <w:sz w:val="24"/>
+          <w:szCs w:val="24"/>
+        </w:rPr>
+        <w:t>O</w:t>
+      </w:r>
+      <w:r>
+        <w:rPr>
+          <w:sz w:val="24"/>
+          <w:szCs w:val="24"/>
+        </w:rPr>
+        <w:t xml:space="preserve">, </w:t>
+      </w:r>
+      <w:r>
+        <w:rPr>
+          <w:sz w:val="24"/>
+          <w:szCs w:val="24"/>
+        </w:rPr>
+        <w:t>D)ZZ</w:t>
+      </w:r>
+      <w:r>
+        <w:rPr>
+          <w:sz w:val="24"/>
+          <w:szCs w:val="24"/>
+        </w:rPr>
+        <w:t xml:space="preserve">, </w:t>
+      </w:r>
+      <w:r>
+        <w:rPr>
+          <w:sz w:val="24"/>
+          <w:szCs w:val="24"/>
+        </w:rPr>
+        <w:t>LOPWM</w:t>
+      </w:r>
+      <w:r>
+        <w:rPr>
+          <w:sz w:val="24"/>
+          <w:szCs w:val="24"/>
+        </w:rPr>
+        <w:t xml:space="preserve">, </w:t>
+      </w:r>
+      <w:r>
+        <w:rPr>
+          <w:sz w:val="24"/>
+          <w:szCs w:val="24"/>
+        </w:rPr>
+        <w:t>E</w:t>
+      </w:r>
+      <w:r>
+        <w:rPr>
+          <w:sz w:val="24"/>
+          <w:szCs w:val="24"/>
+        </w:rPr>
+        <w:t xml:space="preserve">, </w:t>
+      </w:r>
+      <w:r>
+        <w:rPr>
+          <w:sz w:val="24"/>
+          <w:szCs w:val="24"/>
+        </w:rPr>
+        <w:t>)</w:t>
+      </w:r>
+    </w:p>
+    <w:p>
+      <w:pPr>
+        <w:rPr>
+          <w:sz w:val="24"/>
+          <w:szCs w:val="24"/>
+        </w:rPr>
+      </w:pPr>
+    </w:p>
+    <w:p>
+      <w:pPr>
+        <w:ind w:firstLine="708"/>
+        <w:rPr>
+          <w:sz w:val="24"/>
+          <w:szCs w:val="24"/>
+        </w:rPr>
+      </w:pPr>
+      <w:r>
+        <w:rPr>
+          <w:sz w:val="24"/>
+          <w:szCs w:val="24"/>
+        </w:rPr>
+        <w:t xml:space="preserve">Radi lakše usporedbe i uštede memorije, nad sekvencom se vrši enkodiranje znakova prema pravilu: znak A se zamjenjuje znakom 0, znak C znakom 1, znak G znakom 2 i znak T znakom 3. </w:t>
       </w:r>
       <w:r>
         <w:rPr>
@@ -2243,6 +3259,54 @@
     </w:p>
     <w:p>
       <w:pPr>
+        <w:rPr>
+          <w:sz w:val="24"/>
+          <w:szCs w:val="24"/>
+        </w:rPr>
+      </w:pPr>
+    </w:p>
+    <w:p>
+      <w:pPr>
+        <w:ind w:firstLine="708"/>
+        <w:rPr>
+          <w:sz w:val="24"/>
+          <w:szCs w:val="24"/>
+        </w:rPr>
+      </w:pPr>
+      <w:r>
+        <w:rPr>
+          <w:sz w:val="24"/>
+          <w:szCs w:val="24"/>
+        </w:rPr>
+        <w:t>Enkodirani niz znakova:</w:t>
+      </w:r>
+    </w:p>
+    <w:p>
+      <w:pPr>
+        <w:ind w:firstLine="708"/>
+        <w:rPr>
+          <w:sz w:val="24"/>
+          <w:szCs w:val="24"/>
+        </w:rPr>
+      </w:pPr>
+      <w:r>
+        <w:rPr>
+          <w:sz w:val="24"/>
+          <w:szCs w:val="24"/>
+        </w:rPr>
+        <w:t>0233112302000113002113</w:t>
+      </w:r>
+    </w:p>
+    <w:p>
+      <w:pPr>
+        <w:rPr>
+          <w:sz w:val="24"/>
+          <w:szCs w:val="24"/>
+        </w:rPr>
+      </w:pPr>
+    </w:p>
+    <w:p>
+      <w:pPr>
         <w:ind w:firstLine="708"/>
         <w:rPr>
           <w:sz w:val="24"/>
@@ -2337,7 +3401,105 @@
           <w:sz w:val="24"/>
           <w:szCs w:val="24"/>
         </w:rPr>
-        <w:t xml:space="preserve">. </w:t>
+        <w:t>.</w:t>
+      </w:r>
+    </w:p>
+    <w:p>
+      <w:pPr>
+        <w:ind w:firstLine="708"/>
+        <w:rPr>
+          <w:sz w:val="24"/>
+          <w:szCs w:val="24"/>
+        </w:rPr>
+      </w:pPr>
+    </w:p>
+    <w:p>
+      <w:pPr>
+        <w:ind w:firstLine="708"/>
+        <w:rPr>
+          <w:sz w:val="24"/>
+          <w:szCs w:val="24"/>
+        </w:rPr>
+      </w:pPr>
+      <w:r>
+        <w:rPr>
+          <w:sz w:val="24"/>
+          <w:szCs w:val="24"/>
+        </w:rPr>
+        <w:lastRenderedPageBreak/>
+        <w:t>Nakon učitavanja redaka niz znakova je:</w:t>
+      </w:r>
+    </w:p>
+    <w:p>
+      <w:pPr>
+        <w:ind w:firstLine="708"/>
+        <w:rPr>
+          <w:sz w:val="24"/>
+          <w:szCs w:val="24"/>
+        </w:rPr>
+      </w:pPr>
+      <w:r>
+        <w:rPr>
+          <w:sz w:val="24"/>
+          <w:szCs w:val="24"/>
+        </w:rPr>
+        <w:t>KFLtLFpptttNhjtatatTAndakFCRTTTmnNnacHETnftcga</w:t>
+      </w:r>
+    </w:p>
+    <w:p>
+      <w:pPr>
+        <w:ind w:firstLine="708"/>
+        <w:rPr>
+          <w:sz w:val="24"/>
+          <w:szCs w:val="24"/>
+        </w:rPr>
+      </w:pPr>
+      <w:r>
+        <w:rPr>
+          <w:sz w:val="24"/>
+          <w:szCs w:val="24"/>
+        </w:rPr>
+        <w:t>Dužine svakog retka su:</w:t>
+      </w:r>
+    </w:p>
+    <w:p>
+      <w:pPr>
+        <w:ind w:firstLine="708"/>
+        <w:rPr>
+          <w:sz w:val="24"/>
+          <w:szCs w:val="24"/>
+        </w:rPr>
+      </w:pPr>
+      <w:r>
+        <w:rPr>
+          <w:sz w:val="24"/>
+          <w:szCs w:val="24"/>
+        </w:rPr>
+        <w:t>23, 23</w:t>
+      </w:r>
+    </w:p>
+    <w:p>
+      <w:pPr>
+        <w:ind w:firstLine="708"/>
+        <w:rPr>
+          <w:sz w:val="24"/>
+          <w:szCs w:val="24"/>
+        </w:rPr>
+      </w:pPr>
+    </w:p>
+    <w:p>
+      <w:pPr>
+        <w:rPr>
+          <w:sz w:val="24"/>
+          <w:szCs w:val="24"/>
+        </w:rPr>
+      </w:pPr>
+      <w:r>
+        <w:rPr>
+          <w:sz w:val="24"/>
+          <w:szCs w:val="24"/>
+        </w:rPr>
+        <w:t xml:space="preserve"> </w:t>
       </w:r>
       <w:r>
         <w:rPr>
@@ -2360,7 +3522,164 @@
           <w:sz w:val="24"/>
           <w:szCs w:val="24"/>
         </w:rPr>
-        <w:t xml:space="preserve">. Potrebno je ukloniti sve znakove koji nisu A,C,G ili T, stoga se samo ti znakovi prepisuju u novi niz znakova </w:t>
+        <w:t xml:space="preserve">. </w:t>
+      </w:r>
+    </w:p>
+    <w:p>
+      <w:pPr>
+        <w:ind w:firstLine="708"/>
+        <w:rPr>
+          <w:sz w:val="24"/>
+          <w:szCs w:val="24"/>
+        </w:rPr>
+      </w:pPr>
+    </w:p>
+    <w:p>
+      <w:pPr>
+        <w:ind w:firstLine="708"/>
+        <w:rPr>
+          <w:sz w:val="24"/>
+          <w:szCs w:val="24"/>
+        </w:rPr>
+      </w:pPr>
+      <w:r>
+        <w:rPr>
+          <w:sz w:val="24"/>
+          <w:szCs w:val="24"/>
+        </w:rPr>
+        <w:t>Nakon pretvorbe malih u velika slova, novi niz znakova je:</w:t>
+      </w:r>
+    </w:p>
+    <w:p>
+      <w:pPr>
+        <w:ind w:firstLine="708"/>
+        <w:rPr>
+          <w:sz w:val="24"/>
+          <w:szCs w:val="24"/>
+        </w:rPr>
+      </w:pPr>
+      <w:r>
+        <w:rPr>
+          <w:sz w:val="24"/>
+          <w:szCs w:val="24"/>
+        </w:rPr>
+        <w:t>KFL</w:t>
+      </w:r>
+      <w:r>
+        <w:rPr>
+          <w:sz w:val="24"/>
+          <w:szCs w:val="24"/>
+        </w:rPr>
+        <w:t>T</w:t>
+      </w:r>
+      <w:r>
+        <w:rPr>
+          <w:sz w:val="24"/>
+          <w:szCs w:val="24"/>
+        </w:rPr>
+        <w:t>LF</w:t>
+      </w:r>
+      <w:r>
+        <w:rPr>
+          <w:sz w:val="24"/>
+          <w:szCs w:val="24"/>
+        </w:rPr>
+        <w:t>PPTTT</w:t>
+      </w:r>
+      <w:r>
+        <w:rPr>
+          <w:sz w:val="24"/>
+          <w:szCs w:val="24"/>
+        </w:rPr>
+        <w:t>N</w:t>
+      </w:r>
+      <w:r>
+        <w:rPr>
+          <w:sz w:val="24"/>
+          <w:szCs w:val="24"/>
+        </w:rPr>
+        <w:t>HJTATAT</w:t>
+      </w:r>
+      <w:r>
+        <w:rPr>
+          <w:sz w:val="24"/>
+          <w:szCs w:val="24"/>
+        </w:rPr>
+        <w:t>TA</w:t>
+      </w:r>
+      <w:r>
+        <w:rPr>
+          <w:sz w:val="24"/>
+          <w:szCs w:val="24"/>
+        </w:rPr>
+        <w:t>NDAL</w:t>
+      </w:r>
+      <w:r>
+        <w:rPr>
+          <w:sz w:val="24"/>
+          <w:szCs w:val="24"/>
+        </w:rPr>
+        <w:t>FCRTTT</w:t>
+      </w:r>
+      <w:r>
+        <w:rPr>
+          <w:sz w:val="24"/>
+          <w:szCs w:val="24"/>
+        </w:rPr>
+        <w:t>MN</w:t>
+      </w:r>
+      <w:r>
+        <w:rPr>
+          <w:sz w:val="24"/>
+          <w:szCs w:val="24"/>
+        </w:rPr>
+        <w:t>N</w:t>
+      </w:r>
+      <w:r>
+        <w:rPr>
+          <w:sz w:val="24"/>
+          <w:szCs w:val="24"/>
+        </w:rPr>
+        <w:t>NAC</w:t>
+      </w:r>
+      <w:r>
+        <w:rPr>
+          <w:sz w:val="24"/>
+          <w:szCs w:val="24"/>
+        </w:rPr>
+        <w:t>HET</w:t>
+      </w:r>
+      <w:r>
+        <w:rPr>
+          <w:sz w:val="24"/>
+          <w:szCs w:val="24"/>
+        </w:rPr>
+        <w:t>NFTCGA</w:t>
+      </w:r>
+    </w:p>
+    <w:p>
+      <w:pPr>
+        <w:ind w:firstLine="708"/>
+        <w:rPr>
+          <w:sz w:val="24"/>
+          <w:szCs w:val="24"/>
+        </w:rPr>
+      </w:pPr>
+    </w:p>
+    <w:p>
+      <w:pPr>
+        <w:ind w:firstLine="708"/>
+        <w:rPr>
+          <w:sz w:val="24"/>
+          <w:szCs w:val="24"/>
+        </w:rPr>
+      </w:pPr>
+      <w:r>
+        <w:rPr>
+          <w:sz w:val="24"/>
+          <w:szCs w:val="24"/>
+        </w:rPr>
+        <w:t xml:space="preserve">Potrebno je ukloniti sve znakove koji nisu A,C,G ili T, stoga se samo ti znakovi prepisuju u novi niz znakova </w:t>
       </w:r>
       <w:r>
         <w:rPr>
@@ -2369,7 +3688,6 @@
           <w:sz w:val="24"/>
           <w:szCs w:val="24"/>
         </w:rPr>
-        <w:lastRenderedPageBreak/>
         <w:t>r_seq_L3</w:t>
       </w:r>
       <w:r>
@@ -2377,7 +3695,72 @@
           <w:sz w:val="24"/>
           <w:szCs w:val="24"/>
         </w:rPr>
-        <w:t>. Konačno se vrši enkodiranje prema istom pravilu za enkodiranje ciljne sekvence. Konačna sekvenca</w:t>
+        <w:t xml:space="preserve">. </w:t>
+      </w:r>
+    </w:p>
+    <w:p>
+      <w:pPr>
+        <w:ind w:firstLine="708"/>
+        <w:rPr>
+          <w:sz w:val="24"/>
+          <w:szCs w:val="24"/>
+        </w:rPr>
+      </w:pPr>
+    </w:p>
+    <w:p>
+      <w:pPr>
+        <w:ind w:firstLine="708"/>
+        <w:rPr>
+          <w:sz w:val="24"/>
+          <w:szCs w:val="24"/>
+        </w:rPr>
+      </w:pPr>
+      <w:r>
+        <w:rPr>
+          <w:sz w:val="24"/>
+          <w:szCs w:val="24"/>
+        </w:rPr>
+        <w:t>Nakon obrade novi niz znakova je:</w:t>
+      </w:r>
+    </w:p>
+    <w:p>
+      <w:pPr>
+        <w:ind w:firstLine="708"/>
+        <w:rPr>
+          <w:sz w:val="24"/>
+          <w:szCs w:val="24"/>
+        </w:rPr>
+      </w:pPr>
+      <w:r>
+        <w:rPr>
+          <w:sz w:val="24"/>
+          <w:szCs w:val="24"/>
+        </w:rPr>
+        <w:t>TTTTTATATTAACTTTACTTCGA</w:t>
+      </w:r>
+    </w:p>
+    <w:p>
+      <w:pPr>
+        <w:rPr>
+          <w:sz w:val="24"/>
+          <w:szCs w:val="24"/>
+        </w:rPr>
+      </w:pPr>
+    </w:p>
+    <w:p>
+      <w:pPr>
+        <w:ind w:firstLine="708"/>
+        <w:rPr>
+          <w:sz w:val="24"/>
+          <w:szCs w:val="24"/>
+        </w:rPr>
+      </w:pPr>
+      <w:r>
+        <w:rPr>
+          <w:sz w:val="24"/>
+          <w:szCs w:val="24"/>
+        </w:rPr>
+        <w:t>Konačno se vrši enkodiranje prema istom pravilu za enkodiranje ciljne sekvence. Konačna sekvenca</w:t>
       </w:r>
       <w:r>
         <w:rPr>
@@ -2426,6 +3809,56 @@
     </w:p>
     <w:p>
       <w:pPr>
+        <w:ind w:firstLine="708"/>
+        <w:rPr>
+          <w:sz w:val="24"/>
+          <w:szCs w:val="24"/>
+        </w:rPr>
+      </w:pPr>
+    </w:p>
+    <w:p>
+      <w:pPr>
+        <w:ind w:firstLine="708"/>
+        <w:rPr>
+          <w:sz w:val="24"/>
+          <w:szCs w:val="24"/>
+        </w:rPr>
+      </w:pPr>
+      <w:r>
+        <w:rPr>
+          <w:sz w:val="24"/>
+          <w:szCs w:val="24"/>
+        </w:rPr>
+        <w:t>Enkodirani niz znakova:</w:t>
+      </w:r>
+    </w:p>
+    <w:p>
+      <w:pPr>
+        <w:ind w:firstLine="708"/>
+        <w:rPr>
+          <w:sz w:val="24"/>
+          <w:szCs w:val="24"/>
+        </w:rPr>
+      </w:pPr>
+      <w:r>
+        <w:rPr>
+          <w:sz w:val="24"/>
+          <w:szCs w:val="24"/>
+        </w:rPr>
+        <w:t>33333030330013330133120</w:t>
+      </w:r>
+    </w:p>
+    <w:p>
+      <w:pPr>
+        <w:rPr>
+          <w:sz w:val="24"/>
+          <w:szCs w:val="24"/>
+        </w:rPr>
+      </w:pPr>
+    </w:p>
+    <w:p>
+      <w:pPr>
+        <w:ind w:firstLine="708"/>
         <w:rPr>
           <w:sz w:val="24"/>
           <w:szCs w:val="24"/>
@@ -3655,16 +5088,7 @@
           <w:sz w:val="24"/>
           <w:szCs w:val="24"/>
         </w:rPr>
-        <w:t xml:space="preserve"> tablica ne garantira da ako dvije n-torke imaju </w:t>
-      </w:r>
-      <w:r>
-        <w:rPr>
-          <w:rFonts w:eastAsiaTheme="minorEastAsia" w:cstheme="minorHAnsi"/>
-          <w:sz w:val="24"/>
-          <w:szCs w:val="24"/>
-        </w:rPr>
-        <w:lastRenderedPageBreak/>
-        <w:t xml:space="preserve">jednake </w:t>
+        <w:t xml:space="preserve"> tablica ne garantira da ako dvije n-torke imaju jednake </w:t>
       </w:r>
       <w:r>
         <w:rPr>
@@ -4241,6 +5665,7 @@
           <w:sz w:val="24"/>
           <w:szCs w:val="24"/>
         </w:rPr>
+        <w:lastRenderedPageBreak/>
         <w:t>11:</w:t>
       </w:r>
       <w:r>
@@ -4825,7 +6250,6 @@
           <w:b/>
           <w:bCs/>
         </w:rPr>
-        <w:lastRenderedPageBreak/>
         <w:t>Postprocesiranje</w:t>
       </w:r>
       <w:bookmarkEnd w:id="4"/>
@@ -4884,7 +6308,7 @@
         </w:rPr>
         <w:t xml:space="preserve"> i PPMd kompresija. S obzirom da autori nisu primijenili delta enkodiranje [2] ono neće biti primijenjeno ni u našem radu. PPMd je način kompresije te je dostupan u programu 7zip (</w:t>
       </w:r>
-      <w:hyperlink r:id="rId13" w:history="1">
+      <w:hyperlink r:id="rId14" w:history="1">
         <w:r>
           <w:rPr>
             <w:rStyle w:val="Hiperveza"/>
@@ -5178,7 +6602,35 @@
           <w:sz w:val="24"/>
           <w:szCs w:val="24"/>
         </w:rPr>
-        <w:t xml:space="preserve">8-5 10-1 </w:t>
+        <w:t>8</w:t>
+      </w:r>
+      <w:r>
+        <w:rPr>
+          <w:sz w:val="24"/>
+          <w:szCs w:val="24"/>
+        </w:rPr>
+        <w:t xml:space="preserve"> </w:t>
+      </w:r>
+      <w:r>
+        <w:rPr>
+          <w:sz w:val="24"/>
+          <w:szCs w:val="24"/>
+        </w:rPr>
+        <w:t>5 10</w:t>
+      </w:r>
+      <w:r>
+        <w:rPr>
+          <w:sz w:val="24"/>
+          <w:szCs w:val="24"/>
+        </w:rPr>
+        <w:t xml:space="preserve"> </w:t>
+      </w:r>
+      <w:r>
+        <w:rPr>
+          <w:sz w:val="24"/>
+          <w:szCs w:val="24"/>
+        </w:rPr>
+        <w:t xml:space="preserve">1 </w:t>
       </w:r>
     </w:p>
     <w:p>
@@ -5228,7 +6680,6 @@
           <w:b/>
           <w:bCs/>
         </w:rPr>
-        <w:lastRenderedPageBreak/>
         <w:t>Dekompresija</w:t>
       </w:r>
       <w:bookmarkEnd w:id="5"/>
@@ -5246,7 +6697,14 @@
           <w:sz w:val="24"/>
           <w:szCs w:val="24"/>
         </w:rPr>
-        <w:t xml:space="preserve">S obzirom na to da su svi opisani algoritmi reverzibilni (PPMd, </w:t>
+        <w:t xml:space="preserve">Dekompresija je proces koji iz kompresirane datoteke i referentnog genoma rekonstruira ciljni genom potpuno jednak originalnoj FASTA datoteci. Svi ranije opisani algoritmi su reverzibilni </w:t>
+      </w:r>
+      <w:r>
+        <w:rPr>
+          <w:sz w:val="24"/>
+          <w:szCs w:val="24"/>
+        </w:rPr>
+        <w:t xml:space="preserve">(PPMd, </w:t>
       </w:r>
       <w:r>
         <w:rPr>
@@ -5278,22 +6736,24 @@
           <w:sz w:val="24"/>
           <w:szCs w:val="24"/>
         </w:rPr>
-        <w:t xml:space="preserve">, pretprocesiranje), sve što je potrebno napraviti za dekompresiju je rekonstruirati originalnu datoteku pomoću svih pohranjenih informacija. S obzirom </w:t>
-      </w:r>
-      <w:r>
-        <w:rPr>
-          <w:sz w:val="24"/>
-          <w:szCs w:val="24"/>
-        </w:rPr>
-        <w:t xml:space="preserve">na to </w:t>
-      </w:r>
-      <w:r>
-        <w:rPr>
-          <w:sz w:val="24"/>
-          <w:szCs w:val="24"/>
-        </w:rPr>
-        <w:t>da su svi algoritmi već detaljno opisani u postupku kompresije, smatramo da nije potrebno dodatno objašnjavati provođenje dekompresije s obzirom da ona samo prati obratni slijed koraka.</w:t>
-      </w:r>
+        <w:t xml:space="preserve">, pretprocesiranje), </w:t>
+      </w:r>
+      <w:r>
+        <w:rPr>
+          <w:sz w:val="24"/>
+          <w:szCs w:val="24"/>
+        </w:rPr>
+        <w:t xml:space="preserve"> što uvelike olakšava proces dekompresije. Potrebno je pratiti obratni slijed koraka kako bi se dobila originalna sekvenca ciljnog genoma.</w:t>
+      </w:r>
+    </w:p>
+    <w:p>
+      <w:pPr>
+        <w:ind w:firstLine="360"/>
+        <w:rPr>
+          <w:sz w:val="24"/>
+          <w:szCs w:val="24"/>
+        </w:rPr>
+      </w:pPr>
     </w:p>
     <w:p/>
     <w:p/>
@@ -5340,7 +6800,6 @@
       </w:pPr>
       <w:bookmarkStart w:id="6" w:name="_Toc104160656"/>
       <w:r>
-        <w:lastRenderedPageBreak/>
         <w:t>Rezultati testiranja</w:t>
       </w:r>
       <w:bookmarkEnd w:id="6"/>
@@ -5470,7 +6929,7 @@
         </w:rPr>
         <w:t>, točnije sljedeće dvije sekvence (</w:t>
       </w:r>
-      <w:hyperlink r:id="rId14" w:history="1">
+      <w:hyperlink r:id="rId15" w:history="1">
         <w:r>
           <w:rPr>
             <w:rStyle w:val="Hiperveza"/>
@@ -5501,7 +6960,7 @@
         </w:rPr>
         <w:t xml:space="preserve"> </w:t>
       </w:r>
-      <w:hyperlink r:id="rId15" w:history="1">
+      <w:hyperlink r:id="rId16" w:history="1">
         <w:r>
           <w:rPr>
             <w:rStyle w:val="Hiperveza"/>
@@ -6751,6 +8210,7 @@
                 <w:sz w:val="18"/>
                 <w:szCs w:val="18"/>
               </w:rPr>
+              <w:lastRenderedPageBreak/>
               <w:t>60000</w:t>
             </w:r>
           </w:p>
@@ -7884,14 +9344,7 @@
           <w:sz w:val="24"/>
           <w:szCs w:val="24"/>
         </w:rPr>
-        <w:t xml:space="preserve"> od</w:t>
-      </w:r>
-      <w:r>
-        <w:rPr>
-          <w:sz w:val="24"/>
-          <w:szCs w:val="24"/>
-        </w:rPr>
-        <w:t xml:space="preserve"> or</w:t>
+        <w:t xml:space="preserve"> od or</w:t>
       </w:r>
       <w:r>
         <w:rPr>
@@ -7996,14 +9449,7 @@
           <w:sz w:val="24"/>
           <w:szCs w:val="24"/>
         </w:rPr>
-        <w:t xml:space="preserve"> od</w:t>
-      </w:r>
-      <w:r>
-        <w:rPr>
-          <w:sz w:val="24"/>
-          <w:szCs w:val="24"/>
-        </w:rPr>
-        <w:t xml:space="preserve"> originalne implementacije</w:t>
+        <w:t xml:space="preserve"> od originalne implementacije</w:t>
       </w:r>
     </w:p>
     <w:p>
@@ -8553,15 +9999,7 @@
                 <w:sz w:val="18"/>
                 <w:szCs w:val="18"/>
               </w:rPr>
-              <w:t>≈</w:t>
-            </w:r>
-            <w:r>
-              <w:rPr>
-                <w:rFonts w:cstheme="minorHAnsi"/>
-                <w:sz w:val="18"/>
-                <w:szCs w:val="18"/>
-              </w:rPr>
-              <w:t>0.3</w:t>
+              <w:t>≈0.3</w:t>
             </w:r>
             <w:r>
               <w:rPr>
@@ -8656,31 +10094,7 @@
                 <w:sz w:val="18"/>
                 <w:szCs w:val="18"/>
               </w:rPr>
-              <w:t>% već</w:t>
-            </w:r>
-            <w:r>
-              <w:rPr>
-                <w:rFonts w:cstheme="minorHAnsi"/>
-                <w:sz w:val="18"/>
-                <w:szCs w:val="18"/>
-              </w:rPr>
-              <w:t>a</w:t>
-            </w:r>
-            <w:r>
-              <w:rPr>
-                <w:rFonts w:cstheme="minorHAnsi"/>
-                <w:sz w:val="18"/>
-                <w:szCs w:val="18"/>
-              </w:rPr>
-              <w:t xml:space="preserve"> datotek</w:t>
-            </w:r>
-            <w:r>
-              <w:rPr>
-                <w:rFonts w:cstheme="minorHAnsi"/>
-                <w:sz w:val="18"/>
-                <w:szCs w:val="18"/>
-              </w:rPr>
-              <w:t>a</w:t>
+              <w:t>% veća datoteka</w:t>
             </w:r>
           </w:p>
         </w:tc>
@@ -8781,14 +10195,7 @@
           <w:sz w:val="24"/>
           <w:szCs w:val="24"/>
         </w:rPr>
-        <w:t xml:space="preserve">Nakon provedenih testova na </w:t>
-      </w:r>
-      <w:r>
-        <w:rPr>
-          <w:sz w:val="24"/>
-          <w:szCs w:val="24"/>
-        </w:rPr>
-        <w:t xml:space="preserve">sekvenci bakterije </w:t>
+        <w:t xml:space="preserve">Nakon provedenih testova na sekvenci bakterije </w:t>
       </w:r>
       <w:r>
         <w:rPr>
@@ -9391,7 +10798,6 @@
       </w:pPr>
       <w:bookmarkStart w:id="7" w:name="_Toc104160657"/>
       <w:r>
-        <w:lastRenderedPageBreak/>
         <w:t>Zaključak</w:t>
       </w:r>
       <w:bookmarkEnd w:id="7"/>
@@ -9510,7 +10916,6 @@
       </w:pPr>
       <w:bookmarkStart w:id="8" w:name="_Toc104160658"/>
       <w:r>
-        <w:lastRenderedPageBreak/>
         <w:t>Literatura</w:t>
       </w:r>
       <w:bookmarkEnd w:id="8"/>
@@ -9553,7 +10958,7 @@
         </w:rPr>
         <w:t xml:space="preserve">Bioinformatics Vol. 33 Iss 21 pp. 3364-3372. Poveznica: </w:t>
       </w:r>
-      <w:hyperlink r:id="rId16" w:history="1">
+      <w:hyperlink r:id="rId17" w:history="1">
         <w:r>
           <w:rPr>
             <w:rStyle w:val="Hiperveza"/>
@@ -9612,7 +11017,7 @@
     </w:p>
     <w:p/>
     <w:sectPr>
-      <w:footerReference w:type="default" r:id="rId17"/>
+      <w:type w:val="continuous"/>
       <w:pgSz w:w="12240" w:h="15840"/>
       <w:pgMar w:top="1440" w:right="1440" w:bottom="1440" w:left="1440" w:header="720" w:footer="720" w:gutter="0"/>
       <w:pgNumType w:start="1"/>
@@ -12640,10 +14045,6 @@
 </file>
 
 <file path=customXml/item1.xml><?xml version="1.0" encoding="utf-8"?>
-<b:Sources xmlns:b="http://schemas.openxmlformats.org/officeDocument/2006/bibliography" xmlns="http://schemas.openxmlformats.org/officeDocument/2006/bibliography" SelectedStyle="\APASixthEditionOfficeOnline.xsl" StyleName="APA" Version="6"/>
-</file>
-
-<file path=customXml/item2.xml><?xml version="1.0" encoding="utf-8"?>
 <?mso-contentType ?>
 <FormTemplates xmlns="http://schemas.microsoft.com/sharepoint/v3/contenttype/forms">
   <Display>DocumentLibraryForm</Display>
@@ -12652,7 +14053,17 @@
 </FormTemplates>
 </file>
 
+<file path=customXml/item2.xml><?xml version="1.0" encoding="utf-8"?>
+<b:Sources xmlns:b="http://schemas.openxmlformats.org/officeDocument/2006/bibliography" xmlns="http://schemas.openxmlformats.org/officeDocument/2006/bibliography" SelectedStyle="\APASixthEditionOfficeOnline.xsl" StyleName="APA" Version="6"/>
+</file>
+
 <file path=customXml/item3.xml><?xml version="1.0" encoding="utf-8"?>
+<p:properties xmlns:p="http://schemas.microsoft.com/office/2006/metadata/properties" xmlns:xsi="http://www.w3.org/2001/XMLSchema-instance" xmlns:pc="http://schemas.microsoft.com/office/infopath/2007/PartnerControls">
+  <documentManagement/>
+</p:properties>
+</file>
+
+<file path=customXml/item4.xml><?xml version="1.0" encoding="utf-8"?>
 <ct:contentTypeSchema xmlns:ct="http://schemas.microsoft.com/office/2006/metadata/contentType" xmlns:ma="http://schemas.microsoft.com/office/2006/metadata/properties/metaAttributes" ct:_="" ma:_="" ma:contentTypeName="Document" ma:contentTypeID="0x0101003ADE942B1BC1DB4682A2017924DF2504" ma:contentTypeVersion="0" ma:contentTypeDescription="Create a new document." ma:contentTypeScope="" ma:versionID="25784210ee1ed778c7d8c963e4658048">
   <xsd:schema xmlns:xsd="http://www.w3.org/2001/XMLSchema" xmlns:xs="http://www.w3.org/2001/XMLSchema" xmlns:p="http://schemas.microsoft.com/office/2006/metadata/properties" targetNamespace="http://schemas.microsoft.com/office/2006/metadata/properties" ma:root="true" ma:fieldsID="0967b7be50301903c78f9c39c6fd9af8">
     <xsd:element name="properties">
@@ -12766,13 +14177,15 @@
 </ct:contentTypeSchema>
 </file>
 
-<file path=customXml/item4.xml><?xml version="1.0" encoding="utf-8"?>
-<p:properties xmlns:p="http://schemas.microsoft.com/office/2006/metadata/properties" xmlns:xsi="http://www.w3.org/2001/XMLSchema-instance" xmlns:pc="http://schemas.microsoft.com/office/infopath/2007/PartnerControls">
-  <documentManagement/>
-</p:properties>
+<file path=customXml/itemProps1.xml><?xml version="1.0" encoding="utf-8"?>
+<ds:datastoreItem xmlns:ds="http://schemas.openxmlformats.org/officeDocument/2006/customXml" ds:itemID="{063F5F53-F2D0-4F91-A89C-261D90B58C5D}">
+  <ds:schemaRefs>
+    <ds:schemaRef ds:uri="http://schemas.microsoft.com/sharepoint/v3/contenttype/forms"/>
+  </ds:schemaRefs>
+</ds:datastoreItem>
 </file>
 
-<file path=customXml/itemProps1.xml><?xml version="1.0" encoding="utf-8"?>
+<file path=customXml/itemProps2.xml><?xml version="1.0" encoding="utf-8"?>
 <ds:datastoreItem xmlns:ds="http://schemas.openxmlformats.org/officeDocument/2006/customXml" ds:itemID="{CE9DB664-D670-4291-89FA-8F14F967660E}">
   <ds:schemaRefs>
     <ds:schemaRef ds:uri="http://schemas.openxmlformats.org/officeDocument/2006/bibliography"/>
@@ -12780,15 +14193,16 @@
 </ds:datastoreItem>
 </file>
 
-<file path=customXml/itemProps2.xml><?xml version="1.0" encoding="utf-8"?>
-<ds:datastoreItem xmlns:ds="http://schemas.openxmlformats.org/officeDocument/2006/customXml" ds:itemID="{063F5F53-F2D0-4F91-A89C-261D90B58C5D}">
+<file path=customXml/itemProps3.xml><?xml version="1.0" encoding="utf-8"?>
+<ds:datastoreItem xmlns:ds="http://schemas.openxmlformats.org/officeDocument/2006/customXml" ds:itemID="{9E15FC4A-E623-48DB-B4C7-6E8BA1B1581C}">
   <ds:schemaRefs>
-    <ds:schemaRef ds:uri="http://schemas.microsoft.com/sharepoint/v3/contenttype/forms"/>
+    <ds:schemaRef ds:uri="http://schemas.microsoft.com/office/2006/metadata/properties"/>
+    <ds:schemaRef ds:uri="http://schemas.microsoft.com/office/infopath/2007/PartnerControls"/>
   </ds:schemaRefs>
 </ds:datastoreItem>
 </file>
 
-<file path=customXml/itemProps3.xml><?xml version="1.0" encoding="utf-8"?>
+<file path=customXml/itemProps4.xml><?xml version="1.0" encoding="utf-8"?>
 <ds:datastoreItem xmlns:ds="http://schemas.openxmlformats.org/officeDocument/2006/customXml" ds:itemID="{9CE40D3D-723C-40D5-85EE-985A2EBC0203}">
   <ds:schemaRefs>
     <ds:schemaRef ds:uri="http://schemas.microsoft.com/office/2006/metadata/contentType"/>
@@ -12802,13 +14216,4 @@
     <ds:schemaRef ds:uri="http://schemas.microsoft.com/office/infopath/2007/PartnerControls"/>
   </ds:schemaRefs>
 </ds:datastoreItem>
-</file>
-
-<file path=customXml/itemProps4.xml><?xml version="1.0" encoding="utf-8"?>
-<ds:datastoreItem xmlns:ds="http://schemas.openxmlformats.org/officeDocument/2006/customXml" ds:itemID="{9E15FC4A-E623-48DB-B4C7-6E8BA1B1581C}">
-  <ds:schemaRefs>
-    <ds:schemaRef ds:uri="http://schemas.microsoft.com/office/2006/metadata/properties"/>
-    <ds:schemaRef ds:uri="http://schemas.microsoft.com/office/infopath/2007/PartnerControls"/>
-  </ds:schemaRefs>
-</ds:datastoreItem>
 </file>
--- a/HiRGC_documentation.docx
+++ b/HiRGC_documentation.docx
@@ -806,7 +806,7 @@
                 <w:sz w:val="24"/>
                 <w:szCs w:val="24"/>
               </w:rPr>
-              <w:t>3</w:t>
+              <w:t>4</w:t>
             </w:r>
             <w:r>
               <w:rPr>
@@ -903,7 +903,7 @@
                 <w:sz w:val="24"/>
                 <w:szCs w:val="24"/>
               </w:rPr>
-              <w:t>5</w:t>
+              <w:t>6</w:t>
             </w:r>
             <w:r>
               <w:rPr>
@@ -999,7 +999,7 @@
                 <w:sz w:val="24"/>
                 <w:szCs w:val="24"/>
               </w:rPr>
-              <w:t>6</w:t>
+              <w:t>7</w:t>
             </w:r>
             <w:r>
               <w:rPr>
@@ -1096,7 +1096,7 @@
                 <w:sz w:val="24"/>
                 <w:szCs w:val="24"/>
               </w:rPr>
-              <w:t>7</w:t>
+              <w:t>8</w:t>
             </w:r>
             <w:r>
               <w:rPr>
@@ -1175,7 +1175,7 @@
                 <w:sz w:val="24"/>
                 <w:szCs w:val="24"/>
               </w:rPr>
-              <w:t>9</w:t>
+              <w:t>10</w:t>
             </w:r>
             <w:r>
               <w:rPr>
@@ -1255,7 +1255,7 @@
                 <w:sz w:val="24"/>
                 <w:szCs w:val="24"/>
               </w:rPr>
-              <w:t>10</w:t>
+              <w:t>11</w:t>
             </w:r>
             <w:r>
               <w:rPr>
@@ -2418,28 +2418,7 @@
           <w:sz w:val="24"/>
           <w:szCs w:val="24"/>
         </w:rPr>
-        <w:t>AmgTTolpNNCcgOtannNgd</w:t>
-      </w:r>
-      <w:r>
-        <w:rPr>
-          <w:sz w:val="24"/>
-          <w:szCs w:val="24"/>
-        </w:rPr>
-        <w:t>)</w:t>
-      </w:r>
-      <w:r>
-        <w:rPr>
-          <w:sz w:val="24"/>
-          <w:szCs w:val="24"/>
-        </w:rPr>
-        <w:t>zzAaacctNNAAglopwMNNeCCT</w:t>
-      </w:r>
-      <w:r>
-        <w:rPr>
-          <w:sz w:val="24"/>
-          <w:szCs w:val="24"/>
-        </w:rPr>
-        <w:t>)</w:t>
+        <w:t>AmgTTolpNNCcgOtannNgd)zzAaacctNNAAglopwMNNeCCT)</w:t>
       </w:r>
     </w:p>
     <w:p>
@@ -2632,133 +2611,7 @@
           <w:sz w:val="24"/>
           <w:szCs w:val="24"/>
         </w:rPr>
-        <w:t>A</w:t>
-      </w:r>
-      <w:r>
-        <w:rPr>
-          <w:sz w:val="24"/>
-          <w:szCs w:val="24"/>
-        </w:rPr>
-        <w:t>MG</w:t>
-      </w:r>
-      <w:r>
-        <w:rPr>
-          <w:sz w:val="24"/>
-          <w:szCs w:val="24"/>
-        </w:rPr>
-        <w:t>TT</w:t>
-      </w:r>
-      <w:r>
-        <w:rPr>
-          <w:sz w:val="24"/>
-          <w:szCs w:val="24"/>
-        </w:rPr>
-        <w:t>OLP</w:t>
-      </w:r>
-      <w:r>
-        <w:rPr>
-          <w:sz w:val="24"/>
-          <w:szCs w:val="24"/>
-        </w:rPr>
-        <w:t>NNC</w:t>
-      </w:r>
-      <w:r>
-        <w:rPr>
-          <w:sz w:val="24"/>
-          <w:szCs w:val="24"/>
-        </w:rPr>
-        <w:t>CG</w:t>
-      </w:r>
-      <w:r>
-        <w:rPr>
-          <w:sz w:val="24"/>
-          <w:szCs w:val="24"/>
-        </w:rPr>
-        <w:t>O</w:t>
-      </w:r>
-      <w:r>
-        <w:rPr>
-          <w:sz w:val="24"/>
-          <w:szCs w:val="24"/>
-        </w:rPr>
-        <w:t>TANN</w:t>
-      </w:r>
-      <w:r>
-        <w:rPr>
-          <w:sz w:val="24"/>
-          <w:szCs w:val="24"/>
-        </w:rPr>
-        <w:t>N</w:t>
-      </w:r>
-      <w:r>
-        <w:rPr>
-          <w:sz w:val="24"/>
-          <w:szCs w:val="24"/>
-        </w:rPr>
-        <w:t>GD</w:t>
-      </w:r>
-      <w:r>
-        <w:rPr>
-          <w:sz w:val="24"/>
-          <w:szCs w:val="24"/>
-        </w:rPr>
-        <w:t>)</w:t>
-      </w:r>
-      <w:r>
-        <w:rPr>
-          <w:sz w:val="24"/>
-          <w:szCs w:val="24"/>
-        </w:rPr>
-        <w:t>ZZ</w:t>
-      </w:r>
-      <w:r>
-        <w:rPr>
-          <w:sz w:val="24"/>
-          <w:szCs w:val="24"/>
-        </w:rPr>
-        <w:t>A</w:t>
-      </w:r>
-      <w:r>
-        <w:rPr>
-          <w:sz w:val="24"/>
-          <w:szCs w:val="24"/>
-        </w:rPr>
-        <w:t>AACCT</w:t>
-      </w:r>
-      <w:r>
-        <w:rPr>
-          <w:sz w:val="24"/>
-          <w:szCs w:val="24"/>
-        </w:rPr>
-        <w:t>NNAA</w:t>
-      </w:r>
-      <w:r>
-        <w:rPr>
-          <w:sz w:val="24"/>
-          <w:szCs w:val="24"/>
-        </w:rPr>
-        <w:t>GLOPW</w:t>
-      </w:r>
-      <w:r>
-        <w:rPr>
-          <w:sz w:val="24"/>
-          <w:szCs w:val="24"/>
-        </w:rPr>
-        <w:t>MNN</w:t>
-      </w:r>
-      <w:r>
-        <w:rPr>
-          <w:sz w:val="24"/>
-          <w:szCs w:val="24"/>
-        </w:rPr>
-        <w:t>E</w:t>
-      </w:r>
-      <w:r>
-        <w:rPr>
-          <w:sz w:val="24"/>
-          <w:szCs w:val="24"/>
-        </w:rPr>
-        <w:t>CCT)</w:t>
+        <w:t>AMGTTOLPNNCCGOTANNNGD)ZZAAACCTNNAAGLOPWMNNECCT)</w:t>
       </w:r>
     </w:p>
     <w:p>
@@ -3123,91 +2976,7 @@
           <w:sz w:val="24"/>
           <w:szCs w:val="24"/>
         </w:rPr>
-        <w:t>M</w:t>
-      </w:r>
-      <w:r>
-        <w:rPr>
-          <w:sz w:val="24"/>
-          <w:szCs w:val="24"/>
-        </w:rPr>
-        <w:t xml:space="preserve">, </w:t>
-      </w:r>
-      <w:r>
-        <w:rPr>
-          <w:sz w:val="24"/>
-          <w:szCs w:val="24"/>
-        </w:rPr>
-        <w:t>OLP</w:t>
-      </w:r>
-      <w:r>
-        <w:rPr>
-          <w:sz w:val="24"/>
-          <w:szCs w:val="24"/>
-        </w:rPr>
-        <w:t xml:space="preserve">, </w:t>
-      </w:r>
-      <w:r>
-        <w:rPr>
-          <w:sz w:val="24"/>
-          <w:szCs w:val="24"/>
-        </w:rPr>
-        <w:t>O</w:t>
-      </w:r>
-      <w:r>
-        <w:rPr>
-          <w:sz w:val="24"/>
-          <w:szCs w:val="24"/>
-        </w:rPr>
-        <w:t xml:space="preserve">, </w:t>
-      </w:r>
-      <w:r>
-        <w:rPr>
-          <w:sz w:val="24"/>
-          <w:szCs w:val="24"/>
-        </w:rPr>
-        <w:t>D)ZZ</w:t>
-      </w:r>
-      <w:r>
-        <w:rPr>
-          <w:sz w:val="24"/>
-          <w:szCs w:val="24"/>
-        </w:rPr>
-        <w:t xml:space="preserve">, </w:t>
-      </w:r>
-      <w:r>
-        <w:rPr>
-          <w:sz w:val="24"/>
-          <w:szCs w:val="24"/>
-        </w:rPr>
-        <w:t>LOPWM</w:t>
-      </w:r>
-      <w:r>
-        <w:rPr>
-          <w:sz w:val="24"/>
-          <w:szCs w:val="24"/>
-        </w:rPr>
-        <w:t xml:space="preserve">, </w:t>
-      </w:r>
-      <w:r>
-        <w:rPr>
-          <w:sz w:val="24"/>
-          <w:szCs w:val="24"/>
-        </w:rPr>
-        <w:t>E</w:t>
-      </w:r>
-      <w:r>
-        <w:rPr>
-          <w:sz w:val="24"/>
-          <w:szCs w:val="24"/>
-        </w:rPr>
-        <w:t xml:space="preserve">, </w:t>
-      </w:r>
-      <w:r>
-        <w:rPr>
-          <w:sz w:val="24"/>
-          <w:szCs w:val="24"/>
-        </w:rPr>
-        <w:t>)</w:t>
+        <w:t>M, OLP, O, D)ZZ, LOPWM, E, )</w:t>
       </w:r>
     </w:p>
     <w:p>
@@ -3563,98 +3332,7 @@
           <w:sz w:val="24"/>
           <w:szCs w:val="24"/>
         </w:rPr>
-        <w:t>KFL</w:t>
-      </w:r>
-      <w:r>
-        <w:rPr>
-          <w:sz w:val="24"/>
-          <w:szCs w:val="24"/>
-        </w:rPr>
-        <w:t>T</w:t>
-      </w:r>
-      <w:r>
-        <w:rPr>
-          <w:sz w:val="24"/>
-          <w:szCs w:val="24"/>
-        </w:rPr>
-        <w:t>LF</w:t>
-      </w:r>
-      <w:r>
-        <w:rPr>
-          <w:sz w:val="24"/>
-          <w:szCs w:val="24"/>
-        </w:rPr>
-        <w:t>PPTTT</w:t>
-      </w:r>
-      <w:r>
-        <w:rPr>
-          <w:sz w:val="24"/>
-          <w:szCs w:val="24"/>
-        </w:rPr>
-        <w:t>N</w:t>
-      </w:r>
-      <w:r>
-        <w:rPr>
-          <w:sz w:val="24"/>
-          <w:szCs w:val="24"/>
-        </w:rPr>
-        <w:t>HJTATAT</w:t>
-      </w:r>
-      <w:r>
-        <w:rPr>
-          <w:sz w:val="24"/>
-          <w:szCs w:val="24"/>
-        </w:rPr>
-        <w:t>TA</w:t>
-      </w:r>
-      <w:r>
-        <w:rPr>
-          <w:sz w:val="24"/>
-          <w:szCs w:val="24"/>
-        </w:rPr>
-        <w:t>NDAL</w:t>
-      </w:r>
-      <w:r>
-        <w:rPr>
-          <w:sz w:val="24"/>
-          <w:szCs w:val="24"/>
-        </w:rPr>
-        <w:t>FCRTTT</w:t>
-      </w:r>
-      <w:r>
-        <w:rPr>
-          <w:sz w:val="24"/>
-          <w:szCs w:val="24"/>
-        </w:rPr>
-        <w:t>MN</w:t>
-      </w:r>
-      <w:r>
-        <w:rPr>
-          <w:sz w:val="24"/>
-          <w:szCs w:val="24"/>
-        </w:rPr>
-        <w:t>N</w:t>
-      </w:r>
-      <w:r>
-        <w:rPr>
-          <w:sz w:val="24"/>
-          <w:szCs w:val="24"/>
-        </w:rPr>
-        <w:t>NAC</w:t>
-      </w:r>
-      <w:r>
-        <w:rPr>
-          <w:sz w:val="24"/>
-          <w:szCs w:val="24"/>
-        </w:rPr>
-        <w:t>HET</w:t>
-      </w:r>
-      <w:r>
-        <w:rPr>
-          <w:sz w:val="24"/>
-          <w:szCs w:val="24"/>
-        </w:rPr>
-        <w:t>NFTCGA</w:t>
+        <w:t>KFLTLFPPTTTNHJTATATTANDALFCRTTTMNNNACHETNFTCGA</w:t>
       </w:r>
     </w:p>
     <w:p>
@@ -3922,16 +3600,315 @@
           <w:sz w:val="24"/>
           <w:szCs w:val="24"/>
         </w:rPr>
-        <w:t xml:space="preserve">U dokument prvo se upisuje dužina intervala malih znakova i njihova duljina. Zatim se u sljedeći red upisuje dužina intervala znakova N i njihova duljina. </w:t>
-      </w:r>
-      <w:r>
-        <w:rPr>
-          <w:sz w:val="24"/>
-          <w:szCs w:val="24"/>
-        </w:rPr>
-        <w:t>Par interval i njegova duljina međusobno su odvojeni znakom „-“, a parovi su odvojeni razmakom. Posljednje se upisuje dužina intervala znakova koji nisu A,C,G,T ili N i svi znakovi u intervalu. Par dužina intervala i pripadajući znakovi koji čine interval odvojeni su znakom „-“, a parovi su odvojeni razmakom.</w:t>
-      </w:r>
-    </w:p>
+        <w:t xml:space="preserve">U dokument prvo se upisuje dužina intervala malih znakova i njihova duljina. </w:t>
+      </w:r>
+      <w:r>
+        <w:rPr>
+          <w:sz w:val="24"/>
+          <w:szCs w:val="24"/>
+        </w:rPr>
+        <w:t xml:space="preserve">Vrijednosti za pozicije početka intervala se ne unose dirketno iz vektora s pozicijama, nego se vrši izračun radi uštede memorije. </w:t>
+      </w:r>
+      <w:r>
+        <w:rPr>
+          <w:sz w:val="24"/>
+          <w:szCs w:val="24"/>
+        </w:rPr>
+        <w:t xml:space="preserve">Izračun se vrši na način da se od pozicije koja treba biti unesena oduzme suma. </w:t>
+      </w:r>
+      <w:r>
+        <w:rPr>
+          <w:sz w:val="24"/>
+          <w:szCs w:val="24"/>
+        </w:rPr>
+        <w:t>Zatim se u dokument unesu razlika i duljina intervala. Nakon unosa s</w:t>
+      </w:r>
+      <w:r>
+        <w:rPr>
+          <w:sz w:val="24"/>
+          <w:szCs w:val="24"/>
+        </w:rPr>
+        <w:t xml:space="preserve">uma se računa na način da se zbroji razlika koja se unosi u dokument za trenutnu poziciju i dužina intervala. Prije početka računanja suma se postavlja na 0. </w:t>
+      </w:r>
+    </w:p>
+    <w:p>
+      <w:pPr>
+        <w:ind w:firstLine="708"/>
+        <w:rPr>
+          <w:sz w:val="24"/>
+          <w:szCs w:val="24"/>
+        </w:rPr>
+      </w:pPr>
+    </w:p>
+    <w:p>
+      <w:pPr>
+        <w:ind w:firstLine="708"/>
+        <w:rPr>
+          <w:sz w:val="24"/>
+          <w:szCs w:val="24"/>
+        </w:rPr>
+      </w:pPr>
+      <w:r>
+        <w:rPr>
+          <w:sz w:val="24"/>
+          <w:szCs w:val="24"/>
+        </w:rPr>
+        <w:t>Suma = 0</w:t>
+      </w:r>
+    </w:p>
+    <w:p>
+      <w:pPr>
+        <w:ind w:firstLine="708"/>
+        <w:rPr>
+          <w:sz w:val="24"/>
+          <w:szCs w:val="24"/>
+        </w:rPr>
+      </w:pPr>
+      <w:r>
+        <w:rPr>
+          <w:sz w:val="24"/>
+          <w:szCs w:val="24"/>
+        </w:rPr>
+        <w:t xml:space="preserve">Razlika= </w:t>
+      </w:r>
+      <w:r>
+        <w:rPr>
+          <w:sz w:val="24"/>
+          <w:szCs w:val="24"/>
+        </w:rPr>
+        <w:t>pozicija – suma;</w:t>
+      </w:r>
+    </w:p>
+    <w:p>
+      <w:pPr>
+        <w:ind w:firstLine="708"/>
+        <w:rPr>
+          <w:sz w:val="24"/>
+          <w:szCs w:val="24"/>
+        </w:rPr>
+      </w:pPr>
+      <w:r>
+        <w:rPr>
+          <w:sz w:val="24"/>
+          <w:szCs w:val="24"/>
+        </w:rPr>
+        <w:t>Unos razlike i duljine intervala.</w:t>
+      </w:r>
+    </w:p>
+    <w:p>
+      <w:pPr>
+        <w:ind w:firstLine="708"/>
+        <w:rPr>
+          <w:sz w:val="24"/>
+          <w:szCs w:val="24"/>
+        </w:rPr>
+      </w:pPr>
+      <w:r>
+        <w:rPr>
+          <w:sz w:val="24"/>
+          <w:szCs w:val="24"/>
+        </w:rPr>
+        <w:t>Suma = trenutna suma + razlika + duljina intervala</w:t>
+      </w:r>
+    </w:p>
+    <w:p>
+      <w:pPr>
+        <w:ind w:firstLine="708"/>
+        <w:rPr>
+          <w:sz w:val="24"/>
+          <w:szCs w:val="24"/>
+        </w:rPr>
+      </w:pPr>
+    </w:p>
+    <w:p>
+      <w:pPr>
+        <w:ind w:firstLine="708"/>
+        <w:rPr>
+          <w:sz w:val="24"/>
+          <w:szCs w:val="24"/>
+        </w:rPr>
+      </w:pPr>
+      <w:r>
+        <w:rPr>
+          <w:sz w:val="24"/>
+          <w:szCs w:val="24"/>
+        </w:rPr>
+        <w:t xml:space="preserve">Zatim se u sljedeći red upisuje dužina intervala znakova N i njihova duljina. </w:t>
+      </w:r>
+      <w:r>
+        <w:rPr>
+          <w:sz w:val="24"/>
+          <w:szCs w:val="24"/>
+        </w:rPr>
+        <w:t xml:space="preserve">Pri upisu informacija za znak N slijedi se isto pravilo računanja kao kod upisa malih znakova. </w:t>
+      </w:r>
+      <w:r>
+        <w:rPr>
+          <w:sz w:val="24"/>
+          <w:szCs w:val="24"/>
+        </w:rPr>
+        <w:t xml:space="preserve">Par interval i njegova duljina međusobno su odvojeni </w:t>
+      </w:r>
+      <w:r>
+        <w:rPr>
+          <w:sz w:val="24"/>
+          <w:szCs w:val="24"/>
+        </w:rPr>
+        <w:t>razmakom</w:t>
+      </w:r>
+      <w:r>
+        <w:rPr>
+          <w:sz w:val="24"/>
+          <w:szCs w:val="24"/>
+        </w:rPr>
+        <w:t>. P</w:t>
+      </w:r>
+      <w:r>
+        <w:rPr>
+          <w:sz w:val="24"/>
+          <w:szCs w:val="24"/>
+        </w:rPr>
+        <w:t>arovi međusobno su također odvojeni razmakom</w:t>
+      </w:r>
+      <w:r>
+        <w:rPr>
+          <w:sz w:val="24"/>
+          <w:szCs w:val="24"/>
+        </w:rPr>
+        <w:t>.</w:t>
+      </w:r>
+      <w:r>
+        <w:rPr>
+          <w:sz w:val="24"/>
+          <w:szCs w:val="24"/>
+        </w:rPr>
+        <w:t xml:space="preserve"> </w:t>
+      </w:r>
+      <w:r>
+        <w:rPr>
+          <w:sz w:val="24"/>
+          <w:szCs w:val="24"/>
+        </w:rPr>
+        <w:t xml:space="preserve"> Posljednje se upisuje dužina intervala znakova koji nisu A,C,G,T ili N i svi znakovi u </w:t>
+      </w:r>
+      <w:r>
+        <w:rPr>
+          <w:sz w:val="24"/>
+          <w:szCs w:val="24"/>
+        </w:rPr>
+        <w:lastRenderedPageBreak/>
+        <w:t xml:space="preserve">intervalu. Par </w:t>
+      </w:r>
+      <w:r>
+        <w:rPr>
+          <w:sz w:val="24"/>
+          <w:szCs w:val="24"/>
+        </w:rPr>
+        <w:t>pozicija prvog znaka u intervalu</w:t>
+      </w:r>
+      <w:r>
+        <w:rPr>
+          <w:sz w:val="24"/>
+          <w:szCs w:val="24"/>
+        </w:rPr>
+        <w:t xml:space="preserve"> i pripadajući znakovi koji čine interval odvojeni su znakom „-“, a parovi su odvojeni razmakom.</w:t>
+      </w:r>
+    </w:p>
+    <w:p>
+      <w:pPr>
+        <w:ind w:firstLine="708"/>
+        <w:rPr>
+          <w:sz w:val="24"/>
+          <w:szCs w:val="24"/>
+        </w:rPr>
+      </w:pPr>
+    </w:p>
+    <w:p>
+      <w:pPr>
+        <w:ind w:firstLine="708"/>
+        <w:rPr>
+          <w:sz w:val="24"/>
+          <w:szCs w:val="24"/>
+        </w:rPr>
+      </w:pPr>
+      <w:r>
+        <w:rPr>
+          <w:sz w:val="24"/>
+          <w:szCs w:val="24"/>
+        </w:rPr>
+        <w:t>Prikaz upisa</w:t>
+      </w:r>
+      <w:r>
+        <w:rPr>
+          <w:sz w:val="24"/>
+          <w:szCs w:val="24"/>
+        </w:rPr>
+        <w:t xml:space="preserve"> svih</w:t>
+      </w:r>
+      <w:r>
+        <w:rPr>
+          <w:sz w:val="24"/>
+          <w:szCs w:val="24"/>
+        </w:rPr>
+        <w:t xml:space="preserve"> </w:t>
+      </w:r>
+      <w:r>
+        <w:rPr>
+          <w:sz w:val="24"/>
+          <w:szCs w:val="24"/>
+        </w:rPr>
+        <w:t>informacija:</w:t>
+      </w:r>
+    </w:p>
+    <w:p>
+      <w:pPr>
+        <w:ind w:firstLine="708"/>
+        <w:rPr>
+          <w:sz w:val="24"/>
+          <w:szCs w:val="24"/>
+        </w:rPr>
+      </w:pPr>
+      <w:r>
+        <w:rPr>
+          <w:sz w:val="24"/>
+          <w:szCs w:val="24"/>
+        </w:rPr>
+        <w:t>1 2 2 3 3 2 1 4 1 5 1 5 4 5 3 1</w:t>
+      </w:r>
+    </w:p>
+    <w:p>
+      <w:pPr>
+        <w:ind w:firstLine="708"/>
+        <w:rPr>
+          <w:sz w:val="24"/>
+          <w:szCs w:val="24"/>
+        </w:rPr>
+      </w:pPr>
+      <w:r>
+        <w:rPr>
+          <w:sz w:val="24"/>
+          <w:szCs w:val="24"/>
+        </w:rPr>
+        <w:t>8 2 6 3 11 2 8 2</w:t>
+      </w:r>
+    </w:p>
+    <w:p>
+      <w:pPr>
+        <w:ind w:firstLine="708"/>
+        <w:rPr>
+          <w:sz w:val="24"/>
+          <w:szCs w:val="24"/>
+        </w:rPr>
+      </w:pPr>
+      <w:r>
+        <w:rPr>
+          <w:sz w:val="24"/>
+          <w:szCs w:val="24"/>
+        </w:rPr>
+        <w:t>1-M 5-OLP 13-O 20-D)ZZ 35-LOPWM 42-E 46-)</w:t>
+      </w:r>
+    </w:p>
+    <w:p/>
     <w:p/>
     <w:p>
       <w:pPr>
@@ -5124,7 +5101,16 @@
           <w:sz w:val="24"/>
           <w:szCs w:val="24"/>
         </w:rPr>
-        <w:t>) unutar kojih se nalazi nekoliko potencijalnih kandidata (ili niti jedan). U slučaju da u košu ne postoji niti jedan kandidat, n-torka iz ciljne sekvence se ne poklapa s referentnom sekvencom te algoritam zatim prelazi na (i+1) n-torku. U drugom slučaju,</w:t>
+        <w:t xml:space="preserve">) unutar </w:t>
+      </w:r>
+      <w:r>
+        <w:rPr>
+          <w:rFonts w:eastAsiaTheme="minorEastAsia" w:cstheme="minorHAnsi"/>
+          <w:sz w:val="24"/>
+          <w:szCs w:val="24"/>
+        </w:rPr>
+        <w:lastRenderedPageBreak/>
+        <w:t>kojih se nalazi nekoliko potencijalnih kandidata (ili niti jedan). U slučaju da u košu ne postoji niti jedan kandidat, n-torka iz ciljne sekvence se ne poklapa s referentnom sekvencom te algoritam zatim prelazi na (i+1) n-torku. U drugom slučaju,</w:t>
       </w:r>
       <w:r>
         <w:rPr>
@@ -5665,7 +5651,6 @@
           <w:sz w:val="24"/>
           <w:szCs w:val="24"/>
         </w:rPr>
-        <w:lastRenderedPageBreak/>
         <w:t>11:</w:t>
       </w:r>
       <w:r>
@@ -6235,6 +6220,15 @@
         <w:t xml:space="preserve"> (7, 2)]</w:t>
       </w:r>
     </w:p>
+    <w:p>
+      <w:pPr>
+        <w:rPr>
+          <w:rFonts w:eastAsiaTheme="minorEastAsia" w:cstheme="minorHAnsi"/>
+          <w:sz w:val="24"/>
+          <w:szCs w:val="24"/>
+        </w:rPr>
+      </w:pPr>
+    </w:p>
     <w:p/>
     <w:p>
       <w:pPr>
@@ -6250,6 +6244,7 @@
           <w:b/>
           <w:bCs/>
         </w:rPr>
+        <w:lastRenderedPageBreak/>
         <w:t>Postprocesiranje</w:t>
       </w:r>
       <w:bookmarkEnd w:id="4"/>
@@ -6680,6 +6675,7 @@
           <w:b/>
           <w:bCs/>
         </w:rPr>
+        <w:lastRenderedPageBreak/>
         <w:t>Dekompresija</w:t>
       </w:r>
       <w:bookmarkEnd w:id="5"/>
@@ -6800,6 +6796,7 @@
       </w:pPr>
       <w:bookmarkStart w:id="6" w:name="_Toc104160656"/>
       <w:r>
+        <w:lastRenderedPageBreak/>
         <w:t>Rezultati testiranja</w:t>
       </w:r>
       <w:bookmarkEnd w:id="6"/>
@@ -8210,7 +8207,6 @@
                 <w:sz w:val="18"/>
                 <w:szCs w:val="18"/>
               </w:rPr>
-              <w:lastRenderedPageBreak/>
               <w:t>60000</w:t>
             </w:r>
           </w:p>
@@ -10798,6 +10794,7 @@
       </w:pPr>
       <w:bookmarkStart w:id="7" w:name="_Toc104160657"/>
       <w:r>
+        <w:lastRenderedPageBreak/>
         <w:t>Zaključak</w:t>
       </w:r>
       <w:bookmarkEnd w:id="7"/>
@@ -10916,6 +10913,7 @@
       </w:pPr>
       <w:bookmarkStart w:id="8" w:name="_Toc104160658"/>
       <w:r>
+        <w:lastRenderedPageBreak/>
         <w:t>Literatura</w:t>
       </w:r>
       <w:bookmarkEnd w:id="8"/>
@@ -14045,6 +14043,10 @@
 </file>
 
 <file path=customXml/item1.xml><?xml version="1.0" encoding="utf-8"?>
+<b:Sources xmlns:b="http://schemas.openxmlformats.org/officeDocument/2006/bibliography" xmlns="http://schemas.openxmlformats.org/officeDocument/2006/bibliography" SelectedStyle="\APASixthEditionOfficeOnline.xsl" StyleName="APA" Version="6"/>
+</file>
+
+<file path=customXml/item2.xml><?xml version="1.0" encoding="utf-8"?>
 <?mso-contentType ?>
 <FormTemplates xmlns="http://schemas.microsoft.com/sharepoint/v3/contenttype/forms">
   <Display>DocumentLibraryForm</Display>
@@ -14053,17 +14055,7 @@
 </FormTemplates>
 </file>
 
-<file path=customXml/item2.xml><?xml version="1.0" encoding="utf-8"?>
-<b:Sources xmlns:b="http://schemas.openxmlformats.org/officeDocument/2006/bibliography" xmlns="http://schemas.openxmlformats.org/officeDocument/2006/bibliography" SelectedStyle="\APASixthEditionOfficeOnline.xsl" StyleName="APA" Version="6"/>
-</file>
-
 <file path=customXml/item3.xml><?xml version="1.0" encoding="utf-8"?>
-<p:properties xmlns:p="http://schemas.microsoft.com/office/2006/metadata/properties" xmlns:xsi="http://www.w3.org/2001/XMLSchema-instance" xmlns:pc="http://schemas.microsoft.com/office/infopath/2007/PartnerControls">
-  <documentManagement/>
-</p:properties>
-</file>
-
-<file path=customXml/item4.xml><?xml version="1.0" encoding="utf-8"?>
 <ct:contentTypeSchema xmlns:ct="http://schemas.microsoft.com/office/2006/metadata/contentType" xmlns:ma="http://schemas.microsoft.com/office/2006/metadata/properties/metaAttributes" ct:_="" ma:_="" ma:contentTypeName="Document" ma:contentTypeID="0x0101003ADE942B1BC1DB4682A2017924DF2504" ma:contentTypeVersion="0" ma:contentTypeDescription="Create a new document." ma:contentTypeScope="" ma:versionID="25784210ee1ed778c7d8c963e4658048">
   <xsd:schema xmlns:xsd="http://www.w3.org/2001/XMLSchema" xmlns:xs="http://www.w3.org/2001/XMLSchema" xmlns:p="http://schemas.microsoft.com/office/2006/metadata/properties" targetNamespace="http://schemas.microsoft.com/office/2006/metadata/properties" ma:root="true" ma:fieldsID="0967b7be50301903c78f9c39c6fd9af8">
     <xsd:element name="properties">
@@ -14177,7 +14169,21 @@
 </ct:contentTypeSchema>
 </file>
 
+<file path=customXml/item4.xml><?xml version="1.0" encoding="utf-8"?>
+<p:properties xmlns:p="http://schemas.microsoft.com/office/2006/metadata/properties" xmlns:xsi="http://www.w3.org/2001/XMLSchema-instance" xmlns:pc="http://schemas.microsoft.com/office/infopath/2007/PartnerControls">
+  <documentManagement/>
+</p:properties>
+</file>
+
 <file path=customXml/itemProps1.xml><?xml version="1.0" encoding="utf-8"?>
+<ds:datastoreItem xmlns:ds="http://schemas.openxmlformats.org/officeDocument/2006/customXml" ds:itemID="{CE9DB664-D670-4291-89FA-8F14F967660E}">
+  <ds:schemaRefs>
+    <ds:schemaRef ds:uri="http://schemas.openxmlformats.org/officeDocument/2006/bibliography"/>
+  </ds:schemaRefs>
+</ds:datastoreItem>
+</file>
+
+<file path=customXml/itemProps2.xml><?xml version="1.0" encoding="utf-8"?>
 <ds:datastoreItem xmlns:ds="http://schemas.openxmlformats.org/officeDocument/2006/customXml" ds:itemID="{063F5F53-F2D0-4F91-A89C-261D90B58C5D}">
   <ds:schemaRefs>
     <ds:schemaRef ds:uri="http://schemas.microsoft.com/sharepoint/v3/contenttype/forms"/>
@@ -14185,24 +14191,7 @@
 </ds:datastoreItem>
 </file>
 
-<file path=customXml/itemProps2.xml><?xml version="1.0" encoding="utf-8"?>
-<ds:datastoreItem xmlns:ds="http://schemas.openxmlformats.org/officeDocument/2006/customXml" ds:itemID="{CE9DB664-D670-4291-89FA-8F14F967660E}">
-  <ds:schemaRefs>
-    <ds:schemaRef ds:uri="http://schemas.openxmlformats.org/officeDocument/2006/bibliography"/>
-  </ds:schemaRefs>
-</ds:datastoreItem>
-</file>
-
 <file path=customXml/itemProps3.xml><?xml version="1.0" encoding="utf-8"?>
-<ds:datastoreItem xmlns:ds="http://schemas.openxmlformats.org/officeDocument/2006/customXml" ds:itemID="{9E15FC4A-E623-48DB-B4C7-6E8BA1B1581C}">
-  <ds:schemaRefs>
-    <ds:schemaRef ds:uri="http://schemas.microsoft.com/office/2006/metadata/properties"/>
-    <ds:schemaRef ds:uri="http://schemas.microsoft.com/office/infopath/2007/PartnerControls"/>
-  </ds:schemaRefs>
-</ds:datastoreItem>
-</file>
-
-<file path=customXml/itemProps4.xml><?xml version="1.0" encoding="utf-8"?>
 <ds:datastoreItem xmlns:ds="http://schemas.openxmlformats.org/officeDocument/2006/customXml" ds:itemID="{9CE40D3D-723C-40D5-85EE-985A2EBC0203}">
   <ds:schemaRefs>
     <ds:schemaRef ds:uri="http://schemas.microsoft.com/office/2006/metadata/contentType"/>
@@ -14216,4 +14205,13 @@
     <ds:schemaRef ds:uri="http://schemas.microsoft.com/office/infopath/2007/PartnerControls"/>
   </ds:schemaRefs>
 </ds:datastoreItem>
+</file>
+
+<file path=customXml/itemProps4.xml><?xml version="1.0" encoding="utf-8"?>
+<ds:datastoreItem xmlns:ds="http://schemas.openxmlformats.org/officeDocument/2006/customXml" ds:itemID="{9E15FC4A-E623-48DB-B4C7-6E8BA1B1581C}">
+  <ds:schemaRefs>
+    <ds:schemaRef ds:uri="http://schemas.microsoft.com/office/2006/metadata/properties"/>
+    <ds:schemaRef ds:uri="http://schemas.microsoft.com/office/infopath/2007/PartnerControls"/>
+  </ds:schemaRefs>
+</ds:datastoreItem>
 </file>
--- a/HiRGC_documentation.docx
+++ b/HiRGC_documentation.docx
@@ -806,7 +806,7 @@
                 <w:sz w:val="24"/>
                 <w:szCs w:val="24"/>
               </w:rPr>
-              <w:t>4</w:t>
+              <w:t>2</w:t>
             </w:r>
             <w:r>
               <w:rPr>
@@ -903,7 +903,7 @@
                 <w:sz w:val="24"/>
                 <w:szCs w:val="24"/>
               </w:rPr>
-              <w:t>6</w:t>
+              <w:t>4</w:t>
             </w:r>
             <w:r>
               <w:rPr>
@@ -999,7 +999,7 @@
                 <w:sz w:val="24"/>
                 <w:szCs w:val="24"/>
               </w:rPr>
-              <w:t>7</w:t>
+              <w:t>5</w:t>
             </w:r>
             <w:r>
               <w:rPr>
@@ -1096,7 +1096,7 @@
                 <w:sz w:val="24"/>
                 <w:szCs w:val="24"/>
               </w:rPr>
-              <w:t>8</w:t>
+              <w:t>7</w:t>
             </w:r>
             <w:r>
               <w:rPr>
@@ -1175,7 +1175,7 @@
                 <w:sz w:val="24"/>
                 <w:szCs w:val="24"/>
               </w:rPr>
-              <w:t>10</w:t>
+              <w:t>9</w:t>
             </w:r>
             <w:r>
               <w:rPr>
@@ -1255,7 +1255,7 @@
                 <w:sz w:val="24"/>
                 <w:szCs w:val="24"/>
               </w:rPr>
-              <w:t>11</w:t>
+              <w:t>10</w:t>
             </w:r>
             <w:r>
               <w:rPr>
@@ -1832,6 +1832,14 @@
     </w:p>
     <w:p>
       <w:pPr>
+        <w:rPr>
+          <w:sz w:val="24"/>
+          <w:szCs w:val="24"/>
+        </w:rPr>
+      </w:pPr>
+    </w:p>
+    <w:p>
+      <w:pPr>
         <w:pStyle w:val="Naslov2"/>
         <w:rPr>
           <w:b/>
@@ -2504,7 +2512,6 @@
           <w:sz w:val="24"/>
           <w:szCs w:val="24"/>
         </w:rPr>
-        <w:lastRenderedPageBreak/>
         <w:t>Prvo se pretražuju sva mala slova u sekvenci, sprema se pozicija prvog pronađenog malog slova u intervalu i duljina intervala. Sv</w:t>
       </w:r>
       <w:r>
@@ -3041,6 +3048,23 @@
           <w:sz w:val="24"/>
           <w:szCs w:val="24"/>
         </w:rPr>
+        <w:sectPr>
+          <w:type w:val="continuous"/>
+          <w:pgSz w:w="12240" w:h="15840"/>
+          <w:pgMar w:top="1440" w:right="1440" w:bottom="1440" w:left="1440" w:header="720" w:footer="720" w:gutter="0"/>
+          <w:pgNumType w:start="1"/>
+          <w:cols w:space="720"/>
+          <w:docGrid w:linePitch="360"/>
+        </w:sectPr>
+      </w:pPr>
+    </w:p>
+    <w:p>
+      <w:pPr>
+        <w:ind w:firstLine="708"/>
+        <w:rPr>
+          <w:sz w:val="24"/>
+          <w:szCs w:val="24"/>
+        </w:rPr>
       </w:pPr>
       <w:r>
         <w:rPr>
@@ -3073,6 +3097,151 @@
           <w:szCs w:val="24"/>
         </w:rPr>
       </w:pPr>
+      <m:oMathPara>
+        <m:oMathParaPr>
+          <m:jc m:val="center"/>
+        </m:oMathParaPr>
+        <m:oMath>
+          <m:r>
+            <w:rPr>
+              <w:rFonts w:ascii="Cambria Math" w:hAnsi="Cambria Math"/>
+              <w:sz w:val="24"/>
+              <w:szCs w:val="24"/>
+            </w:rPr>
+            <m:t>E</m:t>
+          </m:r>
+          <m:d>
+            <m:dPr>
+              <m:ctrlPr>
+                <w:rPr>
+                  <w:rFonts w:ascii="Cambria Math" w:hAnsi="Cambria Math"/>
+                  <w:i/>
+                  <w:sz w:val="24"/>
+                  <w:szCs w:val="24"/>
+                </w:rPr>
+              </m:ctrlPr>
+            </m:dPr>
+            <m:e>
+              <m:r>
+                <w:rPr>
+                  <w:rFonts w:ascii="Cambria Math" w:hAnsi="Cambria Math"/>
+                  <w:sz w:val="24"/>
+                  <w:szCs w:val="24"/>
+                </w:rPr>
+                <m:t>x</m:t>
+              </m:r>
+            </m:e>
+          </m:d>
+          <m:r>
+            <w:rPr>
+              <w:rFonts w:ascii="Cambria Math" w:hAnsi="Cambria Math"/>
+              <w:sz w:val="24"/>
+              <w:szCs w:val="24"/>
+            </w:rPr>
+            <m:t>=</m:t>
+          </m:r>
+          <m:d>
+            <m:dPr>
+              <m:begChr m:val="{"/>
+              <m:endChr m:val=""/>
+              <m:ctrlPr>
+                <w:rPr>
+                  <w:rFonts w:ascii="Cambria Math" w:hAnsi="Cambria Math"/>
+                  <w:i/>
+                  <w:sz w:val="24"/>
+                  <w:szCs w:val="24"/>
+                </w:rPr>
+              </m:ctrlPr>
+            </m:dPr>
+            <m:e>
+              <m:eqArr>
+                <m:eqArrPr>
+                  <m:ctrlPr>
+                    <w:rPr>
+                      <w:rFonts w:ascii="Cambria Math" w:hAnsi="Cambria Math"/>
+                      <w:i/>
+                      <w:sz w:val="24"/>
+                      <w:szCs w:val="24"/>
+                    </w:rPr>
+                  </m:ctrlPr>
+                </m:eqArrPr>
+                <m:e>
+                  <m:r>
+                    <w:rPr>
+                      <w:rFonts w:ascii="Cambria Math" w:hAnsi="Cambria Math"/>
+                      <w:sz w:val="24"/>
+                      <w:szCs w:val="24"/>
+                    </w:rPr>
+                    <m:t>0;ako x=A;</m:t>
+                  </m:r>
+                </m:e>
+                <m:e>
+                  <m:r>
+                    <w:rPr>
+                      <w:rFonts w:ascii="Cambria Math" w:hAnsi="Cambria Math"/>
+                      <w:sz w:val="24"/>
+                      <w:szCs w:val="24"/>
+                    </w:rPr>
+                    <m:t>1;ako x=C;</m:t>
+                  </m:r>
+                </m:e>
+                <m:e>
+                  <m:r>
+                    <w:rPr>
+                      <w:rFonts w:ascii="Cambria Math" w:hAnsi="Cambria Math"/>
+                      <w:sz w:val="24"/>
+                      <w:szCs w:val="24"/>
+                    </w:rPr>
+                    <m:t>2;ako x=G;</m:t>
+                  </m:r>
+                  <m:ctrlPr>
+                    <w:rPr>
+                      <w:rFonts w:ascii="Cambria Math" w:eastAsia="Cambria Math" w:hAnsi="Cambria Math" w:cs="Cambria Math"/>
+                      <w:i/>
+                      <w:sz w:val="24"/>
+                      <w:szCs w:val="24"/>
+                    </w:rPr>
+                  </m:ctrlPr>
+                </m:e>
+                <m:e>
+                  <m:r>
+                    <w:rPr>
+                      <w:rFonts w:ascii="Cambria Math" w:eastAsia="Cambria Math" w:hAnsi="Cambria Math" w:cs="Cambria Math"/>
+                      <w:sz w:val="24"/>
+                      <w:szCs w:val="24"/>
+                    </w:rPr>
+                    <m:t>3;ako x=T;</m:t>
+                  </m:r>
+                </m:e>
+              </m:eqArr>
+            </m:e>
+          </m:d>
+        </m:oMath>
+      </m:oMathPara>
+    </w:p>
+    <w:p>
+      <w:pPr>
+        <w:rPr>
+          <w:sz w:val="24"/>
+          <w:szCs w:val="24"/>
+        </w:rPr>
+        <w:sectPr>
+          <w:type w:val="continuous"/>
+          <w:pgSz w:w="12240" w:h="15840"/>
+          <w:pgMar w:top="1440" w:right="1440" w:bottom="1440" w:left="1440" w:header="720" w:footer="720" w:gutter="0"/>
+          <w:pgNumType w:start="1"/>
+          <w:cols w:num="2" w:space="720"/>
+          <w:docGrid w:linePitch="360"/>
+        </w:sectPr>
+      </w:pPr>
+    </w:p>
+    <w:p>
+      <w:pPr>
+        <w:rPr>
+          <w:sz w:val="24"/>
+          <w:szCs w:val="24"/>
+        </w:rPr>
+      </w:pPr>
     </w:p>
     <w:p>
       <w:pPr>
@@ -3087,6 +3256,7 @@
           <w:sz w:val="24"/>
           <w:szCs w:val="24"/>
         </w:rPr>
+        <w:lastRenderedPageBreak/>
         <w:t xml:space="preserve">Funkcija </w:t>
       </w:r>
       <w:r>
@@ -3195,7 +3365,6 @@
           <w:sz w:val="24"/>
           <w:szCs w:val="24"/>
         </w:rPr>
-        <w:lastRenderedPageBreak/>
         <w:t>Nakon učitavanja redaka niz znakova je:</w:t>
       </w:r>
     </w:p>
@@ -3501,6 +3670,23 @@
           <w:sz w:val="24"/>
           <w:szCs w:val="24"/>
         </w:rPr>
+        <w:sectPr>
+          <w:type w:val="continuous"/>
+          <w:pgSz w:w="12240" w:h="15840"/>
+          <w:pgMar w:top="1440" w:right="1440" w:bottom="1440" w:left="1440" w:header="720" w:footer="720" w:gutter="0"/>
+          <w:pgNumType w:start="1"/>
+          <w:cols w:space="720"/>
+          <w:docGrid w:linePitch="360"/>
+        </w:sectPr>
+      </w:pPr>
+    </w:p>
+    <w:p>
+      <w:pPr>
+        <w:ind w:firstLine="708"/>
+        <w:rPr>
+          <w:sz w:val="24"/>
+          <w:szCs w:val="24"/>
+        </w:rPr>
       </w:pPr>
       <w:r>
         <w:rPr>
@@ -3525,6 +3711,152 @@
         </w:rPr>
         <w:t>33333030330013330133120</w:t>
       </w:r>
+    </w:p>
+    <w:p>
+      <w:pPr>
+        <w:rPr>
+          <w:sz w:val="24"/>
+          <w:szCs w:val="24"/>
+        </w:rPr>
+      </w:pPr>
+      <m:oMathPara>
+        <m:oMathParaPr>
+          <m:jc m:val="center"/>
+        </m:oMathParaPr>
+        <m:oMath>
+          <m:r>
+            <w:rPr>
+              <w:rFonts w:ascii="Cambria Math" w:hAnsi="Cambria Math"/>
+              <w:sz w:val="24"/>
+              <w:szCs w:val="24"/>
+            </w:rPr>
+            <m:t>E</m:t>
+          </m:r>
+          <m:d>
+            <m:dPr>
+              <m:ctrlPr>
+                <w:rPr>
+                  <w:rFonts w:ascii="Cambria Math" w:hAnsi="Cambria Math"/>
+                  <w:i/>
+                  <w:sz w:val="24"/>
+                  <w:szCs w:val="24"/>
+                </w:rPr>
+              </m:ctrlPr>
+            </m:dPr>
+            <m:e>
+              <m:r>
+                <w:rPr>
+                  <w:rFonts w:ascii="Cambria Math" w:hAnsi="Cambria Math"/>
+                  <w:sz w:val="24"/>
+                  <w:szCs w:val="24"/>
+                </w:rPr>
+                <m:t>x</m:t>
+              </m:r>
+            </m:e>
+          </m:d>
+          <m:r>
+            <w:rPr>
+              <w:rFonts w:ascii="Cambria Math" w:hAnsi="Cambria Math"/>
+              <w:sz w:val="24"/>
+              <w:szCs w:val="24"/>
+            </w:rPr>
+            <m:t>=</m:t>
+          </m:r>
+          <m:d>
+            <m:dPr>
+              <m:begChr m:val="{"/>
+              <m:endChr m:val=""/>
+              <m:ctrlPr>
+                <w:rPr>
+                  <w:rFonts w:ascii="Cambria Math" w:hAnsi="Cambria Math"/>
+                  <w:i/>
+                  <w:sz w:val="24"/>
+                  <w:szCs w:val="24"/>
+                </w:rPr>
+              </m:ctrlPr>
+            </m:dPr>
+            <m:e>
+              <m:eqArr>
+                <m:eqArrPr>
+                  <m:ctrlPr>
+                    <w:rPr>
+                      <w:rFonts w:ascii="Cambria Math" w:hAnsi="Cambria Math"/>
+                      <w:i/>
+                      <w:sz w:val="24"/>
+                      <w:szCs w:val="24"/>
+                    </w:rPr>
+                  </m:ctrlPr>
+                </m:eqArrPr>
+                <m:e>
+                  <m:r>
+                    <w:rPr>
+                      <w:rFonts w:ascii="Cambria Math" w:hAnsi="Cambria Math"/>
+                      <w:sz w:val="24"/>
+                      <w:szCs w:val="24"/>
+                    </w:rPr>
+                    <m:t>0;ako x=A;</m:t>
+                  </m:r>
+                </m:e>
+                <m:e>
+                  <m:r>
+                    <w:rPr>
+                      <w:rFonts w:ascii="Cambria Math" w:hAnsi="Cambria Math"/>
+                      <w:sz w:val="24"/>
+                      <w:szCs w:val="24"/>
+                    </w:rPr>
+                    <m:t>1;ako x=C;</m:t>
+                  </m:r>
+                </m:e>
+                <m:e>
+                  <m:r>
+                    <w:rPr>
+                      <w:rFonts w:ascii="Cambria Math" w:hAnsi="Cambria Math"/>
+                      <w:sz w:val="24"/>
+                      <w:szCs w:val="24"/>
+                    </w:rPr>
+                    <m:t>2;ako x=G;</m:t>
+                  </m:r>
+                  <m:ctrlPr>
+                    <w:rPr>
+                      <w:rFonts w:ascii="Cambria Math" w:eastAsia="Cambria Math" w:hAnsi="Cambria Math" w:cs="Cambria Math"/>
+                      <w:i/>
+                      <w:sz w:val="24"/>
+                      <w:szCs w:val="24"/>
+                    </w:rPr>
+                  </m:ctrlPr>
+                </m:e>
+                <m:e>
+                  <m:r>
+                    <w:rPr>
+                      <w:rFonts w:ascii="Cambria Math" w:eastAsia="Cambria Math" w:hAnsi="Cambria Math" w:cs="Cambria Math"/>
+                      <w:sz w:val="24"/>
+                      <w:szCs w:val="24"/>
+                    </w:rPr>
+                    <m:t>3;ako x=T;</m:t>
+                  </m:r>
+                </m:e>
+              </m:eqArr>
+            </m:e>
+          </m:d>
+        </m:oMath>
+      </m:oMathPara>
+    </w:p>
+    <w:p>
+      <w:pPr>
+        <w:ind w:firstLine="708"/>
+        <w:rPr>
+          <w:sz w:val="24"/>
+          <w:szCs w:val="24"/>
+        </w:rPr>
+        <w:sectPr>
+          <w:type w:val="continuous"/>
+          <w:pgSz w:w="12240" w:h="15840"/>
+          <w:pgMar w:top="1440" w:right="1440" w:bottom="1440" w:left="1440" w:header="720" w:footer="720" w:gutter="0"/>
+          <w:pgNumType w:start="1"/>
+          <w:cols w:num="2" w:space="720"/>
+          <w:docGrid w:linePitch="360"/>
+        </w:sectPr>
+      </w:pPr>
     </w:p>
     <w:p>
       <w:pPr>
@@ -3600,7 +3932,28 @@
           <w:sz w:val="24"/>
           <w:szCs w:val="24"/>
         </w:rPr>
-        <w:t xml:space="preserve">U dokument prvo se upisuje dužina intervala malih znakova i njihova duljina. </w:t>
+        <w:t xml:space="preserve">U dokument prvo se upisuje </w:t>
+      </w:r>
+      <w:r>
+        <w:rPr>
+          <w:sz w:val="24"/>
+          <w:szCs w:val="24"/>
+        </w:rPr>
+        <w:t xml:space="preserve">dužina cijele sekvence prije uklanjanja znakova. Zatim </w:t>
+      </w:r>
+      <w:r>
+        <w:rPr>
+          <w:sz w:val="24"/>
+          <w:szCs w:val="24"/>
+        </w:rPr>
+        <w:t xml:space="preserve">se upisuje </w:t>
+      </w:r>
+      <w:r>
+        <w:rPr>
+          <w:sz w:val="24"/>
+          <w:szCs w:val="24"/>
+        </w:rPr>
+        <w:t xml:space="preserve">dužina intervala malih znakova i njihova duljina. </w:t>
       </w:r>
       <w:r>
         <w:rPr>
@@ -3789,15 +4142,7 @@
           <w:sz w:val="24"/>
           <w:szCs w:val="24"/>
         </w:rPr>
-        <w:t xml:space="preserve"> Posljednje se upisuje dužina intervala znakova koji nisu A,C,G,T ili N i svi znakovi u </w:t>
-      </w:r>
-      <w:r>
-        <w:rPr>
-          <w:sz w:val="24"/>
-          <w:szCs w:val="24"/>
-        </w:rPr>
-        <w:lastRenderedPageBreak/>
-        <w:t xml:space="preserve">intervalu. Par </w:t>
+        <w:t xml:space="preserve"> Posljednje se upisuje dužina intervala znakova koji nisu A,C,G,T ili N i svi znakovi u intervalu. Par </w:t>
       </w:r>
       <w:r>
         <w:rPr>
@@ -3858,6 +4203,22 @@
           <w:szCs w:val="24"/>
         </w:rPr>
         <w:t>informacija:</w:t>
+      </w:r>
+    </w:p>
+    <w:p>
+      <w:pPr>
+        <w:ind w:firstLine="708"/>
+        <w:rPr>
+          <w:sz w:val="24"/>
+          <w:szCs w:val="24"/>
+        </w:rPr>
+      </w:pPr>
+      <w:r>
+        <w:rPr>
+          <w:sz w:val="24"/>
+          <w:szCs w:val="24"/>
+        </w:rPr>
+        <w:t>47</w:t>
       </w:r>
     </w:p>
     <w:p>
@@ -4901,6 +5262,7 @@
           <w:sz w:val="24"/>
           <w:szCs w:val="24"/>
         </w:rPr>
+        <w:lastRenderedPageBreak/>
         <w:t xml:space="preserve">Nakon što je na ovaj način generirana </w:t>
       </w:r>
       <w:r>
@@ -5101,16 +5463,7 @@
           <w:sz w:val="24"/>
           <w:szCs w:val="24"/>
         </w:rPr>
-        <w:t xml:space="preserve">) unutar </w:t>
-      </w:r>
-      <w:r>
-        <w:rPr>
-          <w:rFonts w:eastAsiaTheme="minorEastAsia" w:cstheme="minorHAnsi"/>
-          <w:sz w:val="24"/>
-          <w:szCs w:val="24"/>
-        </w:rPr>
-        <w:lastRenderedPageBreak/>
-        <w:t>kojih se nalazi nekoliko potencijalnih kandidata (ili niti jedan). U slučaju da u košu ne postoji niti jedan kandidat, n-torka iz ciljne sekvence se ne poklapa s referentnom sekvencom te algoritam zatim prelazi na (i+1) n-torku. U drugom slučaju,</w:t>
+        <w:t>) unutar kojih se nalazi nekoliko potencijalnih kandidata (ili niti jedan). U slučaju da u košu ne postoji niti jedan kandidat, n-torka iz ciljne sekvence se ne poklapa s referentnom sekvencom te algoritam zatim prelazi na (i+1) n-torku. U drugom slučaju,</w:t>
       </w:r>
       <w:r>
         <w:rPr>
@@ -6158,6 +6511,7 @@
           <w:sz w:val="24"/>
           <w:szCs w:val="24"/>
         </w:rPr>
+        <w:lastRenderedPageBreak/>
         <w:t>Primjenom ovog algoritma na primjeru ispod postižemo sljedeći rezultat:</w:t>
       </w:r>
     </w:p>
@@ -6244,7 +6598,6 @@
           <w:b/>
           <w:bCs/>
         </w:rPr>
-        <w:lastRenderedPageBreak/>
         <w:t>Postprocesiranje</w:t>
       </w:r>
       <w:bookmarkEnd w:id="4"/>
@@ -6648,6 +7001,7 @@
           <w:sz w:val="24"/>
           <w:szCs w:val="24"/>
         </w:rPr>
+        <w:lastRenderedPageBreak/>
         <w:t>Prvi broj predstavlja mjesto znaka novog retka, a drugi broj predstavlja koliko redova nakon ima jednako mjesto novog retka. Na ovako malom primjeru ne vidi se velika prednost ovakvog zapisa, ali je ona itekako prisutna u slučajevima s puno redaka.</w:t>
       </w:r>
     </w:p>
@@ -6659,7 +7013,6 @@
         </w:rPr>
       </w:pPr>
     </w:p>
-    <w:p/>
     <w:p/>
     <w:p>
       <w:pPr>
@@ -6675,7 +7028,6 @@
           <w:b/>
           <w:bCs/>
         </w:rPr>
-        <w:lastRenderedPageBreak/>
         <w:t>Dekompresija</w:t>
       </w:r>
       <w:bookmarkEnd w:id="5"/>
@@ -6739,7 +7091,28 @@
           <w:sz w:val="24"/>
           <w:szCs w:val="24"/>
         </w:rPr>
-        <w:t xml:space="preserve"> što uvelike olakšava proces dekompresije. Potrebno je pratiti obratni slijed koraka kako bi se dobila originalna sekvenca ciljnog genoma.</w:t>
+        <w:t xml:space="preserve"> što uvelike olakšava proces dekompresije. Potrebno je pratiti obratni slijed koraka kako bi se dobila originalna sekvenca ciljnog genoma</w:t>
+      </w:r>
+      <w:r>
+        <w:rPr>
+          <w:sz w:val="24"/>
+          <w:szCs w:val="24"/>
+        </w:rPr>
+        <w:t xml:space="preserve"> u završnoj FASTA datoteci</w:t>
+      </w:r>
+      <w:r>
+        <w:rPr>
+          <w:sz w:val="24"/>
+          <w:szCs w:val="24"/>
+        </w:rPr>
+        <w:t>.</w:t>
+      </w:r>
+      <w:r>
+        <w:rPr>
+          <w:sz w:val="24"/>
+          <w:szCs w:val="24"/>
+        </w:rPr>
+        <w:t xml:space="preserve"> Program kao argumente prima referenti genom i kompresiranu datoteku koja se dobije provedbom prva tri koraka algoritma.</w:t>
       </w:r>
     </w:p>
     <w:p>
@@ -6750,42 +7123,646 @@
           <w:szCs w:val="24"/>
         </w:rPr>
       </w:pPr>
+      <w:r>
+        <w:rPr>
+          <w:sz w:val="24"/>
+          <w:szCs w:val="24"/>
+        </w:rPr>
+        <w:t xml:space="preserve">Prvo je potrebno dekompresirati </w:t>
+      </w:r>
+      <w:r>
+        <w:rPr>
+          <w:sz w:val="24"/>
+          <w:szCs w:val="24"/>
+        </w:rPr>
+        <w:t xml:space="preserve">zadanu datoteku koja je 7z formata. Nakon dekompresije dobije se FASTA datoteka </w:t>
+      </w:r>
+      <w:r>
+        <w:rPr>
+          <w:sz w:val="24"/>
+          <w:szCs w:val="24"/>
+        </w:rPr>
+        <w:t>koja sadrži informacije o ciljanom genomu. Zatim je potrebno izdvojiti sekvencu referentnog genoma iz FASTA datoteke kao u postupku pretprocesiranj</w:t>
+      </w:r>
+      <w:r>
+        <w:rPr>
+          <w:sz w:val="24"/>
+          <w:szCs w:val="24"/>
+        </w:rPr>
+        <w:t>a</w:t>
+      </w:r>
+      <w:r>
+        <w:rPr>
+          <w:sz w:val="24"/>
+          <w:szCs w:val="24"/>
+        </w:rPr>
+        <w:t xml:space="preserve">. Sljedeći korak je čitanje </w:t>
+      </w:r>
+      <w:r>
+        <w:rPr>
+          <w:sz w:val="24"/>
+          <w:szCs w:val="24"/>
+        </w:rPr>
+        <w:t xml:space="preserve">informacija iz datoteke s informacijama o ciljanom genomu. Budući su sve informacije zapisane na najkraći mogući način radi uštede memorije, potrebno je izračunati originalne informacije. Nad informacijama o završetku redaka nije potrebno provoditi obratno enkodiranje jer se informacije u trenutnom obliku mogu iskoristiti pri upisu podataka u završnu datoteku. </w:t>
+      </w:r>
+      <w:r>
+        <w:rPr>
+          <w:sz w:val="24"/>
+          <w:szCs w:val="24"/>
+        </w:rPr>
+        <w:t>Potrebno je provesti računanje za podatke o pozicijama početaka intervala malih znakova i znakova N</w:t>
+      </w:r>
+      <w:r>
+        <w:rPr>
+          <w:sz w:val="24"/>
+          <w:szCs w:val="24"/>
+        </w:rPr>
+        <w:t>. Računanje se provodi na način da se sumi, koja je na početku 0, dodaje trenutna suma i pozicija. Nakon izračuna suma se upisuje u vektor s pozicijama jer je dobivena suma stvarna pozicija u sekvenci. Nakon unosa trenutnoj sumi se nadodaje duljina intervala koji započinje na toj poziciji.</w:t>
+      </w:r>
+    </w:p>
+    <w:p>
+      <w:pPr>
+        <w:ind w:firstLine="360"/>
+        <w:rPr>
+          <w:sz w:val="24"/>
+          <w:szCs w:val="24"/>
+        </w:rPr>
+      </w:pPr>
+    </w:p>
+    <w:p>
+      <w:pPr>
+        <w:ind w:firstLine="708"/>
+        <w:rPr>
+          <w:sz w:val="24"/>
+          <w:szCs w:val="24"/>
+        </w:rPr>
+      </w:pPr>
+      <w:r>
+        <w:rPr>
+          <w:sz w:val="24"/>
+          <w:szCs w:val="24"/>
+        </w:rPr>
+        <w:t>Suma = 0</w:t>
+      </w:r>
+    </w:p>
+    <w:p>
+      <w:pPr>
+        <w:ind w:firstLine="708"/>
+        <w:rPr>
+          <w:sz w:val="24"/>
+          <w:szCs w:val="24"/>
+        </w:rPr>
+      </w:pPr>
+      <w:r>
+        <w:rPr>
+          <w:sz w:val="24"/>
+          <w:szCs w:val="24"/>
+        </w:rPr>
+        <w:t xml:space="preserve">Suma </w:t>
+      </w:r>
+      <w:r>
+        <w:rPr>
+          <w:sz w:val="24"/>
+          <w:szCs w:val="24"/>
+        </w:rPr>
+        <w:t xml:space="preserve">= </w:t>
+      </w:r>
+      <w:r>
+        <w:rPr>
+          <w:sz w:val="24"/>
+          <w:szCs w:val="24"/>
+        </w:rPr>
+        <w:t xml:space="preserve">trenutna </w:t>
+      </w:r>
+      <w:r>
+        <w:rPr>
+          <w:sz w:val="24"/>
+          <w:szCs w:val="24"/>
+        </w:rPr>
+        <w:t>suma</w:t>
+      </w:r>
+      <w:r>
+        <w:rPr>
+          <w:sz w:val="24"/>
+          <w:szCs w:val="24"/>
+        </w:rPr>
+        <w:t xml:space="preserve"> + pozicija</w:t>
+      </w:r>
+    </w:p>
+    <w:p>
+      <w:pPr>
+        <w:ind w:firstLine="708"/>
+        <w:rPr>
+          <w:sz w:val="24"/>
+          <w:szCs w:val="24"/>
+        </w:rPr>
+      </w:pPr>
+      <w:r>
+        <w:rPr>
+          <w:sz w:val="24"/>
+          <w:szCs w:val="24"/>
+        </w:rPr>
+        <w:t xml:space="preserve">Unos </w:t>
+      </w:r>
+      <w:r>
+        <w:rPr>
+          <w:sz w:val="24"/>
+          <w:szCs w:val="24"/>
+        </w:rPr>
+        <w:t>sume u vektor s pozicijama</w:t>
+      </w:r>
+    </w:p>
+    <w:p>
+      <w:pPr>
+        <w:ind w:firstLine="708"/>
+        <w:rPr>
+          <w:sz w:val="24"/>
+          <w:szCs w:val="24"/>
+        </w:rPr>
+      </w:pPr>
+      <w:r>
+        <w:rPr>
+          <w:sz w:val="24"/>
+          <w:szCs w:val="24"/>
+        </w:rPr>
+        <w:t xml:space="preserve">Suma = trenutna suma </w:t>
+      </w:r>
+      <w:r>
+        <w:rPr>
+          <w:sz w:val="24"/>
+          <w:szCs w:val="24"/>
+        </w:rPr>
+        <w:t xml:space="preserve"> + </w:t>
+      </w:r>
+      <w:r>
+        <w:rPr>
+          <w:sz w:val="24"/>
+          <w:szCs w:val="24"/>
+        </w:rPr>
+        <w:t>duljina intervala</w:t>
+      </w:r>
+    </w:p>
+    <w:p>
+      <w:pPr>
+        <w:rPr>
+          <w:sz w:val="24"/>
+          <w:szCs w:val="24"/>
+        </w:rPr>
+      </w:pPr>
+    </w:p>
+    <w:p>
+      <w:pPr>
+        <w:rPr>
+          <w:sz w:val="24"/>
+          <w:szCs w:val="24"/>
+        </w:rPr>
+      </w:pPr>
+      <w:r>
+        <w:rPr>
+          <w:sz w:val="24"/>
+          <w:szCs w:val="24"/>
+        </w:rPr>
+        <w:t>Niz koji nema poklapanja je potrebno dekodirati prema pravilu</w:t>
+      </w:r>
+      <w:r>
+        <w:rPr>
+          <w:sz w:val="24"/>
+          <w:szCs w:val="24"/>
+        </w:rPr>
+        <w:t xml:space="preserve">: </w:t>
+      </w:r>
+      <w:r>
+        <w:rPr>
+          <w:sz w:val="24"/>
+          <w:szCs w:val="24"/>
+        </w:rPr>
+        <w:t xml:space="preserve">znak </w:t>
+      </w:r>
+      <w:r>
+        <w:rPr>
+          <w:sz w:val="24"/>
+          <w:szCs w:val="24"/>
+        </w:rPr>
+        <w:t>0</w:t>
+      </w:r>
+      <w:r>
+        <w:rPr>
+          <w:sz w:val="24"/>
+          <w:szCs w:val="24"/>
+        </w:rPr>
+        <w:t xml:space="preserve"> se zamjenjuje znakom </w:t>
+      </w:r>
+      <w:r>
+        <w:rPr>
+          <w:sz w:val="24"/>
+          <w:szCs w:val="24"/>
+        </w:rPr>
+        <w:t>A</w:t>
+      </w:r>
+      <w:r>
+        <w:rPr>
+          <w:sz w:val="24"/>
+          <w:szCs w:val="24"/>
+        </w:rPr>
+        <w:t xml:space="preserve">, znak </w:t>
+      </w:r>
+      <w:r>
+        <w:rPr>
+          <w:sz w:val="24"/>
+          <w:szCs w:val="24"/>
+        </w:rPr>
+        <w:t>1</w:t>
+      </w:r>
+      <w:r>
+        <w:rPr>
+          <w:sz w:val="24"/>
+          <w:szCs w:val="24"/>
+        </w:rPr>
+        <w:t xml:space="preserve"> znakom </w:t>
+      </w:r>
+      <w:r>
+        <w:rPr>
+          <w:sz w:val="24"/>
+          <w:szCs w:val="24"/>
+        </w:rPr>
+        <w:t>C</w:t>
+      </w:r>
+      <w:r>
+        <w:rPr>
+          <w:sz w:val="24"/>
+          <w:szCs w:val="24"/>
+        </w:rPr>
+        <w:t xml:space="preserve">, znak </w:t>
+      </w:r>
+      <w:r>
+        <w:rPr>
+          <w:sz w:val="24"/>
+          <w:szCs w:val="24"/>
+        </w:rPr>
+        <w:t>2</w:t>
+      </w:r>
+      <w:r>
+        <w:rPr>
+          <w:sz w:val="24"/>
+          <w:szCs w:val="24"/>
+        </w:rPr>
+        <w:t xml:space="preserve"> znakom </w:t>
+      </w:r>
+      <w:r>
+        <w:rPr>
+          <w:sz w:val="24"/>
+          <w:szCs w:val="24"/>
+        </w:rPr>
+        <w:t>G</w:t>
+      </w:r>
+      <w:r>
+        <w:rPr>
+          <w:sz w:val="24"/>
+          <w:szCs w:val="24"/>
+        </w:rPr>
+        <w:t xml:space="preserve"> i znak </w:t>
+      </w:r>
+      <w:r>
+        <w:rPr>
+          <w:sz w:val="24"/>
+          <w:szCs w:val="24"/>
+        </w:rPr>
+        <w:t>3</w:t>
+      </w:r>
+      <w:r>
+        <w:rPr>
+          <w:sz w:val="24"/>
+          <w:szCs w:val="24"/>
+        </w:rPr>
+        <w:t xml:space="preserve"> znakom </w:t>
+      </w:r>
+      <w:r>
+        <w:rPr>
+          <w:sz w:val="24"/>
+          <w:szCs w:val="24"/>
+        </w:rPr>
+        <w:t>T</w:t>
+      </w:r>
+      <w:r>
+        <w:rPr>
+          <w:sz w:val="24"/>
+          <w:szCs w:val="24"/>
+        </w:rPr>
+        <w:t>.</w:t>
+      </w:r>
+    </w:p>
+    <w:p>
+      <w:pPr>
+        <w:rPr>
+          <w:sz w:val="24"/>
+          <w:szCs w:val="24"/>
+        </w:rPr>
+      </w:pPr>
+      <m:oMathPara>
+        <m:oMathParaPr>
+          <m:jc m:val="center"/>
+        </m:oMathParaPr>
+        <m:oMath>
+          <m:r>
+            <w:rPr>
+              <w:rFonts w:ascii="Cambria Math" w:hAnsi="Cambria Math"/>
+              <w:sz w:val="24"/>
+              <w:szCs w:val="24"/>
+            </w:rPr>
+            <m:t>E</m:t>
+          </m:r>
+          <m:d>
+            <m:dPr>
+              <m:ctrlPr>
+                <w:rPr>
+                  <w:rFonts w:ascii="Cambria Math" w:hAnsi="Cambria Math"/>
+                  <w:i/>
+                  <w:sz w:val="24"/>
+                  <w:szCs w:val="24"/>
+                </w:rPr>
+              </m:ctrlPr>
+            </m:dPr>
+            <m:e>
+              <m:r>
+                <w:rPr>
+                  <w:rFonts w:ascii="Cambria Math" w:hAnsi="Cambria Math"/>
+                  <w:sz w:val="24"/>
+                  <w:szCs w:val="24"/>
+                </w:rPr>
+                <m:t>x</m:t>
+              </m:r>
+            </m:e>
+          </m:d>
+          <m:r>
+            <w:rPr>
+              <w:rFonts w:ascii="Cambria Math" w:hAnsi="Cambria Math"/>
+              <w:sz w:val="24"/>
+              <w:szCs w:val="24"/>
+            </w:rPr>
+            <m:t>=</m:t>
+          </m:r>
+          <m:d>
+            <m:dPr>
+              <m:begChr m:val="{"/>
+              <m:endChr m:val=""/>
+              <m:ctrlPr>
+                <w:rPr>
+                  <w:rFonts w:ascii="Cambria Math" w:hAnsi="Cambria Math"/>
+                  <w:i/>
+                  <w:sz w:val="24"/>
+                  <w:szCs w:val="24"/>
+                </w:rPr>
+              </m:ctrlPr>
+            </m:dPr>
+            <m:e>
+              <m:eqArr>
+                <m:eqArrPr>
+                  <m:ctrlPr>
+                    <w:rPr>
+                      <w:rFonts w:ascii="Cambria Math" w:hAnsi="Cambria Math"/>
+                      <w:i/>
+                      <w:sz w:val="24"/>
+                      <w:szCs w:val="24"/>
+                    </w:rPr>
+                  </m:ctrlPr>
+                </m:eqArrPr>
+                <m:e>
+                  <m:r>
+                    <w:rPr>
+                      <w:rFonts w:ascii="Cambria Math" w:hAnsi="Cambria Math"/>
+                      <w:sz w:val="24"/>
+                      <w:szCs w:val="24"/>
+                    </w:rPr>
+                    <m:t>A</m:t>
+                  </m:r>
+                  <m:r>
+                    <w:rPr>
+                      <w:rFonts w:ascii="Cambria Math" w:hAnsi="Cambria Math"/>
+                      <w:sz w:val="24"/>
+                      <w:szCs w:val="24"/>
+                    </w:rPr>
+                    <m:t>;ako x=</m:t>
+                  </m:r>
+                  <m:r>
+                    <w:rPr>
+                      <w:rFonts w:ascii="Cambria Math" w:hAnsi="Cambria Math"/>
+                      <w:sz w:val="24"/>
+                      <w:szCs w:val="24"/>
+                    </w:rPr>
+                    <m:t>0</m:t>
+                  </m:r>
+                  <m:r>
+                    <w:rPr>
+                      <w:rFonts w:ascii="Cambria Math" w:hAnsi="Cambria Math"/>
+                      <w:sz w:val="24"/>
+                      <w:szCs w:val="24"/>
+                    </w:rPr>
+                    <m:t>;</m:t>
+                  </m:r>
+                </m:e>
+                <m:e>
+                  <m:r>
+                    <w:rPr>
+                      <w:rFonts w:ascii="Cambria Math" w:hAnsi="Cambria Math"/>
+                      <w:sz w:val="24"/>
+                      <w:szCs w:val="24"/>
+                    </w:rPr>
+                    <m:t>C</m:t>
+                  </m:r>
+                  <m:r>
+                    <w:rPr>
+                      <w:rFonts w:ascii="Cambria Math" w:hAnsi="Cambria Math"/>
+                      <w:sz w:val="24"/>
+                      <w:szCs w:val="24"/>
+                    </w:rPr>
+                    <m:t>;ako x=</m:t>
+                  </m:r>
+                  <m:r>
+                    <w:rPr>
+                      <w:rFonts w:ascii="Cambria Math" w:hAnsi="Cambria Math"/>
+                      <w:sz w:val="24"/>
+                      <w:szCs w:val="24"/>
+                    </w:rPr>
+                    <m:t>1</m:t>
+                  </m:r>
+                  <m:r>
+                    <w:rPr>
+                      <w:rFonts w:ascii="Cambria Math" w:hAnsi="Cambria Math"/>
+                      <w:sz w:val="24"/>
+                      <w:szCs w:val="24"/>
+                    </w:rPr>
+                    <m:t>;</m:t>
+                  </m:r>
+                </m:e>
+                <m:e>
+                  <m:r>
+                    <w:rPr>
+                      <w:rFonts w:ascii="Cambria Math" w:hAnsi="Cambria Math"/>
+                      <w:sz w:val="24"/>
+                      <w:szCs w:val="24"/>
+                    </w:rPr>
+                    <m:t>G</m:t>
+                  </m:r>
+                  <m:r>
+                    <w:rPr>
+                      <w:rFonts w:ascii="Cambria Math" w:hAnsi="Cambria Math"/>
+                      <w:sz w:val="24"/>
+                      <w:szCs w:val="24"/>
+                    </w:rPr>
+                    <m:t>;ako x=</m:t>
+                  </m:r>
+                  <m:r>
+                    <w:rPr>
+                      <w:rFonts w:ascii="Cambria Math" w:hAnsi="Cambria Math"/>
+                      <w:sz w:val="24"/>
+                      <w:szCs w:val="24"/>
+                    </w:rPr>
+                    <m:t>2</m:t>
+                  </m:r>
+                  <m:r>
+                    <w:rPr>
+                      <w:rFonts w:ascii="Cambria Math" w:hAnsi="Cambria Math"/>
+                      <w:sz w:val="24"/>
+                      <w:szCs w:val="24"/>
+                    </w:rPr>
+                    <m:t>;</m:t>
+                  </m:r>
+                  <m:ctrlPr>
+                    <w:rPr>
+                      <w:rFonts w:ascii="Cambria Math" w:eastAsia="Cambria Math" w:hAnsi="Cambria Math" w:cs="Cambria Math"/>
+                      <w:i/>
+                      <w:sz w:val="24"/>
+                      <w:szCs w:val="24"/>
+                    </w:rPr>
+                  </m:ctrlPr>
+                </m:e>
+                <m:e>
+                  <m:r>
+                    <w:rPr>
+                      <w:rFonts w:ascii="Cambria Math" w:eastAsia="Cambria Math" w:hAnsi="Cambria Math" w:cs="Cambria Math"/>
+                      <w:sz w:val="24"/>
+                      <w:szCs w:val="24"/>
+                    </w:rPr>
+                    <m:t>T</m:t>
+                  </m:r>
+                  <m:r>
+                    <w:rPr>
+                      <w:rFonts w:ascii="Cambria Math" w:eastAsia="Cambria Math" w:hAnsi="Cambria Math" w:cs="Cambria Math"/>
+                      <w:sz w:val="24"/>
+                      <w:szCs w:val="24"/>
+                    </w:rPr>
+                    <m:t>;ako x=</m:t>
+                  </m:r>
+                  <m:r>
+                    <w:rPr>
+                      <w:rFonts w:ascii="Cambria Math" w:eastAsia="Cambria Math" w:hAnsi="Cambria Math" w:cs="Cambria Math"/>
+                      <w:sz w:val="24"/>
+                      <w:szCs w:val="24"/>
+                    </w:rPr>
+                    <m:t>3</m:t>
+                  </m:r>
+                  <m:r>
+                    <w:rPr>
+                      <w:rFonts w:ascii="Cambria Math" w:eastAsia="Cambria Math" w:hAnsi="Cambria Math" w:cs="Cambria Math"/>
+                      <w:sz w:val="24"/>
+                      <w:szCs w:val="24"/>
+                    </w:rPr>
+                    <m:t>;</m:t>
+                  </m:r>
+                </m:e>
+              </m:eqArr>
+            </m:e>
+          </m:d>
+        </m:oMath>
+      </m:oMathPara>
+    </w:p>
+    <w:p>
+      <w:pPr>
+        <w:ind w:firstLine="360"/>
+        <w:rPr>
+          <w:sz w:val="24"/>
+          <w:szCs w:val="24"/>
+        </w:rPr>
+      </w:pPr>
+    </w:p>
+    <w:p>
+      <w:pPr>
+        <w:rPr>
+          <w:sz w:val="24"/>
+          <w:szCs w:val="24"/>
+        </w:rPr>
+      </w:pPr>
+      <w:r>
+        <w:rPr>
+          <w:sz w:val="24"/>
+          <w:szCs w:val="24"/>
+        </w:rPr>
+        <w:t>Nakon učitavanja i pripreme svi</w:t>
+      </w:r>
+      <w:r>
+        <w:rPr>
+          <w:sz w:val="24"/>
+          <w:szCs w:val="24"/>
+        </w:rPr>
+        <w:t>h</w:t>
+      </w:r>
+      <w:r>
+        <w:rPr>
+          <w:sz w:val="24"/>
+          <w:szCs w:val="24"/>
+        </w:rPr>
+        <w:t xml:space="preserve"> podataka potrebno je upisati sve podatke u završnu datoteku na njihovo mjesto. U ovom postupku nam pomaže spremljena vrijednost duljine originalne ciljane sekvence jer </w:t>
+      </w:r>
+      <w:r>
+        <w:rPr>
+          <w:sz w:val="24"/>
+          <w:szCs w:val="24"/>
+        </w:rPr>
+        <w:t xml:space="preserve">niz znakova koji će mo popunajvati sa znakovima prvo moramo popuniti sa znakovima „-“ kako bi mogli postaviti određeni znak na bilo koju poziciju u nizu, a ne </w:t>
+      </w:r>
+      <w:r>
+        <w:rPr>
+          <w:sz w:val="24"/>
+          <w:szCs w:val="24"/>
+        </w:rPr>
+        <w:lastRenderedPageBreak/>
+        <w:t xml:space="preserve">popunjavati niz od početka do kraja. Zatim u niz upisujemo ostale znakove, a nakon njih znak N. </w:t>
+      </w:r>
+      <w:r>
+        <w:rPr>
+          <w:sz w:val="24"/>
+          <w:szCs w:val="24"/>
+        </w:rPr>
+        <w:t xml:space="preserve">Nakon toga prolazimo kroz poklapanja i referentni niz te ne poklapanja i unosimo ih u niz. Potrebno je unijeti znakove za završetak redaka. Konačno potrebno je određena znakove pretvoriti u male znakove pomoću informacija o poziciji i intervalima malih znakova. Nakon svih upisam jedan niz znakova sadrži cijelu originalnu ciljnu sekvencu. U završni dokumenht potrebno je upisati informacije o sekvenci i samu sekvencu. </w:t>
+      </w:r>
+      <w:r>
+        <w:rPr>
+          <w:sz w:val="24"/>
+          <w:szCs w:val="24"/>
+        </w:rPr>
+        <w:t>Upisom sekvence završavamo postupak dekompresije i kao rezultat u završnom FASTA dokumentu imamo ciljni genom jedna</w:t>
+      </w:r>
+      <w:r>
+        <w:rPr>
+          <w:sz w:val="24"/>
+          <w:szCs w:val="24"/>
+        </w:rPr>
+        <w:t>k</w:t>
+      </w:r>
+      <w:r>
+        <w:rPr>
+          <w:sz w:val="24"/>
+          <w:szCs w:val="24"/>
+        </w:rPr>
+        <w:t xml:space="preserve"> originalnom genomu.</w:t>
+      </w:r>
     </w:p>
     <w:p/>
-    <w:p/>
-    <w:p/>
-    <w:p/>
-    <w:p/>
-    <w:p/>
-    <w:p/>
-    <w:p/>
-    <w:p/>
-    <w:p/>
-    <w:p/>
-    <w:p/>
-    <w:p/>
-    <w:p/>
-    <w:p/>
-    <w:p/>
-    <w:p/>
-    <w:p/>
-    <w:p/>
-    <w:p/>
-    <w:p/>
-    <w:p/>
-    <w:p/>
-    <w:p/>
-    <w:p/>
-    <w:p/>
-    <w:p/>
-    <w:p/>
-    <w:p/>
-    <w:p/>
-    <w:p/>
-    <w:p/>
-    <w:p/>
-    <w:p/>
-    <w:p/>
+    <w:p>
+      <w:r>
+        <w:br w:type="page"/>
+      </w:r>
+    </w:p>
     <w:p>
       <w:pPr>
         <w:pStyle w:val="Naslov1"/>
@@ -10731,62 +11708,13 @@
           <w:szCs w:val="24"/>
         </w:rPr>
       </w:pPr>
-    </w:p>
-    <w:p>
-      <w:pPr>
-        <w:rPr>
-          <w:sz w:val="24"/>
-          <w:szCs w:val="24"/>
-        </w:rPr>
-      </w:pPr>
-    </w:p>
-    <w:p>
-      <w:pPr>
-        <w:rPr>
-          <w:sz w:val="24"/>
-          <w:szCs w:val="24"/>
-        </w:rPr>
-      </w:pPr>
-    </w:p>
-    <w:p>
-      <w:pPr>
-        <w:rPr>
-          <w:sz w:val="24"/>
-          <w:szCs w:val="24"/>
-        </w:rPr>
-      </w:pPr>
-    </w:p>
-    <w:p>
-      <w:pPr>
-        <w:rPr>
-          <w:sz w:val="24"/>
-          <w:szCs w:val="24"/>
-        </w:rPr>
-      </w:pPr>
-    </w:p>
-    <w:p>
-      <w:pPr>
-        <w:rPr>
-          <w:sz w:val="24"/>
-          <w:szCs w:val="24"/>
-        </w:rPr>
-      </w:pPr>
-    </w:p>
-    <w:p>
-      <w:pPr>
-        <w:rPr>
-          <w:sz w:val="24"/>
-          <w:szCs w:val="24"/>
-        </w:rPr>
-      </w:pPr>
-    </w:p>
-    <w:p>
-      <w:pPr>
-        <w:rPr>
-          <w:sz w:val="24"/>
-          <w:szCs w:val="24"/>
-        </w:rPr>
-      </w:pPr>
+      <w:r>
+        <w:rPr>
+          <w:sz w:val="24"/>
+          <w:szCs w:val="24"/>
+        </w:rPr>
+        <w:br w:type="page"/>
+      </w:r>
     </w:p>
     <w:p>
       <w:pPr>
@@ -14043,10 +14971,6 @@
 </file>
 
 <file path=customXml/item1.xml><?xml version="1.0" encoding="utf-8"?>
-<b:Sources xmlns:b="http://schemas.openxmlformats.org/officeDocument/2006/bibliography" xmlns="http://schemas.openxmlformats.org/officeDocument/2006/bibliography" SelectedStyle="\APASixthEditionOfficeOnline.xsl" StyleName="APA" Version="6"/>
-</file>
-
-<file path=customXml/item2.xml><?xml version="1.0" encoding="utf-8"?>
 <?mso-contentType ?>
 <FormTemplates xmlns="http://schemas.microsoft.com/sharepoint/v3/contenttype/forms">
   <Display>DocumentLibraryForm</Display>
@@ -14055,7 +14979,17 @@
 </FormTemplates>
 </file>
 
+<file path=customXml/item2.xml><?xml version="1.0" encoding="utf-8"?>
+<b:Sources xmlns:b="http://schemas.openxmlformats.org/officeDocument/2006/bibliography" xmlns="http://schemas.openxmlformats.org/officeDocument/2006/bibliography" SelectedStyle="\APASixthEditionOfficeOnline.xsl" StyleName="APA" Version="6"/>
+</file>
+
 <file path=customXml/item3.xml><?xml version="1.0" encoding="utf-8"?>
+<p:properties xmlns:p="http://schemas.microsoft.com/office/2006/metadata/properties" xmlns:xsi="http://www.w3.org/2001/XMLSchema-instance" xmlns:pc="http://schemas.microsoft.com/office/infopath/2007/PartnerControls">
+  <documentManagement/>
+</p:properties>
+</file>
+
+<file path=customXml/item4.xml><?xml version="1.0" encoding="utf-8"?>
 <ct:contentTypeSchema xmlns:ct="http://schemas.microsoft.com/office/2006/metadata/contentType" xmlns:ma="http://schemas.microsoft.com/office/2006/metadata/properties/metaAttributes" ct:_="" ma:_="" ma:contentTypeName="Document" ma:contentTypeID="0x0101003ADE942B1BC1DB4682A2017924DF2504" ma:contentTypeVersion="0" ma:contentTypeDescription="Create a new document." ma:contentTypeScope="" ma:versionID="25784210ee1ed778c7d8c963e4658048">
   <xsd:schema xmlns:xsd="http://www.w3.org/2001/XMLSchema" xmlns:xs="http://www.w3.org/2001/XMLSchema" xmlns:p="http://schemas.microsoft.com/office/2006/metadata/properties" targetNamespace="http://schemas.microsoft.com/office/2006/metadata/properties" ma:root="true" ma:fieldsID="0967b7be50301903c78f9c39c6fd9af8">
     <xsd:element name="properties">
@@ -14169,13 +15103,15 @@
 </ct:contentTypeSchema>
 </file>
 
-<file path=customXml/item4.xml><?xml version="1.0" encoding="utf-8"?>
-<p:properties xmlns:p="http://schemas.microsoft.com/office/2006/metadata/properties" xmlns:xsi="http://www.w3.org/2001/XMLSchema-instance" xmlns:pc="http://schemas.microsoft.com/office/infopath/2007/PartnerControls">
-  <documentManagement/>
-</p:properties>
+<file path=customXml/itemProps1.xml><?xml version="1.0" encoding="utf-8"?>
+<ds:datastoreItem xmlns:ds="http://schemas.openxmlformats.org/officeDocument/2006/customXml" ds:itemID="{063F5F53-F2D0-4F91-A89C-261D90B58C5D}">
+  <ds:schemaRefs>
+    <ds:schemaRef ds:uri="http://schemas.microsoft.com/sharepoint/v3/contenttype/forms"/>
+  </ds:schemaRefs>
+</ds:datastoreItem>
 </file>
 
-<file path=customXml/itemProps1.xml><?xml version="1.0" encoding="utf-8"?>
+<file path=customXml/itemProps2.xml><?xml version="1.0" encoding="utf-8"?>
 <ds:datastoreItem xmlns:ds="http://schemas.openxmlformats.org/officeDocument/2006/customXml" ds:itemID="{CE9DB664-D670-4291-89FA-8F14F967660E}">
   <ds:schemaRefs>
     <ds:schemaRef ds:uri="http://schemas.openxmlformats.org/officeDocument/2006/bibliography"/>
@@ -14183,15 +15119,16 @@
 </ds:datastoreItem>
 </file>
 
-<file path=customXml/itemProps2.xml><?xml version="1.0" encoding="utf-8"?>
-<ds:datastoreItem xmlns:ds="http://schemas.openxmlformats.org/officeDocument/2006/customXml" ds:itemID="{063F5F53-F2D0-4F91-A89C-261D90B58C5D}">
+<file path=customXml/itemProps3.xml><?xml version="1.0" encoding="utf-8"?>
+<ds:datastoreItem xmlns:ds="http://schemas.openxmlformats.org/officeDocument/2006/customXml" ds:itemID="{9E15FC4A-E623-48DB-B4C7-6E8BA1B1581C}">
   <ds:schemaRefs>
-    <ds:schemaRef ds:uri="http://schemas.microsoft.com/sharepoint/v3/contenttype/forms"/>
+    <ds:schemaRef ds:uri="http://schemas.microsoft.com/office/2006/metadata/properties"/>
+    <ds:schemaRef ds:uri="http://schemas.microsoft.com/office/infopath/2007/PartnerControls"/>
   </ds:schemaRefs>
 </ds:datastoreItem>
 </file>
 
-<file path=customXml/itemProps3.xml><?xml version="1.0" encoding="utf-8"?>
+<file path=customXml/itemProps4.xml><?xml version="1.0" encoding="utf-8"?>
 <ds:datastoreItem xmlns:ds="http://schemas.openxmlformats.org/officeDocument/2006/customXml" ds:itemID="{9CE40D3D-723C-40D5-85EE-985A2EBC0203}">
   <ds:schemaRefs>
     <ds:schemaRef ds:uri="http://schemas.microsoft.com/office/2006/metadata/contentType"/>
@@ -14205,13 +15142,4 @@
     <ds:schemaRef ds:uri="http://schemas.microsoft.com/office/infopath/2007/PartnerControls"/>
   </ds:schemaRefs>
 </ds:datastoreItem>
-</file>
-
-<file path=customXml/itemProps4.xml><?xml version="1.0" encoding="utf-8"?>
-<ds:datastoreItem xmlns:ds="http://schemas.openxmlformats.org/officeDocument/2006/customXml" ds:itemID="{9E15FC4A-E623-48DB-B4C7-6E8BA1B1581C}">
-  <ds:schemaRefs>
-    <ds:schemaRef ds:uri="http://schemas.microsoft.com/office/2006/metadata/properties"/>
-    <ds:schemaRef ds:uri="http://schemas.microsoft.com/office/infopath/2007/PartnerControls"/>
-  </ds:schemaRefs>
-</ds:datastoreItem>
 </file>
--- a/HiRGC_documentation.docx
+++ b/HiRGC_documentation.docx
@@ -2364,7 +2364,21 @@
           <w:sz w:val="24"/>
           <w:szCs w:val="24"/>
         </w:rPr>
-        <w:t xml:space="preserve">čuva mjesto za znak prelaska u novi red. Time se rezervira pozicija za prelazak u novi red i omogućava konzistento računanje pozicija znakova u nizu i kasniju obradu u dekompresiji. </w:t>
+        <w:t>čuva mjesto za znak prelaska u novi red. Time se rezervira pozicija za prelazak u novi red i omogućava konzistent</w:t>
+      </w:r>
+      <w:r>
+        <w:rPr>
+          <w:sz w:val="24"/>
+          <w:szCs w:val="24"/>
+        </w:rPr>
+        <w:t>n</w:t>
+      </w:r>
+      <w:r>
+        <w:rPr>
+          <w:sz w:val="24"/>
+          <w:szCs w:val="24"/>
+        </w:rPr>
+        <w:t xml:space="preserve">o računanje pozicija znakova u nizu i kasniju obradu u dekompresiji. </w:t>
       </w:r>
       <w:r>
         <w:rPr>
@@ -3967,7 +3981,21 @@
           <w:sz w:val="24"/>
           <w:szCs w:val="24"/>
         </w:rPr>
-        <w:t xml:space="preserve">Izračun se vrši na način da se od pozicije koja treba biti unesena oduzme suma. </w:t>
+        <w:t xml:space="preserve">Izračun se vrši </w:t>
+      </w:r>
+      <w:r>
+        <w:rPr>
+          <w:sz w:val="24"/>
+          <w:szCs w:val="24"/>
+        </w:rPr>
+        <w:t>tako</w:t>
+      </w:r>
+      <w:r>
+        <w:rPr>
+          <w:sz w:val="24"/>
+          <w:szCs w:val="24"/>
+        </w:rPr>
+        <w:t xml:space="preserve"> da se od pozicije koja treba biti unesena oduzme suma. </w:t>
       </w:r>
       <w:r>
         <w:rPr>
@@ -3981,7 +4009,21 @@
           <w:sz w:val="24"/>
           <w:szCs w:val="24"/>
         </w:rPr>
-        <w:t xml:space="preserve">uma se računa na način da se zbroji razlika koja se unosi u dokument za trenutnu poziciju i dužina intervala. Prije početka računanja suma se postavlja na 0. </w:t>
+        <w:t xml:space="preserve">uma se računa </w:t>
+      </w:r>
+      <w:r>
+        <w:rPr>
+          <w:sz w:val="24"/>
+          <w:szCs w:val="24"/>
+        </w:rPr>
+        <w:t>tako</w:t>
+      </w:r>
+      <w:r>
+        <w:rPr>
+          <w:sz w:val="24"/>
+          <w:szCs w:val="24"/>
+        </w:rPr>
+        <w:t xml:space="preserve"> da se zbroji razlika koja se unosi u dokument za trenutnu poziciju i dužina intervala. Prije početka računanja suma se postavlja na 0. </w:t>
       </w:r>
     </w:p>
     <w:p>
@@ -6654,7 +6696,21 @@
           <w:sz w:val="24"/>
           <w:szCs w:val="24"/>
         </w:rPr>
-        <w:t xml:space="preserve"> i PPMd kompresija. S obzirom da autori nisu primijenili delta enkodiranje [2] ono neće biti primijenjeno ni u našem radu. PPMd je način kompresije te je dostupan u programu 7zip (</w:t>
+        <w:t xml:space="preserve"> i PPMd kompresija. S obzirom</w:t>
+      </w:r>
+      <w:r>
+        <w:rPr>
+          <w:sz w:val="24"/>
+          <w:szCs w:val="24"/>
+        </w:rPr>
+        <w:t xml:space="preserve"> na to</w:t>
+      </w:r>
+      <w:r>
+        <w:rPr>
+          <w:sz w:val="24"/>
+          <w:szCs w:val="24"/>
+        </w:rPr>
+        <w:t xml:space="preserve"> da autori nisu primijenili delta enkodiranje [2] ono neće biti primijenjeno ni u našem radu. PPMd je način kompresije te je dostupan u programu 7zip (</w:t>
       </w:r>
       <w:hyperlink r:id="rId14" w:history="1">
         <w:r>
@@ -7163,7 +7219,21 @@
           <w:sz w:val="24"/>
           <w:szCs w:val="24"/>
         </w:rPr>
-        <w:t xml:space="preserve">informacija iz datoteke s informacijama o ciljanom genomu. Budući su sve informacije zapisane na najkraći mogući način radi uštede memorije, potrebno je izračunati originalne informacije. Nad informacijama o završetku redaka nije potrebno provoditi obratno enkodiranje jer se informacije u trenutnom obliku mogu iskoristiti pri upisu podataka u završnu datoteku. </w:t>
+        <w:t xml:space="preserve">informacija iz datoteke s informacijama o ciljanom genomu. Budući </w:t>
+      </w:r>
+      <w:r>
+        <w:rPr>
+          <w:sz w:val="24"/>
+          <w:szCs w:val="24"/>
+        </w:rPr>
+        <w:t xml:space="preserve">da </w:t>
+      </w:r>
+      <w:r>
+        <w:rPr>
+          <w:sz w:val="24"/>
+          <w:szCs w:val="24"/>
+        </w:rPr>
+        <w:t xml:space="preserve">su sve informacije zapisane na najkraći mogući način radi uštede memorije, potrebno je izračunati originalne informacije. Nad informacijama o završetku redaka nije potrebno provoditi obratno enkodiranje jer se informacije u trenutnom obliku mogu iskoristiti pri upisu podataka u završnu datoteku. </w:t>
       </w:r>
       <w:r>
         <w:rPr>
@@ -7177,7 +7247,21 @@
           <w:sz w:val="24"/>
           <w:szCs w:val="24"/>
         </w:rPr>
-        <w:t>. Računanje se provodi na način da se sumi, koja je na početku 0, dodaje trenutna suma i pozicija. Nakon izračuna suma se upisuje u vektor s pozicijama jer je dobivena suma stvarna pozicija u sekvenci. Nakon unosa trenutnoj sumi se nadodaje duljina intervala koji započinje na toj poziciji.</w:t>
+        <w:t xml:space="preserve">. Računanje se provodi </w:t>
+      </w:r>
+      <w:r>
+        <w:rPr>
+          <w:sz w:val="24"/>
+          <w:szCs w:val="24"/>
+        </w:rPr>
+        <w:t>tako</w:t>
+      </w:r>
+      <w:r>
+        <w:rPr>
+          <w:sz w:val="24"/>
+          <w:szCs w:val="24"/>
+        </w:rPr>
+        <w:t xml:space="preserve"> da se sumi, koja je na početku 0, dodaje trenutna suma i pozicija. Nakon izračuna suma se upisuje u vektor s pozicijama jer je dobivena suma stvarna pozicija u sekvenci. Nakon unosa trenutnoj sumi se nadodaje duljina intervala koji započinje na toj poziciji.</w:t>
       </w:r>
     </w:p>
     <w:p>
@@ -7218,35 +7302,7 @@
           <w:sz w:val="24"/>
           <w:szCs w:val="24"/>
         </w:rPr>
-        <w:t xml:space="preserve">Suma </w:t>
-      </w:r>
-      <w:r>
-        <w:rPr>
-          <w:sz w:val="24"/>
-          <w:szCs w:val="24"/>
-        </w:rPr>
-        <w:t xml:space="preserve">= </w:t>
-      </w:r>
-      <w:r>
-        <w:rPr>
-          <w:sz w:val="24"/>
-          <w:szCs w:val="24"/>
-        </w:rPr>
-        <w:t xml:space="preserve">trenutna </w:t>
-      </w:r>
-      <w:r>
-        <w:rPr>
-          <w:sz w:val="24"/>
-          <w:szCs w:val="24"/>
-        </w:rPr>
-        <w:t>suma</w:t>
-      </w:r>
-      <w:r>
-        <w:rPr>
-          <w:sz w:val="24"/>
-          <w:szCs w:val="24"/>
-        </w:rPr>
-        <w:t xml:space="preserve"> + pozicija</w:t>
+        <w:t>Suma = trenutna suma + pozicija</w:t>
       </w:r>
     </w:p>
     <w:p>
@@ -7262,14 +7318,7 @@
           <w:sz w:val="24"/>
           <w:szCs w:val="24"/>
         </w:rPr>
-        <w:t xml:space="preserve">Unos </w:t>
-      </w:r>
-      <w:r>
-        <w:rPr>
-          <w:sz w:val="24"/>
-          <w:szCs w:val="24"/>
-        </w:rPr>
-        <w:t>sume u vektor s pozicijama</w:t>
+        <w:t>Unos sume u vektor s pozicijama</w:t>
       </w:r>
     </w:p>
     <w:p>
@@ -7285,21 +7334,7 @@
           <w:sz w:val="24"/>
           <w:szCs w:val="24"/>
         </w:rPr>
-        <w:t xml:space="preserve">Suma = trenutna suma </w:t>
-      </w:r>
-      <w:r>
-        <w:rPr>
-          <w:sz w:val="24"/>
-          <w:szCs w:val="24"/>
-        </w:rPr>
-        <w:t xml:space="preserve"> + </w:t>
-      </w:r>
-      <w:r>
-        <w:rPr>
-          <w:sz w:val="24"/>
-          <w:szCs w:val="24"/>
-        </w:rPr>
-        <w:t>duljina intervala</w:t>
+        <w:t>Suma = trenutna suma  + duljina intervala</w:t>
       </w:r>
     </w:p>
     <w:p>
@@ -7533,31 +7568,7 @@
                       <w:sz w:val="24"/>
                       <w:szCs w:val="24"/>
                     </w:rPr>
-                    <m:t>A</m:t>
-                  </m:r>
-                  <m:r>
-                    <w:rPr>
-                      <w:rFonts w:ascii="Cambria Math" w:hAnsi="Cambria Math"/>
-                      <w:sz w:val="24"/>
-                      <w:szCs w:val="24"/>
-                    </w:rPr>
-                    <m:t>;ako x=</m:t>
-                  </m:r>
-                  <m:r>
-                    <w:rPr>
-                      <w:rFonts w:ascii="Cambria Math" w:hAnsi="Cambria Math"/>
-                      <w:sz w:val="24"/>
-                      <w:szCs w:val="24"/>
-                    </w:rPr>
-                    <m:t>0</m:t>
-                  </m:r>
-                  <m:r>
-                    <w:rPr>
-                      <w:rFonts w:ascii="Cambria Math" w:hAnsi="Cambria Math"/>
-                      <w:sz w:val="24"/>
-                      <w:szCs w:val="24"/>
-                    </w:rPr>
-                    <m:t>;</m:t>
+                    <m:t>A;ako x=0;</m:t>
                   </m:r>
                 </m:e>
                 <m:e>
@@ -7567,31 +7578,7 @@
                       <w:sz w:val="24"/>
                       <w:szCs w:val="24"/>
                     </w:rPr>
-                    <m:t>C</m:t>
-                  </m:r>
-                  <m:r>
-                    <w:rPr>
-                      <w:rFonts w:ascii="Cambria Math" w:hAnsi="Cambria Math"/>
-                      <w:sz w:val="24"/>
-                      <w:szCs w:val="24"/>
-                    </w:rPr>
-                    <m:t>;ako x=</m:t>
-                  </m:r>
-                  <m:r>
-                    <w:rPr>
-                      <w:rFonts w:ascii="Cambria Math" w:hAnsi="Cambria Math"/>
-                      <w:sz w:val="24"/>
-                      <w:szCs w:val="24"/>
-                    </w:rPr>
-                    <m:t>1</m:t>
-                  </m:r>
-                  <m:r>
-                    <w:rPr>
-                      <w:rFonts w:ascii="Cambria Math" w:hAnsi="Cambria Math"/>
-                      <w:sz w:val="24"/>
-                      <w:szCs w:val="24"/>
-                    </w:rPr>
-                    <m:t>;</m:t>
+                    <m:t>C;ako x=1;</m:t>
                   </m:r>
                 </m:e>
                 <m:e>
@@ -7601,31 +7588,7 @@
                       <w:sz w:val="24"/>
                       <w:szCs w:val="24"/>
                     </w:rPr>
-                    <m:t>G</m:t>
-                  </m:r>
-                  <m:r>
-                    <w:rPr>
-                      <w:rFonts w:ascii="Cambria Math" w:hAnsi="Cambria Math"/>
-                      <w:sz w:val="24"/>
-                      <w:szCs w:val="24"/>
-                    </w:rPr>
-                    <m:t>;ako x=</m:t>
-                  </m:r>
-                  <m:r>
-                    <w:rPr>
-                      <w:rFonts w:ascii="Cambria Math" w:hAnsi="Cambria Math"/>
-                      <w:sz w:val="24"/>
-                      <w:szCs w:val="24"/>
-                    </w:rPr>
-                    <m:t>2</m:t>
-                  </m:r>
-                  <m:r>
-                    <w:rPr>
-                      <w:rFonts w:ascii="Cambria Math" w:hAnsi="Cambria Math"/>
-                      <w:sz w:val="24"/>
-                      <w:szCs w:val="24"/>
-                    </w:rPr>
-                    <m:t>;</m:t>
+                    <m:t>G;ako x=2;</m:t>
                   </m:r>
                   <m:ctrlPr>
                     <w:rPr>
@@ -7643,31 +7606,7 @@
                       <w:sz w:val="24"/>
                       <w:szCs w:val="24"/>
                     </w:rPr>
-                    <m:t>T</m:t>
-                  </m:r>
-                  <m:r>
-                    <w:rPr>
-                      <w:rFonts w:ascii="Cambria Math" w:eastAsia="Cambria Math" w:hAnsi="Cambria Math" w:cs="Cambria Math"/>
-                      <w:sz w:val="24"/>
-                      <w:szCs w:val="24"/>
-                    </w:rPr>
-                    <m:t>;ako x=</m:t>
-                  </m:r>
-                  <m:r>
-                    <w:rPr>
-                      <w:rFonts w:ascii="Cambria Math" w:eastAsia="Cambria Math" w:hAnsi="Cambria Math" w:cs="Cambria Math"/>
-                      <w:sz w:val="24"/>
-                      <w:szCs w:val="24"/>
-                    </w:rPr>
-                    <m:t>3</m:t>
-                  </m:r>
-                  <m:r>
-                    <w:rPr>
-                      <w:rFonts w:ascii="Cambria Math" w:eastAsia="Cambria Math" w:hAnsi="Cambria Math" w:cs="Cambria Math"/>
-                      <w:sz w:val="24"/>
-                      <w:szCs w:val="24"/>
-                    </w:rPr>
-                    <m:t>;</m:t>
+                    <m:t>T;ako x=3;</m:t>
                   </m:r>
                 </m:e>
               </m:eqArr>
@@ -7718,7 +7657,21 @@
           <w:sz w:val="24"/>
           <w:szCs w:val="24"/>
         </w:rPr>
-        <w:t xml:space="preserve">niz znakova koji će mo popunajvati sa znakovima prvo moramo popuniti sa znakovima „-“ kako bi mogli postaviti određeni znak na bilo koju poziciju u nizu, a ne </w:t>
+        <w:t>niz znakova koji ćemo popunj</w:t>
+      </w:r>
+      <w:r>
+        <w:rPr>
+          <w:sz w:val="24"/>
+          <w:szCs w:val="24"/>
+        </w:rPr>
+        <w:t>a</w:t>
+      </w:r>
+      <w:r>
+        <w:rPr>
+          <w:sz w:val="24"/>
+          <w:szCs w:val="24"/>
+        </w:rPr>
+        <w:t xml:space="preserve">vati sa znakovima prvo moramo popuniti sa znakovima „-“ kako bi mogli postaviti određeni znak na bilo koju poziciju u nizu, a ne </w:t>
       </w:r>
       <w:r>
         <w:rPr>
@@ -7733,7 +7686,7 @@
           <w:sz w:val="24"/>
           <w:szCs w:val="24"/>
         </w:rPr>
-        <w:t xml:space="preserve">Nakon toga prolazimo kroz poklapanja i referentni niz te ne poklapanja i unosimo ih u niz. Potrebno je unijeti znakove za završetak redaka. Konačno potrebno je određena znakove pretvoriti u male znakove pomoću informacija o poziciji i intervalima malih znakova. Nakon svih upisam jedan niz znakova sadrži cijelu originalnu ciljnu sekvencu. U završni dokumenht potrebno je upisati informacije o sekvenci i samu sekvencu. </w:t>
+        <w:t xml:space="preserve">Nakon toga prolazimo kroz poklapanja i referentni niz te ne poklapanja i unosimo ih u niz. Potrebno je unijeti znakove za završetak redaka. Konačno potrebno je određena znakove pretvoriti u male znakove pomoću informacija o poziciji i intervalima malih znakova. Nakon svih upisa jedan niz znakova sadrži cijelu originalnu ciljnu sekvencu. U završni dokument potrebno je upisati informacije o sekvenci i samu sekvencu. </w:t>
       </w:r>
       <w:r>
         <w:rPr>
@@ -7823,23 +7776,7 @@
           <w:sz w:val="24"/>
           <w:szCs w:val="24"/>
         </w:rPr>
-        <w:t xml:space="preserve">tablice je smanjena s 4 GB na 4 MB. To ne igra ulogu u primjerima koji su se ovdje testirali. </w:t>
-      </w:r>
-    </w:p>
-    <w:p>
-      <w:pPr>
-        <w:ind w:firstLine="360"/>
-        <w:rPr>
-          <w:sz w:val="24"/>
-          <w:szCs w:val="24"/>
-        </w:rPr>
-      </w:pPr>
-      <w:r>
-        <w:rPr>
-          <w:sz w:val="24"/>
-          <w:szCs w:val="24"/>
-        </w:rPr>
-        <w:t xml:space="preserve">Prvi skup primjera koji se testirao su sintetski generirani podaci pomoću </w:t>
+        <w:t xml:space="preserve">tablice je smanjena s 4 GB na 4 MB. To ne igra ulogu u primjerima koji su se ovdje testirali. Prvi skup primjera koji se testirao su sintetski generirani podaci pomoću </w:t>
       </w:r>
       <w:r>
         <w:rPr>
@@ -7894,7 +7831,16 @@
           <w:sz w:val="24"/>
           <w:szCs w:val="24"/>
         </w:rPr>
-        <w:t>escherichia coli</w:t>
+        <w:t>E</w:t>
+      </w:r>
+      <w:r>
+        <w:rPr>
+          <w:i/>
+          <w:iCs/>
+          <w:sz w:val="24"/>
+          <w:szCs w:val="24"/>
+        </w:rPr>
+        <w:t>scherichia coli</w:t>
       </w:r>
       <w:r>
         <w:rPr>
@@ -8017,6 +7963,43 @@
           <w:szCs w:val="24"/>
         </w:rPr>
         <w:t>segmentation fault</w:t>
+      </w:r>
+      <w:r>
+        <w:rPr>
+          <w:sz w:val="24"/>
+          <w:szCs w:val="24"/>
+        </w:rPr>
+        <w:t>; međutim, veličina genoma bakterije E-coli je ~9.5 milijuna što je točno na granici 10</w:t>
+      </w:r>
+      <w:r>
+        <w:rPr>
+          <w:sz w:val="24"/>
+          <w:szCs w:val="24"/>
+          <w:vertAlign w:val="superscript"/>
+        </w:rPr>
+        <w:t xml:space="preserve">6 </w:t>
+      </w:r>
+      <w:r>
+        <w:rPr>
+          <w:sz w:val="24"/>
+          <w:szCs w:val="24"/>
+        </w:rPr>
+        <w:t>i 10</w:t>
+      </w:r>
+      <w:r>
+        <w:rPr>
+          <w:sz w:val="24"/>
+          <w:szCs w:val="24"/>
+          <w:vertAlign w:val="superscript"/>
+        </w:rPr>
+        <w:t>7</w:t>
+      </w:r>
+      <w:r>
+        <w:rPr>
+          <w:sz w:val="24"/>
+          <w:szCs w:val="24"/>
+        </w:rPr>
+        <w:t xml:space="preserve"> pa to može poslužiti kao usporedba između implementacija</w:t>
       </w:r>
       <w:r>
         <w:rPr>
@@ -10156,14 +10139,6 @@
         </w:rPr>
         <w:t xml:space="preserve"> dobiveni su sljedeći rezultati:</w:t>
       </w:r>
-    </w:p>
-    <w:p>
-      <w:pPr>
-        <w:rPr>
-          <w:sz w:val="24"/>
-          <w:szCs w:val="24"/>
-        </w:rPr>
-      </w:pPr>
     </w:p>
     <w:p>
       <w:pPr>
@@ -11177,7 +11152,16 @@
           <w:sz w:val="24"/>
           <w:szCs w:val="24"/>
         </w:rPr>
-        <w:t>escherichia coli</w:t>
+        <w:t>E</w:t>
+      </w:r>
+      <w:r>
+        <w:rPr>
+          <w:i/>
+          <w:iCs/>
+          <w:sz w:val="24"/>
+          <w:szCs w:val="24"/>
+        </w:rPr>
+        <w:t>scherichia coli</w:t>
       </w:r>
       <w:r>
         <w:rPr>
@@ -11365,7 +11349,21 @@
           <w:sz w:val="24"/>
           <w:szCs w:val="24"/>
         </w:rPr>
-        <w:t xml:space="preserve"> od orginalne implementacije</w:t>
+        <w:t xml:space="preserve"> od or</w:t>
+      </w:r>
+      <w:r>
+        <w:rPr>
+          <w:sz w:val="24"/>
+          <w:szCs w:val="24"/>
+        </w:rPr>
+        <w:t>i</w:t>
+      </w:r>
+      <w:r>
+        <w:rPr>
+          <w:sz w:val="24"/>
+          <w:szCs w:val="24"/>
+        </w:rPr>
+        <w:t>ginalne implementacije</w:t>
       </w:r>
     </w:p>
     <w:p>
@@ -14971,6 +14969,10 @@
 </file>
 
 <file path=customXml/item1.xml><?xml version="1.0" encoding="utf-8"?>
+<b:Sources xmlns:b="http://schemas.openxmlformats.org/officeDocument/2006/bibliography" xmlns="http://schemas.openxmlformats.org/officeDocument/2006/bibliography" SelectedStyle="\APASixthEditionOfficeOnline.xsl" StyleName="APA" Version="6"/>
+</file>
+
+<file path=customXml/item2.xml><?xml version="1.0" encoding="utf-8"?>
 <?mso-contentType ?>
 <FormTemplates xmlns="http://schemas.microsoft.com/sharepoint/v3/contenttype/forms">
   <Display>DocumentLibraryForm</Display>
@@ -14979,17 +14981,7 @@
 </FormTemplates>
 </file>
 
-<file path=customXml/item2.xml><?xml version="1.0" encoding="utf-8"?>
-<b:Sources xmlns:b="http://schemas.openxmlformats.org/officeDocument/2006/bibliography" xmlns="http://schemas.openxmlformats.org/officeDocument/2006/bibliography" SelectedStyle="\APASixthEditionOfficeOnline.xsl" StyleName="APA" Version="6"/>
-</file>
-
 <file path=customXml/item3.xml><?xml version="1.0" encoding="utf-8"?>
-<p:properties xmlns:p="http://schemas.microsoft.com/office/2006/metadata/properties" xmlns:xsi="http://www.w3.org/2001/XMLSchema-instance" xmlns:pc="http://schemas.microsoft.com/office/infopath/2007/PartnerControls">
-  <documentManagement/>
-</p:properties>
-</file>
-
-<file path=customXml/item4.xml><?xml version="1.0" encoding="utf-8"?>
 <ct:contentTypeSchema xmlns:ct="http://schemas.microsoft.com/office/2006/metadata/contentType" xmlns:ma="http://schemas.microsoft.com/office/2006/metadata/properties/metaAttributes" ct:_="" ma:_="" ma:contentTypeName="Document" ma:contentTypeID="0x0101003ADE942B1BC1DB4682A2017924DF2504" ma:contentTypeVersion="0" ma:contentTypeDescription="Create a new document." ma:contentTypeScope="" ma:versionID="25784210ee1ed778c7d8c963e4658048">
   <xsd:schema xmlns:xsd="http://www.w3.org/2001/XMLSchema" xmlns:xs="http://www.w3.org/2001/XMLSchema" xmlns:p="http://schemas.microsoft.com/office/2006/metadata/properties" targetNamespace="http://schemas.microsoft.com/office/2006/metadata/properties" ma:root="true" ma:fieldsID="0967b7be50301903c78f9c39c6fd9af8">
     <xsd:element name="properties">
@@ -15103,7 +15095,21 @@
 </ct:contentTypeSchema>
 </file>
 
+<file path=customXml/item4.xml><?xml version="1.0" encoding="utf-8"?>
+<p:properties xmlns:p="http://schemas.microsoft.com/office/2006/metadata/properties" xmlns:xsi="http://www.w3.org/2001/XMLSchema-instance" xmlns:pc="http://schemas.microsoft.com/office/infopath/2007/PartnerControls">
+  <documentManagement/>
+</p:properties>
+</file>
+
 <file path=customXml/itemProps1.xml><?xml version="1.0" encoding="utf-8"?>
+<ds:datastoreItem xmlns:ds="http://schemas.openxmlformats.org/officeDocument/2006/customXml" ds:itemID="{CE9DB664-D670-4291-89FA-8F14F967660E}">
+  <ds:schemaRefs>
+    <ds:schemaRef ds:uri="http://schemas.openxmlformats.org/officeDocument/2006/bibliography"/>
+  </ds:schemaRefs>
+</ds:datastoreItem>
+</file>
+
+<file path=customXml/itemProps2.xml><?xml version="1.0" encoding="utf-8"?>
 <ds:datastoreItem xmlns:ds="http://schemas.openxmlformats.org/officeDocument/2006/customXml" ds:itemID="{063F5F53-F2D0-4F91-A89C-261D90B58C5D}">
   <ds:schemaRefs>
     <ds:schemaRef ds:uri="http://schemas.microsoft.com/sharepoint/v3/contenttype/forms"/>
@@ -15111,24 +15117,7 @@
 </ds:datastoreItem>
 </file>
 
-<file path=customXml/itemProps2.xml><?xml version="1.0" encoding="utf-8"?>
-<ds:datastoreItem xmlns:ds="http://schemas.openxmlformats.org/officeDocument/2006/customXml" ds:itemID="{CE9DB664-D670-4291-89FA-8F14F967660E}">
-  <ds:schemaRefs>
-    <ds:schemaRef ds:uri="http://schemas.openxmlformats.org/officeDocument/2006/bibliography"/>
-  </ds:schemaRefs>
-</ds:datastoreItem>
-</file>
-
 <file path=customXml/itemProps3.xml><?xml version="1.0" encoding="utf-8"?>
-<ds:datastoreItem xmlns:ds="http://schemas.openxmlformats.org/officeDocument/2006/customXml" ds:itemID="{9E15FC4A-E623-48DB-B4C7-6E8BA1B1581C}">
-  <ds:schemaRefs>
-    <ds:schemaRef ds:uri="http://schemas.microsoft.com/office/2006/metadata/properties"/>
-    <ds:schemaRef ds:uri="http://schemas.microsoft.com/office/infopath/2007/PartnerControls"/>
-  </ds:schemaRefs>
-</ds:datastoreItem>
-</file>
-
-<file path=customXml/itemProps4.xml><?xml version="1.0" encoding="utf-8"?>
 <ds:datastoreItem xmlns:ds="http://schemas.openxmlformats.org/officeDocument/2006/customXml" ds:itemID="{9CE40D3D-723C-40D5-85EE-985A2EBC0203}">
   <ds:schemaRefs>
     <ds:schemaRef ds:uri="http://schemas.microsoft.com/office/2006/metadata/contentType"/>
@@ -15142,4 +15131,13 @@
     <ds:schemaRef ds:uri="http://schemas.microsoft.com/office/infopath/2007/PartnerControls"/>
   </ds:schemaRefs>
 </ds:datastoreItem>
+</file>
+
+<file path=customXml/itemProps4.xml><?xml version="1.0" encoding="utf-8"?>
+<ds:datastoreItem xmlns:ds="http://schemas.openxmlformats.org/officeDocument/2006/customXml" ds:itemID="{9E15FC4A-E623-48DB-B4C7-6E8BA1B1581C}">
+  <ds:schemaRefs>
+    <ds:schemaRef ds:uri="http://schemas.microsoft.com/office/2006/metadata/properties"/>
+    <ds:schemaRef ds:uri="http://schemas.microsoft.com/office/infopath/2007/PartnerControls"/>
+  </ds:schemaRefs>
+</ds:datastoreItem>
 </file>
--- a/HiRGC_documentation.docx
+++ b/HiRGC_documentation.docx
@@ -11305,7 +11305,21 @@
           <w:sz w:val="24"/>
           <w:szCs w:val="24"/>
         </w:rPr>
-        <w:t xml:space="preserve">Naša implementacije dekompresije je </w:t>
+        <w:t>Naša implementacij</w:t>
+      </w:r>
+      <w:r>
+        <w:rPr>
+          <w:sz w:val="24"/>
+          <w:szCs w:val="24"/>
+        </w:rPr>
+        <w:t>a</w:t>
+      </w:r>
+      <w:r>
+        <w:rPr>
+          <w:sz w:val="24"/>
+          <w:szCs w:val="24"/>
+        </w:rPr>
+        <w:t xml:space="preserve"> dekompresije je </w:t>
       </w:r>
       <w:r>
         <w:rPr>
@@ -14969,10 +14983,6 @@
 </file>
 
 <file path=customXml/item1.xml><?xml version="1.0" encoding="utf-8"?>
-<b:Sources xmlns:b="http://schemas.openxmlformats.org/officeDocument/2006/bibliography" xmlns="http://schemas.openxmlformats.org/officeDocument/2006/bibliography" SelectedStyle="\APASixthEditionOfficeOnline.xsl" StyleName="APA" Version="6"/>
-</file>
-
-<file path=customXml/item2.xml><?xml version="1.0" encoding="utf-8"?>
 <?mso-contentType ?>
 <FormTemplates xmlns="http://schemas.microsoft.com/sharepoint/v3/contenttype/forms">
   <Display>DocumentLibraryForm</Display>
@@ -14981,7 +14991,17 @@
 </FormTemplates>
 </file>
 
+<file path=customXml/item2.xml><?xml version="1.0" encoding="utf-8"?>
+<b:Sources xmlns:b="http://schemas.openxmlformats.org/officeDocument/2006/bibliography" xmlns="http://schemas.openxmlformats.org/officeDocument/2006/bibliography" SelectedStyle="\APASixthEditionOfficeOnline.xsl" StyleName="APA" Version="6"/>
+</file>
+
 <file path=customXml/item3.xml><?xml version="1.0" encoding="utf-8"?>
+<p:properties xmlns:p="http://schemas.microsoft.com/office/2006/metadata/properties" xmlns:xsi="http://www.w3.org/2001/XMLSchema-instance" xmlns:pc="http://schemas.microsoft.com/office/infopath/2007/PartnerControls">
+  <documentManagement/>
+</p:properties>
+</file>
+
+<file path=customXml/item4.xml><?xml version="1.0" encoding="utf-8"?>
 <ct:contentTypeSchema xmlns:ct="http://schemas.microsoft.com/office/2006/metadata/contentType" xmlns:ma="http://schemas.microsoft.com/office/2006/metadata/properties/metaAttributes" ct:_="" ma:_="" ma:contentTypeName="Document" ma:contentTypeID="0x0101003ADE942B1BC1DB4682A2017924DF2504" ma:contentTypeVersion="0" ma:contentTypeDescription="Create a new document." ma:contentTypeScope="" ma:versionID="25784210ee1ed778c7d8c963e4658048">
   <xsd:schema xmlns:xsd="http://www.w3.org/2001/XMLSchema" xmlns:xs="http://www.w3.org/2001/XMLSchema" xmlns:p="http://schemas.microsoft.com/office/2006/metadata/properties" targetNamespace="http://schemas.microsoft.com/office/2006/metadata/properties" ma:root="true" ma:fieldsID="0967b7be50301903c78f9c39c6fd9af8">
     <xsd:element name="properties">
@@ -15095,13 +15115,15 @@
 </ct:contentTypeSchema>
 </file>
 
-<file path=customXml/item4.xml><?xml version="1.0" encoding="utf-8"?>
-<p:properties xmlns:p="http://schemas.microsoft.com/office/2006/metadata/properties" xmlns:xsi="http://www.w3.org/2001/XMLSchema-instance" xmlns:pc="http://schemas.microsoft.com/office/infopath/2007/PartnerControls">
-  <documentManagement/>
-</p:properties>
+<file path=customXml/itemProps1.xml><?xml version="1.0" encoding="utf-8"?>
+<ds:datastoreItem xmlns:ds="http://schemas.openxmlformats.org/officeDocument/2006/customXml" ds:itemID="{063F5F53-F2D0-4F91-A89C-261D90B58C5D}">
+  <ds:schemaRefs>
+    <ds:schemaRef ds:uri="http://schemas.microsoft.com/sharepoint/v3/contenttype/forms"/>
+  </ds:schemaRefs>
+</ds:datastoreItem>
 </file>
 
-<file path=customXml/itemProps1.xml><?xml version="1.0" encoding="utf-8"?>
+<file path=customXml/itemProps2.xml><?xml version="1.0" encoding="utf-8"?>
 <ds:datastoreItem xmlns:ds="http://schemas.openxmlformats.org/officeDocument/2006/customXml" ds:itemID="{CE9DB664-D670-4291-89FA-8F14F967660E}">
   <ds:schemaRefs>
     <ds:schemaRef ds:uri="http://schemas.openxmlformats.org/officeDocument/2006/bibliography"/>
@@ -15109,15 +15131,16 @@
 </ds:datastoreItem>
 </file>
 
-<file path=customXml/itemProps2.xml><?xml version="1.0" encoding="utf-8"?>
-<ds:datastoreItem xmlns:ds="http://schemas.openxmlformats.org/officeDocument/2006/customXml" ds:itemID="{063F5F53-F2D0-4F91-A89C-261D90B58C5D}">
+<file path=customXml/itemProps3.xml><?xml version="1.0" encoding="utf-8"?>
+<ds:datastoreItem xmlns:ds="http://schemas.openxmlformats.org/officeDocument/2006/customXml" ds:itemID="{9E15FC4A-E623-48DB-B4C7-6E8BA1B1581C}">
   <ds:schemaRefs>
-    <ds:schemaRef ds:uri="http://schemas.microsoft.com/sharepoint/v3/contenttype/forms"/>
+    <ds:schemaRef ds:uri="http://schemas.microsoft.com/office/2006/metadata/properties"/>
+    <ds:schemaRef ds:uri="http://schemas.microsoft.com/office/infopath/2007/PartnerControls"/>
   </ds:schemaRefs>
 </ds:datastoreItem>
 </file>
 
-<file path=customXml/itemProps3.xml><?xml version="1.0" encoding="utf-8"?>
+<file path=customXml/itemProps4.xml><?xml version="1.0" encoding="utf-8"?>
 <ds:datastoreItem xmlns:ds="http://schemas.openxmlformats.org/officeDocument/2006/customXml" ds:itemID="{9CE40D3D-723C-40D5-85EE-985A2EBC0203}">
   <ds:schemaRefs>
     <ds:schemaRef ds:uri="http://schemas.microsoft.com/office/2006/metadata/contentType"/>
@@ -15131,13 +15154,4 @@
     <ds:schemaRef ds:uri="http://schemas.microsoft.com/office/infopath/2007/PartnerControls"/>
   </ds:schemaRefs>
 </ds:datastoreItem>
-</file>
-
-<file path=customXml/itemProps4.xml><?xml version="1.0" encoding="utf-8"?>
-<ds:datastoreItem xmlns:ds="http://schemas.openxmlformats.org/officeDocument/2006/customXml" ds:itemID="{9E15FC4A-E623-48DB-B4C7-6E8BA1B1581C}">
-  <ds:schemaRefs>
-    <ds:schemaRef ds:uri="http://schemas.microsoft.com/office/2006/metadata/properties"/>
-    <ds:schemaRef ds:uri="http://schemas.microsoft.com/office/infopath/2007/PartnerControls"/>
-  </ds:schemaRefs>
-</ds:datastoreItem>
 </file>